--- a/WRAMP Assessment and Risk Analysis Tool.docx
+++ b/WRAMP Assessment and Risk Analysis Tool.docx
@@ -11,8 +11,6 @@
           <w:sz w:val="20"/>
         </w:rPr>
       </w:pPr>
-      <w:bookmarkStart w:id="0" w:name="_GoBack"/>
-      <w:bookmarkEnd w:id="0"/>
     </w:p>
     <w:p>
       <w:pPr>
@@ -43,7 +41,7 @@
         <mc:AlternateContent>
           <mc:Choice Requires="wps">
             <w:drawing>
-              <wp:anchor distT="0" distB="0" distL="114300" distR="114300" simplePos="0" relativeHeight="251661312" behindDoc="0" locked="0" layoutInCell="1" allowOverlap="1">
+              <wp:anchor distT="0" distB="0" distL="114300" distR="114300" simplePos="0" relativeHeight="251661312" behindDoc="0" locked="0" layoutInCell="1" allowOverlap="1" wp14:anchorId="4CDBA3EE" wp14:editId="212CBC0D">
                 <wp:simplePos x="0" y="0"/>
                 <wp:positionH relativeFrom="column">
                   <wp:posOffset>-100965</wp:posOffset>
@@ -409,7 +407,7 @@
         <mc:AlternateContent>
           <mc:Choice Requires="wps">
             <w:drawing>
-              <wp:anchor distT="0" distB="0" distL="114300" distR="114300" simplePos="0" relativeHeight="251662336" behindDoc="0" locked="0" layoutInCell="1" allowOverlap="1">
+              <wp:anchor distT="0" distB="0" distL="114300" distR="114300" simplePos="0" relativeHeight="251662336" behindDoc="0" locked="0" layoutInCell="1" allowOverlap="1" wp14:anchorId="4C37095A" wp14:editId="766E983C">
                 <wp:simplePos x="0" y="0"/>
                 <wp:positionH relativeFrom="column">
                   <wp:posOffset>1485900</wp:posOffset>
@@ -739,7 +737,7 @@
         <mc:AlternateContent>
           <mc:Choice Requires="wps">
             <w:drawing>
-              <wp:anchor distT="0" distB="0" distL="114300" distR="114300" simplePos="0" relativeHeight="251657216" behindDoc="0" locked="0" layoutInCell="1" allowOverlap="1">
+              <wp:anchor distT="0" distB="0" distL="114300" distR="114300" simplePos="0" relativeHeight="251657216" behindDoc="0" locked="0" layoutInCell="1" allowOverlap="1" wp14:anchorId="0BD32E23" wp14:editId="3F9D9D67">
                 <wp:simplePos x="0" y="0"/>
                 <wp:positionH relativeFrom="column">
                   <wp:posOffset>1200150</wp:posOffset>
@@ -1000,6 +998,7 @@
           <w:sz w:val="20"/>
           <w:szCs w:val="22"/>
         </w:rPr>
+        <w:lastRenderedPageBreak/>
         <w:t xml:space="preserve">You must read and understand all the guidance notes before using the documentation. If you are not clear on any aspect of this documentation, consult your supervisor or line manager. </w:t>
       </w:r>
       <w:r>
@@ -1365,39 +1364,7 @@
             <w:rFonts w:ascii="Arial" w:hAnsi="Arial" w:cs="Arial"/>
             <w:sz w:val="20"/>
           </w:rPr>
-          <w:t>ww</w:t>
-        </w:r>
-        <w:r>
-          <w:rPr>
-            <w:rStyle w:val="Hyperlink"/>
-            <w:rFonts w:ascii="Arial" w:hAnsi="Arial" w:cs="Arial"/>
-            <w:sz w:val="20"/>
-          </w:rPr>
-          <w:t>w</w:t>
-        </w:r>
-        <w:r>
-          <w:rPr>
-            <w:rStyle w:val="Hyperlink"/>
-            <w:rFonts w:ascii="Arial" w:hAnsi="Arial" w:cs="Arial"/>
-            <w:sz w:val="20"/>
-          </w:rPr>
-          <w:t>.mhra</w:t>
-        </w:r>
-        <w:r>
-          <w:rPr>
-            <w:rStyle w:val="Hyperlink"/>
-            <w:rFonts w:ascii="Arial" w:hAnsi="Arial" w:cs="Arial"/>
-            <w:sz w:val="20"/>
-          </w:rPr>
-          <w:t>.</w:t>
-        </w:r>
-        <w:r>
-          <w:rPr>
-            <w:rStyle w:val="Hyperlink"/>
-            <w:rFonts w:ascii="Arial" w:hAnsi="Arial" w:cs="Arial"/>
-            <w:sz w:val="20"/>
-          </w:rPr>
-          <w:t>gov.uk</w:t>
+          <w:t>www.mhra.gov.uk</w:t>
         </w:r>
       </w:hyperlink>
       <w:r>
@@ -1659,7 +1626,7 @@
         <mc:AlternateContent>
           <mc:Choice Requires="wps">
             <w:drawing>
-              <wp:anchor distT="0" distB="0" distL="114300" distR="114300" simplePos="0" relativeHeight="251648000" behindDoc="0" locked="0" layoutInCell="1" allowOverlap="1">
+              <wp:anchor distT="0" distB="0" distL="114300" distR="114300" simplePos="0" relativeHeight="251648000" behindDoc="0" locked="0" layoutInCell="1" allowOverlap="1" wp14:anchorId="1CAC4419" wp14:editId="17BD3818">
                 <wp:simplePos x="0" y="0"/>
                 <wp:positionH relativeFrom="column">
                   <wp:posOffset>0</wp:posOffset>
@@ -1951,7 +1918,7 @@
         <mc:AlternateContent>
           <mc:Choice Requires="wps">
             <w:drawing>
-              <wp:anchor distT="0" distB="0" distL="114300" distR="114300" simplePos="0" relativeHeight="251655168" behindDoc="0" locked="0" layoutInCell="1" allowOverlap="1">
+              <wp:anchor distT="0" distB="0" distL="114300" distR="114300" simplePos="0" relativeHeight="251655168" behindDoc="0" locked="0" layoutInCell="1" allowOverlap="1" wp14:anchorId="511DAF5C" wp14:editId="7ADD3090">
                 <wp:simplePos x="0" y="0"/>
                 <wp:positionH relativeFrom="column">
                   <wp:posOffset>3098165</wp:posOffset>
@@ -2477,7 +2444,7 @@
         <mc:AlternateContent>
           <mc:Choice Requires="wps">
             <w:drawing>
-              <wp:anchor distT="0" distB="0" distL="114300" distR="114300" simplePos="0" relativeHeight="251658240" behindDoc="0" locked="0" layoutInCell="1" allowOverlap="1">
+              <wp:anchor distT="0" distB="0" distL="114300" distR="114300" simplePos="0" relativeHeight="251658240" behindDoc="0" locked="0" layoutInCell="1" allowOverlap="1" wp14:anchorId="129D03D8" wp14:editId="2CA92EF1">
                 <wp:simplePos x="0" y="0"/>
                 <wp:positionH relativeFrom="column">
                   <wp:posOffset>0</wp:posOffset>
@@ -2643,7 +2610,7 @@
         <mc:AlternateContent>
           <mc:Choice Requires="wps">
             <w:drawing>
-              <wp:anchor distT="0" distB="0" distL="114300" distR="114300" simplePos="0" relativeHeight="251656192" behindDoc="0" locked="0" layoutInCell="1" allowOverlap="1">
+              <wp:anchor distT="0" distB="0" distL="114300" distR="114300" simplePos="0" relativeHeight="251656192" behindDoc="0" locked="0" layoutInCell="1" allowOverlap="1" wp14:anchorId="717A933D" wp14:editId="066F7423">
                 <wp:simplePos x="0" y="0"/>
                 <wp:positionH relativeFrom="column">
                   <wp:posOffset>0</wp:posOffset>
@@ -2785,7 +2752,7 @@
         <mc:AlternateContent>
           <mc:Choice Requires="wps">
             <w:drawing>
-              <wp:anchor distT="0" distB="0" distL="114300" distR="114300" simplePos="0" relativeHeight="251646976" behindDoc="0" locked="0" layoutInCell="1" allowOverlap="1">
+              <wp:anchor distT="0" distB="0" distL="114300" distR="114300" simplePos="0" relativeHeight="251646976" behindDoc="0" locked="0" layoutInCell="1" allowOverlap="1" wp14:anchorId="7CC7289F" wp14:editId="7F6E47A8">
                 <wp:simplePos x="0" y="0"/>
                 <wp:positionH relativeFrom="column">
                   <wp:posOffset>0</wp:posOffset>
@@ -3007,7 +2974,7 @@
         <mc:AlternateContent>
           <mc:Choice Requires="wps">
             <w:drawing>
-              <wp:anchor distT="0" distB="0" distL="114300" distR="114300" simplePos="0" relativeHeight="251649024" behindDoc="0" locked="0" layoutInCell="1" allowOverlap="1">
+              <wp:anchor distT="0" distB="0" distL="114300" distR="114300" simplePos="0" relativeHeight="251649024" behindDoc="0" locked="0" layoutInCell="1" allowOverlap="1" wp14:anchorId="44BFE773" wp14:editId="111F0484">
                 <wp:simplePos x="0" y="0"/>
                 <wp:positionH relativeFrom="column">
                   <wp:posOffset>0</wp:posOffset>
@@ -3141,7 +3108,7 @@
         <mc:AlternateContent>
           <mc:Choice Requires="wps">
             <w:drawing>
-              <wp:anchor distT="0" distB="0" distL="114300" distR="114300" simplePos="0" relativeHeight="251651072" behindDoc="0" locked="0" layoutInCell="1" allowOverlap="1">
+              <wp:anchor distT="0" distB="0" distL="114300" distR="114300" simplePos="0" relativeHeight="251651072" behindDoc="0" locked="0" layoutInCell="1" allowOverlap="1" wp14:anchorId="6DFCF858" wp14:editId="1CD0313F">
                 <wp:simplePos x="0" y="0"/>
                 <wp:positionH relativeFrom="column">
                   <wp:posOffset>0</wp:posOffset>
@@ -3260,7 +3227,7 @@
         <mc:AlternateContent>
           <mc:Choice Requires="wps">
             <w:drawing>
-              <wp:anchor distT="0" distB="0" distL="114300" distR="114300" simplePos="0" relativeHeight="251654144" behindDoc="0" locked="0" layoutInCell="1" allowOverlap="1">
+              <wp:anchor distT="0" distB="0" distL="114300" distR="114300" simplePos="0" relativeHeight="251654144" behindDoc="0" locked="0" layoutInCell="1" allowOverlap="1" wp14:anchorId="79FDF94D" wp14:editId="1F5200C0">
                 <wp:simplePos x="0" y="0"/>
                 <wp:positionH relativeFrom="column">
                   <wp:posOffset>0</wp:posOffset>
@@ -3370,7 +3337,7 @@
         <mc:AlternateContent>
           <mc:Choice Requires="wps">
             <w:drawing>
-              <wp:anchor distT="0" distB="0" distL="114300" distR="114300" simplePos="0" relativeHeight="251652096" behindDoc="0" locked="0" layoutInCell="1" allowOverlap="1">
+              <wp:anchor distT="0" distB="0" distL="114300" distR="114300" simplePos="0" relativeHeight="251652096" behindDoc="0" locked="0" layoutInCell="1" allowOverlap="1" wp14:anchorId="27F3904E" wp14:editId="45F3CFE9">
                 <wp:simplePos x="0" y="0"/>
                 <wp:positionH relativeFrom="column">
                   <wp:posOffset>0</wp:posOffset>
@@ -3480,7 +3447,7 @@
         <mc:AlternateContent>
           <mc:Choice Requires="wps">
             <w:drawing>
-              <wp:anchor distT="0" distB="0" distL="114300" distR="114300" simplePos="0" relativeHeight="251650048" behindDoc="0" locked="0" layoutInCell="1" allowOverlap="1">
+              <wp:anchor distT="0" distB="0" distL="114300" distR="114300" simplePos="0" relativeHeight="251650048" behindDoc="0" locked="0" layoutInCell="1" allowOverlap="1" wp14:anchorId="357BF3BD" wp14:editId="6F42682F">
                 <wp:simplePos x="0" y="0"/>
                 <wp:positionH relativeFrom="column">
                   <wp:posOffset>0</wp:posOffset>
@@ -3590,7 +3557,7 @@
         <mc:AlternateContent>
           <mc:Choice Requires="wps">
             <w:drawing>
-              <wp:anchor distT="0" distB="0" distL="114300" distR="114300" simplePos="0" relativeHeight="251653120" behindDoc="0" locked="0" layoutInCell="1" allowOverlap="1">
+              <wp:anchor distT="0" distB="0" distL="114300" distR="114300" simplePos="0" relativeHeight="251653120" behindDoc="0" locked="0" layoutInCell="1" allowOverlap="1" wp14:anchorId="61A3BAB3" wp14:editId="613E46F5">
                 <wp:simplePos x="0" y="0"/>
                 <wp:positionH relativeFrom="column">
                   <wp:posOffset>0</wp:posOffset>
@@ -3779,7 +3746,7 @@
     </w:p>
     <w:tbl>
       <w:tblPr>
-        <w:tblW w:w="10008" w:type="dxa"/>
+        <w:tblW w:w="10115" w:type="dxa"/>
         <w:tblBorders>
           <w:top w:val="single" w:sz="4" w:space="0" w:color="auto"/>
           <w:left w:val="single" w:sz="4" w:space="0" w:color="auto"/>
@@ -3794,15 +3761,11 @@
       <w:tblGrid>
         <w:gridCol w:w="548"/>
         <w:gridCol w:w="5330"/>
-        <w:gridCol w:w="4130"/>
+        <w:gridCol w:w="467"/>
+        <w:gridCol w:w="467"/>
+        <w:gridCol w:w="3303"/>
       </w:tblGrid>
       <w:tr>
-        <w:tblPrEx>
-          <w:tblCellMar>
-            <w:top w:w="0" w:type="dxa"/>
-            <w:bottom w:w="0" w:type="dxa"/>
-          </w:tblCellMar>
-        </w:tblPrEx>
         <w:tc>
           <w:tcPr>
             <w:tcW w:w="548" w:type="dxa"/>
@@ -3859,7 +3822,7 @@
         </w:tc>
         <w:tc>
           <w:tcPr>
-            <w:tcW w:w="4130" w:type="dxa"/>
+            <w:tcW w:w="467" w:type="dxa"/>
             <w:tcBorders>
               <w:top w:val="single" w:sz="4" w:space="0" w:color="auto"/>
               <w:left w:val="single" w:sz="4" w:space="0" w:color="auto"/>
@@ -3878,18 +3841,62 @@
               <w:rPr>
                 <w:rFonts w:ascii="Arial" w:hAnsi="Arial" w:cs="Arial"/>
               </w:rPr>
+              <w:t>Y</w:t>
+            </w:r>
+          </w:p>
+        </w:tc>
+        <w:tc>
+          <w:tcPr>
+            <w:tcW w:w="467" w:type="dxa"/>
+            <w:tcBorders>
+              <w:top w:val="single" w:sz="4" w:space="0" w:color="auto"/>
+              <w:left w:val="single" w:sz="4" w:space="0" w:color="auto"/>
+              <w:bottom w:val="nil"/>
+              <w:right w:val="single" w:sz="4" w:space="0" w:color="auto"/>
+            </w:tcBorders>
+          </w:tcPr>
+          <w:p>
+            <w:pPr>
+              <w:pStyle w:val="Heading1"/>
+              <w:rPr>
+                <w:rFonts w:ascii="Arial" w:hAnsi="Arial" w:cs="Arial"/>
+              </w:rPr>
+            </w:pPr>
+            <w:r>
+              <w:rPr>
+                <w:rFonts w:ascii="Arial" w:hAnsi="Arial" w:cs="Arial"/>
+              </w:rPr>
+              <w:t>N</w:t>
+            </w:r>
+          </w:p>
+        </w:tc>
+        <w:tc>
+          <w:tcPr>
+            <w:tcW w:w="3303" w:type="dxa"/>
+            <w:tcBorders>
+              <w:top w:val="single" w:sz="4" w:space="0" w:color="auto"/>
+              <w:left w:val="single" w:sz="4" w:space="0" w:color="auto"/>
+              <w:bottom w:val="nil"/>
+              <w:right w:val="single" w:sz="4" w:space="0" w:color="auto"/>
+            </w:tcBorders>
+          </w:tcPr>
+          <w:p>
+            <w:pPr>
+              <w:pStyle w:val="Heading1"/>
+              <w:rPr>
+                <w:rFonts w:ascii="Arial" w:hAnsi="Arial" w:cs="Arial"/>
+              </w:rPr>
+            </w:pPr>
+            <w:r>
+              <w:rPr>
+                <w:rFonts w:ascii="Arial" w:hAnsi="Arial" w:cs="Arial"/>
+              </w:rPr>
               <w:t>Notes</w:t>
             </w:r>
           </w:p>
         </w:tc>
       </w:tr>
       <w:tr>
-        <w:tblPrEx>
-          <w:tblCellMar>
-            <w:top w:w="0" w:type="dxa"/>
-            <w:bottom w:w="0" w:type="dxa"/>
-          </w:tblCellMar>
-        </w:tblPrEx>
         <w:tc>
           <w:tcPr>
             <w:tcW w:w="548" w:type="dxa"/>
@@ -3936,7 +3943,51 @@
         </w:tc>
         <w:tc>
           <w:tcPr>
-            <w:tcW w:w="4130" w:type="dxa"/>
+            <w:tcW w:w="467" w:type="dxa"/>
+            <w:tcBorders>
+              <w:top w:val="nil"/>
+              <w:left w:val="single" w:sz="4" w:space="0" w:color="auto"/>
+              <w:bottom w:val="single" w:sz="4" w:space="0" w:color="auto"/>
+              <w:right w:val="single" w:sz="4" w:space="0" w:color="auto"/>
+            </w:tcBorders>
+          </w:tcPr>
+          <w:p>
+            <w:pPr>
+              <w:pStyle w:val="Heading1"/>
+              <w:rPr>
+                <w:rFonts w:ascii="Arial" w:hAnsi="Arial" w:cs="Arial"/>
+                <w:b w:val="0"/>
+                <w:bCs w:val="0"/>
+                <w:sz w:val="20"/>
+              </w:rPr>
+            </w:pPr>
+          </w:p>
+        </w:tc>
+        <w:tc>
+          <w:tcPr>
+            <w:tcW w:w="467" w:type="dxa"/>
+            <w:tcBorders>
+              <w:top w:val="nil"/>
+              <w:left w:val="single" w:sz="4" w:space="0" w:color="auto"/>
+              <w:bottom w:val="single" w:sz="4" w:space="0" w:color="auto"/>
+              <w:right w:val="single" w:sz="4" w:space="0" w:color="auto"/>
+            </w:tcBorders>
+          </w:tcPr>
+          <w:p>
+            <w:pPr>
+              <w:pStyle w:val="Heading1"/>
+              <w:rPr>
+                <w:rFonts w:ascii="Arial" w:hAnsi="Arial" w:cs="Arial"/>
+                <w:b w:val="0"/>
+                <w:bCs w:val="0"/>
+                <w:sz w:val="20"/>
+              </w:rPr>
+            </w:pPr>
+          </w:p>
+        </w:tc>
+        <w:tc>
+          <w:tcPr>
+            <w:tcW w:w="3303" w:type="dxa"/>
             <w:tcBorders>
               <w:top w:val="nil"/>
               <w:left w:val="single" w:sz="4" w:space="0" w:color="auto"/>
@@ -3958,12 +4009,6 @@
         </w:tc>
       </w:tr>
       <w:tr>
-        <w:tblPrEx>
-          <w:tblCellMar>
-            <w:top w:w="0" w:type="dxa"/>
-            <w:bottom w:w="0" w:type="dxa"/>
-          </w:tblCellMar>
-        </w:tblPrEx>
         <w:tc>
           <w:tcPr>
             <w:tcW w:w="548" w:type="dxa"/>
@@ -4015,7 +4060,43 @@
         </w:tc>
         <w:tc>
           <w:tcPr>
-            <w:tcW w:w="4130" w:type="dxa"/>
+            <w:tcW w:w="467" w:type="dxa"/>
+            <w:tcBorders>
+              <w:top w:val="single" w:sz="4" w:space="0" w:color="auto"/>
+              <w:left w:val="single" w:sz="4" w:space="0" w:color="auto"/>
+              <w:right w:val="single" w:sz="4" w:space="0" w:color="auto"/>
+            </w:tcBorders>
+          </w:tcPr>
+          <w:p>
+            <w:pPr>
+              <w:rPr>
+                <w:rFonts w:ascii="Arial" w:hAnsi="Arial" w:cs="Arial"/>
+                <w:sz w:val="20"/>
+              </w:rPr>
+            </w:pPr>
+          </w:p>
+        </w:tc>
+        <w:tc>
+          <w:tcPr>
+            <w:tcW w:w="467" w:type="dxa"/>
+            <w:tcBorders>
+              <w:top w:val="single" w:sz="4" w:space="0" w:color="auto"/>
+              <w:left w:val="single" w:sz="4" w:space="0" w:color="auto"/>
+              <w:right w:val="single" w:sz="4" w:space="0" w:color="auto"/>
+            </w:tcBorders>
+          </w:tcPr>
+          <w:p>
+            <w:pPr>
+              <w:rPr>
+                <w:rFonts w:ascii="Arial" w:hAnsi="Arial" w:cs="Arial"/>
+                <w:sz w:val="20"/>
+              </w:rPr>
+            </w:pPr>
+          </w:p>
+        </w:tc>
+        <w:tc>
+          <w:tcPr>
+            <w:tcW w:w="3303" w:type="dxa"/>
             <w:tcBorders>
               <w:top w:val="nil"/>
               <w:left w:val="single" w:sz="4" w:space="0" w:color="auto"/>
@@ -4033,12 +4114,6 @@
         </w:tc>
       </w:tr>
       <w:tr>
-        <w:tblPrEx>
-          <w:tblCellMar>
-            <w:top w:w="0" w:type="dxa"/>
-            <w:bottom w:w="0" w:type="dxa"/>
-          </w:tblCellMar>
-        </w:tblPrEx>
         <w:tc>
           <w:tcPr>
             <w:tcW w:w="548" w:type="dxa"/>
@@ -4089,7 +4164,33 @@
         </w:tc>
         <w:tc>
           <w:tcPr>
-            <w:tcW w:w="4130" w:type="dxa"/>
+            <w:tcW w:w="467" w:type="dxa"/>
+          </w:tcPr>
+          <w:p>
+            <w:pPr>
+              <w:rPr>
+                <w:rFonts w:ascii="Arial" w:hAnsi="Arial" w:cs="Arial"/>
+                <w:sz w:val="20"/>
+              </w:rPr>
+            </w:pPr>
+          </w:p>
+        </w:tc>
+        <w:tc>
+          <w:tcPr>
+            <w:tcW w:w="467" w:type="dxa"/>
+          </w:tcPr>
+          <w:p>
+            <w:pPr>
+              <w:rPr>
+                <w:rFonts w:ascii="Arial" w:hAnsi="Arial" w:cs="Arial"/>
+                <w:sz w:val="20"/>
+              </w:rPr>
+            </w:pPr>
+          </w:p>
+        </w:tc>
+        <w:tc>
+          <w:tcPr>
+            <w:tcW w:w="3303" w:type="dxa"/>
             <w:tcBorders>
               <w:top w:val="nil"/>
               <w:bottom w:val="nil"/>
@@ -4106,12 +4207,6 @@
         </w:tc>
       </w:tr>
       <w:tr>
-        <w:tblPrEx>
-          <w:tblCellMar>
-            <w:top w:w="0" w:type="dxa"/>
-            <w:bottom w:w="0" w:type="dxa"/>
-          </w:tblCellMar>
-        </w:tblPrEx>
         <w:tc>
           <w:tcPr>
             <w:tcW w:w="548" w:type="dxa"/>
@@ -4152,7 +4247,33 @@
         </w:tc>
         <w:tc>
           <w:tcPr>
-            <w:tcW w:w="4130" w:type="dxa"/>
+            <w:tcW w:w="467" w:type="dxa"/>
+          </w:tcPr>
+          <w:p>
+            <w:pPr>
+              <w:pStyle w:val="BodyText"/>
+              <w:rPr>
+                <w:rFonts w:ascii="Arial" w:hAnsi="Arial" w:cs="Arial"/>
+              </w:rPr>
+            </w:pPr>
+          </w:p>
+        </w:tc>
+        <w:tc>
+          <w:tcPr>
+            <w:tcW w:w="467" w:type="dxa"/>
+          </w:tcPr>
+          <w:p>
+            <w:pPr>
+              <w:pStyle w:val="BodyText"/>
+              <w:rPr>
+                <w:rFonts w:ascii="Arial" w:hAnsi="Arial" w:cs="Arial"/>
+              </w:rPr>
+            </w:pPr>
+          </w:p>
+        </w:tc>
+        <w:tc>
+          <w:tcPr>
+            <w:tcW w:w="3303" w:type="dxa"/>
             <w:tcBorders>
               <w:top w:val="nil"/>
               <w:bottom w:val="nil"/>
@@ -4169,12 +4290,6 @@
         </w:tc>
       </w:tr>
       <w:tr>
-        <w:tblPrEx>
-          <w:tblCellMar>
-            <w:top w:w="0" w:type="dxa"/>
-            <w:bottom w:w="0" w:type="dxa"/>
-          </w:tblCellMar>
-        </w:tblPrEx>
         <w:tc>
           <w:tcPr>
             <w:tcW w:w="548" w:type="dxa"/>
@@ -4223,7 +4338,39 @@
         </w:tc>
         <w:tc>
           <w:tcPr>
-            <w:tcW w:w="4130" w:type="dxa"/>
+            <w:tcW w:w="467" w:type="dxa"/>
+            <w:tcBorders>
+              <w:bottom w:val="single" w:sz="4" w:space="0" w:color="auto"/>
+            </w:tcBorders>
+          </w:tcPr>
+          <w:p>
+            <w:pPr>
+              <w:rPr>
+                <w:rFonts w:ascii="Arial" w:hAnsi="Arial" w:cs="Arial"/>
+                <w:sz w:val="20"/>
+              </w:rPr>
+            </w:pPr>
+          </w:p>
+        </w:tc>
+        <w:tc>
+          <w:tcPr>
+            <w:tcW w:w="467" w:type="dxa"/>
+            <w:tcBorders>
+              <w:bottom w:val="single" w:sz="4" w:space="0" w:color="auto"/>
+            </w:tcBorders>
+          </w:tcPr>
+          <w:p>
+            <w:pPr>
+              <w:rPr>
+                <w:rFonts w:ascii="Arial" w:hAnsi="Arial" w:cs="Arial"/>
+                <w:sz w:val="20"/>
+              </w:rPr>
+            </w:pPr>
+          </w:p>
+        </w:tc>
+        <w:tc>
+          <w:tcPr>
+            <w:tcW w:w="3303" w:type="dxa"/>
             <w:tcBorders>
               <w:top w:val="nil"/>
               <w:bottom w:val="nil"/>
@@ -4240,12 +4387,6 @@
         </w:tc>
       </w:tr>
       <w:tr>
-        <w:tblPrEx>
-          <w:tblCellMar>
-            <w:top w:w="0" w:type="dxa"/>
-            <w:bottom w:w="0" w:type="dxa"/>
-          </w:tblCellMar>
-        </w:tblPrEx>
         <w:tc>
           <w:tcPr>
             <w:tcW w:w="548" w:type="dxa"/>
@@ -4292,7 +4433,39 @@
         </w:tc>
         <w:tc>
           <w:tcPr>
-            <w:tcW w:w="4130" w:type="dxa"/>
+            <w:tcW w:w="467" w:type="dxa"/>
+            <w:tcBorders>
+              <w:bottom w:val="single" w:sz="4" w:space="0" w:color="auto"/>
+            </w:tcBorders>
+          </w:tcPr>
+          <w:p>
+            <w:pPr>
+              <w:pStyle w:val="BodyText"/>
+              <w:rPr>
+                <w:rFonts w:ascii="Arial" w:hAnsi="Arial" w:cs="Arial"/>
+              </w:rPr>
+            </w:pPr>
+          </w:p>
+        </w:tc>
+        <w:tc>
+          <w:tcPr>
+            <w:tcW w:w="467" w:type="dxa"/>
+            <w:tcBorders>
+              <w:bottom w:val="single" w:sz="4" w:space="0" w:color="auto"/>
+            </w:tcBorders>
+          </w:tcPr>
+          <w:p>
+            <w:pPr>
+              <w:pStyle w:val="BodyText"/>
+              <w:rPr>
+                <w:rFonts w:ascii="Arial" w:hAnsi="Arial" w:cs="Arial"/>
+              </w:rPr>
+            </w:pPr>
+          </w:p>
+        </w:tc>
+        <w:tc>
+          <w:tcPr>
+            <w:tcW w:w="3303" w:type="dxa"/>
             <w:tcBorders>
               <w:top w:val="nil"/>
               <w:bottom w:val="nil"/>
@@ -4309,12 +4482,6 @@
         </w:tc>
       </w:tr>
       <w:tr>
-        <w:tblPrEx>
-          <w:tblCellMar>
-            <w:top w:w="0" w:type="dxa"/>
-            <w:bottom w:w="0" w:type="dxa"/>
-          </w:tblCellMar>
-        </w:tblPrEx>
         <w:tc>
           <w:tcPr>
             <w:tcW w:w="548" w:type="dxa"/>
@@ -4359,7 +4526,49 @@
         </w:tc>
         <w:tc>
           <w:tcPr>
-            <w:tcW w:w="4130" w:type="dxa"/>
+            <w:tcW w:w="467" w:type="dxa"/>
+            <w:tcBorders>
+              <w:top w:val="single" w:sz="4" w:space="0" w:color="auto"/>
+              <w:left w:val="single" w:sz="4" w:space="0" w:color="auto"/>
+              <w:bottom w:val="nil"/>
+              <w:right w:val="single" w:sz="4" w:space="0" w:color="auto"/>
+            </w:tcBorders>
+          </w:tcPr>
+          <w:p>
+            <w:pPr>
+              <w:rPr>
+                <w:rFonts w:ascii="Arial" w:hAnsi="Arial" w:cs="Arial"/>
+                <w:b/>
+                <w:bCs/>
+                <w:sz w:val="20"/>
+              </w:rPr>
+            </w:pPr>
+          </w:p>
+        </w:tc>
+        <w:tc>
+          <w:tcPr>
+            <w:tcW w:w="467" w:type="dxa"/>
+            <w:tcBorders>
+              <w:top w:val="single" w:sz="4" w:space="0" w:color="auto"/>
+              <w:left w:val="single" w:sz="4" w:space="0" w:color="auto"/>
+              <w:bottom w:val="nil"/>
+              <w:right w:val="single" w:sz="4" w:space="0" w:color="auto"/>
+            </w:tcBorders>
+          </w:tcPr>
+          <w:p>
+            <w:pPr>
+              <w:rPr>
+                <w:rFonts w:ascii="Arial" w:hAnsi="Arial" w:cs="Arial"/>
+                <w:b/>
+                <w:bCs/>
+                <w:sz w:val="20"/>
+              </w:rPr>
+            </w:pPr>
+          </w:p>
+        </w:tc>
+        <w:tc>
+          <w:tcPr>
+            <w:tcW w:w="3303" w:type="dxa"/>
             <w:tcBorders>
               <w:top w:val="nil"/>
               <w:left w:val="single" w:sz="4" w:space="0" w:color="auto"/>
@@ -4380,12 +4589,6 @@
         </w:tc>
       </w:tr>
       <w:tr>
-        <w:tblPrEx>
-          <w:tblCellMar>
-            <w:top w:w="0" w:type="dxa"/>
-            <w:bottom w:w="0" w:type="dxa"/>
-          </w:tblCellMar>
-        </w:tblPrEx>
         <w:tc>
           <w:tcPr>
             <w:tcW w:w="548" w:type="dxa"/>
@@ -4448,7 +4651,7 @@
         </w:tc>
         <w:tc>
           <w:tcPr>
-            <w:tcW w:w="4130" w:type="dxa"/>
+            <w:tcW w:w="467" w:type="dxa"/>
             <w:tcBorders>
               <w:top w:val="nil"/>
               <w:left w:val="single" w:sz="4" w:space="0" w:color="auto"/>
@@ -4467,14 +4670,50 @@
             </w:pPr>
           </w:p>
         </w:tc>
+        <w:tc>
+          <w:tcPr>
+            <w:tcW w:w="467" w:type="dxa"/>
+            <w:tcBorders>
+              <w:top w:val="nil"/>
+              <w:left w:val="single" w:sz="4" w:space="0" w:color="auto"/>
+              <w:bottom w:val="nil"/>
+              <w:right w:val="single" w:sz="4" w:space="0" w:color="auto"/>
+            </w:tcBorders>
+          </w:tcPr>
+          <w:p>
+            <w:pPr>
+              <w:rPr>
+                <w:rFonts w:ascii="Arial" w:hAnsi="Arial" w:cs="Arial"/>
+                <w:b/>
+                <w:bCs/>
+                <w:sz w:val="20"/>
+              </w:rPr>
+            </w:pPr>
+          </w:p>
+        </w:tc>
+        <w:tc>
+          <w:tcPr>
+            <w:tcW w:w="3303" w:type="dxa"/>
+            <w:tcBorders>
+              <w:top w:val="nil"/>
+              <w:left w:val="single" w:sz="4" w:space="0" w:color="auto"/>
+              <w:bottom w:val="nil"/>
+              <w:right w:val="single" w:sz="4" w:space="0" w:color="auto"/>
+            </w:tcBorders>
+          </w:tcPr>
+          <w:p>
+            <w:pPr>
+              <w:rPr>
+                <w:rFonts w:ascii="Arial" w:hAnsi="Arial" w:cs="Arial"/>
+                <w:b/>
+                <w:bCs/>
+                <w:sz w:val="20"/>
+              </w:rPr>
+            </w:pPr>
+          </w:p>
+        </w:tc>
       </w:tr>
       <w:tr>
-        <w:tblPrEx>
-          <w:tblCellMar>
-            <w:top w:w="0" w:type="dxa"/>
-            <w:bottom w:w="0" w:type="dxa"/>
-          </w:tblCellMar>
-        </w:tblPrEx>
         <w:tc>
           <w:tcPr>
             <w:tcW w:w="548" w:type="dxa"/>
@@ -4519,7 +4758,49 @@
         </w:tc>
         <w:tc>
           <w:tcPr>
-            <w:tcW w:w="4130" w:type="dxa"/>
+            <w:tcW w:w="467" w:type="dxa"/>
+            <w:tcBorders>
+              <w:top w:val="nil"/>
+              <w:left w:val="single" w:sz="4" w:space="0" w:color="auto"/>
+              <w:bottom w:val="single" w:sz="4" w:space="0" w:color="auto"/>
+              <w:right w:val="single" w:sz="4" w:space="0" w:color="auto"/>
+            </w:tcBorders>
+          </w:tcPr>
+          <w:p>
+            <w:pPr>
+              <w:rPr>
+                <w:rFonts w:ascii="Arial" w:hAnsi="Arial" w:cs="Arial"/>
+                <w:b/>
+                <w:bCs/>
+                <w:sz w:val="20"/>
+              </w:rPr>
+            </w:pPr>
+          </w:p>
+        </w:tc>
+        <w:tc>
+          <w:tcPr>
+            <w:tcW w:w="467" w:type="dxa"/>
+            <w:tcBorders>
+              <w:top w:val="nil"/>
+              <w:left w:val="single" w:sz="4" w:space="0" w:color="auto"/>
+              <w:bottom w:val="single" w:sz="4" w:space="0" w:color="auto"/>
+              <w:right w:val="single" w:sz="4" w:space="0" w:color="auto"/>
+            </w:tcBorders>
+          </w:tcPr>
+          <w:p>
+            <w:pPr>
+              <w:rPr>
+                <w:rFonts w:ascii="Arial" w:hAnsi="Arial" w:cs="Arial"/>
+                <w:b/>
+                <w:bCs/>
+                <w:sz w:val="20"/>
+              </w:rPr>
+            </w:pPr>
+          </w:p>
+        </w:tc>
+        <w:tc>
+          <w:tcPr>
+            <w:tcW w:w="3303" w:type="dxa"/>
             <w:tcBorders>
               <w:top w:val="nil"/>
               <w:left w:val="single" w:sz="4" w:space="0" w:color="auto"/>
@@ -4540,12 +4821,6 @@
         </w:tc>
       </w:tr>
       <w:tr>
-        <w:tblPrEx>
-          <w:tblCellMar>
-            <w:top w:w="0" w:type="dxa"/>
-            <w:bottom w:w="0" w:type="dxa"/>
-          </w:tblCellMar>
-        </w:tblPrEx>
         <w:tc>
           <w:tcPr>
             <w:tcW w:w="548" w:type="dxa"/>
@@ -4602,7 +4877,39 @@
         </w:tc>
         <w:tc>
           <w:tcPr>
-            <w:tcW w:w="4130" w:type="dxa"/>
+            <w:tcW w:w="467" w:type="dxa"/>
+            <w:tcBorders>
+              <w:top w:val="single" w:sz="4" w:space="0" w:color="auto"/>
+            </w:tcBorders>
+          </w:tcPr>
+          <w:p>
+            <w:pPr>
+              <w:rPr>
+                <w:rFonts w:ascii="Arial" w:hAnsi="Arial" w:cs="Arial"/>
+                <w:sz w:val="20"/>
+              </w:rPr>
+            </w:pPr>
+          </w:p>
+        </w:tc>
+        <w:tc>
+          <w:tcPr>
+            <w:tcW w:w="467" w:type="dxa"/>
+            <w:tcBorders>
+              <w:top w:val="single" w:sz="4" w:space="0" w:color="auto"/>
+            </w:tcBorders>
+          </w:tcPr>
+          <w:p>
+            <w:pPr>
+              <w:rPr>
+                <w:rFonts w:ascii="Arial" w:hAnsi="Arial" w:cs="Arial"/>
+                <w:sz w:val="20"/>
+              </w:rPr>
+            </w:pPr>
+          </w:p>
+        </w:tc>
+        <w:tc>
+          <w:tcPr>
+            <w:tcW w:w="3303" w:type="dxa"/>
             <w:tcBorders>
               <w:top w:val="nil"/>
               <w:bottom w:val="nil"/>
@@ -4619,12 +4926,6 @@
         </w:tc>
       </w:tr>
       <w:tr>
-        <w:tblPrEx>
-          <w:tblCellMar>
-            <w:top w:w="0" w:type="dxa"/>
-            <w:bottom w:w="0" w:type="dxa"/>
-          </w:tblCellMar>
-        </w:tblPrEx>
         <w:tc>
           <w:tcPr>
             <w:tcW w:w="548" w:type="dxa"/>
@@ -4667,7 +4968,33 @@
         </w:tc>
         <w:tc>
           <w:tcPr>
-            <w:tcW w:w="4130" w:type="dxa"/>
+            <w:tcW w:w="467" w:type="dxa"/>
+          </w:tcPr>
+          <w:p>
+            <w:pPr>
+              <w:rPr>
+                <w:rFonts w:ascii="Arial" w:hAnsi="Arial" w:cs="Arial"/>
+                <w:sz w:val="20"/>
+              </w:rPr>
+            </w:pPr>
+          </w:p>
+        </w:tc>
+        <w:tc>
+          <w:tcPr>
+            <w:tcW w:w="467" w:type="dxa"/>
+          </w:tcPr>
+          <w:p>
+            <w:pPr>
+              <w:rPr>
+                <w:rFonts w:ascii="Arial" w:hAnsi="Arial" w:cs="Arial"/>
+                <w:sz w:val="20"/>
+              </w:rPr>
+            </w:pPr>
+          </w:p>
+        </w:tc>
+        <w:tc>
+          <w:tcPr>
+            <w:tcW w:w="3303" w:type="dxa"/>
             <w:tcBorders>
               <w:top w:val="nil"/>
               <w:bottom w:val="nil"/>
@@ -4684,12 +5011,6 @@
         </w:tc>
       </w:tr>
       <w:tr>
-        <w:tblPrEx>
-          <w:tblCellMar>
-            <w:top w:w="0" w:type="dxa"/>
-            <w:bottom w:w="0" w:type="dxa"/>
-          </w:tblCellMar>
-        </w:tblPrEx>
         <w:tc>
           <w:tcPr>
             <w:tcW w:w="548" w:type="dxa"/>
@@ -4732,7 +5053,33 @@
         </w:tc>
         <w:tc>
           <w:tcPr>
-            <w:tcW w:w="4130" w:type="dxa"/>
+            <w:tcW w:w="467" w:type="dxa"/>
+          </w:tcPr>
+          <w:p>
+            <w:pPr>
+              <w:rPr>
+                <w:rFonts w:ascii="Arial" w:hAnsi="Arial" w:cs="Arial"/>
+                <w:sz w:val="20"/>
+              </w:rPr>
+            </w:pPr>
+          </w:p>
+        </w:tc>
+        <w:tc>
+          <w:tcPr>
+            <w:tcW w:w="467" w:type="dxa"/>
+          </w:tcPr>
+          <w:p>
+            <w:pPr>
+              <w:rPr>
+                <w:rFonts w:ascii="Arial" w:hAnsi="Arial" w:cs="Arial"/>
+                <w:sz w:val="20"/>
+              </w:rPr>
+            </w:pPr>
+          </w:p>
+        </w:tc>
+        <w:tc>
+          <w:tcPr>
+            <w:tcW w:w="3303" w:type="dxa"/>
             <w:tcBorders>
               <w:top w:val="nil"/>
               <w:bottom w:val="nil"/>
@@ -4749,12 +5096,6 @@
         </w:tc>
       </w:tr>
       <w:tr>
-        <w:tblPrEx>
-          <w:tblCellMar>
-            <w:top w:w="0" w:type="dxa"/>
-            <w:bottom w:w="0" w:type="dxa"/>
-          </w:tblCellMar>
-        </w:tblPrEx>
         <w:tc>
           <w:tcPr>
             <w:tcW w:w="548" w:type="dxa"/>
@@ -4803,7 +5144,39 @@
         </w:tc>
         <w:tc>
           <w:tcPr>
-            <w:tcW w:w="4130" w:type="dxa"/>
+            <w:tcW w:w="467" w:type="dxa"/>
+            <w:tcBorders>
+              <w:bottom w:val="single" w:sz="4" w:space="0" w:color="auto"/>
+            </w:tcBorders>
+          </w:tcPr>
+          <w:p>
+            <w:pPr>
+              <w:rPr>
+                <w:rFonts w:ascii="Arial" w:hAnsi="Arial" w:cs="Arial"/>
+                <w:sz w:val="20"/>
+              </w:rPr>
+            </w:pPr>
+          </w:p>
+        </w:tc>
+        <w:tc>
+          <w:tcPr>
+            <w:tcW w:w="467" w:type="dxa"/>
+            <w:tcBorders>
+              <w:bottom w:val="single" w:sz="4" w:space="0" w:color="auto"/>
+            </w:tcBorders>
+          </w:tcPr>
+          <w:p>
+            <w:pPr>
+              <w:rPr>
+                <w:rFonts w:ascii="Arial" w:hAnsi="Arial" w:cs="Arial"/>
+                <w:sz w:val="20"/>
+              </w:rPr>
+            </w:pPr>
+          </w:p>
+        </w:tc>
+        <w:tc>
+          <w:tcPr>
+            <w:tcW w:w="3303" w:type="dxa"/>
             <w:tcBorders>
               <w:top w:val="nil"/>
               <w:bottom w:val="nil"/>
@@ -4820,12 +5193,6 @@
         </w:tc>
       </w:tr>
       <w:tr>
-        <w:tblPrEx>
-          <w:tblCellMar>
-            <w:top w:w="0" w:type="dxa"/>
-            <w:bottom w:w="0" w:type="dxa"/>
-          </w:tblCellMar>
-        </w:tblPrEx>
         <w:tc>
           <w:tcPr>
             <w:tcW w:w="548" w:type="dxa"/>
@@ -4874,7 +5241,39 @@
         </w:tc>
         <w:tc>
           <w:tcPr>
-            <w:tcW w:w="4130" w:type="dxa"/>
+            <w:tcW w:w="467" w:type="dxa"/>
+            <w:tcBorders>
+              <w:bottom w:val="single" w:sz="4" w:space="0" w:color="auto"/>
+            </w:tcBorders>
+          </w:tcPr>
+          <w:p>
+            <w:pPr>
+              <w:rPr>
+                <w:rFonts w:ascii="Arial" w:hAnsi="Arial" w:cs="Arial"/>
+                <w:sz w:val="20"/>
+              </w:rPr>
+            </w:pPr>
+          </w:p>
+        </w:tc>
+        <w:tc>
+          <w:tcPr>
+            <w:tcW w:w="467" w:type="dxa"/>
+            <w:tcBorders>
+              <w:bottom w:val="single" w:sz="4" w:space="0" w:color="auto"/>
+            </w:tcBorders>
+          </w:tcPr>
+          <w:p>
+            <w:pPr>
+              <w:rPr>
+                <w:rFonts w:ascii="Arial" w:hAnsi="Arial" w:cs="Arial"/>
+                <w:sz w:val="20"/>
+              </w:rPr>
+            </w:pPr>
+          </w:p>
+        </w:tc>
+        <w:tc>
+          <w:tcPr>
+            <w:tcW w:w="3303" w:type="dxa"/>
             <w:tcBorders>
               <w:top w:val="nil"/>
               <w:bottom w:val="nil"/>
@@ -4891,12 +5290,6 @@
         </w:tc>
       </w:tr>
       <w:tr>
-        <w:tblPrEx>
-          <w:tblCellMar>
-            <w:top w:w="0" w:type="dxa"/>
-            <w:bottom w:w="0" w:type="dxa"/>
-          </w:tblCellMar>
-        </w:tblPrEx>
         <w:tc>
           <w:tcPr>
             <w:tcW w:w="548" w:type="dxa"/>
@@ -4937,7 +5330,45 @@
         </w:tc>
         <w:tc>
           <w:tcPr>
-            <w:tcW w:w="4130" w:type="dxa"/>
+            <w:tcW w:w="467" w:type="dxa"/>
+            <w:tcBorders>
+              <w:top w:val="single" w:sz="4" w:space="0" w:color="auto"/>
+              <w:left w:val="single" w:sz="4" w:space="0" w:color="auto"/>
+              <w:bottom w:val="nil"/>
+              <w:right w:val="single" w:sz="4" w:space="0" w:color="auto"/>
+            </w:tcBorders>
+          </w:tcPr>
+          <w:p>
+            <w:pPr>
+              <w:rPr>
+                <w:rFonts w:ascii="Arial" w:hAnsi="Arial" w:cs="Arial"/>
+                <w:sz w:val="20"/>
+              </w:rPr>
+            </w:pPr>
+          </w:p>
+        </w:tc>
+        <w:tc>
+          <w:tcPr>
+            <w:tcW w:w="467" w:type="dxa"/>
+            <w:tcBorders>
+              <w:top w:val="single" w:sz="4" w:space="0" w:color="auto"/>
+              <w:left w:val="single" w:sz="4" w:space="0" w:color="auto"/>
+              <w:bottom w:val="nil"/>
+              <w:right w:val="single" w:sz="4" w:space="0" w:color="auto"/>
+            </w:tcBorders>
+          </w:tcPr>
+          <w:p>
+            <w:pPr>
+              <w:rPr>
+                <w:rFonts w:ascii="Arial" w:hAnsi="Arial" w:cs="Arial"/>
+                <w:sz w:val="20"/>
+              </w:rPr>
+            </w:pPr>
+          </w:p>
+        </w:tc>
+        <w:tc>
+          <w:tcPr>
+            <w:tcW w:w="3303" w:type="dxa"/>
             <w:tcBorders>
               <w:top w:val="nil"/>
               <w:left w:val="single" w:sz="4" w:space="0" w:color="auto"/>
@@ -4956,12 +5387,6 @@
         </w:tc>
       </w:tr>
       <w:tr>
-        <w:tblPrEx>
-          <w:tblCellMar>
-            <w:top w:w="0" w:type="dxa"/>
-            <w:bottom w:w="0" w:type="dxa"/>
-          </w:tblCellMar>
-        </w:tblPrEx>
         <w:tc>
           <w:tcPr>
             <w:tcW w:w="548" w:type="dxa"/>
@@ -5024,7 +5449,7 @@
         </w:tc>
         <w:tc>
           <w:tcPr>
-            <w:tcW w:w="4130" w:type="dxa"/>
+            <w:tcW w:w="467" w:type="dxa"/>
             <w:tcBorders>
               <w:top w:val="nil"/>
               <w:left w:val="single" w:sz="4" w:space="0" w:color="auto"/>
@@ -5043,14 +5468,50 @@
             </w:pPr>
           </w:p>
         </w:tc>
+        <w:tc>
+          <w:tcPr>
+            <w:tcW w:w="467" w:type="dxa"/>
+            <w:tcBorders>
+              <w:top w:val="nil"/>
+              <w:left w:val="single" w:sz="4" w:space="0" w:color="auto"/>
+              <w:bottom w:val="nil"/>
+              <w:right w:val="single" w:sz="4" w:space="0" w:color="auto"/>
+            </w:tcBorders>
+          </w:tcPr>
+          <w:p>
+            <w:pPr>
+              <w:rPr>
+                <w:rFonts w:ascii="Arial" w:hAnsi="Arial" w:cs="Arial"/>
+                <w:b/>
+                <w:bCs/>
+                <w:sz w:val="20"/>
+              </w:rPr>
+            </w:pPr>
+          </w:p>
+        </w:tc>
+        <w:tc>
+          <w:tcPr>
+            <w:tcW w:w="3303" w:type="dxa"/>
+            <w:tcBorders>
+              <w:top w:val="nil"/>
+              <w:left w:val="single" w:sz="4" w:space="0" w:color="auto"/>
+              <w:bottom w:val="nil"/>
+              <w:right w:val="single" w:sz="4" w:space="0" w:color="auto"/>
+            </w:tcBorders>
+          </w:tcPr>
+          <w:p>
+            <w:pPr>
+              <w:rPr>
+                <w:rFonts w:ascii="Arial" w:hAnsi="Arial" w:cs="Arial"/>
+                <w:b/>
+                <w:bCs/>
+                <w:sz w:val="20"/>
+              </w:rPr>
+            </w:pPr>
+          </w:p>
+        </w:tc>
       </w:tr>
       <w:tr>
-        <w:tblPrEx>
-          <w:tblCellMar>
-            <w:top w:w="0" w:type="dxa"/>
-            <w:bottom w:w="0" w:type="dxa"/>
-          </w:tblCellMar>
-        </w:tblPrEx>
         <w:tc>
           <w:tcPr>
             <w:tcW w:w="548" w:type="dxa"/>
@@ -5091,7 +5552,45 @@
         </w:tc>
         <w:tc>
           <w:tcPr>
-            <w:tcW w:w="4130" w:type="dxa"/>
+            <w:tcW w:w="467" w:type="dxa"/>
+            <w:tcBorders>
+              <w:top w:val="nil"/>
+              <w:left w:val="single" w:sz="4" w:space="0" w:color="auto"/>
+              <w:bottom w:val="single" w:sz="4" w:space="0" w:color="auto"/>
+              <w:right w:val="single" w:sz="4" w:space="0" w:color="auto"/>
+            </w:tcBorders>
+          </w:tcPr>
+          <w:p>
+            <w:pPr>
+              <w:rPr>
+                <w:rFonts w:ascii="Arial" w:hAnsi="Arial" w:cs="Arial"/>
+                <w:sz w:val="20"/>
+              </w:rPr>
+            </w:pPr>
+          </w:p>
+        </w:tc>
+        <w:tc>
+          <w:tcPr>
+            <w:tcW w:w="467" w:type="dxa"/>
+            <w:tcBorders>
+              <w:top w:val="nil"/>
+              <w:left w:val="single" w:sz="4" w:space="0" w:color="auto"/>
+              <w:bottom w:val="single" w:sz="4" w:space="0" w:color="auto"/>
+              <w:right w:val="single" w:sz="4" w:space="0" w:color="auto"/>
+            </w:tcBorders>
+          </w:tcPr>
+          <w:p>
+            <w:pPr>
+              <w:rPr>
+                <w:rFonts w:ascii="Arial" w:hAnsi="Arial" w:cs="Arial"/>
+                <w:sz w:val="20"/>
+              </w:rPr>
+            </w:pPr>
+          </w:p>
+        </w:tc>
+        <w:tc>
+          <w:tcPr>
+            <w:tcW w:w="3303" w:type="dxa"/>
             <w:tcBorders>
               <w:top w:val="nil"/>
               <w:left w:val="single" w:sz="4" w:space="0" w:color="auto"/>
@@ -5110,12 +5609,6 @@
         </w:tc>
       </w:tr>
       <w:tr>
-        <w:tblPrEx>
-          <w:tblCellMar>
-            <w:top w:w="0" w:type="dxa"/>
-            <w:bottom w:w="0" w:type="dxa"/>
-          </w:tblCellMar>
-        </w:tblPrEx>
         <w:tc>
           <w:tcPr>
             <w:tcW w:w="548" w:type="dxa"/>
@@ -5164,7 +5657,39 @@
         </w:tc>
         <w:tc>
           <w:tcPr>
-            <w:tcW w:w="4130" w:type="dxa"/>
+            <w:tcW w:w="467" w:type="dxa"/>
+            <w:tcBorders>
+              <w:top w:val="single" w:sz="4" w:space="0" w:color="auto"/>
+            </w:tcBorders>
+          </w:tcPr>
+          <w:p>
+            <w:pPr>
+              <w:rPr>
+                <w:rFonts w:ascii="Arial" w:hAnsi="Arial" w:cs="Arial"/>
+                <w:sz w:val="20"/>
+              </w:rPr>
+            </w:pPr>
+          </w:p>
+        </w:tc>
+        <w:tc>
+          <w:tcPr>
+            <w:tcW w:w="467" w:type="dxa"/>
+            <w:tcBorders>
+              <w:top w:val="single" w:sz="4" w:space="0" w:color="auto"/>
+            </w:tcBorders>
+          </w:tcPr>
+          <w:p>
+            <w:pPr>
+              <w:rPr>
+                <w:rFonts w:ascii="Arial" w:hAnsi="Arial" w:cs="Arial"/>
+                <w:sz w:val="20"/>
+              </w:rPr>
+            </w:pPr>
+          </w:p>
+        </w:tc>
+        <w:tc>
+          <w:tcPr>
+            <w:tcW w:w="3303" w:type="dxa"/>
             <w:tcBorders>
               <w:top w:val="nil"/>
               <w:bottom w:val="nil"/>
@@ -5181,12 +5706,6 @@
         </w:tc>
       </w:tr>
       <w:tr>
-        <w:tblPrEx>
-          <w:tblCellMar>
-            <w:top w:w="0" w:type="dxa"/>
-            <w:bottom w:w="0" w:type="dxa"/>
-          </w:tblCellMar>
-        </w:tblPrEx>
         <w:tc>
           <w:tcPr>
             <w:tcW w:w="548" w:type="dxa"/>
@@ -5229,7 +5748,33 @@
         </w:tc>
         <w:tc>
           <w:tcPr>
-            <w:tcW w:w="4130" w:type="dxa"/>
+            <w:tcW w:w="467" w:type="dxa"/>
+          </w:tcPr>
+          <w:p>
+            <w:pPr>
+              <w:rPr>
+                <w:rFonts w:ascii="Arial" w:hAnsi="Arial" w:cs="Arial"/>
+                <w:sz w:val="20"/>
+              </w:rPr>
+            </w:pPr>
+          </w:p>
+        </w:tc>
+        <w:tc>
+          <w:tcPr>
+            <w:tcW w:w="467" w:type="dxa"/>
+          </w:tcPr>
+          <w:p>
+            <w:pPr>
+              <w:rPr>
+                <w:rFonts w:ascii="Arial" w:hAnsi="Arial" w:cs="Arial"/>
+                <w:sz w:val="20"/>
+              </w:rPr>
+            </w:pPr>
+          </w:p>
+        </w:tc>
+        <w:tc>
+          <w:tcPr>
+            <w:tcW w:w="3303" w:type="dxa"/>
             <w:tcBorders>
               <w:top w:val="nil"/>
               <w:bottom w:val="nil"/>
@@ -5246,12 +5791,6 @@
         </w:tc>
       </w:tr>
       <w:tr>
-        <w:tblPrEx>
-          <w:tblCellMar>
-            <w:top w:w="0" w:type="dxa"/>
-            <w:bottom w:w="0" w:type="dxa"/>
-          </w:tblCellMar>
-        </w:tblPrEx>
         <w:tc>
           <w:tcPr>
             <w:tcW w:w="548" w:type="dxa"/>
@@ -5294,7 +5833,33 @@
         </w:tc>
         <w:tc>
           <w:tcPr>
-            <w:tcW w:w="4130" w:type="dxa"/>
+            <w:tcW w:w="467" w:type="dxa"/>
+          </w:tcPr>
+          <w:p>
+            <w:pPr>
+              <w:rPr>
+                <w:rFonts w:ascii="Arial" w:hAnsi="Arial" w:cs="Arial"/>
+                <w:sz w:val="20"/>
+              </w:rPr>
+            </w:pPr>
+          </w:p>
+        </w:tc>
+        <w:tc>
+          <w:tcPr>
+            <w:tcW w:w="467" w:type="dxa"/>
+          </w:tcPr>
+          <w:p>
+            <w:pPr>
+              <w:rPr>
+                <w:rFonts w:ascii="Arial" w:hAnsi="Arial" w:cs="Arial"/>
+                <w:sz w:val="20"/>
+              </w:rPr>
+            </w:pPr>
+          </w:p>
+        </w:tc>
+        <w:tc>
+          <w:tcPr>
+            <w:tcW w:w="3303" w:type="dxa"/>
             <w:tcBorders>
               <w:top w:val="nil"/>
               <w:bottom w:val="nil"/>
@@ -5311,12 +5876,6 @@
         </w:tc>
       </w:tr>
       <w:tr>
-        <w:tblPrEx>
-          <w:tblCellMar>
-            <w:top w:w="0" w:type="dxa"/>
-            <w:bottom w:w="0" w:type="dxa"/>
-          </w:tblCellMar>
-        </w:tblPrEx>
         <w:tc>
           <w:tcPr>
             <w:tcW w:w="548" w:type="dxa"/>
@@ -5359,7 +5918,39 @@
         </w:tc>
         <w:tc>
           <w:tcPr>
-            <w:tcW w:w="4130" w:type="dxa"/>
+            <w:tcW w:w="467" w:type="dxa"/>
+            <w:tcBorders>
+              <w:bottom w:val="single" w:sz="4" w:space="0" w:color="auto"/>
+            </w:tcBorders>
+          </w:tcPr>
+          <w:p>
+            <w:pPr>
+              <w:rPr>
+                <w:rFonts w:ascii="Arial" w:hAnsi="Arial" w:cs="Arial"/>
+                <w:sz w:val="20"/>
+              </w:rPr>
+            </w:pPr>
+          </w:p>
+        </w:tc>
+        <w:tc>
+          <w:tcPr>
+            <w:tcW w:w="467" w:type="dxa"/>
+            <w:tcBorders>
+              <w:bottom w:val="single" w:sz="4" w:space="0" w:color="auto"/>
+            </w:tcBorders>
+          </w:tcPr>
+          <w:p>
+            <w:pPr>
+              <w:rPr>
+                <w:rFonts w:ascii="Arial" w:hAnsi="Arial" w:cs="Arial"/>
+                <w:sz w:val="20"/>
+              </w:rPr>
+            </w:pPr>
+          </w:p>
+        </w:tc>
+        <w:tc>
+          <w:tcPr>
+            <w:tcW w:w="3303" w:type="dxa"/>
             <w:tcBorders>
               <w:top w:val="nil"/>
               <w:bottom w:val="nil"/>
@@ -5376,12 +5967,6 @@
         </w:tc>
       </w:tr>
       <w:tr>
-        <w:tblPrEx>
-          <w:tblCellMar>
-            <w:top w:w="0" w:type="dxa"/>
-            <w:bottom w:w="0" w:type="dxa"/>
-          </w:tblCellMar>
-        </w:tblPrEx>
         <w:tc>
           <w:tcPr>
             <w:tcW w:w="548" w:type="dxa"/>
@@ -5430,7 +6015,39 @@
         </w:tc>
         <w:tc>
           <w:tcPr>
-            <w:tcW w:w="4130" w:type="dxa"/>
+            <w:tcW w:w="467" w:type="dxa"/>
+            <w:tcBorders>
+              <w:bottom w:val="single" w:sz="4" w:space="0" w:color="auto"/>
+            </w:tcBorders>
+          </w:tcPr>
+          <w:p>
+            <w:pPr>
+              <w:rPr>
+                <w:rFonts w:ascii="Arial" w:hAnsi="Arial" w:cs="Arial"/>
+                <w:sz w:val="20"/>
+              </w:rPr>
+            </w:pPr>
+          </w:p>
+        </w:tc>
+        <w:tc>
+          <w:tcPr>
+            <w:tcW w:w="467" w:type="dxa"/>
+            <w:tcBorders>
+              <w:bottom w:val="single" w:sz="4" w:space="0" w:color="auto"/>
+            </w:tcBorders>
+          </w:tcPr>
+          <w:p>
+            <w:pPr>
+              <w:rPr>
+                <w:rFonts w:ascii="Arial" w:hAnsi="Arial" w:cs="Arial"/>
+                <w:sz w:val="20"/>
+              </w:rPr>
+            </w:pPr>
+          </w:p>
+        </w:tc>
+        <w:tc>
+          <w:tcPr>
+            <w:tcW w:w="3303" w:type="dxa"/>
             <w:tcBorders>
               <w:top w:val="nil"/>
               <w:bottom w:val="nil"/>
@@ -5447,12 +6064,6 @@
         </w:tc>
       </w:tr>
       <w:tr>
-        <w:tblPrEx>
-          <w:tblCellMar>
-            <w:top w:w="0" w:type="dxa"/>
-            <w:bottom w:w="0" w:type="dxa"/>
-          </w:tblCellMar>
-        </w:tblPrEx>
         <w:tc>
           <w:tcPr>
             <w:tcW w:w="548" w:type="dxa"/>
@@ -5493,7 +6104,45 @@
         </w:tc>
         <w:tc>
           <w:tcPr>
-            <w:tcW w:w="4130" w:type="dxa"/>
+            <w:tcW w:w="467" w:type="dxa"/>
+            <w:tcBorders>
+              <w:top w:val="single" w:sz="4" w:space="0" w:color="auto"/>
+              <w:left w:val="single" w:sz="4" w:space="0" w:color="auto"/>
+              <w:bottom w:val="nil"/>
+              <w:right w:val="single" w:sz="4" w:space="0" w:color="auto"/>
+            </w:tcBorders>
+          </w:tcPr>
+          <w:p>
+            <w:pPr>
+              <w:rPr>
+                <w:rFonts w:ascii="Arial" w:hAnsi="Arial" w:cs="Arial"/>
+                <w:sz w:val="20"/>
+              </w:rPr>
+            </w:pPr>
+          </w:p>
+        </w:tc>
+        <w:tc>
+          <w:tcPr>
+            <w:tcW w:w="467" w:type="dxa"/>
+            <w:tcBorders>
+              <w:top w:val="single" w:sz="4" w:space="0" w:color="auto"/>
+              <w:left w:val="single" w:sz="4" w:space="0" w:color="auto"/>
+              <w:bottom w:val="nil"/>
+              <w:right w:val="single" w:sz="4" w:space="0" w:color="auto"/>
+            </w:tcBorders>
+          </w:tcPr>
+          <w:p>
+            <w:pPr>
+              <w:rPr>
+                <w:rFonts w:ascii="Arial" w:hAnsi="Arial" w:cs="Arial"/>
+                <w:sz w:val="20"/>
+              </w:rPr>
+            </w:pPr>
+          </w:p>
+        </w:tc>
+        <w:tc>
+          <w:tcPr>
+            <w:tcW w:w="3303" w:type="dxa"/>
             <w:tcBorders>
               <w:top w:val="nil"/>
               <w:left w:val="single" w:sz="4" w:space="0" w:color="auto"/>
@@ -5512,12 +6161,6 @@
         </w:tc>
       </w:tr>
       <w:tr>
-        <w:tblPrEx>
-          <w:tblCellMar>
-            <w:top w:w="0" w:type="dxa"/>
-            <w:bottom w:w="0" w:type="dxa"/>
-          </w:tblCellMar>
-        </w:tblPrEx>
         <w:tc>
           <w:tcPr>
             <w:tcW w:w="548" w:type="dxa"/>
@@ -5574,7 +6217,7 @@
         </w:tc>
         <w:tc>
           <w:tcPr>
-            <w:tcW w:w="4130" w:type="dxa"/>
+            <w:tcW w:w="467" w:type="dxa"/>
             <w:tcBorders>
               <w:top w:val="nil"/>
               <w:left w:val="single" w:sz="4" w:space="0" w:color="auto"/>
@@ -5592,14 +6235,48 @@
             </w:pPr>
           </w:p>
         </w:tc>
+        <w:tc>
+          <w:tcPr>
+            <w:tcW w:w="467" w:type="dxa"/>
+            <w:tcBorders>
+              <w:top w:val="nil"/>
+              <w:left w:val="single" w:sz="4" w:space="0" w:color="auto"/>
+              <w:bottom w:val="nil"/>
+              <w:right w:val="single" w:sz="4" w:space="0" w:color="auto"/>
+            </w:tcBorders>
+          </w:tcPr>
+          <w:p>
+            <w:pPr>
+              <w:pStyle w:val="Heading1"/>
+              <w:rPr>
+                <w:rFonts w:ascii="Arial" w:hAnsi="Arial" w:cs="Arial"/>
+                <w:sz w:val="20"/>
+              </w:rPr>
+            </w:pPr>
+          </w:p>
+        </w:tc>
+        <w:tc>
+          <w:tcPr>
+            <w:tcW w:w="3303" w:type="dxa"/>
+            <w:tcBorders>
+              <w:top w:val="nil"/>
+              <w:left w:val="single" w:sz="4" w:space="0" w:color="auto"/>
+              <w:bottom w:val="nil"/>
+              <w:right w:val="single" w:sz="4" w:space="0" w:color="auto"/>
+            </w:tcBorders>
+          </w:tcPr>
+          <w:p>
+            <w:pPr>
+              <w:pStyle w:val="Heading1"/>
+              <w:rPr>
+                <w:rFonts w:ascii="Arial" w:hAnsi="Arial" w:cs="Arial"/>
+                <w:sz w:val="20"/>
+              </w:rPr>
+            </w:pPr>
+          </w:p>
+        </w:tc>
       </w:tr>
       <w:tr>
-        <w:tblPrEx>
-          <w:tblCellMar>
-            <w:top w:w="0" w:type="dxa"/>
-            <w:bottom w:w="0" w:type="dxa"/>
-          </w:tblCellMar>
-        </w:tblPrEx>
         <w:tc>
           <w:tcPr>
             <w:tcW w:w="548" w:type="dxa"/>
@@ -5646,7 +6323,51 @@
         </w:tc>
         <w:tc>
           <w:tcPr>
-            <w:tcW w:w="4130" w:type="dxa"/>
+            <w:tcW w:w="467" w:type="dxa"/>
+            <w:tcBorders>
+              <w:top w:val="nil"/>
+              <w:left w:val="single" w:sz="4" w:space="0" w:color="auto"/>
+              <w:bottom w:val="single" w:sz="4" w:space="0" w:color="auto"/>
+              <w:right w:val="single" w:sz="4" w:space="0" w:color="auto"/>
+            </w:tcBorders>
+          </w:tcPr>
+          <w:p>
+            <w:pPr>
+              <w:pStyle w:val="Heading1"/>
+              <w:rPr>
+                <w:rFonts w:ascii="Arial" w:hAnsi="Arial" w:cs="Arial"/>
+                <w:b w:val="0"/>
+                <w:bCs w:val="0"/>
+                <w:sz w:val="20"/>
+              </w:rPr>
+            </w:pPr>
+          </w:p>
+        </w:tc>
+        <w:tc>
+          <w:tcPr>
+            <w:tcW w:w="467" w:type="dxa"/>
+            <w:tcBorders>
+              <w:top w:val="nil"/>
+              <w:left w:val="single" w:sz="4" w:space="0" w:color="auto"/>
+              <w:bottom w:val="single" w:sz="4" w:space="0" w:color="auto"/>
+              <w:right w:val="single" w:sz="4" w:space="0" w:color="auto"/>
+            </w:tcBorders>
+          </w:tcPr>
+          <w:p>
+            <w:pPr>
+              <w:pStyle w:val="Heading1"/>
+              <w:rPr>
+                <w:rFonts w:ascii="Arial" w:hAnsi="Arial" w:cs="Arial"/>
+                <w:b w:val="0"/>
+                <w:bCs w:val="0"/>
+                <w:sz w:val="20"/>
+              </w:rPr>
+            </w:pPr>
+          </w:p>
+        </w:tc>
+        <w:tc>
+          <w:tcPr>
+            <w:tcW w:w="3303" w:type="dxa"/>
             <w:tcBorders>
               <w:top w:val="nil"/>
               <w:left w:val="single" w:sz="4" w:space="0" w:color="auto"/>
@@ -5668,12 +6389,6 @@
         </w:tc>
       </w:tr>
       <w:tr>
-        <w:tblPrEx>
-          <w:tblCellMar>
-            <w:top w:w="0" w:type="dxa"/>
-            <w:bottom w:w="0" w:type="dxa"/>
-          </w:tblCellMar>
-        </w:tblPrEx>
         <w:tc>
           <w:tcPr>
             <w:tcW w:w="548" w:type="dxa"/>
@@ -5722,7 +6437,39 @@
         </w:tc>
         <w:tc>
           <w:tcPr>
-            <w:tcW w:w="4130" w:type="dxa"/>
+            <w:tcW w:w="467" w:type="dxa"/>
+            <w:tcBorders>
+              <w:top w:val="single" w:sz="4" w:space="0" w:color="auto"/>
+            </w:tcBorders>
+          </w:tcPr>
+          <w:p>
+            <w:pPr>
+              <w:rPr>
+                <w:rFonts w:ascii="Arial" w:hAnsi="Arial" w:cs="Arial"/>
+                <w:sz w:val="20"/>
+              </w:rPr>
+            </w:pPr>
+          </w:p>
+        </w:tc>
+        <w:tc>
+          <w:tcPr>
+            <w:tcW w:w="467" w:type="dxa"/>
+            <w:tcBorders>
+              <w:top w:val="single" w:sz="4" w:space="0" w:color="auto"/>
+            </w:tcBorders>
+          </w:tcPr>
+          <w:p>
+            <w:pPr>
+              <w:rPr>
+                <w:rFonts w:ascii="Arial" w:hAnsi="Arial" w:cs="Arial"/>
+                <w:sz w:val="20"/>
+              </w:rPr>
+            </w:pPr>
+          </w:p>
+        </w:tc>
+        <w:tc>
+          <w:tcPr>
+            <w:tcW w:w="3303" w:type="dxa"/>
             <w:tcBorders>
               <w:top w:val="nil"/>
               <w:bottom w:val="nil"/>
@@ -5739,12 +6486,6 @@
         </w:tc>
       </w:tr>
       <w:tr>
-        <w:tblPrEx>
-          <w:tblCellMar>
-            <w:top w:w="0" w:type="dxa"/>
-            <w:bottom w:w="0" w:type="dxa"/>
-          </w:tblCellMar>
-        </w:tblPrEx>
         <w:tc>
           <w:tcPr>
             <w:tcW w:w="548" w:type="dxa"/>
@@ -5787,7 +6528,33 @@
         </w:tc>
         <w:tc>
           <w:tcPr>
-            <w:tcW w:w="4130" w:type="dxa"/>
+            <w:tcW w:w="467" w:type="dxa"/>
+          </w:tcPr>
+          <w:p>
+            <w:pPr>
+              <w:rPr>
+                <w:rFonts w:ascii="Arial" w:hAnsi="Arial" w:cs="Arial"/>
+                <w:sz w:val="20"/>
+              </w:rPr>
+            </w:pPr>
+          </w:p>
+        </w:tc>
+        <w:tc>
+          <w:tcPr>
+            <w:tcW w:w="467" w:type="dxa"/>
+          </w:tcPr>
+          <w:p>
+            <w:pPr>
+              <w:rPr>
+                <w:rFonts w:ascii="Arial" w:hAnsi="Arial" w:cs="Arial"/>
+                <w:sz w:val="20"/>
+              </w:rPr>
+            </w:pPr>
+          </w:p>
+        </w:tc>
+        <w:tc>
+          <w:tcPr>
+            <w:tcW w:w="3303" w:type="dxa"/>
             <w:tcBorders>
               <w:top w:val="nil"/>
               <w:bottom w:val="nil"/>
@@ -5804,12 +6571,6 @@
         </w:tc>
       </w:tr>
       <w:tr>
-        <w:tblPrEx>
-          <w:tblCellMar>
-            <w:top w:w="0" w:type="dxa"/>
-            <w:bottom w:w="0" w:type="dxa"/>
-          </w:tblCellMar>
-        </w:tblPrEx>
         <w:tc>
           <w:tcPr>
             <w:tcW w:w="548" w:type="dxa"/>
@@ -5852,7 +6613,33 @@
         </w:tc>
         <w:tc>
           <w:tcPr>
-            <w:tcW w:w="4130" w:type="dxa"/>
+            <w:tcW w:w="467" w:type="dxa"/>
+          </w:tcPr>
+          <w:p>
+            <w:pPr>
+              <w:rPr>
+                <w:rFonts w:ascii="Arial" w:hAnsi="Arial" w:cs="Arial"/>
+                <w:sz w:val="20"/>
+              </w:rPr>
+            </w:pPr>
+          </w:p>
+        </w:tc>
+        <w:tc>
+          <w:tcPr>
+            <w:tcW w:w="467" w:type="dxa"/>
+          </w:tcPr>
+          <w:p>
+            <w:pPr>
+              <w:rPr>
+                <w:rFonts w:ascii="Arial" w:hAnsi="Arial" w:cs="Arial"/>
+                <w:sz w:val="20"/>
+              </w:rPr>
+            </w:pPr>
+          </w:p>
+        </w:tc>
+        <w:tc>
+          <w:tcPr>
+            <w:tcW w:w="3303" w:type="dxa"/>
             <w:tcBorders>
               <w:top w:val="nil"/>
               <w:bottom w:val="nil"/>
@@ -5869,12 +6656,6 @@
         </w:tc>
       </w:tr>
       <w:tr>
-        <w:tblPrEx>
-          <w:tblCellMar>
-            <w:top w:w="0" w:type="dxa"/>
-            <w:bottom w:w="0" w:type="dxa"/>
-          </w:tblCellMar>
-        </w:tblPrEx>
         <w:tc>
           <w:tcPr>
             <w:tcW w:w="548" w:type="dxa"/>
@@ -5917,7 +6698,33 @@
         </w:tc>
         <w:tc>
           <w:tcPr>
-            <w:tcW w:w="4130" w:type="dxa"/>
+            <w:tcW w:w="467" w:type="dxa"/>
+          </w:tcPr>
+          <w:p>
+            <w:pPr>
+              <w:rPr>
+                <w:rFonts w:ascii="Arial" w:hAnsi="Arial" w:cs="Arial"/>
+                <w:sz w:val="20"/>
+              </w:rPr>
+            </w:pPr>
+          </w:p>
+        </w:tc>
+        <w:tc>
+          <w:tcPr>
+            <w:tcW w:w="467" w:type="dxa"/>
+          </w:tcPr>
+          <w:p>
+            <w:pPr>
+              <w:rPr>
+                <w:rFonts w:ascii="Arial" w:hAnsi="Arial" w:cs="Arial"/>
+                <w:sz w:val="20"/>
+              </w:rPr>
+            </w:pPr>
+          </w:p>
+        </w:tc>
+        <w:tc>
+          <w:tcPr>
+            <w:tcW w:w="3303" w:type="dxa"/>
             <w:tcBorders>
               <w:top w:val="nil"/>
               <w:bottom w:val="nil"/>
@@ -5934,12 +6741,6 @@
         </w:tc>
       </w:tr>
       <w:tr>
-        <w:tblPrEx>
-          <w:tblCellMar>
-            <w:top w:w="0" w:type="dxa"/>
-            <w:bottom w:w="0" w:type="dxa"/>
-          </w:tblCellMar>
-        </w:tblPrEx>
         <w:tc>
           <w:tcPr>
             <w:tcW w:w="548" w:type="dxa"/>
@@ -5982,7 +6783,33 @@
         </w:tc>
         <w:tc>
           <w:tcPr>
-            <w:tcW w:w="4130" w:type="dxa"/>
+            <w:tcW w:w="467" w:type="dxa"/>
+          </w:tcPr>
+          <w:p>
+            <w:pPr>
+              <w:rPr>
+                <w:rFonts w:ascii="Arial" w:hAnsi="Arial" w:cs="Arial"/>
+                <w:sz w:val="20"/>
+              </w:rPr>
+            </w:pPr>
+          </w:p>
+        </w:tc>
+        <w:tc>
+          <w:tcPr>
+            <w:tcW w:w="467" w:type="dxa"/>
+          </w:tcPr>
+          <w:p>
+            <w:pPr>
+              <w:rPr>
+                <w:rFonts w:ascii="Arial" w:hAnsi="Arial" w:cs="Arial"/>
+                <w:sz w:val="20"/>
+              </w:rPr>
+            </w:pPr>
+          </w:p>
+        </w:tc>
+        <w:tc>
+          <w:tcPr>
+            <w:tcW w:w="3303" w:type="dxa"/>
             <w:tcBorders>
               <w:top w:val="nil"/>
               <w:bottom w:val="nil"/>
@@ -5999,12 +6826,6 @@
         </w:tc>
       </w:tr>
       <w:tr>
-        <w:tblPrEx>
-          <w:tblCellMar>
-            <w:top w:w="0" w:type="dxa"/>
-            <w:bottom w:w="0" w:type="dxa"/>
-          </w:tblCellMar>
-        </w:tblPrEx>
         <w:tc>
           <w:tcPr>
             <w:tcW w:w="548" w:type="dxa"/>
@@ -6033,7 +6854,37 @@
         </w:tc>
         <w:tc>
           <w:tcPr>
-            <w:tcW w:w="4130" w:type="dxa"/>
+            <w:tcW w:w="467" w:type="dxa"/>
+          </w:tcPr>
+          <w:p>
+            <w:pPr>
+              <w:pStyle w:val="Heading1"/>
+              <w:rPr>
+                <w:rFonts w:ascii="Arial" w:hAnsi="Arial" w:cs="Arial"/>
+                <w:b w:val="0"/>
+                <w:bCs w:val="0"/>
+              </w:rPr>
+            </w:pPr>
+          </w:p>
+        </w:tc>
+        <w:tc>
+          <w:tcPr>
+            <w:tcW w:w="467" w:type="dxa"/>
+          </w:tcPr>
+          <w:p>
+            <w:pPr>
+              <w:pStyle w:val="Heading1"/>
+              <w:rPr>
+                <w:rFonts w:ascii="Arial" w:hAnsi="Arial" w:cs="Arial"/>
+                <w:b w:val="0"/>
+                <w:bCs w:val="0"/>
+              </w:rPr>
+            </w:pPr>
+          </w:p>
+        </w:tc>
+        <w:tc>
+          <w:tcPr>
+            <w:tcW w:w="3303" w:type="dxa"/>
             <w:tcBorders>
               <w:top w:val="nil"/>
               <w:bottom w:val="single" w:sz="4" w:space="0" w:color="auto"/>
@@ -6052,12 +6903,6 @@
         </w:tc>
       </w:tr>
       <w:tr>
-        <w:tblPrEx>
-          <w:tblCellMar>
-            <w:top w:w="0" w:type="dxa"/>
-            <w:bottom w:w="0" w:type="dxa"/>
-          </w:tblCellMar>
-        </w:tblPrEx>
         <w:tc>
           <w:tcPr>
             <w:tcW w:w="548" w:type="dxa"/>
@@ -6101,7 +6946,37 @@
         </w:tc>
         <w:tc>
           <w:tcPr>
-            <w:tcW w:w="4130" w:type="dxa"/>
+            <w:tcW w:w="467" w:type="dxa"/>
+          </w:tcPr>
+          <w:p>
+            <w:pPr>
+              <w:pStyle w:val="Heading1"/>
+              <w:rPr>
+                <w:rFonts w:ascii="Arial" w:hAnsi="Arial" w:cs="Arial"/>
+                <w:b w:val="0"/>
+                <w:bCs w:val="0"/>
+              </w:rPr>
+            </w:pPr>
+          </w:p>
+        </w:tc>
+        <w:tc>
+          <w:tcPr>
+            <w:tcW w:w="467" w:type="dxa"/>
+          </w:tcPr>
+          <w:p>
+            <w:pPr>
+              <w:pStyle w:val="Heading1"/>
+              <w:rPr>
+                <w:rFonts w:ascii="Arial" w:hAnsi="Arial" w:cs="Arial"/>
+                <w:b w:val="0"/>
+                <w:bCs w:val="0"/>
+              </w:rPr>
+            </w:pPr>
+          </w:p>
+        </w:tc>
+        <w:tc>
+          <w:tcPr>
+            <w:tcW w:w="3303" w:type="dxa"/>
             <w:tcBorders>
               <w:top w:val="single" w:sz="4" w:space="0" w:color="auto"/>
               <w:bottom w:val="nil"/>
@@ -6116,24 +6991,12 @@
                 <w:bCs w:val="0"/>
               </w:rPr>
             </w:pPr>
-            <w:r>
-              <w:rPr>
-                <w:rFonts w:ascii="Arial" w:hAnsi="Arial" w:cs="Arial"/>
-                <w:b w:val="0"/>
-                <w:bCs w:val="0"/>
-              </w:rPr>
-              <w:t>Notes</w:t>
-            </w:r>
+            <w:bookmarkStart w:id="0" w:name="_GoBack"/>
+            <w:bookmarkEnd w:id="0"/>
           </w:p>
         </w:tc>
       </w:tr>
       <w:tr>
-        <w:tblPrEx>
-          <w:tblCellMar>
-            <w:top w:w="0" w:type="dxa"/>
-            <w:bottom w:w="0" w:type="dxa"/>
-          </w:tblCellMar>
-        </w:tblPrEx>
         <w:tc>
           <w:tcPr>
             <w:tcW w:w="548" w:type="dxa"/>
@@ -6182,7 +7045,33 @@
         </w:tc>
         <w:tc>
           <w:tcPr>
-            <w:tcW w:w="4130" w:type="dxa"/>
+            <w:tcW w:w="467" w:type="dxa"/>
+            <w:tcBorders>
+              <w:bottom w:val="nil"/>
+            </w:tcBorders>
+          </w:tcPr>
+          <w:p>
+            <w:pPr>
+              <w:pStyle w:val="Heading4"/>
+            </w:pPr>
+          </w:p>
+        </w:tc>
+        <w:tc>
+          <w:tcPr>
+            <w:tcW w:w="467" w:type="dxa"/>
+            <w:tcBorders>
+              <w:bottom w:val="nil"/>
+            </w:tcBorders>
+          </w:tcPr>
+          <w:p>
+            <w:pPr>
+              <w:pStyle w:val="Heading4"/>
+            </w:pPr>
+          </w:p>
+        </w:tc>
+        <w:tc>
+          <w:tcPr>
+            <w:tcW w:w="3303" w:type="dxa"/>
             <w:tcBorders>
               <w:top w:val="nil"/>
               <w:bottom w:val="nil"/>
@@ -6196,12 +7085,6 @@
         </w:tc>
       </w:tr>
       <w:tr>
-        <w:tblPrEx>
-          <w:tblCellMar>
-            <w:top w:w="0" w:type="dxa"/>
-            <w:bottom w:w="0" w:type="dxa"/>
-          </w:tblCellMar>
-        </w:tblPrEx>
         <w:tc>
           <w:tcPr>
             <w:tcW w:w="548" w:type="dxa"/>
@@ -6246,7 +7129,49 @@
         </w:tc>
         <w:tc>
           <w:tcPr>
-            <w:tcW w:w="4130" w:type="dxa"/>
+            <w:tcW w:w="467" w:type="dxa"/>
+            <w:tcBorders>
+              <w:left w:val="single" w:sz="4" w:space="0" w:color="auto"/>
+              <w:bottom w:val="nil"/>
+              <w:right w:val="single" w:sz="4" w:space="0" w:color="auto"/>
+            </w:tcBorders>
+          </w:tcPr>
+          <w:p>
+            <w:pPr>
+              <w:pStyle w:val="Heading1"/>
+              <w:rPr>
+                <w:rFonts w:ascii="Arial" w:hAnsi="Arial" w:cs="Arial"/>
+                <w:b w:val="0"/>
+                <w:bCs w:val="0"/>
+                <w:sz w:val="20"/>
+              </w:rPr>
+            </w:pPr>
+          </w:p>
+        </w:tc>
+        <w:tc>
+          <w:tcPr>
+            <w:tcW w:w="467" w:type="dxa"/>
+            <w:tcBorders>
+              <w:left w:val="single" w:sz="4" w:space="0" w:color="auto"/>
+              <w:bottom w:val="nil"/>
+              <w:right w:val="single" w:sz="4" w:space="0" w:color="auto"/>
+            </w:tcBorders>
+          </w:tcPr>
+          <w:p>
+            <w:pPr>
+              <w:pStyle w:val="Heading1"/>
+              <w:rPr>
+                <w:rFonts w:ascii="Arial" w:hAnsi="Arial" w:cs="Arial"/>
+                <w:b w:val="0"/>
+                <w:bCs w:val="0"/>
+                <w:sz w:val="20"/>
+              </w:rPr>
+            </w:pPr>
+          </w:p>
+        </w:tc>
+        <w:tc>
+          <w:tcPr>
+            <w:tcW w:w="3303" w:type="dxa"/>
             <w:tcBorders>
               <w:top w:val="nil"/>
               <w:left w:val="single" w:sz="4" w:space="0" w:color="auto"/>
@@ -6268,12 +7193,6 @@
         </w:tc>
       </w:tr>
       <w:tr>
-        <w:tblPrEx>
-          <w:tblCellMar>
-            <w:top w:w="0" w:type="dxa"/>
-            <w:bottom w:w="0" w:type="dxa"/>
-          </w:tblCellMar>
-        </w:tblPrEx>
         <w:tc>
           <w:tcPr>
             <w:tcW w:w="548" w:type="dxa"/>
@@ -6323,7 +7242,7 @@
         </w:tc>
         <w:tc>
           <w:tcPr>
-            <w:tcW w:w="4130" w:type="dxa"/>
+            <w:tcW w:w="467" w:type="dxa"/>
             <w:tcBorders>
               <w:top w:val="nil"/>
               <w:left w:val="single" w:sz="4" w:space="0" w:color="auto"/>
@@ -6341,55 +7260,9 @@
             </w:pPr>
           </w:p>
         </w:tc>
-      </w:tr>
-      <w:tr>
-        <w:tblPrEx>
-          <w:tblCellMar>
-            <w:top w:w="0" w:type="dxa"/>
-            <w:bottom w:w="0" w:type="dxa"/>
-          </w:tblCellMar>
-        </w:tblPrEx>
-        <w:tc>
-          <w:tcPr>
-            <w:tcW w:w="548" w:type="dxa"/>
-            <w:tcBorders>
-              <w:top w:val="nil"/>
-              <w:left w:val="nil"/>
-              <w:right w:val="nil"/>
-            </w:tcBorders>
-          </w:tcPr>
-          <w:p>
-            <w:pPr>
-              <w:pStyle w:val="Heading1"/>
-              <w:rPr>
-                <w:rFonts w:ascii="Arial" w:hAnsi="Arial" w:cs="Arial"/>
-                <w:sz w:val="20"/>
-              </w:rPr>
-            </w:pPr>
-          </w:p>
-        </w:tc>
-        <w:tc>
-          <w:tcPr>
-            <w:tcW w:w="5330" w:type="dxa"/>
-            <w:tcBorders>
-              <w:top w:val="nil"/>
-              <w:left w:val="nil"/>
-              <w:right w:val="single" w:sz="4" w:space="0" w:color="auto"/>
-            </w:tcBorders>
-          </w:tcPr>
-          <w:p>
-            <w:pPr>
-              <w:pStyle w:val="Heading1"/>
-              <w:rPr>
-                <w:rFonts w:ascii="Arial" w:hAnsi="Arial" w:cs="Arial"/>
-                <w:sz w:val="20"/>
-              </w:rPr>
-            </w:pPr>
-          </w:p>
-        </w:tc>
-        <w:tc>
-          <w:tcPr>
-            <w:tcW w:w="4130" w:type="dxa"/>
+        <w:tc>
+          <w:tcPr>
+            <w:tcW w:w="467" w:type="dxa"/>
             <w:tcBorders>
               <w:top w:val="nil"/>
               <w:left w:val="single" w:sz="4" w:space="0" w:color="auto"/>
@@ -6407,469 +7280,9 @@
             </w:pPr>
           </w:p>
         </w:tc>
-      </w:tr>
-      <w:tr>
-        <w:tblPrEx>
-          <w:tblCellMar>
-            <w:top w:w="0" w:type="dxa"/>
-            <w:bottom w:w="0" w:type="dxa"/>
-          </w:tblCellMar>
-        </w:tblPrEx>
-        <w:tc>
-          <w:tcPr>
-            <w:tcW w:w="548" w:type="dxa"/>
-          </w:tcPr>
-          <w:p>
-            <w:pPr>
-              <w:pStyle w:val="Heading1"/>
-              <w:rPr>
-                <w:rFonts w:ascii="Arial" w:hAnsi="Arial" w:cs="Arial"/>
-                <w:b w:val="0"/>
-                <w:bCs w:val="0"/>
-                <w:sz w:val="20"/>
-              </w:rPr>
-            </w:pPr>
-            <w:r>
-              <w:rPr>
-                <w:rFonts w:ascii="Arial" w:hAnsi="Arial" w:cs="Arial"/>
-                <w:b w:val="0"/>
-                <w:bCs w:val="0"/>
-                <w:sz w:val="20"/>
-              </w:rPr>
-              <w:t>5.1</w:t>
-            </w:r>
-          </w:p>
-        </w:tc>
-        <w:tc>
-          <w:tcPr>
-            <w:tcW w:w="5330" w:type="dxa"/>
-          </w:tcPr>
-          <w:p>
-            <w:pPr>
-              <w:pStyle w:val="Heading1"/>
-              <w:rPr>
-                <w:rFonts w:ascii="Arial" w:hAnsi="Arial" w:cs="Arial"/>
-                <w:b w:val="0"/>
-                <w:bCs w:val="0"/>
-                <w:sz w:val="20"/>
-              </w:rPr>
-            </w:pPr>
-            <w:r>
-              <w:rPr>
-                <w:rFonts w:ascii="Arial" w:hAnsi="Arial" w:cs="Arial"/>
-                <w:b w:val="0"/>
-                <w:bCs w:val="0"/>
-                <w:sz w:val="20"/>
-              </w:rPr>
-              <w:t>Are all the users’ methods of transfer known?</w:t>
-            </w:r>
-          </w:p>
-          <w:p>
-            <w:pPr>
-              <w:rPr>
-                <w:rFonts w:ascii="Arial" w:hAnsi="Arial" w:cs="Arial"/>
-              </w:rPr>
-            </w:pPr>
-          </w:p>
-        </w:tc>
-        <w:tc>
-          <w:tcPr>
-            <w:tcW w:w="4130" w:type="dxa"/>
-            <w:tcBorders>
-              <w:top w:val="nil"/>
-              <w:bottom w:val="nil"/>
-            </w:tcBorders>
-          </w:tcPr>
-          <w:p>
-            <w:pPr>
-              <w:pStyle w:val="Heading1"/>
-              <w:rPr>
-                <w:rFonts w:ascii="Arial" w:hAnsi="Arial" w:cs="Arial"/>
-                <w:b w:val="0"/>
-                <w:bCs w:val="0"/>
-                <w:sz w:val="20"/>
-              </w:rPr>
-            </w:pPr>
-          </w:p>
-        </w:tc>
-      </w:tr>
-      <w:tr>
-        <w:tblPrEx>
-          <w:tblCellMar>
-            <w:top w:w="0" w:type="dxa"/>
-            <w:bottom w:w="0" w:type="dxa"/>
-          </w:tblCellMar>
-        </w:tblPrEx>
-        <w:tc>
-          <w:tcPr>
-            <w:tcW w:w="548" w:type="dxa"/>
-          </w:tcPr>
-          <w:p>
-            <w:pPr>
-              <w:rPr>
-                <w:rFonts w:ascii="Arial" w:hAnsi="Arial" w:cs="Arial"/>
-                <w:sz w:val="20"/>
-              </w:rPr>
-            </w:pPr>
-            <w:r>
-              <w:rPr>
-                <w:rFonts w:ascii="Arial" w:hAnsi="Arial" w:cs="Arial"/>
-                <w:sz w:val="20"/>
-              </w:rPr>
-              <w:t>5.2</w:t>
-            </w:r>
-          </w:p>
-        </w:tc>
-        <w:tc>
-          <w:tcPr>
-            <w:tcW w:w="5330" w:type="dxa"/>
-          </w:tcPr>
-          <w:p>
-            <w:pPr>
-              <w:rPr>
-                <w:rFonts w:ascii="Arial" w:hAnsi="Arial" w:cs="Arial"/>
-                <w:sz w:val="20"/>
-              </w:rPr>
-            </w:pPr>
-            <w:r>
-              <w:rPr>
-                <w:rFonts w:ascii="Arial" w:hAnsi="Arial" w:cs="Arial"/>
-                <w:sz w:val="20"/>
-              </w:rPr>
-              <w:t>If stand transferring independently, can the user move the device and mounting out of the way sufficiently to transfer?</w:t>
-            </w:r>
-          </w:p>
-        </w:tc>
-        <w:tc>
-          <w:tcPr>
-            <w:tcW w:w="4130" w:type="dxa"/>
-            <w:tcBorders>
-              <w:top w:val="nil"/>
-              <w:bottom w:val="nil"/>
-            </w:tcBorders>
-          </w:tcPr>
-          <w:p>
-            <w:pPr>
-              <w:rPr>
-                <w:rFonts w:ascii="Arial" w:hAnsi="Arial" w:cs="Arial"/>
-                <w:sz w:val="20"/>
-              </w:rPr>
-            </w:pPr>
-          </w:p>
-        </w:tc>
-      </w:tr>
-      <w:tr>
-        <w:tblPrEx>
-          <w:tblCellMar>
-            <w:top w:w="0" w:type="dxa"/>
-            <w:bottom w:w="0" w:type="dxa"/>
-          </w:tblCellMar>
-        </w:tblPrEx>
-        <w:tc>
-          <w:tcPr>
-            <w:tcW w:w="548" w:type="dxa"/>
-          </w:tcPr>
-          <w:p>
-            <w:pPr>
-              <w:rPr>
-                <w:rFonts w:ascii="Arial" w:hAnsi="Arial" w:cs="Arial"/>
-                <w:sz w:val="20"/>
-              </w:rPr>
-            </w:pPr>
-            <w:r>
-              <w:rPr>
-                <w:rFonts w:ascii="Arial" w:hAnsi="Arial" w:cs="Arial"/>
-                <w:sz w:val="20"/>
-              </w:rPr>
-              <w:t>5.3</w:t>
-            </w:r>
-          </w:p>
-        </w:tc>
-        <w:tc>
-          <w:tcPr>
-            <w:tcW w:w="5330" w:type="dxa"/>
-          </w:tcPr>
-          <w:p>
-            <w:pPr>
-              <w:rPr>
-                <w:rFonts w:ascii="Arial" w:hAnsi="Arial" w:cs="Arial"/>
-                <w:sz w:val="20"/>
-              </w:rPr>
-            </w:pPr>
-            <w:r>
-              <w:rPr>
-                <w:rFonts w:ascii="Arial" w:hAnsi="Arial" w:cs="Arial"/>
-                <w:sz w:val="20"/>
-              </w:rPr>
-              <w:t>If stand transferring with assistance or hoisting, does the mounting system or device interfere with carer activity?</w:t>
-            </w:r>
-          </w:p>
-        </w:tc>
-        <w:tc>
-          <w:tcPr>
-            <w:tcW w:w="4130" w:type="dxa"/>
-            <w:tcBorders>
-              <w:top w:val="nil"/>
-              <w:bottom w:val="nil"/>
-            </w:tcBorders>
-          </w:tcPr>
-          <w:p>
-            <w:pPr>
-              <w:rPr>
-                <w:rFonts w:ascii="Arial" w:hAnsi="Arial" w:cs="Arial"/>
-                <w:sz w:val="20"/>
-              </w:rPr>
-            </w:pPr>
-          </w:p>
-        </w:tc>
-      </w:tr>
-      <w:tr>
-        <w:tblPrEx>
-          <w:tblCellMar>
-            <w:top w:w="0" w:type="dxa"/>
-            <w:bottom w:w="0" w:type="dxa"/>
-          </w:tblCellMar>
-        </w:tblPrEx>
-        <w:tc>
-          <w:tcPr>
-            <w:tcW w:w="548" w:type="dxa"/>
-          </w:tcPr>
-          <w:p>
-            <w:pPr>
-              <w:rPr>
-                <w:rFonts w:ascii="Arial" w:hAnsi="Arial" w:cs="Arial"/>
-                <w:sz w:val="20"/>
-              </w:rPr>
-            </w:pPr>
-            <w:r>
-              <w:rPr>
-                <w:rFonts w:ascii="Arial" w:hAnsi="Arial" w:cs="Arial"/>
-                <w:sz w:val="20"/>
-              </w:rPr>
-              <w:t>5.4</w:t>
-            </w:r>
-          </w:p>
-        </w:tc>
-        <w:tc>
-          <w:tcPr>
-            <w:tcW w:w="5330" w:type="dxa"/>
-          </w:tcPr>
-          <w:p>
-            <w:pPr>
-              <w:rPr>
-                <w:rFonts w:ascii="Arial" w:hAnsi="Arial" w:cs="Arial"/>
-                <w:sz w:val="20"/>
-              </w:rPr>
-            </w:pPr>
-            <w:r>
-              <w:rPr>
-                <w:rFonts w:ascii="Arial" w:hAnsi="Arial" w:cs="Arial"/>
-                <w:sz w:val="20"/>
-              </w:rPr>
-              <w:t>Is the user’s method of transfer likely to change in the future, following possible changes in their condition?</w:t>
-            </w:r>
-          </w:p>
-        </w:tc>
-        <w:tc>
-          <w:tcPr>
-            <w:tcW w:w="4130" w:type="dxa"/>
-            <w:tcBorders>
-              <w:top w:val="nil"/>
-              <w:bottom w:val="nil"/>
-            </w:tcBorders>
-          </w:tcPr>
-          <w:p>
-            <w:pPr>
-              <w:rPr>
-                <w:rFonts w:ascii="Arial" w:hAnsi="Arial" w:cs="Arial"/>
-                <w:sz w:val="20"/>
-              </w:rPr>
-            </w:pPr>
-          </w:p>
-        </w:tc>
-      </w:tr>
-      <w:tr>
-        <w:tblPrEx>
-          <w:tblCellMar>
-            <w:top w:w="0" w:type="dxa"/>
-            <w:bottom w:w="0" w:type="dxa"/>
-          </w:tblCellMar>
-        </w:tblPrEx>
-        <w:tc>
-          <w:tcPr>
-            <w:tcW w:w="548" w:type="dxa"/>
-          </w:tcPr>
-          <w:p>
-            <w:pPr>
-              <w:rPr>
-                <w:rFonts w:ascii="Arial" w:hAnsi="Arial" w:cs="Arial"/>
-                <w:sz w:val="20"/>
-              </w:rPr>
-            </w:pPr>
-            <w:r>
-              <w:rPr>
-                <w:rFonts w:ascii="Arial" w:hAnsi="Arial" w:cs="Arial"/>
-                <w:sz w:val="20"/>
-              </w:rPr>
-              <w:t>5.5</w:t>
-            </w:r>
-          </w:p>
-        </w:tc>
-        <w:tc>
-          <w:tcPr>
-            <w:tcW w:w="5330" w:type="dxa"/>
-          </w:tcPr>
-          <w:p>
-            <w:pPr>
-              <w:rPr>
-                <w:rFonts w:ascii="Arial" w:hAnsi="Arial" w:cs="Arial"/>
-                <w:sz w:val="20"/>
-              </w:rPr>
-            </w:pPr>
-            <w:r>
-              <w:rPr>
-                <w:rFonts w:ascii="Arial" w:hAnsi="Arial" w:cs="Arial"/>
-                <w:sz w:val="20"/>
-              </w:rPr>
-              <w:t>Will the wheelchair become unstable if the mounting and device are swung away during transfer and the user’s weight leaves the chair?</w:t>
-            </w:r>
-          </w:p>
-        </w:tc>
-        <w:tc>
-          <w:tcPr>
-            <w:tcW w:w="4130" w:type="dxa"/>
-            <w:tcBorders>
-              <w:top w:val="nil"/>
-              <w:bottom w:val="nil"/>
-            </w:tcBorders>
-          </w:tcPr>
-          <w:p>
-            <w:pPr>
-              <w:rPr>
-                <w:rFonts w:ascii="Arial" w:hAnsi="Arial" w:cs="Arial"/>
-                <w:sz w:val="20"/>
-              </w:rPr>
-            </w:pPr>
-          </w:p>
-        </w:tc>
-      </w:tr>
-      <w:tr>
-        <w:tblPrEx>
-          <w:tblCellMar>
-            <w:top w:w="0" w:type="dxa"/>
-            <w:bottom w:w="0" w:type="dxa"/>
-          </w:tblCellMar>
-        </w:tblPrEx>
-        <w:tc>
-          <w:tcPr>
-            <w:tcW w:w="548" w:type="dxa"/>
-            <w:tcBorders>
-              <w:bottom w:val="single" w:sz="4" w:space="0" w:color="auto"/>
-            </w:tcBorders>
-          </w:tcPr>
-          <w:p>
-            <w:pPr>
-              <w:rPr>
-                <w:rFonts w:ascii="Arial" w:hAnsi="Arial" w:cs="Arial"/>
-                <w:sz w:val="20"/>
-              </w:rPr>
-            </w:pPr>
-            <w:r>
-              <w:rPr>
-                <w:rFonts w:ascii="Arial" w:hAnsi="Arial" w:cs="Arial"/>
-                <w:sz w:val="20"/>
-              </w:rPr>
-              <w:t>5.6</w:t>
-            </w:r>
-          </w:p>
-        </w:tc>
-        <w:tc>
-          <w:tcPr>
-            <w:tcW w:w="5330" w:type="dxa"/>
-            <w:tcBorders>
-              <w:bottom w:val="single" w:sz="4" w:space="0" w:color="auto"/>
-            </w:tcBorders>
-          </w:tcPr>
-          <w:p>
-            <w:pPr>
-              <w:rPr>
-                <w:rFonts w:ascii="Arial" w:hAnsi="Arial" w:cs="Arial"/>
-                <w:sz w:val="20"/>
-              </w:rPr>
-            </w:pPr>
-            <w:r>
-              <w:rPr>
-                <w:rFonts w:ascii="Arial" w:hAnsi="Arial" w:cs="Arial"/>
-                <w:sz w:val="20"/>
-              </w:rPr>
-              <w:t>Can the equipment be removed quickly enough for emergency transfers?</w:t>
-            </w:r>
-          </w:p>
-        </w:tc>
-        <w:tc>
-          <w:tcPr>
-            <w:tcW w:w="4130" w:type="dxa"/>
-            <w:tcBorders>
-              <w:top w:val="nil"/>
-              <w:bottom w:val="nil"/>
-            </w:tcBorders>
-          </w:tcPr>
-          <w:p>
-            <w:pPr>
-              <w:rPr>
-                <w:rFonts w:ascii="Arial" w:hAnsi="Arial" w:cs="Arial"/>
-                <w:sz w:val="20"/>
-              </w:rPr>
-            </w:pPr>
-          </w:p>
-        </w:tc>
-      </w:tr>
-      <w:tr>
-        <w:tblPrEx>
-          <w:tblCellMar>
-            <w:top w:w="0" w:type="dxa"/>
-            <w:bottom w:w="0" w:type="dxa"/>
-          </w:tblCellMar>
-        </w:tblPrEx>
-        <w:tc>
-          <w:tcPr>
-            <w:tcW w:w="548" w:type="dxa"/>
-            <w:tcBorders>
-              <w:left w:val="nil"/>
-              <w:bottom w:val="nil"/>
-              <w:right w:val="nil"/>
-            </w:tcBorders>
-          </w:tcPr>
-          <w:p>
-            <w:pPr>
-              <w:rPr>
-                <w:rFonts w:ascii="Arial" w:hAnsi="Arial" w:cs="Arial"/>
-                <w:sz w:val="20"/>
-              </w:rPr>
-            </w:pPr>
-          </w:p>
-        </w:tc>
-        <w:tc>
-          <w:tcPr>
-            <w:tcW w:w="5330" w:type="dxa"/>
-            <w:tcBorders>
-              <w:left w:val="nil"/>
-              <w:bottom w:val="nil"/>
-              <w:right w:val="single" w:sz="4" w:space="0" w:color="auto"/>
-            </w:tcBorders>
-          </w:tcPr>
-          <w:p>
-            <w:pPr>
-              <w:rPr>
-                <w:rFonts w:ascii="Arial" w:hAnsi="Arial" w:cs="Arial"/>
-                <w:sz w:val="20"/>
-              </w:rPr>
-            </w:pPr>
-          </w:p>
-        </w:tc>
-        <w:tc>
-          <w:tcPr>
-            <w:tcW w:w="4130" w:type="dxa"/>
+        <w:tc>
+          <w:tcPr>
+            <w:tcW w:w="3303" w:type="dxa"/>
             <w:tcBorders>
               <w:top w:val="nil"/>
               <w:left w:val="single" w:sz="4" w:space="0" w:color="auto"/>
@@ -6879,6 +7292,7 @@
           </w:tcPr>
           <w:p>
             <w:pPr>
+              <w:pStyle w:val="Heading1"/>
               <w:rPr>
                 <w:rFonts w:ascii="Arial" w:hAnsi="Arial" w:cs="Arial"/>
                 <w:sz w:val="20"/>
@@ -6888,12 +7302,745 @@
         </w:tc>
       </w:tr>
       <w:tr>
-        <w:tblPrEx>
-          <w:tblCellMar>
-            <w:top w:w="0" w:type="dxa"/>
-            <w:bottom w:w="0" w:type="dxa"/>
-          </w:tblCellMar>
-        </w:tblPrEx>
+        <w:tc>
+          <w:tcPr>
+            <w:tcW w:w="548" w:type="dxa"/>
+            <w:tcBorders>
+              <w:top w:val="nil"/>
+              <w:left w:val="nil"/>
+              <w:right w:val="nil"/>
+            </w:tcBorders>
+          </w:tcPr>
+          <w:p>
+            <w:pPr>
+              <w:pStyle w:val="Heading1"/>
+              <w:rPr>
+                <w:rFonts w:ascii="Arial" w:hAnsi="Arial" w:cs="Arial"/>
+                <w:sz w:val="20"/>
+              </w:rPr>
+            </w:pPr>
+          </w:p>
+        </w:tc>
+        <w:tc>
+          <w:tcPr>
+            <w:tcW w:w="5330" w:type="dxa"/>
+            <w:tcBorders>
+              <w:top w:val="nil"/>
+              <w:left w:val="nil"/>
+              <w:right w:val="single" w:sz="4" w:space="0" w:color="auto"/>
+            </w:tcBorders>
+          </w:tcPr>
+          <w:p>
+            <w:pPr>
+              <w:pStyle w:val="Heading1"/>
+              <w:rPr>
+                <w:rFonts w:ascii="Arial" w:hAnsi="Arial" w:cs="Arial"/>
+                <w:sz w:val="20"/>
+              </w:rPr>
+            </w:pPr>
+          </w:p>
+        </w:tc>
+        <w:tc>
+          <w:tcPr>
+            <w:tcW w:w="467" w:type="dxa"/>
+            <w:tcBorders>
+              <w:top w:val="nil"/>
+              <w:left w:val="single" w:sz="4" w:space="0" w:color="auto"/>
+              <w:right w:val="single" w:sz="4" w:space="0" w:color="auto"/>
+            </w:tcBorders>
+          </w:tcPr>
+          <w:p>
+            <w:pPr>
+              <w:pStyle w:val="Heading1"/>
+              <w:rPr>
+                <w:rFonts w:ascii="Arial" w:hAnsi="Arial" w:cs="Arial"/>
+                <w:sz w:val="20"/>
+              </w:rPr>
+            </w:pPr>
+          </w:p>
+        </w:tc>
+        <w:tc>
+          <w:tcPr>
+            <w:tcW w:w="467" w:type="dxa"/>
+            <w:tcBorders>
+              <w:top w:val="nil"/>
+              <w:left w:val="single" w:sz="4" w:space="0" w:color="auto"/>
+              <w:right w:val="single" w:sz="4" w:space="0" w:color="auto"/>
+            </w:tcBorders>
+          </w:tcPr>
+          <w:p>
+            <w:pPr>
+              <w:pStyle w:val="Heading1"/>
+              <w:rPr>
+                <w:rFonts w:ascii="Arial" w:hAnsi="Arial" w:cs="Arial"/>
+                <w:sz w:val="20"/>
+              </w:rPr>
+            </w:pPr>
+          </w:p>
+        </w:tc>
+        <w:tc>
+          <w:tcPr>
+            <w:tcW w:w="3303" w:type="dxa"/>
+            <w:tcBorders>
+              <w:top w:val="nil"/>
+              <w:left w:val="single" w:sz="4" w:space="0" w:color="auto"/>
+              <w:bottom w:val="nil"/>
+              <w:right w:val="single" w:sz="4" w:space="0" w:color="auto"/>
+            </w:tcBorders>
+          </w:tcPr>
+          <w:p>
+            <w:pPr>
+              <w:pStyle w:val="Heading1"/>
+              <w:rPr>
+                <w:rFonts w:ascii="Arial" w:hAnsi="Arial" w:cs="Arial"/>
+                <w:sz w:val="20"/>
+              </w:rPr>
+            </w:pPr>
+          </w:p>
+        </w:tc>
+      </w:tr>
+      <w:tr>
+        <w:tc>
+          <w:tcPr>
+            <w:tcW w:w="548" w:type="dxa"/>
+          </w:tcPr>
+          <w:p>
+            <w:pPr>
+              <w:pStyle w:val="Heading1"/>
+              <w:rPr>
+                <w:rFonts w:ascii="Arial" w:hAnsi="Arial" w:cs="Arial"/>
+                <w:b w:val="0"/>
+                <w:bCs w:val="0"/>
+                <w:sz w:val="20"/>
+              </w:rPr>
+            </w:pPr>
+            <w:r>
+              <w:rPr>
+                <w:rFonts w:ascii="Arial" w:hAnsi="Arial" w:cs="Arial"/>
+                <w:b w:val="0"/>
+                <w:bCs w:val="0"/>
+                <w:sz w:val="20"/>
+              </w:rPr>
+              <w:t>5.1</w:t>
+            </w:r>
+          </w:p>
+        </w:tc>
+        <w:tc>
+          <w:tcPr>
+            <w:tcW w:w="5330" w:type="dxa"/>
+          </w:tcPr>
+          <w:p>
+            <w:pPr>
+              <w:pStyle w:val="Heading1"/>
+              <w:rPr>
+                <w:rFonts w:ascii="Arial" w:hAnsi="Arial" w:cs="Arial"/>
+                <w:b w:val="0"/>
+                <w:bCs w:val="0"/>
+                <w:sz w:val="20"/>
+              </w:rPr>
+            </w:pPr>
+            <w:r>
+              <w:rPr>
+                <w:rFonts w:ascii="Arial" w:hAnsi="Arial" w:cs="Arial"/>
+                <w:b w:val="0"/>
+                <w:bCs w:val="0"/>
+                <w:sz w:val="20"/>
+              </w:rPr>
+              <w:t>Are all the users’ methods of transfer known?</w:t>
+            </w:r>
+          </w:p>
+          <w:p>
+            <w:pPr>
+              <w:rPr>
+                <w:rFonts w:ascii="Arial" w:hAnsi="Arial" w:cs="Arial"/>
+              </w:rPr>
+            </w:pPr>
+          </w:p>
+        </w:tc>
+        <w:tc>
+          <w:tcPr>
+            <w:tcW w:w="467" w:type="dxa"/>
+          </w:tcPr>
+          <w:p>
+            <w:pPr>
+              <w:pStyle w:val="Heading1"/>
+              <w:rPr>
+                <w:rFonts w:ascii="Arial" w:hAnsi="Arial" w:cs="Arial"/>
+                <w:b w:val="0"/>
+                <w:bCs w:val="0"/>
+                <w:sz w:val="20"/>
+              </w:rPr>
+            </w:pPr>
+          </w:p>
+        </w:tc>
+        <w:tc>
+          <w:tcPr>
+            <w:tcW w:w="467" w:type="dxa"/>
+          </w:tcPr>
+          <w:p>
+            <w:pPr>
+              <w:pStyle w:val="Heading1"/>
+              <w:rPr>
+                <w:rFonts w:ascii="Arial" w:hAnsi="Arial" w:cs="Arial"/>
+                <w:b w:val="0"/>
+                <w:bCs w:val="0"/>
+                <w:sz w:val="20"/>
+              </w:rPr>
+            </w:pPr>
+          </w:p>
+        </w:tc>
+        <w:tc>
+          <w:tcPr>
+            <w:tcW w:w="3303" w:type="dxa"/>
+            <w:tcBorders>
+              <w:top w:val="nil"/>
+              <w:bottom w:val="nil"/>
+            </w:tcBorders>
+          </w:tcPr>
+          <w:p>
+            <w:pPr>
+              <w:pStyle w:val="Heading1"/>
+              <w:rPr>
+                <w:rFonts w:ascii="Arial" w:hAnsi="Arial" w:cs="Arial"/>
+                <w:b w:val="0"/>
+                <w:bCs w:val="0"/>
+                <w:sz w:val="20"/>
+              </w:rPr>
+            </w:pPr>
+          </w:p>
+        </w:tc>
+      </w:tr>
+      <w:tr>
+        <w:tc>
+          <w:tcPr>
+            <w:tcW w:w="548" w:type="dxa"/>
+          </w:tcPr>
+          <w:p>
+            <w:pPr>
+              <w:rPr>
+                <w:rFonts w:ascii="Arial" w:hAnsi="Arial" w:cs="Arial"/>
+                <w:sz w:val="20"/>
+              </w:rPr>
+            </w:pPr>
+            <w:r>
+              <w:rPr>
+                <w:rFonts w:ascii="Arial" w:hAnsi="Arial" w:cs="Arial"/>
+                <w:sz w:val="20"/>
+              </w:rPr>
+              <w:t>5.2</w:t>
+            </w:r>
+          </w:p>
+        </w:tc>
+        <w:tc>
+          <w:tcPr>
+            <w:tcW w:w="5330" w:type="dxa"/>
+          </w:tcPr>
+          <w:p>
+            <w:pPr>
+              <w:rPr>
+                <w:rFonts w:ascii="Arial" w:hAnsi="Arial" w:cs="Arial"/>
+                <w:sz w:val="20"/>
+              </w:rPr>
+            </w:pPr>
+            <w:r>
+              <w:rPr>
+                <w:rFonts w:ascii="Arial" w:hAnsi="Arial" w:cs="Arial"/>
+                <w:sz w:val="20"/>
+              </w:rPr>
+              <w:t>If stand transferring independently, can the user move the device and mounting out of the way sufficiently to transfer?</w:t>
+            </w:r>
+          </w:p>
+        </w:tc>
+        <w:tc>
+          <w:tcPr>
+            <w:tcW w:w="467" w:type="dxa"/>
+          </w:tcPr>
+          <w:p>
+            <w:pPr>
+              <w:rPr>
+                <w:rFonts w:ascii="Arial" w:hAnsi="Arial" w:cs="Arial"/>
+                <w:sz w:val="20"/>
+              </w:rPr>
+            </w:pPr>
+          </w:p>
+        </w:tc>
+        <w:tc>
+          <w:tcPr>
+            <w:tcW w:w="467" w:type="dxa"/>
+          </w:tcPr>
+          <w:p>
+            <w:pPr>
+              <w:rPr>
+                <w:rFonts w:ascii="Arial" w:hAnsi="Arial" w:cs="Arial"/>
+                <w:sz w:val="20"/>
+              </w:rPr>
+            </w:pPr>
+          </w:p>
+        </w:tc>
+        <w:tc>
+          <w:tcPr>
+            <w:tcW w:w="3303" w:type="dxa"/>
+            <w:tcBorders>
+              <w:top w:val="nil"/>
+              <w:bottom w:val="nil"/>
+            </w:tcBorders>
+          </w:tcPr>
+          <w:p>
+            <w:pPr>
+              <w:rPr>
+                <w:rFonts w:ascii="Arial" w:hAnsi="Arial" w:cs="Arial"/>
+                <w:sz w:val="20"/>
+              </w:rPr>
+            </w:pPr>
+          </w:p>
+        </w:tc>
+      </w:tr>
+      <w:tr>
+        <w:tc>
+          <w:tcPr>
+            <w:tcW w:w="548" w:type="dxa"/>
+          </w:tcPr>
+          <w:p>
+            <w:pPr>
+              <w:rPr>
+                <w:rFonts w:ascii="Arial" w:hAnsi="Arial" w:cs="Arial"/>
+                <w:sz w:val="20"/>
+              </w:rPr>
+            </w:pPr>
+            <w:r>
+              <w:rPr>
+                <w:rFonts w:ascii="Arial" w:hAnsi="Arial" w:cs="Arial"/>
+                <w:sz w:val="20"/>
+              </w:rPr>
+              <w:t>5.3</w:t>
+            </w:r>
+          </w:p>
+        </w:tc>
+        <w:tc>
+          <w:tcPr>
+            <w:tcW w:w="5330" w:type="dxa"/>
+          </w:tcPr>
+          <w:p>
+            <w:pPr>
+              <w:rPr>
+                <w:rFonts w:ascii="Arial" w:hAnsi="Arial" w:cs="Arial"/>
+                <w:sz w:val="20"/>
+              </w:rPr>
+            </w:pPr>
+            <w:r>
+              <w:rPr>
+                <w:rFonts w:ascii="Arial" w:hAnsi="Arial" w:cs="Arial"/>
+                <w:sz w:val="20"/>
+              </w:rPr>
+              <w:t>If stand transferring with assistance or hoisting, does the mounting system or device interfere with carer activity?</w:t>
+            </w:r>
+          </w:p>
+        </w:tc>
+        <w:tc>
+          <w:tcPr>
+            <w:tcW w:w="467" w:type="dxa"/>
+          </w:tcPr>
+          <w:p>
+            <w:pPr>
+              <w:rPr>
+                <w:rFonts w:ascii="Arial" w:hAnsi="Arial" w:cs="Arial"/>
+                <w:sz w:val="20"/>
+              </w:rPr>
+            </w:pPr>
+          </w:p>
+        </w:tc>
+        <w:tc>
+          <w:tcPr>
+            <w:tcW w:w="467" w:type="dxa"/>
+          </w:tcPr>
+          <w:p>
+            <w:pPr>
+              <w:rPr>
+                <w:rFonts w:ascii="Arial" w:hAnsi="Arial" w:cs="Arial"/>
+                <w:sz w:val="20"/>
+              </w:rPr>
+            </w:pPr>
+          </w:p>
+        </w:tc>
+        <w:tc>
+          <w:tcPr>
+            <w:tcW w:w="3303" w:type="dxa"/>
+            <w:tcBorders>
+              <w:top w:val="nil"/>
+              <w:bottom w:val="nil"/>
+            </w:tcBorders>
+          </w:tcPr>
+          <w:p>
+            <w:pPr>
+              <w:rPr>
+                <w:rFonts w:ascii="Arial" w:hAnsi="Arial" w:cs="Arial"/>
+                <w:sz w:val="20"/>
+              </w:rPr>
+            </w:pPr>
+          </w:p>
+        </w:tc>
+      </w:tr>
+      <w:tr>
+        <w:tc>
+          <w:tcPr>
+            <w:tcW w:w="548" w:type="dxa"/>
+          </w:tcPr>
+          <w:p>
+            <w:pPr>
+              <w:rPr>
+                <w:rFonts w:ascii="Arial" w:hAnsi="Arial" w:cs="Arial"/>
+                <w:sz w:val="20"/>
+              </w:rPr>
+            </w:pPr>
+            <w:r>
+              <w:rPr>
+                <w:rFonts w:ascii="Arial" w:hAnsi="Arial" w:cs="Arial"/>
+                <w:sz w:val="20"/>
+              </w:rPr>
+              <w:t>5.4</w:t>
+            </w:r>
+          </w:p>
+        </w:tc>
+        <w:tc>
+          <w:tcPr>
+            <w:tcW w:w="5330" w:type="dxa"/>
+          </w:tcPr>
+          <w:p>
+            <w:pPr>
+              <w:rPr>
+                <w:rFonts w:ascii="Arial" w:hAnsi="Arial" w:cs="Arial"/>
+                <w:sz w:val="20"/>
+              </w:rPr>
+            </w:pPr>
+            <w:r>
+              <w:rPr>
+                <w:rFonts w:ascii="Arial" w:hAnsi="Arial" w:cs="Arial"/>
+                <w:sz w:val="20"/>
+              </w:rPr>
+              <w:t>Is the user’s method of transfer likely to change in the future, following possible changes in their condition?</w:t>
+            </w:r>
+          </w:p>
+        </w:tc>
+        <w:tc>
+          <w:tcPr>
+            <w:tcW w:w="467" w:type="dxa"/>
+          </w:tcPr>
+          <w:p>
+            <w:pPr>
+              <w:rPr>
+                <w:rFonts w:ascii="Arial" w:hAnsi="Arial" w:cs="Arial"/>
+                <w:sz w:val="20"/>
+              </w:rPr>
+            </w:pPr>
+          </w:p>
+        </w:tc>
+        <w:tc>
+          <w:tcPr>
+            <w:tcW w:w="467" w:type="dxa"/>
+          </w:tcPr>
+          <w:p>
+            <w:pPr>
+              <w:rPr>
+                <w:rFonts w:ascii="Arial" w:hAnsi="Arial" w:cs="Arial"/>
+                <w:sz w:val="20"/>
+              </w:rPr>
+            </w:pPr>
+          </w:p>
+        </w:tc>
+        <w:tc>
+          <w:tcPr>
+            <w:tcW w:w="3303" w:type="dxa"/>
+            <w:tcBorders>
+              <w:top w:val="nil"/>
+              <w:bottom w:val="nil"/>
+            </w:tcBorders>
+          </w:tcPr>
+          <w:p>
+            <w:pPr>
+              <w:rPr>
+                <w:rFonts w:ascii="Arial" w:hAnsi="Arial" w:cs="Arial"/>
+                <w:sz w:val="20"/>
+              </w:rPr>
+            </w:pPr>
+          </w:p>
+        </w:tc>
+      </w:tr>
+      <w:tr>
+        <w:tc>
+          <w:tcPr>
+            <w:tcW w:w="548" w:type="dxa"/>
+          </w:tcPr>
+          <w:p>
+            <w:pPr>
+              <w:rPr>
+                <w:rFonts w:ascii="Arial" w:hAnsi="Arial" w:cs="Arial"/>
+                <w:sz w:val="20"/>
+              </w:rPr>
+            </w:pPr>
+            <w:r>
+              <w:rPr>
+                <w:rFonts w:ascii="Arial" w:hAnsi="Arial" w:cs="Arial"/>
+                <w:sz w:val="20"/>
+              </w:rPr>
+              <w:t>5.5</w:t>
+            </w:r>
+          </w:p>
+        </w:tc>
+        <w:tc>
+          <w:tcPr>
+            <w:tcW w:w="5330" w:type="dxa"/>
+          </w:tcPr>
+          <w:p>
+            <w:pPr>
+              <w:rPr>
+                <w:rFonts w:ascii="Arial" w:hAnsi="Arial" w:cs="Arial"/>
+                <w:sz w:val="20"/>
+              </w:rPr>
+            </w:pPr>
+            <w:r>
+              <w:rPr>
+                <w:rFonts w:ascii="Arial" w:hAnsi="Arial" w:cs="Arial"/>
+                <w:sz w:val="20"/>
+              </w:rPr>
+              <w:t>Will the wheelchair become unstable if the mounting and device are swung away during transfer and the user’s weight leaves the chair?</w:t>
+            </w:r>
+          </w:p>
+        </w:tc>
+        <w:tc>
+          <w:tcPr>
+            <w:tcW w:w="467" w:type="dxa"/>
+          </w:tcPr>
+          <w:p>
+            <w:pPr>
+              <w:rPr>
+                <w:rFonts w:ascii="Arial" w:hAnsi="Arial" w:cs="Arial"/>
+                <w:sz w:val="20"/>
+              </w:rPr>
+            </w:pPr>
+          </w:p>
+        </w:tc>
+        <w:tc>
+          <w:tcPr>
+            <w:tcW w:w="467" w:type="dxa"/>
+          </w:tcPr>
+          <w:p>
+            <w:pPr>
+              <w:rPr>
+                <w:rFonts w:ascii="Arial" w:hAnsi="Arial" w:cs="Arial"/>
+                <w:sz w:val="20"/>
+              </w:rPr>
+            </w:pPr>
+          </w:p>
+        </w:tc>
+        <w:tc>
+          <w:tcPr>
+            <w:tcW w:w="3303" w:type="dxa"/>
+            <w:tcBorders>
+              <w:top w:val="nil"/>
+              <w:bottom w:val="nil"/>
+            </w:tcBorders>
+          </w:tcPr>
+          <w:p>
+            <w:pPr>
+              <w:rPr>
+                <w:rFonts w:ascii="Arial" w:hAnsi="Arial" w:cs="Arial"/>
+                <w:sz w:val="20"/>
+              </w:rPr>
+            </w:pPr>
+          </w:p>
+        </w:tc>
+      </w:tr>
+      <w:tr>
+        <w:tc>
+          <w:tcPr>
+            <w:tcW w:w="548" w:type="dxa"/>
+            <w:tcBorders>
+              <w:bottom w:val="single" w:sz="4" w:space="0" w:color="auto"/>
+            </w:tcBorders>
+          </w:tcPr>
+          <w:p>
+            <w:pPr>
+              <w:rPr>
+                <w:rFonts w:ascii="Arial" w:hAnsi="Arial" w:cs="Arial"/>
+                <w:sz w:val="20"/>
+              </w:rPr>
+            </w:pPr>
+            <w:r>
+              <w:rPr>
+                <w:rFonts w:ascii="Arial" w:hAnsi="Arial" w:cs="Arial"/>
+                <w:sz w:val="20"/>
+              </w:rPr>
+              <w:t>5.6</w:t>
+            </w:r>
+          </w:p>
+        </w:tc>
+        <w:tc>
+          <w:tcPr>
+            <w:tcW w:w="5330" w:type="dxa"/>
+            <w:tcBorders>
+              <w:bottom w:val="single" w:sz="4" w:space="0" w:color="auto"/>
+            </w:tcBorders>
+          </w:tcPr>
+          <w:p>
+            <w:pPr>
+              <w:rPr>
+                <w:rFonts w:ascii="Arial" w:hAnsi="Arial" w:cs="Arial"/>
+                <w:sz w:val="20"/>
+              </w:rPr>
+            </w:pPr>
+            <w:r>
+              <w:rPr>
+                <w:rFonts w:ascii="Arial" w:hAnsi="Arial" w:cs="Arial"/>
+                <w:sz w:val="20"/>
+              </w:rPr>
+              <w:t>Can the equipment be removed quickly enough for emergency transfers?</w:t>
+            </w:r>
+          </w:p>
+        </w:tc>
+        <w:tc>
+          <w:tcPr>
+            <w:tcW w:w="467" w:type="dxa"/>
+            <w:tcBorders>
+              <w:bottom w:val="nil"/>
+            </w:tcBorders>
+          </w:tcPr>
+          <w:p>
+            <w:pPr>
+              <w:rPr>
+                <w:rFonts w:ascii="Arial" w:hAnsi="Arial" w:cs="Arial"/>
+                <w:sz w:val="20"/>
+              </w:rPr>
+            </w:pPr>
+          </w:p>
+        </w:tc>
+        <w:tc>
+          <w:tcPr>
+            <w:tcW w:w="467" w:type="dxa"/>
+            <w:tcBorders>
+              <w:bottom w:val="nil"/>
+            </w:tcBorders>
+          </w:tcPr>
+          <w:p>
+            <w:pPr>
+              <w:rPr>
+                <w:rFonts w:ascii="Arial" w:hAnsi="Arial" w:cs="Arial"/>
+                <w:sz w:val="20"/>
+              </w:rPr>
+            </w:pPr>
+          </w:p>
+        </w:tc>
+        <w:tc>
+          <w:tcPr>
+            <w:tcW w:w="3303" w:type="dxa"/>
+            <w:tcBorders>
+              <w:top w:val="nil"/>
+              <w:bottom w:val="nil"/>
+            </w:tcBorders>
+          </w:tcPr>
+          <w:p>
+            <w:pPr>
+              <w:rPr>
+                <w:rFonts w:ascii="Arial" w:hAnsi="Arial" w:cs="Arial"/>
+                <w:sz w:val="20"/>
+              </w:rPr>
+            </w:pPr>
+          </w:p>
+        </w:tc>
+      </w:tr>
+      <w:tr>
+        <w:tc>
+          <w:tcPr>
+            <w:tcW w:w="548" w:type="dxa"/>
+            <w:tcBorders>
+              <w:left w:val="nil"/>
+              <w:bottom w:val="nil"/>
+              <w:right w:val="nil"/>
+            </w:tcBorders>
+          </w:tcPr>
+          <w:p>
+            <w:pPr>
+              <w:rPr>
+                <w:rFonts w:ascii="Arial" w:hAnsi="Arial" w:cs="Arial"/>
+                <w:sz w:val="20"/>
+              </w:rPr>
+            </w:pPr>
+          </w:p>
+        </w:tc>
+        <w:tc>
+          <w:tcPr>
+            <w:tcW w:w="5330" w:type="dxa"/>
+            <w:tcBorders>
+              <w:left w:val="nil"/>
+              <w:bottom w:val="nil"/>
+              <w:right w:val="single" w:sz="4" w:space="0" w:color="auto"/>
+            </w:tcBorders>
+          </w:tcPr>
+          <w:p>
+            <w:pPr>
+              <w:rPr>
+                <w:rFonts w:ascii="Arial" w:hAnsi="Arial" w:cs="Arial"/>
+                <w:sz w:val="20"/>
+              </w:rPr>
+            </w:pPr>
+          </w:p>
+        </w:tc>
+        <w:tc>
+          <w:tcPr>
+            <w:tcW w:w="467" w:type="dxa"/>
+            <w:tcBorders>
+              <w:left w:val="single" w:sz="4" w:space="0" w:color="auto"/>
+              <w:bottom w:val="nil"/>
+              <w:right w:val="single" w:sz="4" w:space="0" w:color="auto"/>
+            </w:tcBorders>
+          </w:tcPr>
+          <w:p>
+            <w:pPr>
+              <w:rPr>
+                <w:rFonts w:ascii="Arial" w:hAnsi="Arial" w:cs="Arial"/>
+                <w:sz w:val="20"/>
+              </w:rPr>
+            </w:pPr>
+          </w:p>
+        </w:tc>
+        <w:tc>
+          <w:tcPr>
+            <w:tcW w:w="467" w:type="dxa"/>
+            <w:tcBorders>
+              <w:left w:val="single" w:sz="4" w:space="0" w:color="auto"/>
+              <w:bottom w:val="nil"/>
+              <w:right w:val="single" w:sz="4" w:space="0" w:color="auto"/>
+            </w:tcBorders>
+          </w:tcPr>
+          <w:p>
+            <w:pPr>
+              <w:rPr>
+                <w:rFonts w:ascii="Arial" w:hAnsi="Arial" w:cs="Arial"/>
+                <w:sz w:val="20"/>
+              </w:rPr>
+            </w:pPr>
+          </w:p>
+        </w:tc>
+        <w:tc>
+          <w:tcPr>
+            <w:tcW w:w="3303" w:type="dxa"/>
+            <w:tcBorders>
+              <w:top w:val="nil"/>
+              <w:left w:val="single" w:sz="4" w:space="0" w:color="auto"/>
+              <w:bottom w:val="nil"/>
+              <w:right w:val="single" w:sz="4" w:space="0" w:color="auto"/>
+            </w:tcBorders>
+          </w:tcPr>
+          <w:p>
+            <w:pPr>
+              <w:rPr>
+                <w:rFonts w:ascii="Arial" w:hAnsi="Arial" w:cs="Arial"/>
+                <w:sz w:val="20"/>
+              </w:rPr>
+            </w:pPr>
+          </w:p>
+        </w:tc>
+      </w:tr>
+      <w:tr>
         <w:tc>
           <w:tcPr>
             <w:tcW w:w="548" w:type="dxa"/>
@@ -6950,7 +8097,7 @@
         </w:tc>
         <w:tc>
           <w:tcPr>
-            <w:tcW w:w="4130" w:type="dxa"/>
+            <w:tcW w:w="467" w:type="dxa"/>
             <w:tcBorders>
               <w:top w:val="nil"/>
               <w:left w:val="single" w:sz="4" w:space="0" w:color="auto"/>
@@ -6968,53 +8115,9 @@
             </w:pPr>
           </w:p>
         </w:tc>
-      </w:tr>
-      <w:tr>
-        <w:tblPrEx>
-          <w:tblCellMar>
-            <w:top w:w="0" w:type="dxa"/>
-            <w:bottom w:w="0" w:type="dxa"/>
-          </w:tblCellMar>
-        </w:tblPrEx>
-        <w:tc>
-          <w:tcPr>
-            <w:tcW w:w="548" w:type="dxa"/>
-            <w:tcBorders>
-              <w:top w:val="nil"/>
-              <w:left w:val="nil"/>
-              <w:right w:val="nil"/>
-            </w:tcBorders>
-          </w:tcPr>
-          <w:p>
-            <w:pPr>
-              <w:rPr>
-                <w:rFonts w:ascii="Arial" w:hAnsi="Arial" w:cs="Arial"/>
-                <w:sz w:val="20"/>
-              </w:rPr>
-            </w:pPr>
-          </w:p>
-        </w:tc>
-        <w:tc>
-          <w:tcPr>
-            <w:tcW w:w="5330" w:type="dxa"/>
-            <w:tcBorders>
-              <w:top w:val="nil"/>
-              <w:left w:val="nil"/>
-              <w:right w:val="single" w:sz="4" w:space="0" w:color="auto"/>
-            </w:tcBorders>
-          </w:tcPr>
-          <w:p>
-            <w:pPr>
-              <w:rPr>
-                <w:rFonts w:ascii="Arial" w:hAnsi="Arial" w:cs="Arial"/>
-                <w:sz w:val="20"/>
-              </w:rPr>
-            </w:pPr>
-          </w:p>
-        </w:tc>
-        <w:tc>
-          <w:tcPr>
-            <w:tcW w:w="4130" w:type="dxa"/>
+        <w:tc>
+          <w:tcPr>
+            <w:tcW w:w="467" w:type="dxa"/>
             <w:tcBorders>
               <w:top w:val="nil"/>
               <w:left w:val="single" w:sz="4" w:space="0" w:color="auto"/>
@@ -7024,371 +8127,6 @@
           </w:tcPr>
           <w:p>
             <w:pPr>
-              <w:rPr>
-                <w:rFonts w:ascii="Arial" w:hAnsi="Arial" w:cs="Arial"/>
-                <w:sz w:val="20"/>
-              </w:rPr>
-            </w:pPr>
-          </w:p>
-        </w:tc>
-      </w:tr>
-      <w:tr>
-        <w:tblPrEx>
-          <w:tblCellMar>
-            <w:top w:w="0" w:type="dxa"/>
-            <w:bottom w:w="0" w:type="dxa"/>
-          </w:tblCellMar>
-        </w:tblPrEx>
-        <w:tc>
-          <w:tcPr>
-            <w:tcW w:w="548" w:type="dxa"/>
-          </w:tcPr>
-          <w:p>
-            <w:pPr>
-              <w:rPr>
-                <w:rFonts w:ascii="Arial" w:hAnsi="Arial" w:cs="Arial"/>
-                <w:sz w:val="20"/>
-              </w:rPr>
-            </w:pPr>
-            <w:r>
-              <w:rPr>
-                <w:rFonts w:ascii="Arial" w:hAnsi="Arial" w:cs="Arial"/>
-                <w:sz w:val="20"/>
-              </w:rPr>
-              <w:t>6.1</w:t>
-            </w:r>
-          </w:p>
-        </w:tc>
-        <w:tc>
-          <w:tcPr>
-            <w:tcW w:w="5330" w:type="dxa"/>
-          </w:tcPr>
-          <w:p>
-            <w:pPr>
-              <w:rPr>
-                <w:rFonts w:ascii="Arial" w:hAnsi="Arial" w:cs="Arial"/>
-                <w:sz w:val="20"/>
-              </w:rPr>
-            </w:pPr>
-            <w:r>
-              <w:rPr>
-                <w:rFonts w:ascii="Arial" w:hAnsi="Arial" w:cs="Arial"/>
-                <w:sz w:val="20"/>
-              </w:rPr>
-              <w:t>Will the wheelchair be transported in a vehicle?</w:t>
-            </w:r>
-          </w:p>
-          <w:p>
-            <w:pPr>
-              <w:rPr>
-                <w:rFonts w:ascii="Arial" w:hAnsi="Arial" w:cs="Arial"/>
-                <w:sz w:val="20"/>
-              </w:rPr>
-            </w:pPr>
-          </w:p>
-        </w:tc>
-        <w:tc>
-          <w:tcPr>
-            <w:tcW w:w="4130" w:type="dxa"/>
-            <w:tcBorders>
-              <w:top w:val="nil"/>
-              <w:bottom w:val="nil"/>
-            </w:tcBorders>
-          </w:tcPr>
-          <w:p>
-            <w:pPr>
-              <w:rPr>
-                <w:rFonts w:ascii="Arial" w:hAnsi="Arial" w:cs="Arial"/>
-                <w:sz w:val="20"/>
-              </w:rPr>
-            </w:pPr>
-          </w:p>
-        </w:tc>
-      </w:tr>
-      <w:tr>
-        <w:tblPrEx>
-          <w:tblCellMar>
-            <w:top w:w="0" w:type="dxa"/>
-            <w:bottom w:w="0" w:type="dxa"/>
-          </w:tblCellMar>
-        </w:tblPrEx>
-        <w:tc>
-          <w:tcPr>
-            <w:tcW w:w="548" w:type="dxa"/>
-          </w:tcPr>
-          <w:p>
-            <w:pPr>
-              <w:rPr>
-                <w:rFonts w:ascii="Arial" w:hAnsi="Arial" w:cs="Arial"/>
-                <w:sz w:val="20"/>
-              </w:rPr>
-            </w:pPr>
-            <w:r>
-              <w:rPr>
-                <w:rFonts w:ascii="Arial" w:hAnsi="Arial" w:cs="Arial"/>
-                <w:sz w:val="20"/>
-              </w:rPr>
-              <w:t>6.2</w:t>
-            </w:r>
-          </w:p>
-        </w:tc>
-        <w:tc>
-          <w:tcPr>
-            <w:tcW w:w="5330" w:type="dxa"/>
-          </w:tcPr>
-          <w:p>
-            <w:pPr>
-              <w:rPr>
-                <w:rFonts w:ascii="Arial" w:hAnsi="Arial" w:cs="Arial"/>
-                <w:sz w:val="20"/>
-              </w:rPr>
-            </w:pPr>
-            <w:r>
-              <w:rPr>
-                <w:rFonts w:ascii="Arial" w:hAnsi="Arial" w:cs="Arial"/>
-                <w:sz w:val="20"/>
-              </w:rPr>
-              <w:t>It is recommended that devices and mountings are removed during transit. Are there any exceptional circumstances which would require the device to be used during transit?</w:t>
-            </w:r>
-          </w:p>
-        </w:tc>
-        <w:tc>
-          <w:tcPr>
-            <w:tcW w:w="4130" w:type="dxa"/>
-            <w:tcBorders>
-              <w:top w:val="nil"/>
-              <w:bottom w:val="nil"/>
-            </w:tcBorders>
-          </w:tcPr>
-          <w:p>
-            <w:pPr>
-              <w:rPr>
-                <w:rFonts w:ascii="Arial" w:hAnsi="Arial" w:cs="Arial"/>
-                <w:sz w:val="20"/>
-              </w:rPr>
-            </w:pPr>
-          </w:p>
-        </w:tc>
-      </w:tr>
-      <w:tr>
-        <w:tblPrEx>
-          <w:tblCellMar>
-            <w:top w:w="0" w:type="dxa"/>
-            <w:bottom w:w="0" w:type="dxa"/>
-          </w:tblCellMar>
-        </w:tblPrEx>
-        <w:tc>
-          <w:tcPr>
-            <w:tcW w:w="548" w:type="dxa"/>
-          </w:tcPr>
-          <w:p>
-            <w:pPr>
-              <w:rPr>
-                <w:rFonts w:ascii="Arial" w:hAnsi="Arial" w:cs="Arial"/>
-                <w:sz w:val="20"/>
-              </w:rPr>
-            </w:pPr>
-            <w:r>
-              <w:rPr>
-                <w:rFonts w:ascii="Arial" w:hAnsi="Arial" w:cs="Arial"/>
-                <w:sz w:val="20"/>
-              </w:rPr>
-              <w:t>6.3</w:t>
-            </w:r>
-          </w:p>
-        </w:tc>
-        <w:tc>
-          <w:tcPr>
-            <w:tcW w:w="5330" w:type="dxa"/>
-          </w:tcPr>
-          <w:p>
-            <w:pPr>
-              <w:rPr>
-                <w:rFonts w:ascii="Arial" w:hAnsi="Arial" w:cs="Arial"/>
-                <w:sz w:val="20"/>
-              </w:rPr>
-            </w:pPr>
-            <w:r>
-              <w:rPr>
-                <w:rFonts w:ascii="Arial" w:hAnsi="Arial" w:cs="Arial"/>
-                <w:sz w:val="20"/>
-              </w:rPr>
-              <w:t xml:space="preserve">Does the user use more than one vehicle, i.e. own vehicle, hospital or school transport, community transport? </w:t>
-            </w:r>
-          </w:p>
-        </w:tc>
-        <w:tc>
-          <w:tcPr>
-            <w:tcW w:w="4130" w:type="dxa"/>
-            <w:tcBorders>
-              <w:top w:val="nil"/>
-              <w:bottom w:val="nil"/>
-            </w:tcBorders>
-          </w:tcPr>
-          <w:p>
-            <w:pPr>
-              <w:rPr>
-                <w:rFonts w:ascii="Arial" w:hAnsi="Arial" w:cs="Arial"/>
-                <w:sz w:val="20"/>
-              </w:rPr>
-            </w:pPr>
-          </w:p>
-        </w:tc>
-      </w:tr>
-      <w:tr>
-        <w:tblPrEx>
-          <w:tblCellMar>
-            <w:top w:w="0" w:type="dxa"/>
-            <w:bottom w:w="0" w:type="dxa"/>
-          </w:tblCellMar>
-        </w:tblPrEx>
-        <w:tc>
-          <w:tcPr>
-            <w:tcW w:w="548" w:type="dxa"/>
-          </w:tcPr>
-          <w:p>
-            <w:pPr>
-              <w:rPr>
-                <w:rFonts w:ascii="Arial" w:hAnsi="Arial" w:cs="Arial"/>
-                <w:sz w:val="20"/>
-              </w:rPr>
-            </w:pPr>
-            <w:r>
-              <w:rPr>
-                <w:rFonts w:ascii="Arial" w:hAnsi="Arial" w:cs="Arial"/>
-                <w:sz w:val="20"/>
-              </w:rPr>
-              <w:t>6.4</w:t>
-            </w:r>
-          </w:p>
-        </w:tc>
-        <w:tc>
-          <w:tcPr>
-            <w:tcW w:w="5330" w:type="dxa"/>
-          </w:tcPr>
-          <w:p>
-            <w:pPr>
-              <w:rPr>
-                <w:rFonts w:ascii="Arial" w:hAnsi="Arial" w:cs="Arial"/>
-                <w:sz w:val="20"/>
-              </w:rPr>
-            </w:pPr>
-            <w:r>
-              <w:rPr>
-                <w:rFonts w:ascii="Arial" w:hAnsi="Arial" w:cs="Arial"/>
-                <w:sz w:val="20"/>
-              </w:rPr>
-              <w:t>Does the clamp interfere with tie down points on the wheelchair intended for securing the wheelchair inside the vehicle?</w:t>
-            </w:r>
-          </w:p>
-        </w:tc>
-        <w:tc>
-          <w:tcPr>
-            <w:tcW w:w="4130" w:type="dxa"/>
-            <w:tcBorders>
-              <w:top w:val="nil"/>
-              <w:bottom w:val="nil"/>
-            </w:tcBorders>
-          </w:tcPr>
-          <w:p>
-            <w:pPr>
-              <w:rPr>
-                <w:rFonts w:ascii="Arial" w:hAnsi="Arial" w:cs="Arial"/>
-                <w:sz w:val="20"/>
-              </w:rPr>
-            </w:pPr>
-          </w:p>
-        </w:tc>
-      </w:tr>
-      <w:tr>
-        <w:tblPrEx>
-          <w:tblCellMar>
-            <w:top w:w="0" w:type="dxa"/>
-            <w:bottom w:w="0" w:type="dxa"/>
-          </w:tblCellMar>
-        </w:tblPrEx>
-        <w:tc>
-          <w:tcPr>
-            <w:tcW w:w="548" w:type="dxa"/>
-            <w:tcBorders>
-              <w:bottom w:val="single" w:sz="4" w:space="0" w:color="auto"/>
-            </w:tcBorders>
-          </w:tcPr>
-          <w:p>
-            <w:pPr>
-              <w:rPr>
-                <w:rFonts w:ascii="Arial" w:hAnsi="Arial" w:cs="Arial"/>
-                <w:sz w:val="20"/>
-              </w:rPr>
-            </w:pPr>
-            <w:r>
-              <w:rPr>
-                <w:rFonts w:ascii="Arial" w:hAnsi="Arial" w:cs="Arial"/>
-                <w:sz w:val="20"/>
-              </w:rPr>
-              <w:t>6.5</w:t>
-            </w:r>
-          </w:p>
-        </w:tc>
-        <w:tc>
-          <w:tcPr>
-            <w:tcW w:w="5330" w:type="dxa"/>
-            <w:tcBorders>
-              <w:bottom w:val="single" w:sz="4" w:space="0" w:color="auto"/>
-            </w:tcBorders>
-          </w:tcPr>
-          <w:p>
-            <w:pPr>
-              <w:rPr>
-                <w:rFonts w:ascii="Arial" w:hAnsi="Arial" w:cs="Arial"/>
-                <w:sz w:val="20"/>
-              </w:rPr>
-            </w:pPr>
-            <w:r>
-              <w:rPr>
-                <w:rFonts w:ascii="Arial" w:hAnsi="Arial" w:cs="Arial"/>
-                <w:sz w:val="20"/>
-              </w:rPr>
-              <w:t>Has the method for storing the device and mounting system during transport, been identified?</w:t>
-            </w:r>
-          </w:p>
-        </w:tc>
-        <w:tc>
-          <w:tcPr>
-            <w:tcW w:w="4130" w:type="dxa"/>
-            <w:tcBorders>
-              <w:top w:val="nil"/>
-              <w:bottom w:val="nil"/>
-            </w:tcBorders>
-          </w:tcPr>
-          <w:p>
-            <w:pPr>
-              <w:rPr>
-                <w:rFonts w:ascii="Arial" w:hAnsi="Arial" w:cs="Arial"/>
-                <w:sz w:val="20"/>
-              </w:rPr>
-            </w:pPr>
-          </w:p>
-        </w:tc>
-      </w:tr>
-      <w:tr>
-        <w:tblPrEx>
-          <w:tblCellMar>
-            <w:top w:w="0" w:type="dxa"/>
-            <w:bottom w:w="0" w:type="dxa"/>
-          </w:tblCellMar>
-        </w:tblPrEx>
-        <w:tc>
-          <w:tcPr>
-            <w:tcW w:w="548" w:type="dxa"/>
-            <w:tcBorders>
-              <w:left w:val="nil"/>
-              <w:bottom w:val="nil"/>
-              <w:right w:val="nil"/>
-            </w:tcBorders>
-          </w:tcPr>
-          <w:p>
-            <w:pPr>
               <w:pStyle w:val="Heading1"/>
               <w:rPr>
                 <w:rFonts w:ascii="Arial" w:hAnsi="Arial" w:cs="Arial"/>
@@ -7399,26 +8137,7 @@
         </w:tc>
         <w:tc>
           <w:tcPr>
-            <w:tcW w:w="5330" w:type="dxa"/>
-            <w:tcBorders>
-              <w:left w:val="nil"/>
-              <w:bottom w:val="nil"/>
-              <w:right w:val="single" w:sz="4" w:space="0" w:color="auto"/>
-            </w:tcBorders>
-          </w:tcPr>
-          <w:p>
-            <w:pPr>
-              <w:pStyle w:val="Heading1"/>
-              <w:rPr>
-                <w:rFonts w:ascii="Arial" w:hAnsi="Arial" w:cs="Arial"/>
-                <w:sz w:val="20"/>
-              </w:rPr>
-            </w:pPr>
-          </w:p>
-        </w:tc>
-        <w:tc>
-          <w:tcPr>
-            <w:tcW w:w="4130" w:type="dxa"/>
+            <w:tcW w:w="3303" w:type="dxa"/>
             <w:tcBorders>
               <w:top w:val="nil"/>
               <w:left w:val="single" w:sz="4" w:space="0" w:color="auto"/>
@@ -7438,12 +8157,642 @@
         </w:tc>
       </w:tr>
       <w:tr>
-        <w:tblPrEx>
-          <w:tblCellMar>
-            <w:top w:w="0" w:type="dxa"/>
-            <w:bottom w:w="0" w:type="dxa"/>
-          </w:tblCellMar>
-        </w:tblPrEx>
+        <w:tc>
+          <w:tcPr>
+            <w:tcW w:w="548" w:type="dxa"/>
+            <w:tcBorders>
+              <w:top w:val="nil"/>
+              <w:left w:val="nil"/>
+              <w:right w:val="nil"/>
+            </w:tcBorders>
+          </w:tcPr>
+          <w:p>
+            <w:pPr>
+              <w:rPr>
+                <w:rFonts w:ascii="Arial" w:hAnsi="Arial" w:cs="Arial"/>
+                <w:sz w:val="20"/>
+              </w:rPr>
+            </w:pPr>
+          </w:p>
+        </w:tc>
+        <w:tc>
+          <w:tcPr>
+            <w:tcW w:w="5330" w:type="dxa"/>
+            <w:tcBorders>
+              <w:top w:val="nil"/>
+              <w:left w:val="nil"/>
+              <w:right w:val="single" w:sz="4" w:space="0" w:color="auto"/>
+            </w:tcBorders>
+          </w:tcPr>
+          <w:p>
+            <w:pPr>
+              <w:rPr>
+                <w:rFonts w:ascii="Arial" w:hAnsi="Arial" w:cs="Arial"/>
+                <w:sz w:val="20"/>
+              </w:rPr>
+            </w:pPr>
+          </w:p>
+        </w:tc>
+        <w:tc>
+          <w:tcPr>
+            <w:tcW w:w="467" w:type="dxa"/>
+            <w:tcBorders>
+              <w:top w:val="nil"/>
+              <w:left w:val="single" w:sz="4" w:space="0" w:color="auto"/>
+              <w:right w:val="single" w:sz="4" w:space="0" w:color="auto"/>
+            </w:tcBorders>
+          </w:tcPr>
+          <w:p>
+            <w:pPr>
+              <w:rPr>
+                <w:rFonts w:ascii="Arial" w:hAnsi="Arial" w:cs="Arial"/>
+                <w:sz w:val="20"/>
+              </w:rPr>
+            </w:pPr>
+          </w:p>
+        </w:tc>
+        <w:tc>
+          <w:tcPr>
+            <w:tcW w:w="467" w:type="dxa"/>
+            <w:tcBorders>
+              <w:top w:val="nil"/>
+              <w:left w:val="single" w:sz="4" w:space="0" w:color="auto"/>
+              <w:right w:val="single" w:sz="4" w:space="0" w:color="auto"/>
+            </w:tcBorders>
+          </w:tcPr>
+          <w:p>
+            <w:pPr>
+              <w:rPr>
+                <w:rFonts w:ascii="Arial" w:hAnsi="Arial" w:cs="Arial"/>
+                <w:sz w:val="20"/>
+              </w:rPr>
+            </w:pPr>
+          </w:p>
+        </w:tc>
+        <w:tc>
+          <w:tcPr>
+            <w:tcW w:w="3303" w:type="dxa"/>
+            <w:tcBorders>
+              <w:top w:val="nil"/>
+              <w:left w:val="single" w:sz="4" w:space="0" w:color="auto"/>
+              <w:bottom w:val="nil"/>
+              <w:right w:val="single" w:sz="4" w:space="0" w:color="auto"/>
+            </w:tcBorders>
+          </w:tcPr>
+          <w:p>
+            <w:pPr>
+              <w:rPr>
+                <w:rFonts w:ascii="Arial" w:hAnsi="Arial" w:cs="Arial"/>
+                <w:sz w:val="20"/>
+              </w:rPr>
+            </w:pPr>
+          </w:p>
+        </w:tc>
+      </w:tr>
+      <w:tr>
+        <w:tc>
+          <w:tcPr>
+            <w:tcW w:w="548" w:type="dxa"/>
+          </w:tcPr>
+          <w:p>
+            <w:pPr>
+              <w:rPr>
+                <w:rFonts w:ascii="Arial" w:hAnsi="Arial" w:cs="Arial"/>
+                <w:sz w:val="20"/>
+              </w:rPr>
+            </w:pPr>
+            <w:r>
+              <w:rPr>
+                <w:rFonts w:ascii="Arial" w:hAnsi="Arial" w:cs="Arial"/>
+                <w:sz w:val="20"/>
+              </w:rPr>
+              <w:t>6.1</w:t>
+            </w:r>
+          </w:p>
+        </w:tc>
+        <w:tc>
+          <w:tcPr>
+            <w:tcW w:w="5330" w:type="dxa"/>
+          </w:tcPr>
+          <w:p>
+            <w:pPr>
+              <w:rPr>
+                <w:rFonts w:ascii="Arial" w:hAnsi="Arial" w:cs="Arial"/>
+                <w:sz w:val="20"/>
+              </w:rPr>
+            </w:pPr>
+            <w:r>
+              <w:rPr>
+                <w:rFonts w:ascii="Arial" w:hAnsi="Arial" w:cs="Arial"/>
+                <w:sz w:val="20"/>
+              </w:rPr>
+              <w:t>Will the wheelchair be transported in a vehicle?</w:t>
+            </w:r>
+          </w:p>
+          <w:p>
+            <w:pPr>
+              <w:rPr>
+                <w:rFonts w:ascii="Arial" w:hAnsi="Arial" w:cs="Arial"/>
+                <w:sz w:val="20"/>
+              </w:rPr>
+            </w:pPr>
+          </w:p>
+        </w:tc>
+        <w:tc>
+          <w:tcPr>
+            <w:tcW w:w="467" w:type="dxa"/>
+          </w:tcPr>
+          <w:p>
+            <w:pPr>
+              <w:rPr>
+                <w:rFonts w:ascii="Arial" w:hAnsi="Arial" w:cs="Arial"/>
+                <w:sz w:val="20"/>
+              </w:rPr>
+            </w:pPr>
+          </w:p>
+        </w:tc>
+        <w:tc>
+          <w:tcPr>
+            <w:tcW w:w="467" w:type="dxa"/>
+          </w:tcPr>
+          <w:p>
+            <w:pPr>
+              <w:rPr>
+                <w:rFonts w:ascii="Arial" w:hAnsi="Arial" w:cs="Arial"/>
+                <w:sz w:val="20"/>
+              </w:rPr>
+            </w:pPr>
+          </w:p>
+        </w:tc>
+        <w:tc>
+          <w:tcPr>
+            <w:tcW w:w="3303" w:type="dxa"/>
+            <w:tcBorders>
+              <w:top w:val="nil"/>
+              <w:bottom w:val="nil"/>
+            </w:tcBorders>
+          </w:tcPr>
+          <w:p>
+            <w:pPr>
+              <w:rPr>
+                <w:rFonts w:ascii="Arial" w:hAnsi="Arial" w:cs="Arial"/>
+                <w:sz w:val="20"/>
+              </w:rPr>
+            </w:pPr>
+          </w:p>
+        </w:tc>
+      </w:tr>
+      <w:tr>
+        <w:tc>
+          <w:tcPr>
+            <w:tcW w:w="548" w:type="dxa"/>
+          </w:tcPr>
+          <w:p>
+            <w:pPr>
+              <w:rPr>
+                <w:rFonts w:ascii="Arial" w:hAnsi="Arial" w:cs="Arial"/>
+                <w:sz w:val="20"/>
+              </w:rPr>
+            </w:pPr>
+            <w:r>
+              <w:rPr>
+                <w:rFonts w:ascii="Arial" w:hAnsi="Arial" w:cs="Arial"/>
+                <w:sz w:val="20"/>
+              </w:rPr>
+              <w:t>6.2</w:t>
+            </w:r>
+          </w:p>
+        </w:tc>
+        <w:tc>
+          <w:tcPr>
+            <w:tcW w:w="5330" w:type="dxa"/>
+          </w:tcPr>
+          <w:p>
+            <w:pPr>
+              <w:rPr>
+                <w:rFonts w:ascii="Arial" w:hAnsi="Arial" w:cs="Arial"/>
+                <w:sz w:val="20"/>
+              </w:rPr>
+            </w:pPr>
+            <w:r>
+              <w:rPr>
+                <w:rFonts w:ascii="Arial" w:hAnsi="Arial" w:cs="Arial"/>
+                <w:sz w:val="20"/>
+              </w:rPr>
+              <w:t>It is recommended that devices and mountings are removed during transit. Are there any exceptional circumstances which would require the device to be used during transit?</w:t>
+            </w:r>
+          </w:p>
+        </w:tc>
+        <w:tc>
+          <w:tcPr>
+            <w:tcW w:w="467" w:type="dxa"/>
+          </w:tcPr>
+          <w:p>
+            <w:pPr>
+              <w:rPr>
+                <w:rFonts w:ascii="Arial" w:hAnsi="Arial" w:cs="Arial"/>
+                <w:sz w:val="20"/>
+              </w:rPr>
+            </w:pPr>
+          </w:p>
+        </w:tc>
+        <w:tc>
+          <w:tcPr>
+            <w:tcW w:w="467" w:type="dxa"/>
+          </w:tcPr>
+          <w:p>
+            <w:pPr>
+              <w:rPr>
+                <w:rFonts w:ascii="Arial" w:hAnsi="Arial" w:cs="Arial"/>
+                <w:sz w:val="20"/>
+              </w:rPr>
+            </w:pPr>
+          </w:p>
+        </w:tc>
+        <w:tc>
+          <w:tcPr>
+            <w:tcW w:w="3303" w:type="dxa"/>
+            <w:tcBorders>
+              <w:top w:val="nil"/>
+              <w:bottom w:val="nil"/>
+            </w:tcBorders>
+          </w:tcPr>
+          <w:p>
+            <w:pPr>
+              <w:rPr>
+                <w:rFonts w:ascii="Arial" w:hAnsi="Arial" w:cs="Arial"/>
+                <w:sz w:val="20"/>
+              </w:rPr>
+            </w:pPr>
+          </w:p>
+        </w:tc>
+      </w:tr>
+      <w:tr>
+        <w:tc>
+          <w:tcPr>
+            <w:tcW w:w="548" w:type="dxa"/>
+          </w:tcPr>
+          <w:p>
+            <w:pPr>
+              <w:rPr>
+                <w:rFonts w:ascii="Arial" w:hAnsi="Arial" w:cs="Arial"/>
+                <w:sz w:val="20"/>
+              </w:rPr>
+            </w:pPr>
+            <w:r>
+              <w:rPr>
+                <w:rFonts w:ascii="Arial" w:hAnsi="Arial" w:cs="Arial"/>
+                <w:sz w:val="20"/>
+              </w:rPr>
+              <w:t>6.3</w:t>
+            </w:r>
+          </w:p>
+        </w:tc>
+        <w:tc>
+          <w:tcPr>
+            <w:tcW w:w="5330" w:type="dxa"/>
+          </w:tcPr>
+          <w:p>
+            <w:pPr>
+              <w:rPr>
+                <w:rFonts w:ascii="Arial" w:hAnsi="Arial" w:cs="Arial"/>
+                <w:sz w:val="20"/>
+              </w:rPr>
+            </w:pPr>
+            <w:r>
+              <w:rPr>
+                <w:rFonts w:ascii="Arial" w:hAnsi="Arial" w:cs="Arial"/>
+                <w:sz w:val="20"/>
+              </w:rPr>
+              <w:t xml:space="preserve">Does the user use more than one vehicle, i.e. own vehicle, hospital or school transport, community transport? </w:t>
+            </w:r>
+          </w:p>
+        </w:tc>
+        <w:tc>
+          <w:tcPr>
+            <w:tcW w:w="467" w:type="dxa"/>
+          </w:tcPr>
+          <w:p>
+            <w:pPr>
+              <w:rPr>
+                <w:rFonts w:ascii="Arial" w:hAnsi="Arial" w:cs="Arial"/>
+                <w:sz w:val="20"/>
+              </w:rPr>
+            </w:pPr>
+          </w:p>
+        </w:tc>
+        <w:tc>
+          <w:tcPr>
+            <w:tcW w:w="467" w:type="dxa"/>
+          </w:tcPr>
+          <w:p>
+            <w:pPr>
+              <w:rPr>
+                <w:rFonts w:ascii="Arial" w:hAnsi="Arial" w:cs="Arial"/>
+                <w:sz w:val="20"/>
+              </w:rPr>
+            </w:pPr>
+          </w:p>
+        </w:tc>
+        <w:tc>
+          <w:tcPr>
+            <w:tcW w:w="3303" w:type="dxa"/>
+            <w:tcBorders>
+              <w:top w:val="nil"/>
+              <w:bottom w:val="nil"/>
+            </w:tcBorders>
+          </w:tcPr>
+          <w:p>
+            <w:pPr>
+              <w:rPr>
+                <w:rFonts w:ascii="Arial" w:hAnsi="Arial" w:cs="Arial"/>
+                <w:sz w:val="20"/>
+              </w:rPr>
+            </w:pPr>
+          </w:p>
+        </w:tc>
+      </w:tr>
+      <w:tr>
+        <w:tc>
+          <w:tcPr>
+            <w:tcW w:w="548" w:type="dxa"/>
+          </w:tcPr>
+          <w:p>
+            <w:pPr>
+              <w:rPr>
+                <w:rFonts w:ascii="Arial" w:hAnsi="Arial" w:cs="Arial"/>
+                <w:sz w:val="20"/>
+              </w:rPr>
+            </w:pPr>
+            <w:r>
+              <w:rPr>
+                <w:rFonts w:ascii="Arial" w:hAnsi="Arial" w:cs="Arial"/>
+                <w:sz w:val="20"/>
+              </w:rPr>
+              <w:t>6.4</w:t>
+            </w:r>
+          </w:p>
+        </w:tc>
+        <w:tc>
+          <w:tcPr>
+            <w:tcW w:w="5330" w:type="dxa"/>
+          </w:tcPr>
+          <w:p>
+            <w:pPr>
+              <w:rPr>
+                <w:rFonts w:ascii="Arial" w:hAnsi="Arial" w:cs="Arial"/>
+                <w:sz w:val="20"/>
+              </w:rPr>
+            </w:pPr>
+            <w:r>
+              <w:rPr>
+                <w:rFonts w:ascii="Arial" w:hAnsi="Arial" w:cs="Arial"/>
+                <w:sz w:val="20"/>
+              </w:rPr>
+              <w:t>Does the clamp interfere with tie down points on the wheelchair intended for securing the wheelchair inside the vehicle?</w:t>
+            </w:r>
+          </w:p>
+        </w:tc>
+        <w:tc>
+          <w:tcPr>
+            <w:tcW w:w="467" w:type="dxa"/>
+          </w:tcPr>
+          <w:p>
+            <w:pPr>
+              <w:rPr>
+                <w:rFonts w:ascii="Arial" w:hAnsi="Arial" w:cs="Arial"/>
+                <w:sz w:val="20"/>
+              </w:rPr>
+            </w:pPr>
+          </w:p>
+        </w:tc>
+        <w:tc>
+          <w:tcPr>
+            <w:tcW w:w="467" w:type="dxa"/>
+          </w:tcPr>
+          <w:p>
+            <w:pPr>
+              <w:rPr>
+                <w:rFonts w:ascii="Arial" w:hAnsi="Arial" w:cs="Arial"/>
+                <w:sz w:val="20"/>
+              </w:rPr>
+            </w:pPr>
+          </w:p>
+        </w:tc>
+        <w:tc>
+          <w:tcPr>
+            <w:tcW w:w="3303" w:type="dxa"/>
+            <w:tcBorders>
+              <w:top w:val="nil"/>
+              <w:bottom w:val="nil"/>
+            </w:tcBorders>
+          </w:tcPr>
+          <w:p>
+            <w:pPr>
+              <w:rPr>
+                <w:rFonts w:ascii="Arial" w:hAnsi="Arial" w:cs="Arial"/>
+                <w:sz w:val="20"/>
+              </w:rPr>
+            </w:pPr>
+          </w:p>
+        </w:tc>
+      </w:tr>
+      <w:tr>
+        <w:tc>
+          <w:tcPr>
+            <w:tcW w:w="548" w:type="dxa"/>
+            <w:tcBorders>
+              <w:bottom w:val="single" w:sz="4" w:space="0" w:color="auto"/>
+            </w:tcBorders>
+          </w:tcPr>
+          <w:p>
+            <w:pPr>
+              <w:rPr>
+                <w:rFonts w:ascii="Arial" w:hAnsi="Arial" w:cs="Arial"/>
+                <w:sz w:val="20"/>
+              </w:rPr>
+            </w:pPr>
+            <w:r>
+              <w:rPr>
+                <w:rFonts w:ascii="Arial" w:hAnsi="Arial" w:cs="Arial"/>
+                <w:sz w:val="20"/>
+              </w:rPr>
+              <w:t>6.5</w:t>
+            </w:r>
+          </w:p>
+        </w:tc>
+        <w:tc>
+          <w:tcPr>
+            <w:tcW w:w="5330" w:type="dxa"/>
+            <w:tcBorders>
+              <w:bottom w:val="single" w:sz="4" w:space="0" w:color="auto"/>
+            </w:tcBorders>
+          </w:tcPr>
+          <w:p>
+            <w:pPr>
+              <w:rPr>
+                <w:rFonts w:ascii="Arial" w:hAnsi="Arial" w:cs="Arial"/>
+                <w:sz w:val="20"/>
+              </w:rPr>
+            </w:pPr>
+            <w:r>
+              <w:rPr>
+                <w:rFonts w:ascii="Arial" w:hAnsi="Arial" w:cs="Arial"/>
+                <w:sz w:val="20"/>
+              </w:rPr>
+              <w:t>Has the method for storing the device and mounting system during transport, been identified?</w:t>
+            </w:r>
+          </w:p>
+        </w:tc>
+        <w:tc>
+          <w:tcPr>
+            <w:tcW w:w="467" w:type="dxa"/>
+            <w:tcBorders>
+              <w:bottom w:val="nil"/>
+            </w:tcBorders>
+          </w:tcPr>
+          <w:p>
+            <w:pPr>
+              <w:rPr>
+                <w:rFonts w:ascii="Arial" w:hAnsi="Arial" w:cs="Arial"/>
+                <w:sz w:val="20"/>
+              </w:rPr>
+            </w:pPr>
+          </w:p>
+        </w:tc>
+        <w:tc>
+          <w:tcPr>
+            <w:tcW w:w="467" w:type="dxa"/>
+            <w:tcBorders>
+              <w:bottom w:val="nil"/>
+            </w:tcBorders>
+          </w:tcPr>
+          <w:p>
+            <w:pPr>
+              <w:rPr>
+                <w:rFonts w:ascii="Arial" w:hAnsi="Arial" w:cs="Arial"/>
+                <w:sz w:val="20"/>
+              </w:rPr>
+            </w:pPr>
+          </w:p>
+        </w:tc>
+        <w:tc>
+          <w:tcPr>
+            <w:tcW w:w="3303" w:type="dxa"/>
+            <w:tcBorders>
+              <w:top w:val="nil"/>
+              <w:bottom w:val="nil"/>
+            </w:tcBorders>
+          </w:tcPr>
+          <w:p>
+            <w:pPr>
+              <w:rPr>
+                <w:rFonts w:ascii="Arial" w:hAnsi="Arial" w:cs="Arial"/>
+                <w:sz w:val="20"/>
+              </w:rPr>
+            </w:pPr>
+          </w:p>
+        </w:tc>
+      </w:tr>
+      <w:tr>
+        <w:tc>
+          <w:tcPr>
+            <w:tcW w:w="548" w:type="dxa"/>
+            <w:tcBorders>
+              <w:left w:val="nil"/>
+              <w:bottom w:val="nil"/>
+              <w:right w:val="nil"/>
+            </w:tcBorders>
+          </w:tcPr>
+          <w:p>
+            <w:pPr>
+              <w:pStyle w:val="Heading1"/>
+              <w:rPr>
+                <w:rFonts w:ascii="Arial" w:hAnsi="Arial" w:cs="Arial"/>
+                <w:sz w:val="20"/>
+              </w:rPr>
+            </w:pPr>
+          </w:p>
+        </w:tc>
+        <w:tc>
+          <w:tcPr>
+            <w:tcW w:w="5330" w:type="dxa"/>
+            <w:tcBorders>
+              <w:left w:val="nil"/>
+              <w:bottom w:val="nil"/>
+              <w:right w:val="single" w:sz="4" w:space="0" w:color="auto"/>
+            </w:tcBorders>
+          </w:tcPr>
+          <w:p>
+            <w:pPr>
+              <w:pStyle w:val="Heading1"/>
+              <w:rPr>
+                <w:rFonts w:ascii="Arial" w:hAnsi="Arial" w:cs="Arial"/>
+                <w:sz w:val="20"/>
+              </w:rPr>
+            </w:pPr>
+          </w:p>
+        </w:tc>
+        <w:tc>
+          <w:tcPr>
+            <w:tcW w:w="467" w:type="dxa"/>
+            <w:tcBorders>
+              <w:left w:val="single" w:sz="4" w:space="0" w:color="auto"/>
+              <w:bottom w:val="nil"/>
+              <w:right w:val="single" w:sz="4" w:space="0" w:color="auto"/>
+            </w:tcBorders>
+          </w:tcPr>
+          <w:p>
+            <w:pPr>
+              <w:pStyle w:val="Heading1"/>
+              <w:rPr>
+                <w:rFonts w:ascii="Arial" w:hAnsi="Arial" w:cs="Arial"/>
+                <w:sz w:val="20"/>
+              </w:rPr>
+            </w:pPr>
+          </w:p>
+        </w:tc>
+        <w:tc>
+          <w:tcPr>
+            <w:tcW w:w="467" w:type="dxa"/>
+            <w:tcBorders>
+              <w:left w:val="single" w:sz="4" w:space="0" w:color="auto"/>
+              <w:bottom w:val="nil"/>
+              <w:right w:val="single" w:sz="4" w:space="0" w:color="auto"/>
+            </w:tcBorders>
+          </w:tcPr>
+          <w:p>
+            <w:pPr>
+              <w:pStyle w:val="Heading1"/>
+              <w:rPr>
+                <w:rFonts w:ascii="Arial" w:hAnsi="Arial" w:cs="Arial"/>
+                <w:sz w:val="20"/>
+              </w:rPr>
+            </w:pPr>
+          </w:p>
+        </w:tc>
+        <w:tc>
+          <w:tcPr>
+            <w:tcW w:w="3303" w:type="dxa"/>
+            <w:tcBorders>
+              <w:top w:val="nil"/>
+              <w:left w:val="single" w:sz="4" w:space="0" w:color="auto"/>
+              <w:bottom w:val="nil"/>
+              <w:right w:val="single" w:sz="4" w:space="0" w:color="auto"/>
+            </w:tcBorders>
+          </w:tcPr>
+          <w:p>
+            <w:pPr>
+              <w:pStyle w:val="Heading1"/>
+              <w:rPr>
+                <w:rFonts w:ascii="Arial" w:hAnsi="Arial" w:cs="Arial"/>
+                <w:sz w:val="20"/>
+              </w:rPr>
+            </w:pPr>
+          </w:p>
+        </w:tc>
+      </w:tr>
+      <w:tr>
         <w:tc>
           <w:tcPr>
             <w:tcW w:w="548" w:type="dxa"/>
@@ -7500,7 +8849,7 @@
         </w:tc>
         <w:tc>
           <w:tcPr>
-            <w:tcW w:w="4130" w:type="dxa"/>
+            <w:tcW w:w="467" w:type="dxa"/>
             <w:tcBorders>
               <w:top w:val="nil"/>
               <w:left w:val="single" w:sz="4" w:space="0" w:color="auto"/>
@@ -7518,53 +8867,9 @@
             </w:pPr>
           </w:p>
         </w:tc>
-      </w:tr>
-      <w:tr>
-        <w:tblPrEx>
-          <w:tblCellMar>
-            <w:top w:w="0" w:type="dxa"/>
-            <w:bottom w:w="0" w:type="dxa"/>
-          </w:tblCellMar>
-        </w:tblPrEx>
-        <w:tc>
-          <w:tcPr>
-            <w:tcW w:w="548" w:type="dxa"/>
-            <w:tcBorders>
-              <w:top w:val="nil"/>
-              <w:left w:val="nil"/>
-              <w:right w:val="nil"/>
-            </w:tcBorders>
-          </w:tcPr>
-          <w:p>
-            <w:pPr>
-              <w:rPr>
-                <w:rFonts w:ascii="Arial" w:hAnsi="Arial" w:cs="Arial"/>
-                <w:sz w:val="20"/>
-              </w:rPr>
-            </w:pPr>
-          </w:p>
-        </w:tc>
-        <w:tc>
-          <w:tcPr>
-            <w:tcW w:w="5330" w:type="dxa"/>
-            <w:tcBorders>
-              <w:top w:val="nil"/>
-              <w:left w:val="nil"/>
-              <w:right w:val="single" w:sz="4" w:space="0" w:color="auto"/>
-            </w:tcBorders>
-          </w:tcPr>
-          <w:p>
-            <w:pPr>
-              <w:rPr>
-                <w:rFonts w:ascii="Arial" w:hAnsi="Arial" w:cs="Arial"/>
-                <w:sz w:val="20"/>
-              </w:rPr>
-            </w:pPr>
-          </w:p>
-        </w:tc>
-        <w:tc>
-          <w:tcPr>
-            <w:tcW w:w="4130" w:type="dxa"/>
+        <w:tc>
+          <w:tcPr>
+            <w:tcW w:w="467" w:type="dxa"/>
             <w:tcBorders>
               <w:top w:val="nil"/>
               <w:left w:val="single" w:sz="4" w:space="0" w:color="auto"/>
@@ -7574,419 +8879,17 @@
           </w:tcPr>
           <w:p>
             <w:pPr>
-              <w:rPr>
-                <w:rFonts w:ascii="Arial" w:hAnsi="Arial" w:cs="Arial"/>
-                <w:sz w:val="20"/>
-              </w:rPr>
-            </w:pPr>
-          </w:p>
-        </w:tc>
-      </w:tr>
-      <w:tr>
-        <w:tblPrEx>
-          <w:tblCellMar>
-            <w:top w:w="0" w:type="dxa"/>
-            <w:bottom w:w="0" w:type="dxa"/>
-          </w:tblCellMar>
-        </w:tblPrEx>
-        <w:tc>
-          <w:tcPr>
-            <w:tcW w:w="548" w:type="dxa"/>
-          </w:tcPr>
-          <w:p>
-            <w:pPr>
-              <w:rPr>
-                <w:rFonts w:ascii="Arial" w:hAnsi="Arial" w:cs="Arial"/>
-                <w:sz w:val="20"/>
-              </w:rPr>
-            </w:pPr>
-            <w:r>
-              <w:rPr>
-                <w:rFonts w:ascii="Arial" w:hAnsi="Arial" w:cs="Arial"/>
-                <w:sz w:val="20"/>
-              </w:rPr>
-              <w:t>7.1</w:t>
-            </w:r>
-          </w:p>
-        </w:tc>
-        <w:tc>
-          <w:tcPr>
-            <w:tcW w:w="5330" w:type="dxa"/>
-          </w:tcPr>
-          <w:p>
-            <w:pPr>
-              <w:rPr>
-                <w:rFonts w:ascii="Arial" w:hAnsi="Arial" w:cs="Arial"/>
-                <w:sz w:val="20"/>
-              </w:rPr>
-            </w:pPr>
-            <w:r>
-              <w:rPr>
-                <w:rFonts w:ascii="Arial" w:hAnsi="Arial" w:cs="Arial"/>
-                <w:sz w:val="20"/>
-              </w:rPr>
-              <w:t>Will the user use the chair and mounted device outside?</w:t>
-            </w:r>
-          </w:p>
-          <w:p>
-            <w:pPr>
-              <w:rPr>
-                <w:rFonts w:ascii="Arial" w:hAnsi="Arial" w:cs="Arial"/>
-                <w:sz w:val="20"/>
-              </w:rPr>
-            </w:pPr>
-          </w:p>
-        </w:tc>
-        <w:tc>
-          <w:tcPr>
-            <w:tcW w:w="4130" w:type="dxa"/>
-            <w:tcBorders>
-              <w:top w:val="nil"/>
-              <w:bottom w:val="nil"/>
-            </w:tcBorders>
-          </w:tcPr>
-          <w:p>
-            <w:pPr>
-              <w:rPr>
-                <w:rFonts w:ascii="Arial" w:hAnsi="Arial" w:cs="Arial"/>
-                <w:sz w:val="20"/>
-              </w:rPr>
-            </w:pPr>
-          </w:p>
-        </w:tc>
-      </w:tr>
-      <w:tr>
-        <w:tblPrEx>
-          <w:tblCellMar>
-            <w:top w:w="0" w:type="dxa"/>
-            <w:bottom w:w="0" w:type="dxa"/>
-          </w:tblCellMar>
-        </w:tblPrEx>
-        <w:tc>
-          <w:tcPr>
-            <w:tcW w:w="548" w:type="dxa"/>
-          </w:tcPr>
-          <w:p>
-            <w:pPr>
-              <w:rPr>
-                <w:rFonts w:ascii="Arial" w:hAnsi="Arial" w:cs="Arial"/>
-                <w:sz w:val="20"/>
-              </w:rPr>
-            </w:pPr>
-            <w:r>
-              <w:rPr>
-                <w:rFonts w:ascii="Arial" w:hAnsi="Arial" w:cs="Arial"/>
-                <w:sz w:val="20"/>
-              </w:rPr>
-              <w:t>7.2</w:t>
-            </w:r>
-          </w:p>
-        </w:tc>
-        <w:tc>
-          <w:tcPr>
-            <w:tcW w:w="5330" w:type="dxa"/>
-          </w:tcPr>
-          <w:p>
-            <w:pPr>
-              <w:rPr>
-                <w:rFonts w:ascii="Arial" w:hAnsi="Arial" w:cs="Arial"/>
-                <w:sz w:val="20"/>
-              </w:rPr>
-            </w:pPr>
-            <w:r>
-              <w:rPr>
-                <w:rFonts w:ascii="Arial" w:hAnsi="Arial" w:cs="Arial"/>
-                <w:sz w:val="20"/>
-              </w:rPr>
-              <w:t>If used outside, is the mounting and device sufficiently protected from the rain?</w:t>
-            </w:r>
-          </w:p>
-        </w:tc>
-        <w:tc>
-          <w:tcPr>
-            <w:tcW w:w="4130" w:type="dxa"/>
-            <w:tcBorders>
-              <w:top w:val="nil"/>
-              <w:bottom w:val="nil"/>
-            </w:tcBorders>
-          </w:tcPr>
-          <w:p>
-            <w:pPr>
-              <w:rPr>
-                <w:rFonts w:ascii="Arial" w:hAnsi="Arial" w:cs="Arial"/>
-                <w:sz w:val="20"/>
-              </w:rPr>
-            </w:pPr>
-          </w:p>
-        </w:tc>
-      </w:tr>
-      <w:tr>
-        <w:tblPrEx>
-          <w:tblCellMar>
-            <w:top w:w="0" w:type="dxa"/>
-            <w:bottom w:w="0" w:type="dxa"/>
-          </w:tblCellMar>
-        </w:tblPrEx>
-        <w:tc>
-          <w:tcPr>
-            <w:tcW w:w="548" w:type="dxa"/>
-          </w:tcPr>
-          <w:p>
-            <w:pPr>
-              <w:rPr>
-                <w:rFonts w:ascii="Arial" w:hAnsi="Arial" w:cs="Arial"/>
-                <w:sz w:val="20"/>
-              </w:rPr>
-            </w:pPr>
-            <w:r>
-              <w:rPr>
-                <w:rFonts w:ascii="Arial" w:hAnsi="Arial" w:cs="Arial"/>
-                <w:sz w:val="20"/>
-              </w:rPr>
-              <w:t>7.3</w:t>
-            </w:r>
-          </w:p>
-        </w:tc>
-        <w:tc>
-          <w:tcPr>
-            <w:tcW w:w="5330" w:type="dxa"/>
-          </w:tcPr>
-          <w:p>
-            <w:pPr>
-              <w:rPr>
-                <w:rFonts w:ascii="Arial" w:hAnsi="Arial" w:cs="Arial"/>
-                <w:sz w:val="20"/>
-              </w:rPr>
-            </w:pPr>
-            <w:r>
-              <w:rPr>
-                <w:rFonts w:ascii="Arial" w:hAnsi="Arial" w:cs="Arial"/>
-                <w:sz w:val="20"/>
-              </w:rPr>
-              <w:t>Can the device be viewed in strong sunlight in the position in which it is mounted?</w:t>
-            </w:r>
-          </w:p>
-        </w:tc>
-        <w:tc>
-          <w:tcPr>
-            <w:tcW w:w="4130" w:type="dxa"/>
-            <w:tcBorders>
-              <w:top w:val="nil"/>
-              <w:bottom w:val="nil"/>
-            </w:tcBorders>
-          </w:tcPr>
-          <w:p>
-            <w:pPr>
-              <w:rPr>
-                <w:rFonts w:ascii="Arial" w:hAnsi="Arial" w:cs="Arial"/>
-                <w:sz w:val="20"/>
-              </w:rPr>
-            </w:pPr>
-          </w:p>
-        </w:tc>
-      </w:tr>
-      <w:tr>
-        <w:tblPrEx>
-          <w:tblCellMar>
-            <w:top w:w="0" w:type="dxa"/>
-            <w:bottom w:w="0" w:type="dxa"/>
-          </w:tblCellMar>
-        </w:tblPrEx>
-        <w:tc>
-          <w:tcPr>
-            <w:tcW w:w="548" w:type="dxa"/>
-          </w:tcPr>
-          <w:p>
-            <w:pPr>
-              <w:rPr>
-                <w:rFonts w:ascii="Arial" w:hAnsi="Arial" w:cs="Arial"/>
-                <w:sz w:val="20"/>
-              </w:rPr>
-            </w:pPr>
-            <w:r>
-              <w:rPr>
-                <w:rFonts w:ascii="Arial" w:hAnsi="Arial" w:cs="Arial"/>
-                <w:sz w:val="20"/>
-              </w:rPr>
-              <w:t>7.4</w:t>
-            </w:r>
-          </w:p>
-        </w:tc>
-        <w:tc>
-          <w:tcPr>
-            <w:tcW w:w="5330" w:type="dxa"/>
-          </w:tcPr>
-          <w:p>
-            <w:pPr>
-              <w:rPr>
-                <w:rFonts w:ascii="Arial" w:hAnsi="Arial" w:cs="Arial"/>
-                <w:sz w:val="20"/>
-              </w:rPr>
-            </w:pPr>
-            <w:r>
-              <w:rPr>
-                <w:rFonts w:ascii="Arial" w:hAnsi="Arial" w:cs="Arial"/>
-                <w:sz w:val="20"/>
-              </w:rPr>
-              <w:t>If used outside, will the terrain be rough or sloped?</w:t>
-            </w:r>
-          </w:p>
-          <w:p>
-            <w:pPr>
-              <w:rPr>
-                <w:rFonts w:ascii="Arial" w:hAnsi="Arial" w:cs="Arial"/>
-                <w:sz w:val="20"/>
-              </w:rPr>
-            </w:pPr>
-          </w:p>
-        </w:tc>
-        <w:tc>
-          <w:tcPr>
-            <w:tcW w:w="4130" w:type="dxa"/>
-            <w:tcBorders>
-              <w:top w:val="nil"/>
-              <w:bottom w:val="nil"/>
-            </w:tcBorders>
-          </w:tcPr>
-          <w:p>
-            <w:pPr>
-              <w:rPr>
-                <w:rFonts w:ascii="Arial" w:hAnsi="Arial" w:cs="Arial"/>
-                <w:sz w:val="20"/>
-              </w:rPr>
-            </w:pPr>
-          </w:p>
-        </w:tc>
-      </w:tr>
-      <w:tr>
-        <w:tblPrEx>
-          <w:tblCellMar>
-            <w:top w:w="0" w:type="dxa"/>
-            <w:bottom w:w="0" w:type="dxa"/>
-          </w:tblCellMar>
-        </w:tblPrEx>
-        <w:tc>
-          <w:tcPr>
-            <w:tcW w:w="548" w:type="dxa"/>
-            <w:tcBorders>
-              <w:bottom w:val="single" w:sz="4" w:space="0" w:color="auto"/>
-            </w:tcBorders>
-          </w:tcPr>
-          <w:p>
-            <w:pPr>
-              <w:rPr>
-                <w:rFonts w:ascii="Arial" w:hAnsi="Arial" w:cs="Arial"/>
-                <w:sz w:val="20"/>
-              </w:rPr>
-            </w:pPr>
-            <w:r>
-              <w:rPr>
-                <w:rFonts w:ascii="Arial" w:hAnsi="Arial" w:cs="Arial"/>
-                <w:sz w:val="20"/>
-              </w:rPr>
-              <w:t>7.5</w:t>
-            </w:r>
-          </w:p>
-        </w:tc>
-        <w:tc>
-          <w:tcPr>
-            <w:tcW w:w="5330" w:type="dxa"/>
-            <w:tcBorders>
-              <w:bottom w:val="single" w:sz="4" w:space="0" w:color="auto"/>
-            </w:tcBorders>
-          </w:tcPr>
-          <w:p>
-            <w:pPr>
-              <w:rPr>
-                <w:rFonts w:ascii="Arial" w:hAnsi="Arial" w:cs="Arial"/>
-                <w:sz w:val="20"/>
-              </w:rPr>
-            </w:pPr>
-            <w:r>
-              <w:rPr>
-                <w:rFonts w:ascii="Arial" w:hAnsi="Arial" w:cs="Arial"/>
-                <w:sz w:val="20"/>
-              </w:rPr>
-              <w:t>Will the user need to climb curbs?</w:t>
-            </w:r>
-          </w:p>
-          <w:p>
-            <w:pPr>
-              <w:rPr>
-                <w:rFonts w:ascii="Arial" w:hAnsi="Arial" w:cs="Arial"/>
-                <w:sz w:val="20"/>
-              </w:rPr>
-            </w:pPr>
-          </w:p>
-        </w:tc>
-        <w:tc>
-          <w:tcPr>
-            <w:tcW w:w="4130" w:type="dxa"/>
-            <w:tcBorders>
-              <w:top w:val="nil"/>
-              <w:bottom w:val="nil"/>
-            </w:tcBorders>
-          </w:tcPr>
-          <w:p>
-            <w:pPr>
-              <w:rPr>
-                <w:rFonts w:ascii="Arial" w:hAnsi="Arial" w:cs="Arial"/>
-                <w:sz w:val="20"/>
-              </w:rPr>
-            </w:pPr>
-          </w:p>
-        </w:tc>
-      </w:tr>
-      <w:tr>
-        <w:tblPrEx>
-          <w:tblCellMar>
-            <w:top w:w="0" w:type="dxa"/>
-            <w:bottom w:w="0" w:type="dxa"/>
-          </w:tblCellMar>
-        </w:tblPrEx>
-        <w:tc>
-          <w:tcPr>
-            <w:tcW w:w="548" w:type="dxa"/>
-            <w:tcBorders>
-              <w:left w:val="nil"/>
-              <w:bottom w:val="nil"/>
-              <w:right w:val="nil"/>
-            </w:tcBorders>
-          </w:tcPr>
-          <w:p>
-            <w:pPr>
-              <w:rPr>
-                <w:rFonts w:ascii="Arial" w:hAnsi="Arial" w:cs="Arial"/>
-                <w:b/>
-                <w:bCs/>
-                <w:sz w:val="20"/>
-              </w:rPr>
-            </w:pPr>
-          </w:p>
-        </w:tc>
-        <w:tc>
-          <w:tcPr>
-            <w:tcW w:w="5330" w:type="dxa"/>
-            <w:tcBorders>
-              <w:left w:val="nil"/>
-              <w:bottom w:val="nil"/>
-              <w:right w:val="single" w:sz="4" w:space="0" w:color="auto"/>
-            </w:tcBorders>
-          </w:tcPr>
-          <w:p>
-            <w:pPr>
-              <w:rPr>
-                <w:rFonts w:ascii="Arial" w:hAnsi="Arial" w:cs="Arial"/>
-                <w:b/>
-                <w:bCs/>
-                <w:sz w:val="20"/>
-              </w:rPr>
-            </w:pPr>
-          </w:p>
-        </w:tc>
-        <w:tc>
-          <w:tcPr>
-            <w:tcW w:w="4130" w:type="dxa"/>
+              <w:pStyle w:val="Heading1"/>
+              <w:rPr>
+                <w:rFonts w:ascii="Arial" w:hAnsi="Arial" w:cs="Arial"/>
+                <w:sz w:val="20"/>
+              </w:rPr>
+            </w:pPr>
+          </w:p>
+        </w:tc>
+        <w:tc>
+          <w:tcPr>
+            <w:tcW w:w="3303" w:type="dxa"/>
             <w:tcBorders>
               <w:top w:val="nil"/>
               <w:left w:val="single" w:sz="4" w:space="0" w:color="auto"/>
@@ -7996,6 +8899,581 @@
           </w:tcPr>
           <w:p>
             <w:pPr>
+              <w:pStyle w:val="Heading1"/>
+              <w:rPr>
+                <w:rFonts w:ascii="Arial" w:hAnsi="Arial" w:cs="Arial"/>
+                <w:sz w:val="20"/>
+              </w:rPr>
+            </w:pPr>
+          </w:p>
+        </w:tc>
+      </w:tr>
+      <w:tr>
+        <w:tc>
+          <w:tcPr>
+            <w:tcW w:w="548" w:type="dxa"/>
+            <w:tcBorders>
+              <w:top w:val="nil"/>
+              <w:left w:val="nil"/>
+              <w:right w:val="nil"/>
+            </w:tcBorders>
+          </w:tcPr>
+          <w:p>
+            <w:pPr>
+              <w:rPr>
+                <w:rFonts w:ascii="Arial" w:hAnsi="Arial" w:cs="Arial"/>
+                <w:sz w:val="20"/>
+              </w:rPr>
+            </w:pPr>
+          </w:p>
+        </w:tc>
+        <w:tc>
+          <w:tcPr>
+            <w:tcW w:w="5330" w:type="dxa"/>
+            <w:tcBorders>
+              <w:top w:val="nil"/>
+              <w:left w:val="nil"/>
+              <w:right w:val="single" w:sz="4" w:space="0" w:color="auto"/>
+            </w:tcBorders>
+          </w:tcPr>
+          <w:p>
+            <w:pPr>
+              <w:rPr>
+                <w:rFonts w:ascii="Arial" w:hAnsi="Arial" w:cs="Arial"/>
+                <w:sz w:val="20"/>
+              </w:rPr>
+            </w:pPr>
+          </w:p>
+        </w:tc>
+        <w:tc>
+          <w:tcPr>
+            <w:tcW w:w="467" w:type="dxa"/>
+            <w:tcBorders>
+              <w:top w:val="nil"/>
+              <w:left w:val="single" w:sz="4" w:space="0" w:color="auto"/>
+              <w:right w:val="single" w:sz="4" w:space="0" w:color="auto"/>
+            </w:tcBorders>
+          </w:tcPr>
+          <w:p>
+            <w:pPr>
+              <w:rPr>
+                <w:rFonts w:ascii="Arial" w:hAnsi="Arial" w:cs="Arial"/>
+                <w:sz w:val="20"/>
+              </w:rPr>
+            </w:pPr>
+          </w:p>
+        </w:tc>
+        <w:tc>
+          <w:tcPr>
+            <w:tcW w:w="467" w:type="dxa"/>
+            <w:tcBorders>
+              <w:top w:val="nil"/>
+              <w:left w:val="single" w:sz="4" w:space="0" w:color="auto"/>
+              <w:right w:val="single" w:sz="4" w:space="0" w:color="auto"/>
+            </w:tcBorders>
+          </w:tcPr>
+          <w:p>
+            <w:pPr>
+              <w:rPr>
+                <w:rFonts w:ascii="Arial" w:hAnsi="Arial" w:cs="Arial"/>
+                <w:sz w:val="20"/>
+              </w:rPr>
+            </w:pPr>
+          </w:p>
+        </w:tc>
+        <w:tc>
+          <w:tcPr>
+            <w:tcW w:w="3303" w:type="dxa"/>
+            <w:tcBorders>
+              <w:top w:val="nil"/>
+              <w:left w:val="single" w:sz="4" w:space="0" w:color="auto"/>
+              <w:bottom w:val="nil"/>
+              <w:right w:val="single" w:sz="4" w:space="0" w:color="auto"/>
+            </w:tcBorders>
+          </w:tcPr>
+          <w:p>
+            <w:pPr>
+              <w:rPr>
+                <w:rFonts w:ascii="Arial" w:hAnsi="Arial" w:cs="Arial"/>
+                <w:sz w:val="20"/>
+              </w:rPr>
+            </w:pPr>
+          </w:p>
+        </w:tc>
+      </w:tr>
+      <w:tr>
+        <w:tc>
+          <w:tcPr>
+            <w:tcW w:w="548" w:type="dxa"/>
+          </w:tcPr>
+          <w:p>
+            <w:pPr>
+              <w:rPr>
+                <w:rFonts w:ascii="Arial" w:hAnsi="Arial" w:cs="Arial"/>
+                <w:sz w:val="20"/>
+              </w:rPr>
+            </w:pPr>
+            <w:r>
+              <w:rPr>
+                <w:rFonts w:ascii="Arial" w:hAnsi="Arial" w:cs="Arial"/>
+                <w:sz w:val="20"/>
+              </w:rPr>
+              <w:t>7.1</w:t>
+            </w:r>
+          </w:p>
+        </w:tc>
+        <w:tc>
+          <w:tcPr>
+            <w:tcW w:w="5330" w:type="dxa"/>
+          </w:tcPr>
+          <w:p>
+            <w:pPr>
+              <w:rPr>
+                <w:rFonts w:ascii="Arial" w:hAnsi="Arial" w:cs="Arial"/>
+                <w:sz w:val="20"/>
+              </w:rPr>
+            </w:pPr>
+            <w:r>
+              <w:rPr>
+                <w:rFonts w:ascii="Arial" w:hAnsi="Arial" w:cs="Arial"/>
+                <w:sz w:val="20"/>
+              </w:rPr>
+              <w:t>Will the user use the chair and mounted device outside?</w:t>
+            </w:r>
+          </w:p>
+          <w:p>
+            <w:pPr>
+              <w:rPr>
+                <w:rFonts w:ascii="Arial" w:hAnsi="Arial" w:cs="Arial"/>
+                <w:sz w:val="20"/>
+              </w:rPr>
+            </w:pPr>
+          </w:p>
+        </w:tc>
+        <w:tc>
+          <w:tcPr>
+            <w:tcW w:w="467" w:type="dxa"/>
+          </w:tcPr>
+          <w:p>
+            <w:pPr>
+              <w:rPr>
+                <w:rFonts w:ascii="Arial" w:hAnsi="Arial" w:cs="Arial"/>
+                <w:sz w:val="20"/>
+              </w:rPr>
+            </w:pPr>
+          </w:p>
+        </w:tc>
+        <w:tc>
+          <w:tcPr>
+            <w:tcW w:w="467" w:type="dxa"/>
+          </w:tcPr>
+          <w:p>
+            <w:pPr>
+              <w:rPr>
+                <w:rFonts w:ascii="Arial" w:hAnsi="Arial" w:cs="Arial"/>
+                <w:sz w:val="20"/>
+              </w:rPr>
+            </w:pPr>
+          </w:p>
+        </w:tc>
+        <w:tc>
+          <w:tcPr>
+            <w:tcW w:w="3303" w:type="dxa"/>
+            <w:tcBorders>
+              <w:top w:val="nil"/>
+              <w:bottom w:val="nil"/>
+            </w:tcBorders>
+          </w:tcPr>
+          <w:p>
+            <w:pPr>
+              <w:rPr>
+                <w:rFonts w:ascii="Arial" w:hAnsi="Arial" w:cs="Arial"/>
+                <w:sz w:val="20"/>
+              </w:rPr>
+            </w:pPr>
+          </w:p>
+        </w:tc>
+      </w:tr>
+      <w:tr>
+        <w:tc>
+          <w:tcPr>
+            <w:tcW w:w="548" w:type="dxa"/>
+          </w:tcPr>
+          <w:p>
+            <w:pPr>
+              <w:rPr>
+                <w:rFonts w:ascii="Arial" w:hAnsi="Arial" w:cs="Arial"/>
+                <w:sz w:val="20"/>
+              </w:rPr>
+            </w:pPr>
+            <w:r>
+              <w:rPr>
+                <w:rFonts w:ascii="Arial" w:hAnsi="Arial" w:cs="Arial"/>
+                <w:sz w:val="20"/>
+              </w:rPr>
+              <w:t>7.2</w:t>
+            </w:r>
+          </w:p>
+        </w:tc>
+        <w:tc>
+          <w:tcPr>
+            <w:tcW w:w="5330" w:type="dxa"/>
+          </w:tcPr>
+          <w:p>
+            <w:pPr>
+              <w:rPr>
+                <w:rFonts w:ascii="Arial" w:hAnsi="Arial" w:cs="Arial"/>
+                <w:sz w:val="20"/>
+              </w:rPr>
+            </w:pPr>
+            <w:r>
+              <w:rPr>
+                <w:rFonts w:ascii="Arial" w:hAnsi="Arial" w:cs="Arial"/>
+                <w:sz w:val="20"/>
+              </w:rPr>
+              <w:t>If used outside, is the mounting and device sufficiently protected from the rain?</w:t>
+            </w:r>
+          </w:p>
+        </w:tc>
+        <w:tc>
+          <w:tcPr>
+            <w:tcW w:w="467" w:type="dxa"/>
+          </w:tcPr>
+          <w:p>
+            <w:pPr>
+              <w:rPr>
+                <w:rFonts w:ascii="Arial" w:hAnsi="Arial" w:cs="Arial"/>
+                <w:sz w:val="20"/>
+              </w:rPr>
+            </w:pPr>
+          </w:p>
+        </w:tc>
+        <w:tc>
+          <w:tcPr>
+            <w:tcW w:w="467" w:type="dxa"/>
+          </w:tcPr>
+          <w:p>
+            <w:pPr>
+              <w:rPr>
+                <w:rFonts w:ascii="Arial" w:hAnsi="Arial" w:cs="Arial"/>
+                <w:sz w:val="20"/>
+              </w:rPr>
+            </w:pPr>
+          </w:p>
+        </w:tc>
+        <w:tc>
+          <w:tcPr>
+            <w:tcW w:w="3303" w:type="dxa"/>
+            <w:tcBorders>
+              <w:top w:val="nil"/>
+              <w:bottom w:val="nil"/>
+            </w:tcBorders>
+          </w:tcPr>
+          <w:p>
+            <w:pPr>
+              <w:rPr>
+                <w:rFonts w:ascii="Arial" w:hAnsi="Arial" w:cs="Arial"/>
+                <w:sz w:val="20"/>
+              </w:rPr>
+            </w:pPr>
+          </w:p>
+        </w:tc>
+      </w:tr>
+      <w:tr>
+        <w:tc>
+          <w:tcPr>
+            <w:tcW w:w="548" w:type="dxa"/>
+          </w:tcPr>
+          <w:p>
+            <w:pPr>
+              <w:rPr>
+                <w:rFonts w:ascii="Arial" w:hAnsi="Arial" w:cs="Arial"/>
+                <w:sz w:val="20"/>
+              </w:rPr>
+            </w:pPr>
+            <w:r>
+              <w:rPr>
+                <w:rFonts w:ascii="Arial" w:hAnsi="Arial" w:cs="Arial"/>
+                <w:sz w:val="20"/>
+              </w:rPr>
+              <w:t>7.3</w:t>
+            </w:r>
+          </w:p>
+        </w:tc>
+        <w:tc>
+          <w:tcPr>
+            <w:tcW w:w="5330" w:type="dxa"/>
+          </w:tcPr>
+          <w:p>
+            <w:pPr>
+              <w:rPr>
+                <w:rFonts w:ascii="Arial" w:hAnsi="Arial" w:cs="Arial"/>
+                <w:sz w:val="20"/>
+              </w:rPr>
+            </w:pPr>
+            <w:r>
+              <w:rPr>
+                <w:rFonts w:ascii="Arial" w:hAnsi="Arial" w:cs="Arial"/>
+                <w:sz w:val="20"/>
+              </w:rPr>
+              <w:t>Can the device be viewed in strong sunlight in the position in which it is mounted?</w:t>
+            </w:r>
+          </w:p>
+        </w:tc>
+        <w:tc>
+          <w:tcPr>
+            <w:tcW w:w="467" w:type="dxa"/>
+          </w:tcPr>
+          <w:p>
+            <w:pPr>
+              <w:rPr>
+                <w:rFonts w:ascii="Arial" w:hAnsi="Arial" w:cs="Arial"/>
+                <w:sz w:val="20"/>
+              </w:rPr>
+            </w:pPr>
+          </w:p>
+        </w:tc>
+        <w:tc>
+          <w:tcPr>
+            <w:tcW w:w="467" w:type="dxa"/>
+          </w:tcPr>
+          <w:p>
+            <w:pPr>
+              <w:rPr>
+                <w:rFonts w:ascii="Arial" w:hAnsi="Arial" w:cs="Arial"/>
+                <w:sz w:val="20"/>
+              </w:rPr>
+            </w:pPr>
+          </w:p>
+        </w:tc>
+        <w:tc>
+          <w:tcPr>
+            <w:tcW w:w="3303" w:type="dxa"/>
+            <w:tcBorders>
+              <w:top w:val="nil"/>
+              <w:bottom w:val="nil"/>
+            </w:tcBorders>
+          </w:tcPr>
+          <w:p>
+            <w:pPr>
+              <w:rPr>
+                <w:rFonts w:ascii="Arial" w:hAnsi="Arial" w:cs="Arial"/>
+                <w:sz w:val="20"/>
+              </w:rPr>
+            </w:pPr>
+          </w:p>
+        </w:tc>
+      </w:tr>
+      <w:tr>
+        <w:tc>
+          <w:tcPr>
+            <w:tcW w:w="548" w:type="dxa"/>
+          </w:tcPr>
+          <w:p>
+            <w:pPr>
+              <w:rPr>
+                <w:rFonts w:ascii="Arial" w:hAnsi="Arial" w:cs="Arial"/>
+                <w:sz w:val="20"/>
+              </w:rPr>
+            </w:pPr>
+            <w:r>
+              <w:rPr>
+                <w:rFonts w:ascii="Arial" w:hAnsi="Arial" w:cs="Arial"/>
+                <w:sz w:val="20"/>
+              </w:rPr>
+              <w:t>7.4</w:t>
+            </w:r>
+          </w:p>
+        </w:tc>
+        <w:tc>
+          <w:tcPr>
+            <w:tcW w:w="5330" w:type="dxa"/>
+          </w:tcPr>
+          <w:p>
+            <w:pPr>
+              <w:rPr>
+                <w:rFonts w:ascii="Arial" w:hAnsi="Arial" w:cs="Arial"/>
+                <w:sz w:val="20"/>
+              </w:rPr>
+            </w:pPr>
+            <w:r>
+              <w:rPr>
+                <w:rFonts w:ascii="Arial" w:hAnsi="Arial" w:cs="Arial"/>
+                <w:sz w:val="20"/>
+              </w:rPr>
+              <w:t>If used outside, will the terrain be rough or sloped?</w:t>
+            </w:r>
+          </w:p>
+          <w:p>
+            <w:pPr>
+              <w:rPr>
+                <w:rFonts w:ascii="Arial" w:hAnsi="Arial" w:cs="Arial"/>
+                <w:sz w:val="20"/>
+              </w:rPr>
+            </w:pPr>
+          </w:p>
+        </w:tc>
+        <w:tc>
+          <w:tcPr>
+            <w:tcW w:w="467" w:type="dxa"/>
+          </w:tcPr>
+          <w:p>
+            <w:pPr>
+              <w:rPr>
+                <w:rFonts w:ascii="Arial" w:hAnsi="Arial" w:cs="Arial"/>
+                <w:sz w:val="20"/>
+              </w:rPr>
+            </w:pPr>
+          </w:p>
+        </w:tc>
+        <w:tc>
+          <w:tcPr>
+            <w:tcW w:w="467" w:type="dxa"/>
+          </w:tcPr>
+          <w:p>
+            <w:pPr>
+              <w:rPr>
+                <w:rFonts w:ascii="Arial" w:hAnsi="Arial" w:cs="Arial"/>
+                <w:sz w:val="20"/>
+              </w:rPr>
+            </w:pPr>
+          </w:p>
+        </w:tc>
+        <w:tc>
+          <w:tcPr>
+            <w:tcW w:w="3303" w:type="dxa"/>
+            <w:tcBorders>
+              <w:top w:val="nil"/>
+              <w:bottom w:val="nil"/>
+            </w:tcBorders>
+          </w:tcPr>
+          <w:p>
+            <w:pPr>
+              <w:rPr>
+                <w:rFonts w:ascii="Arial" w:hAnsi="Arial" w:cs="Arial"/>
+                <w:sz w:val="20"/>
+              </w:rPr>
+            </w:pPr>
+          </w:p>
+        </w:tc>
+      </w:tr>
+      <w:tr>
+        <w:tc>
+          <w:tcPr>
+            <w:tcW w:w="548" w:type="dxa"/>
+            <w:tcBorders>
+              <w:bottom w:val="single" w:sz="4" w:space="0" w:color="auto"/>
+            </w:tcBorders>
+          </w:tcPr>
+          <w:p>
+            <w:pPr>
+              <w:rPr>
+                <w:rFonts w:ascii="Arial" w:hAnsi="Arial" w:cs="Arial"/>
+                <w:sz w:val="20"/>
+              </w:rPr>
+            </w:pPr>
+            <w:r>
+              <w:rPr>
+                <w:rFonts w:ascii="Arial" w:hAnsi="Arial" w:cs="Arial"/>
+                <w:sz w:val="20"/>
+              </w:rPr>
+              <w:t>7.5</w:t>
+            </w:r>
+          </w:p>
+        </w:tc>
+        <w:tc>
+          <w:tcPr>
+            <w:tcW w:w="5330" w:type="dxa"/>
+            <w:tcBorders>
+              <w:bottom w:val="single" w:sz="4" w:space="0" w:color="auto"/>
+            </w:tcBorders>
+          </w:tcPr>
+          <w:p>
+            <w:pPr>
+              <w:rPr>
+                <w:rFonts w:ascii="Arial" w:hAnsi="Arial" w:cs="Arial"/>
+                <w:sz w:val="20"/>
+              </w:rPr>
+            </w:pPr>
+            <w:r>
+              <w:rPr>
+                <w:rFonts w:ascii="Arial" w:hAnsi="Arial" w:cs="Arial"/>
+                <w:sz w:val="20"/>
+              </w:rPr>
+              <w:t>Will the user need to climb curbs?</w:t>
+            </w:r>
+          </w:p>
+          <w:p>
+            <w:pPr>
+              <w:rPr>
+                <w:rFonts w:ascii="Arial" w:hAnsi="Arial" w:cs="Arial"/>
+                <w:sz w:val="20"/>
+              </w:rPr>
+            </w:pPr>
+          </w:p>
+        </w:tc>
+        <w:tc>
+          <w:tcPr>
+            <w:tcW w:w="467" w:type="dxa"/>
+            <w:tcBorders>
+              <w:bottom w:val="nil"/>
+            </w:tcBorders>
+          </w:tcPr>
+          <w:p>
+            <w:pPr>
+              <w:rPr>
+                <w:rFonts w:ascii="Arial" w:hAnsi="Arial" w:cs="Arial"/>
+                <w:sz w:val="20"/>
+              </w:rPr>
+            </w:pPr>
+          </w:p>
+        </w:tc>
+        <w:tc>
+          <w:tcPr>
+            <w:tcW w:w="467" w:type="dxa"/>
+            <w:tcBorders>
+              <w:bottom w:val="nil"/>
+            </w:tcBorders>
+          </w:tcPr>
+          <w:p>
+            <w:pPr>
+              <w:rPr>
+                <w:rFonts w:ascii="Arial" w:hAnsi="Arial" w:cs="Arial"/>
+                <w:sz w:val="20"/>
+              </w:rPr>
+            </w:pPr>
+          </w:p>
+        </w:tc>
+        <w:tc>
+          <w:tcPr>
+            <w:tcW w:w="3303" w:type="dxa"/>
+            <w:tcBorders>
+              <w:top w:val="nil"/>
+              <w:bottom w:val="nil"/>
+            </w:tcBorders>
+          </w:tcPr>
+          <w:p>
+            <w:pPr>
+              <w:rPr>
+                <w:rFonts w:ascii="Arial" w:hAnsi="Arial" w:cs="Arial"/>
+                <w:sz w:val="20"/>
+              </w:rPr>
+            </w:pPr>
+          </w:p>
+        </w:tc>
+      </w:tr>
+      <w:tr>
+        <w:tc>
+          <w:tcPr>
+            <w:tcW w:w="548" w:type="dxa"/>
+            <w:tcBorders>
+              <w:left w:val="nil"/>
+              <w:bottom w:val="nil"/>
+              <w:right w:val="nil"/>
+            </w:tcBorders>
+          </w:tcPr>
+          <w:p>
+            <w:pPr>
               <w:rPr>
                 <w:rFonts w:ascii="Arial" w:hAnsi="Arial" w:cs="Arial"/>
                 <w:b/>
@@ -8005,14 +9483,89 @@
             </w:pPr>
           </w:p>
         </w:tc>
+        <w:tc>
+          <w:tcPr>
+            <w:tcW w:w="5330" w:type="dxa"/>
+            <w:tcBorders>
+              <w:left w:val="nil"/>
+              <w:bottom w:val="nil"/>
+              <w:right w:val="single" w:sz="4" w:space="0" w:color="auto"/>
+            </w:tcBorders>
+          </w:tcPr>
+          <w:p>
+            <w:pPr>
+              <w:rPr>
+                <w:rFonts w:ascii="Arial" w:hAnsi="Arial" w:cs="Arial"/>
+                <w:b/>
+                <w:bCs/>
+                <w:sz w:val="20"/>
+              </w:rPr>
+            </w:pPr>
+          </w:p>
+        </w:tc>
+        <w:tc>
+          <w:tcPr>
+            <w:tcW w:w="467" w:type="dxa"/>
+            <w:tcBorders>
+              <w:left w:val="single" w:sz="4" w:space="0" w:color="auto"/>
+              <w:bottom w:val="nil"/>
+              <w:right w:val="single" w:sz="4" w:space="0" w:color="auto"/>
+            </w:tcBorders>
+          </w:tcPr>
+          <w:p>
+            <w:pPr>
+              <w:rPr>
+                <w:rFonts w:ascii="Arial" w:hAnsi="Arial" w:cs="Arial"/>
+                <w:b/>
+                <w:bCs/>
+                <w:sz w:val="20"/>
+              </w:rPr>
+            </w:pPr>
+          </w:p>
+        </w:tc>
+        <w:tc>
+          <w:tcPr>
+            <w:tcW w:w="467" w:type="dxa"/>
+            <w:tcBorders>
+              <w:left w:val="single" w:sz="4" w:space="0" w:color="auto"/>
+              <w:bottom w:val="nil"/>
+              <w:right w:val="single" w:sz="4" w:space="0" w:color="auto"/>
+            </w:tcBorders>
+          </w:tcPr>
+          <w:p>
+            <w:pPr>
+              <w:rPr>
+                <w:rFonts w:ascii="Arial" w:hAnsi="Arial" w:cs="Arial"/>
+                <w:b/>
+                <w:bCs/>
+                <w:sz w:val="20"/>
+              </w:rPr>
+            </w:pPr>
+          </w:p>
+        </w:tc>
+        <w:tc>
+          <w:tcPr>
+            <w:tcW w:w="3303" w:type="dxa"/>
+            <w:tcBorders>
+              <w:top w:val="nil"/>
+              <w:left w:val="single" w:sz="4" w:space="0" w:color="auto"/>
+              <w:bottom w:val="nil"/>
+              <w:right w:val="single" w:sz="4" w:space="0" w:color="auto"/>
+            </w:tcBorders>
+          </w:tcPr>
+          <w:p>
+            <w:pPr>
+              <w:rPr>
+                <w:rFonts w:ascii="Arial" w:hAnsi="Arial" w:cs="Arial"/>
+                <w:b/>
+                <w:bCs/>
+                <w:sz w:val="20"/>
+              </w:rPr>
+            </w:pPr>
+          </w:p>
+        </w:tc>
       </w:tr>
       <w:tr>
-        <w:tblPrEx>
-          <w:tblCellMar>
-            <w:top w:w="0" w:type="dxa"/>
-            <w:bottom w:w="0" w:type="dxa"/>
-          </w:tblCellMar>
-        </w:tblPrEx>
         <w:tc>
           <w:tcPr>
             <w:tcW w:w="548" w:type="dxa"/>
@@ -8075,7 +9628,7 @@
         </w:tc>
         <w:tc>
           <w:tcPr>
-            <w:tcW w:w="4130" w:type="dxa"/>
+            <w:tcW w:w="467" w:type="dxa"/>
             <w:tcBorders>
               <w:top w:val="nil"/>
               <w:left w:val="single" w:sz="4" w:space="0" w:color="auto"/>
@@ -8094,57 +9647,9 @@
             </w:pPr>
           </w:p>
         </w:tc>
-      </w:tr>
-      <w:tr>
-        <w:tblPrEx>
-          <w:tblCellMar>
-            <w:top w:w="0" w:type="dxa"/>
-            <w:bottom w:w="0" w:type="dxa"/>
-          </w:tblCellMar>
-        </w:tblPrEx>
-        <w:tc>
-          <w:tcPr>
-            <w:tcW w:w="548" w:type="dxa"/>
-            <w:tcBorders>
-              <w:top w:val="nil"/>
-              <w:left w:val="nil"/>
-              <w:right w:val="nil"/>
-            </w:tcBorders>
-          </w:tcPr>
-          <w:p>
-            <w:pPr>
-              <w:rPr>
-                <w:rFonts w:ascii="Arial" w:hAnsi="Arial" w:cs="Arial"/>
-                <w:b/>
-                <w:bCs/>
-                <w:sz w:val="20"/>
-              </w:rPr>
-            </w:pPr>
-          </w:p>
-        </w:tc>
-        <w:tc>
-          <w:tcPr>
-            <w:tcW w:w="5330" w:type="dxa"/>
-            <w:tcBorders>
-              <w:top w:val="nil"/>
-              <w:left w:val="nil"/>
-              <w:right w:val="single" w:sz="4" w:space="0" w:color="auto"/>
-            </w:tcBorders>
-          </w:tcPr>
-          <w:p>
-            <w:pPr>
-              <w:rPr>
-                <w:rFonts w:ascii="Arial" w:hAnsi="Arial" w:cs="Arial"/>
-                <w:b/>
-                <w:bCs/>
-                <w:sz w:val="20"/>
-              </w:rPr>
-            </w:pPr>
-          </w:p>
-        </w:tc>
-        <w:tc>
-          <w:tcPr>
-            <w:tcW w:w="4130" w:type="dxa"/>
+        <w:tc>
+          <w:tcPr>
+            <w:tcW w:w="467" w:type="dxa"/>
             <w:tcBorders>
               <w:top w:val="nil"/>
               <w:left w:val="single" w:sz="4" w:space="0" w:color="auto"/>
@@ -8163,17 +9668,135 @@
             </w:pPr>
           </w:p>
         </w:tc>
+        <w:tc>
+          <w:tcPr>
+            <w:tcW w:w="3303" w:type="dxa"/>
+            <w:tcBorders>
+              <w:top w:val="nil"/>
+              <w:left w:val="single" w:sz="4" w:space="0" w:color="auto"/>
+              <w:bottom w:val="nil"/>
+              <w:right w:val="single" w:sz="4" w:space="0" w:color="auto"/>
+            </w:tcBorders>
+          </w:tcPr>
+          <w:p>
+            <w:pPr>
+              <w:rPr>
+                <w:rFonts w:ascii="Arial" w:hAnsi="Arial" w:cs="Arial"/>
+                <w:b/>
+                <w:bCs/>
+                <w:sz w:val="20"/>
+              </w:rPr>
+            </w:pPr>
+          </w:p>
+        </w:tc>
       </w:tr>
       <w:tr>
-        <w:tblPrEx>
-          <w:tblCellMar>
-            <w:top w:w="0" w:type="dxa"/>
-            <w:bottom w:w="0" w:type="dxa"/>
-          </w:tblCellMar>
-        </w:tblPrEx>
         <w:tc>
           <w:tcPr>
             <w:tcW w:w="548" w:type="dxa"/>
+            <w:tcBorders>
+              <w:top w:val="nil"/>
+              <w:left w:val="nil"/>
+              <w:right w:val="nil"/>
+            </w:tcBorders>
+          </w:tcPr>
+          <w:p>
+            <w:pPr>
+              <w:rPr>
+                <w:rFonts w:ascii="Arial" w:hAnsi="Arial" w:cs="Arial"/>
+                <w:b/>
+                <w:bCs/>
+                <w:sz w:val="20"/>
+              </w:rPr>
+            </w:pPr>
+          </w:p>
+        </w:tc>
+        <w:tc>
+          <w:tcPr>
+            <w:tcW w:w="5330" w:type="dxa"/>
+            <w:tcBorders>
+              <w:top w:val="nil"/>
+              <w:left w:val="nil"/>
+              <w:right w:val="single" w:sz="4" w:space="0" w:color="auto"/>
+            </w:tcBorders>
+          </w:tcPr>
+          <w:p>
+            <w:pPr>
+              <w:rPr>
+                <w:rFonts w:ascii="Arial" w:hAnsi="Arial" w:cs="Arial"/>
+                <w:b/>
+                <w:bCs/>
+                <w:sz w:val="20"/>
+              </w:rPr>
+            </w:pPr>
+          </w:p>
+        </w:tc>
+        <w:tc>
+          <w:tcPr>
+            <w:tcW w:w="467" w:type="dxa"/>
+            <w:tcBorders>
+              <w:top w:val="nil"/>
+              <w:left w:val="single" w:sz="4" w:space="0" w:color="auto"/>
+              <w:right w:val="single" w:sz="4" w:space="0" w:color="auto"/>
+            </w:tcBorders>
+          </w:tcPr>
+          <w:p>
+            <w:pPr>
+              <w:rPr>
+                <w:rFonts w:ascii="Arial" w:hAnsi="Arial" w:cs="Arial"/>
+                <w:b/>
+                <w:bCs/>
+                <w:sz w:val="20"/>
+              </w:rPr>
+            </w:pPr>
+          </w:p>
+        </w:tc>
+        <w:tc>
+          <w:tcPr>
+            <w:tcW w:w="467" w:type="dxa"/>
+            <w:tcBorders>
+              <w:top w:val="nil"/>
+              <w:left w:val="single" w:sz="4" w:space="0" w:color="auto"/>
+              <w:right w:val="single" w:sz="4" w:space="0" w:color="auto"/>
+            </w:tcBorders>
+          </w:tcPr>
+          <w:p>
+            <w:pPr>
+              <w:rPr>
+                <w:rFonts w:ascii="Arial" w:hAnsi="Arial" w:cs="Arial"/>
+                <w:b/>
+                <w:bCs/>
+                <w:sz w:val="20"/>
+              </w:rPr>
+            </w:pPr>
+          </w:p>
+        </w:tc>
+        <w:tc>
+          <w:tcPr>
+            <w:tcW w:w="3303" w:type="dxa"/>
+            <w:tcBorders>
+              <w:top w:val="nil"/>
+              <w:left w:val="single" w:sz="4" w:space="0" w:color="auto"/>
+              <w:bottom w:val="nil"/>
+              <w:right w:val="single" w:sz="4" w:space="0" w:color="auto"/>
+            </w:tcBorders>
+          </w:tcPr>
+          <w:p>
+            <w:pPr>
+              <w:rPr>
+                <w:rFonts w:ascii="Arial" w:hAnsi="Arial" w:cs="Arial"/>
+                <w:b/>
+                <w:bCs/>
+                <w:sz w:val="20"/>
+              </w:rPr>
+            </w:pPr>
+          </w:p>
+        </w:tc>
+      </w:tr>
+      <w:tr>
+        <w:tc>
+          <w:tcPr>
+            <w:tcW w:w="548" w:type="dxa"/>
           </w:tcPr>
           <w:p>
             <w:pPr>
@@ -8213,7 +9836,33 @@
         </w:tc>
         <w:tc>
           <w:tcPr>
-            <w:tcW w:w="4130" w:type="dxa"/>
+            <w:tcW w:w="467" w:type="dxa"/>
+          </w:tcPr>
+          <w:p>
+            <w:pPr>
+              <w:rPr>
+                <w:rFonts w:ascii="Arial" w:hAnsi="Arial" w:cs="Arial"/>
+                <w:sz w:val="20"/>
+              </w:rPr>
+            </w:pPr>
+          </w:p>
+        </w:tc>
+        <w:tc>
+          <w:tcPr>
+            <w:tcW w:w="467" w:type="dxa"/>
+          </w:tcPr>
+          <w:p>
+            <w:pPr>
+              <w:rPr>
+                <w:rFonts w:ascii="Arial" w:hAnsi="Arial" w:cs="Arial"/>
+                <w:sz w:val="20"/>
+              </w:rPr>
+            </w:pPr>
+          </w:p>
+        </w:tc>
+        <w:tc>
+          <w:tcPr>
+            <w:tcW w:w="3303" w:type="dxa"/>
             <w:tcBorders>
               <w:top w:val="nil"/>
               <w:bottom w:val="nil"/>
@@ -8230,12 +9879,6 @@
         </w:tc>
       </w:tr>
       <w:tr>
-        <w:tblPrEx>
-          <w:tblCellMar>
-            <w:top w:w="0" w:type="dxa"/>
-            <w:bottom w:w="0" w:type="dxa"/>
-          </w:tblCellMar>
-        </w:tblPrEx>
         <w:tc>
           <w:tcPr>
             <w:tcW w:w="548" w:type="dxa"/>
@@ -8295,7 +9938,39 @@
         </w:tc>
         <w:tc>
           <w:tcPr>
-            <w:tcW w:w="4130" w:type="dxa"/>
+            <w:tcW w:w="467" w:type="dxa"/>
+          </w:tcPr>
+          <w:p>
+            <w:pPr>
+              <w:pStyle w:val="Heading1"/>
+              <w:rPr>
+                <w:rFonts w:ascii="Arial" w:hAnsi="Arial" w:cs="Arial"/>
+                <w:b w:val="0"/>
+                <w:bCs w:val="0"/>
+                <w:sz w:val="20"/>
+              </w:rPr>
+            </w:pPr>
+          </w:p>
+        </w:tc>
+        <w:tc>
+          <w:tcPr>
+            <w:tcW w:w="467" w:type="dxa"/>
+          </w:tcPr>
+          <w:p>
+            <w:pPr>
+              <w:pStyle w:val="Heading1"/>
+              <w:rPr>
+                <w:rFonts w:ascii="Arial" w:hAnsi="Arial" w:cs="Arial"/>
+                <w:b w:val="0"/>
+                <w:bCs w:val="0"/>
+                <w:sz w:val="20"/>
+              </w:rPr>
+            </w:pPr>
+          </w:p>
+        </w:tc>
+        <w:tc>
+          <w:tcPr>
+            <w:tcW w:w="3303" w:type="dxa"/>
             <w:tcBorders>
               <w:top w:val="nil"/>
             </w:tcBorders>
@@ -8372,7 +10047,7 @@
         <mc:AlternateContent>
           <mc:Choice Requires="wps">
             <w:drawing>
-              <wp:anchor distT="0" distB="0" distL="114300" distR="114300" simplePos="0" relativeHeight="251660288" behindDoc="0" locked="0" layoutInCell="1" allowOverlap="1">
+              <wp:anchor distT="0" distB="0" distL="114300" distR="114300" simplePos="0" relativeHeight="251660288" behindDoc="0" locked="0" layoutInCell="1" allowOverlap="1" wp14:anchorId="2D350E5B" wp14:editId="67747B5E">
                 <wp:simplePos x="0" y="0"/>
                 <wp:positionH relativeFrom="column">
                   <wp:posOffset>-34290</wp:posOffset>
@@ -8510,6 +10185,7 @@
           <w:rFonts w:ascii="Arial" w:hAnsi="Arial" w:cs="Arial"/>
           <w:sz w:val="20"/>
         </w:rPr>
+        <w:lastRenderedPageBreak/>
         <w:t>PART THREE – RISK ANALYSIS</w:t>
       </w:r>
     </w:p>
@@ -8630,12 +10306,6 @@
         <w:gridCol w:w="34"/>
       </w:tblGrid>
       <w:tr>
-        <w:tblPrEx>
-          <w:tblCellMar>
-            <w:top w:w="0" w:type="dxa"/>
-            <w:bottom w:w="0" w:type="dxa"/>
-          </w:tblCellMar>
-        </w:tblPrEx>
         <w:trPr>
           <w:gridBefore w:val="1"/>
           <w:wBefore w:w="21" w:type="dxa"/>
@@ -8795,12 +10465,6 @@
         </w:tc>
       </w:tr>
       <w:tr>
-        <w:tblPrEx>
-          <w:tblCellMar>
-            <w:top w:w="0" w:type="dxa"/>
-            <w:bottom w:w="0" w:type="dxa"/>
-          </w:tblCellMar>
-        </w:tblPrEx>
         <w:trPr>
           <w:gridBefore w:val="1"/>
           <w:wBefore w:w="21" w:type="dxa"/>
@@ -8851,12 +10515,6 @@
         </w:tc>
       </w:tr>
       <w:tr>
-        <w:tblPrEx>
-          <w:tblCellMar>
-            <w:top w:w="0" w:type="dxa"/>
-            <w:bottom w:w="0" w:type="dxa"/>
-          </w:tblCellMar>
-        </w:tblPrEx>
         <w:trPr>
           <w:gridBefore w:val="1"/>
           <w:wBefore w:w="21" w:type="dxa"/>
@@ -8902,12 +10560,6 @@
         </w:tc>
       </w:tr>
       <w:tr>
-        <w:tblPrEx>
-          <w:tblCellMar>
-            <w:top w:w="0" w:type="dxa"/>
-            <w:bottom w:w="0" w:type="dxa"/>
-          </w:tblCellMar>
-        </w:tblPrEx>
         <w:trPr>
           <w:gridBefore w:val="1"/>
           <w:wBefore w:w="21" w:type="dxa"/>
@@ -9078,12 +10730,6 @@
         </w:tc>
       </w:tr>
       <w:tr>
-        <w:tblPrEx>
-          <w:tblCellMar>
-            <w:top w:w="0" w:type="dxa"/>
-            <w:bottom w:w="0" w:type="dxa"/>
-          </w:tblCellMar>
-        </w:tblPrEx>
         <w:trPr>
           <w:gridBefore w:val="1"/>
           <w:wBefore w:w="21" w:type="dxa"/>
@@ -9137,12 +10783,6 @@
         </w:tc>
       </w:tr>
       <w:tr>
-        <w:tblPrEx>
-          <w:tblCellMar>
-            <w:top w:w="0" w:type="dxa"/>
-            <w:bottom w:w="0" w:type="dxa"/>
-          </w:tblCellMar>
-        </w:tblPrEx>
         <w:trPr>
           <w:gridBefore w:val="1"/>
           <w:wBefore w:w="21" w:type="dxa"/>
@@ -9188,12 +10828,6 @@
         </w:tc>
       </w:tr>
       <w:tr>
-        <w:tblPrEx>
-          <w:tblCellMar>
-            <w:top w:w="0" w:type="dxa"/>
-            <w:bottom w:w="0" w:type="dxa"/>
-          </w:tblCellMar>
-        </w:tblPrEx>
         <w:trPr>
           <w:gridBefore w:val="1"/>
           <w:wBefore w:w="21" w:type="dxa"/>
@@ -9357,12 +10991,6 @@
         </w:tc>
       </w:tr>
       <w:tr>
-        <w:tblPrEx>
-          <w:tblCellMar>
-            <w:top w:w="0" w:type="dxa"/>
-            <w:bottom w:w="0" w:type="dxa"/>
-          </w:tblCellMar>
-        </w:tblPrEx>
         <w:trPr>
           <w:gridBefore w:val="1"/>
           <w:wBefore w:w="21" w:type="dxa"/>
@@ -9404,12 +11032,6 @@
         </w:tc>
       </w:tr>
       <w:tr>
-        <w:tblPrEx>
-          <w:tblCellMar>
-            <w:top w:w="0" w:type="dxa"/>
-            <w:bottom w:w="0" w:type="dxa"/>
-          </w:tblCellMar>
-        </w:tblPrEx>
         <w:trPr>
           <w:gridBefore w:val="1"/>
           <w:wBefore w:w="21" w:type="dxa"/>
@@ -9456,12 +11078,6 @@
         </w:tc>
       </w:tr>
       <w:tr>
-        <w:tblPrEx>
-          <w:tblCellMar>
-            <w:top w:w="0" w:type="dxa"/>
-            <w:bottom w:w="0" w:type="dxa"/>
-          </w:tblCellMar>
-        </w:tblPrEx>
         <w:trPr>
           <w:gridBefore w:val="1"/>
           <w:wBefore w:w="21" w:type="dxa"/>
@@ -9626,12 +11242,6 @@
         </w:tc>
       </w:tr>
       <w:tr>
-        <w:tblPrEx>
-          <w:tblCellMar>
-            <w:top w:w="0" w:type="dxa"/>
-            <w:bottom w:w="0" w:type="dxa"/>
-          </w:tblCellMar>
-        </w:tblPrEx>
         <w:trPr>
           <w:gridBefore w:val="1"/>
           <w:wBefore w:w="21" w:type="dxa"/>
@@ -9673,12 +11283,6 @@
         </w:tc>
       </w:tr>
       <w:tr>
-        <w:tblPrEx>
-          <w:tblCellMar>
-            <w:top w:w="0" w:type="dxa"/>
-            <w:bottom w:w="0" w:type="dxa"/>
-          </w:tblCellMar>
-        </w:tblPrEx>
         <w:trPr>
           <w:gridBefore w:val="1"/>
           <w:wBefore w:w="21" w:type="dxa"/>
@@ -9724,12 +11328,6 @@
         </w:tc>
       </w:tr>
       <w:tr>
-        <w:tblPrEx>
-          <w:tblCellMar>
-            <w:top w:w="0" w:type="dxa"/>
-            <w:bottom w:w="0" w:type="dxa"/>
-          </w:tblCellMar>
-        </w:tblPrEx>
         <w:trPr>
           <w:gridBefore w:val="1"/>
           <w:wBefore w:w="21" w:type="dxa"/>
@@ -9896,12 +11494,6 @@
         </w:tc>
       </w:tr>
       <w:tr>
-        <w:tblPrEx>
-          <w:tblCellMar>
-            <w:top w:w="0" w:type="dxa"/>
-            <w:bottom w:w="0" w:type="dxa"/>
-          </w:tblCellMar>
-        </w:tblPrEx>
         <w:trPr>
           <w:gridBefore w:val="1"/>
           <w:wBefore w:w="21" w:type="dxa"/>
@@ -9952,12 +11544,6 @@
         </w:tc>
       </w:tr>
       <w:tr>
-        <w:tblPrEx>
-          <w:tblCellMar>
-            <w:top w:w="0" w:type="dxa"/>
-            <w:bottom w:w="0" w:type="dxa"/>
-          </w:tblCellMar>
-        </w:tblPrEx>
         <w:trPr>
           <w:gridBefore w:val="1"/>
           <w:wBefore w:w="21" w:type="dxa"/>
@@ -10003,12 +11589,6 @@
         </w:tc>
       </w:tr>
       <w:tr>
-        <w:tblPrEx>
-          <w:tblCellMar>
-            <w:top w:w="0" w:type="dxa"/>
-            <w:bottom w:w="0" w:type="dxa"/>
-          </w:tblCellMar>
-        </w:tblPrEx>
         <w:trPr>
           <w:gridBefore w:val="1"/>
           <w:wBefore w:w="21" w:type="dxa"/>
@@ -10212,12 +11792,6 @@
         </w:tc>
       </w:tr>
       <w:tr>
-        <w:tblPrEx>
-          <w:tblCellMar>
-            <w:top w:w="0" w:type="dxa"/>
-            <w:bottom w:w="0" w:type="dxa"/>
-          </w:tblCellMar>
-        </w:tblPrEx>
         <w:trPr>
           <w:gridBefore w:val="1"/>
           <w:wBefore w:w="21" w:type="dxa"/>
@@ -10368,12 +11942,6 @@
         </w:tc>
       </w:tr>
       <w:tr>
-        <w:tblPrEx>
-          <w:tblCellMar>
-            <w:top w:w="0" w:type="dxa"/>
-            <w:bottom w:w="0" w:type="dxa"/>
-          </w:tblCellMar>
-        </w:tblPrEx>
         <w:trPr>
           <w:gridBefore w:val="1"/>
           <w:wBefore w:w="21" w:type="dxa"/>
@@ -10416,12 +11984,6 @@
         </w:tc>
       </w:tr>
       <w:tr>
-        <w:tblPrEx>
-          <w:tblCellMar>
-            <w:top w:w="0" w:type="dxa"/>
-            <w:bottom w:w="0" w:type="dxa"/>
-          </w:tblCellMar>
-        </w:tblPrEx>
         <w:trPr>
           <w:gridBefore w:val="1"/>
           <w:wBefore w:w="21" w:type="dxa"/>
@@ -10467,12 +12029,6 @@
         </w:tc>
       </w:tr>
       <w:tr>
-        <w:tblPrEx>
-          <w:tblCellMar>
-            <w:top w:w="0" w:type="dxa"/>
-            <w:bottom w:w="0" w:type="dxa"/>
-          </w:tblCellMar>
-        </w:tblPrEx>
         <w:trPr>
           <w:gridBefore w:val="1"/>
           <w:wBefore w:w="21" w:type="dxa"/>
@@ -10520,12 +12076,6 @@
         </w:tc>
       </w:tr>
       <w:tr>
-        <w:tblPrEx>
-          <w:tblCellMar>
-            <w:top w:w="0" w:type="dxa"/>
-            <w:bottom w:w="0" w:type="dxa"/>
-          </w:tblCellMar>
-        </w:tblPrEx>
         <w:trPr>
           <w:gridBefore w:val="1"/>
           <w:wBefore w:w="21" w:type="dxa"/>
@@ -10559,6 +12109,7 @@
                 <w:bCs w:val="0"/>
                 <w:sz w:val="32"/>
               </w:rPr>
+              <w:lastRenderedPageBreak/>
               <w:t>RISK</w:t>
             </w:r>
           </w:p>
@@ -10734,12 +12285,6 @@
         </w:tc>
       </w:tr>
       <w:tr>
-        <w:tblPrEx>
-          <w:tblCellMar>
-            <w:top w:w="0" w:type="dxa"/>
-            <w:bottom w:w="0" w:type="dxa"/>
-          </w:tblCellMar>
-        </w:tblPrEx>
         <w:trPr>
           <w:gridBefore w:val="1"/>
           <w:wBefore w:w="21" w:type="dxa"/>
@@ -10895,12 +12440,6 @@
         </w:tc>
       </w:tr>
       <w:tr>
-        <w:tblPrEx>
-          <w:tblCellMar>
-            <w:top w:w="0" w:type="dxa"/>
-            <w:bottom w:w="0" w:type="dxa"/>
-          </w:tblCellMar>
-        </w:tblPrEx>
         <w:trPr>
           <w:gridBefore w:val="1"/>
           <w:wBefore w:w="21" w:type="dxa"/>
@@ -10943,12 +12482,6 @@
         </w:tc>
       </w:tr>
       <w:tr>
-        <w:tblPrEx>
-          <w:tblCellMar>
-            <w:top w:w="0" w:type="dxa"/>
-            <w:bottom w:w="0" w:type="dxa"/>
-          </w:tblCellMar>
-        </w:tblPrEx>
         <w:trPr>
           <w:gridBefore w:val="1"/>
           <w:wBefore w:w="21" w:type="dxa"/>
@@ -10994,12 +12527,6 @@
         </w:tc>
       </w:tr>
       <w:tr>
-        <w:tblPrEx>
-          <w:tblCellMar>
-            <w:top w:w="0" w:type="dxa"/>
-            <w:bottom w:w="0" w:type="dxa"/>
-          </w:tblCellMar>
-        </w:tblPrEx>
         <w:trPr>
           <w:gridBefore w:val="1"/>
           <w:wBefore w:w="21" w:type="dxa"/>
@@ -11047,12 +12574,6 @@
         </w:tc>
       </w:tr>
       <w:tr>
-        <w:tblPrEx>
-          <w:tblCellMar>
-            <w:top w:w="0" w:type="dxa"/>
-            <w:bottom w:w="0" w:type="dxa"/>
-          </w:tblCellMar>
-        </w:tblPrEx>
         <w:tc>
           <w:tcPr>
             <w:tcW w:w="1460" w:type="dxa"/>
@@ -11216,12 +12737,6 @@
         </w:tc>
       </w:tr>
       <w:tr>
-        <w:tblPrEx>
-          <w:tblCellMar>
-            <w:top w:w="0" w:type="dxa"/>
-            <w:bottom w:w="0" w:type="dxa"/>
-          </w:tblCellMar>
-        </w:tblPrEx>
         <w:trPr>
           <w:cantSplit/>
         </w:trPr>
@@ -11262,12 +12777,6 @@
         </w:tc>
       </w:tr>
       <w:tr>
-        <w:tblPrEx>
-          <w:tblCellMar>
-            <w:top w:w="0" w:type="dxa"/>
-            <w:bottom w:w="0" w:type="dxa"/>
-          </w:tblCellMar>
-        </w:tblPrEx>
         <w:trPr>
           <w:cantSplit/>
         </w:trPr>
@@ -11311,12 +12820,6 @@
         </w:tc>
       </w:tr>
       <w:tr>
-        <w:tblPrEx>
-          <w:tblCellMar>
-            <w:top w:w="0" w:type="dxa"/>
-            <w:bottom w:w="0" w:type="dxa"/>
-          </w:tblCellMar>
-        </w:tblPrEx>
         <w:tc>
           <w:tcPr>
             <w:tcW w:w="1460" w:type="dxa"/>
@@ -11468,12 +12971,6 @@
         </w:tc>
       </w:tr>
       <w:tr>
-        <w:tblPrEx>
-          <w:tblCellMar>
-            <w:top w:w="0" w:type="dxa"/>
-            <w:bottom w:w="0" w:type="dxa"/>
-          </w:tblCellMar>
-        </w:tblPrEx>
         <w:trPr>
           <w:cantSplit/>
           <w:trHeight w:val="630"/>
@@ -11516,12 +13013,6 @@
         </w:tc>
       </w:tr>
       <w:tr>
-        <w:tblPrEx>
-          <w:tblCellMar>
-            <w:top w:w="0" w:type="dxa"/>
-            <w:bottom w:w="0" w:type="dxa"/>
-          </w:tblCellMar>
-        </w:tblPrEx>
         <w:trPr>
           <w:cantSplit/>
         </w:trPr>
@@ -11565,12 +13056,6 @@
         </w:tc>
       </w:tr>
       <w:tr>
-        <w:tblPrEx>
-          <w:tblCellMar>
-            <w:top w:w="0" w:type="dxa"/>
-            <w:bottom w:w="0" w:type="dxa"/>
-          </w:tblCellMar>
-        </w:tblPrEx>
         <w:trPr>
           <w:cantSplit/>
           <w:trHeight w:val="458"/>
@@ -11767,12 +13252,6 @@
         </w:tc>
       </w:tr>
       <w:tr>
-        <w:tblPrEx>
-          <w:tblCellMar>
-            <w:top w:w="0" w:type="dxa"/>
-            <w:bottom w:w="0" w:type="dxa"/>
-          </w:tblCellMar>
-        </w:tblPrEx>
         <w:trPr>
           <w:cantSplit/>
           <w:trHeight w:val="457"/>
@@ -11920,12 +13399,6 @@
         </w:tc>
       </w:tr>
       <w:tr>
-        <w:tblPrEx>
-          <w:tblCellMar>
-            <w:top w:w="0" w:type="dxa"/>
-            <w:bottom w:w="0" w:type="dxa"/>
-          </w:tblCellMar>
-        </w:tblPrEx>
         <w:trPr>
           <w:cantSplit/>
         </w:trPr>
@@ -11965,12 +13438,6 @@
         </w:tc>
       </w:tr>
       <w:tr>
-        <w:tblPrEx>
-          <w:tblCellMar>
-            <w:top w:w="0" w:type="dxa"/>
-            <w:bottom w:w="0" w:type="dxa"/>
-          </w:tblCellMar>
-        </w:tblPrEx>
         <w:trPr>
           <w:cantSplit/>
         </w:trPr>
@@ -12018,12 +13485,6 @@
         </w:tc>
       </w:tr>
       <w:tr>
-        <w:tblPrEx>
-          <w:tblCellMar>
-            <w:top w:w="0" w:type="dxa"/>
-            <w:bottom w:w="0" w:type="dxa"/>
-          </w:tblCellMar>
-        </w:tblPrEx>
         <w:trPr>
           <w:cantSplit/>
         </w:trPr>
@@ -12076,12 +13537,6 @@
         </w:tc>
       </w:tr>
       <w:tr>
-        <w:tblPrEx>
-          <w:tblCellMar>
-            <w:top w:w="0" w:type="dxa"/>
-            <w:bottom w:w="0" w:type="dxa"/>
-          </w:tblCellMar>
-        </w:tblPrEx>
         <w:trPr>
           <w:cantSplit/>
           <w:trHeight w:val="458"/>
@@ -12290,12 +13745,6 @@
         </w:tc>
       </w:tr>
       <w:tr>
-        <w:tblPrEx>
-          <w:tblCellMar>
-            <w:top w:w="0" w:type="dxa"/>
-            <w:bottom w:w="0" w:type="dxa"/>
-          </w:tblCellMar>
-        </w:tblPrEx>
         <w:trPr>
           <w:cantSplit/>
           <w:trHeight w:val="457"/>
@@ -12443,12 +13892,6 @@
         </w:tc>
       </w:tr>
       <w:tr>
-        <w:tblPrEx>
-          <w:tblCellMar>
-            <w:top w:w="0" w:type="dxa"/>
-            <w:bottom w:w="0" w:type="dxa"/>
-          </w:tblCellMar>
-        </w:tblPrEx>
         <w:trPr>
           <w:cantSplit/>
         </w:trPr>
@@ -12488,12 +13931,6 @@
         </w:tc>
       </w:tr>
       <w:tr>
-        <w:tblPrEx>
-          <w:tblCellMar>
-            <w:top w:w="0" w:type="dxa"/>
-            <w:bottom w:w="0" w:type="dxa"/>
-          </w:tblCellMar>
-        </w:tblPrEx>
         <w:trPr>
           <w:cantSplit/>
         </w:trPr>
@@ -12537,12 +13974,6 @@
         </w:tc>
       </w:tr>
       <w:tr>
-        <w:tblPrEx>
-          <w:tblCellMar>
-            <w:top w:w="0" w:type="dxa"/>
-            <w:bottom w:w="0" w:type="dxa"/>
-          </w:tblCellMar>
-        </w:tblPrEx>
         <w:trPr>
           <w:cantSplit/>
         </w:trPr>
@@ -12588,12 +14019,6 @@
         </w:tc>
       </w:tr>
       <w:tr>
-        <w:tblPrEx>
-          <w:tblCellMar>
-            <w:top w:w="0" w:type="dxa"/>
-            <w:bottom w:w="0" w:type="dxa"/>
-          </w:tblCellMar>
-        </w:tblPrEx>
         <w:trPr>
           <w:cantSplit/>
           <w:trHeight w:val="458"/>
@@ -12798,12 +14223,6 @@
         </w:tc>
       </w:tr>
       <w:tr>
-        <w:tblPrEx>
-          <w:tblCellMar>
-            <w:top w:w="0" w:type="dxa"/>
-            <w:bottom w:w="0" w:type="dxa"/>
-          </w:tblCellMar>
-        </w:tblPrEx>
         <w:trPr>
           <w:cantSplit/>
           <w:trHeight w:val="457"/>
@@ -12954,12 +14373,6 @@
         </w:tc>
       </w:tr>
       <w:tr>
-        <w:tblPrEx>
-          <w:tblCellMar>
-            <w:top w:w="0" w:type="dxa"/>
-            <w:bottom w:w="0" w:type="dxa"/>
-          </w:tblCellMar>
-        </w:tblPrEx>
         <w:trPr>
           <w:cantSplit/>
         </w:trPr>
@@ -13000,12 +14413,6 @@
         </w:tc>
       </w:tr>
       <w:tr>
-        <w:tblPrEx>
-          <w:tblCellMar>
-            <w:top w:w="0" w:type="dxa"/>
-            <w:bottom w:w="0" w:type="dxa"/>
-          </w:tblCellMar>
-        </w:tblPrEx>
         <w:trPr>
           <w:cantSplit/>
         </w:trPr>
@@ -13049,12 +14456,6 @@
         </w:tc>
       </w:tr>
       <w:tr>
-        <w:tblPrEx>
-          <w:tblCellMar>
-            <w:top w:w="0" w:type="dxa"/>
-            <w:bottom w:w="0" w:type="dxa"/>
-          </w:tblCellMar>
-        </w:tblPrEx>
         <w:trPr>
           <w:cantSplit/>
         </w:trPr>
@@ -13100,12 +14501,6 @@
         </w:tc>
       </w:tr>
       <w:tr>
-        <w:tblPrEx>
-          <w:tblCellMar>
-            <w:top w:w="0" w:type="dxa"/>
-            <w:bottom w:w="0" w:type="dxa"/>
-          </w:tblCellMar>
-        </w:tblPrEx>
         <w:trPr>
           <w:cantSplit/>
           <w:trHeight w:val="415"/>
@@ -13137,6 +14532,7 @@
                 <w:bCs w:val="0"/>
                 <w:sz w:val="32"/>
               </w:rPr>
+              <w:lastRenderedPageBreak/>
               <w:t>RISK</w:t>
             </w:r>
           </w:p>
@@ -13332,12 +14728,6 @@
         </w:tc>
       </w:tr>
       <w:tr>
-        <w:tblPrEx>
-          <w:tblCellMar>
-            <w:top w:w="0" w:type="dxa"/>
-            <w:bottom w:w="0" w:type="dxa"/>
-          </w:tblCellMar>
-        </w:tblPrEx>
         <w:trPr>
           <w:cantSplit/>
           <w:trHeight w:val="415"/>
@@ -13485,12 +14875,6 @@
         </w:tc>
       </w:tr>
       <w:tr>
-        <w:tblPrEx>
-          <w:tblCellMar>
-            <w:top w:w="0" w:type="dxa"/>
-            <w:bottom w:w="0" w:type="dxa"/>
-          </w:tblCellMar>
-        </w:tblPrEx>
         <w:trPr>
           <w:cantSplit/>
           <w:trHeight w:val="415"/>
@@ -13638,12 +15022,6 @@
         </w:tc>
       </w:tr>
       <w:tr>
-        <w:tblPrEx>
-          <w:tblCellMar>
-            <w:top w:w="0" w:type="dxa"/>
-            <w:bottom w:w="0" w:type="dxa"/>
-          </w:tblCellMar>
-        </w:tblPrEx>
         <w:trPr>
           <w:cantSplit/>
         </w:trPr>
@@ -13694,12 +15072,6 @@
         </w:tc>
       </w:tr>
       <w:tr>
-        <w:tblPrEx>
-          <w:tblCellMar>
-            <w:top w:w="0" w:type="dxa"/>
-            <w:bottom w:w="0" w:type="dxa"/>
-          </w:tblCellMar>
-        </w:tblPrEx>
         <w:trPr>
           <w:cantSplit/>
         </w:trPr>
@@ -13743,12 +15115,6 @@
         </w:tc>
       </w:tr>
       <w:tr>
-        <w:tblPrEx>
-          <w:tblCellMar>
-            <w:top w:w="0" w:type="dxa"/>
-            <w:bottom w:w="0" w:type="dxa"/>
-          </w:tblCellMar>
-        </w:tblPrEx>
         <w:trPr>
           <w:cantSplit/>
         </w:trPr>
@@ -13794,12 +15160,6 @@
         </w:tc>
       </w:tr>
       <w:tr>
-        <w:tblPrEx>
-          <w:tblCellMar>
-            <w:top w:w="0" w:type="dxa"/>
-            <w:bottom w:w="0" w:type="dxa"/>
-          </w:tblCellMar>
-        </w:tblPrEx>
         <w:trPr>
           <w:cantSplit/>
         </w:trPr>
@@ -13845,12 +15205,6 @@
         </w:tc>
       </w:tr>
       <w:tr>
-        <w:tblPrEx>
-          <w:tblCellMar>
-            <w:top w:w="0" w:type="dxa"/>
-            <w:bottom w:w="0" w:type="dxa"/>
-          </w:tblCellMar>
-        </w:tblPrEx>
         <w:trPr>
           <w:cantSplit/>
           <w:trHeight w:val="458"/>
@@ -14053,12 +15407,6 @@
         </w:tc>
       </w:tr>
       <w:tr>
-        <w:tblPrEx>
-          <w:tblCellMar>
-            <w:top w:w="0" w:type="dxa"/>
-            <w:bottom w:w="0" w:type="dxa"/>
-          </w:tblCellMar>
-        </w:tblPrEx>
         <w:trPr>
           <w:cantSplit/>
           <w:trHeight w:val="457"/>
@@ -14208,12 +15556,6 @@
         </w:tc>
       </w:tr>
       <w:tr>
-        <w:tblPrEx>
-          <w:tblCellMar>
-            <w:top w:w="0" w:type="dxa"/>
-            <w:bottom w:w="0" w:type="dxa"/>
-          </w:tblCellMar>
-        </w:tblPrEx>
         <w:trPr>
           <w:cantSplit/>
         </w:trPr>
@@ -14254,12 +15596,6 @@
         </w:tc>
       </w:tr>
       <w:tr>
-        <w:tblPrEx>
-          <w:tblCellMar>
-            <w:top w:w="0" w:type="dxa"/>
-            <w:bottom w:w="0" w:type="dxa"/>
-          </w:tblCellMar>
-        </w:tblPrEx>
         <w:trPr>
           <w:cantSplit/>
         </w:trPr>
@@ -14303,12 +15639,6 @@
         </w:tc>
       </w:tr>
       <w:tr>
-        <w:tblPrEx>
-          <w:tblCellMar>
-            <w:top w:w="0" w:type="dxa"/>
-            <w:bottom w:w="0" w:type="dxa"/>
-          </w:tblCellMar>
-        </w:tblPrEx>
         <w:trPr>
           <w:cantSplit/>
           <w:trHeight w:val="704"/>
@@ -14355,12 +15685,6 @@
         </w:tc>
       </w:tr>
       <w:tr>
-        <w:tblPrEx>
-          <w:tblCellMar>
-            <w:top w:w="0" w:type="dxa"/>
-            <w:bottom w:w="0" w:type="dxa"/>
-          </w:tblCellMar>
-        </w:tblPrEx>
         <w:trPr>
           <w:cantSplit/>
           <w:trHeight w:val="516"/>
@@ -14591,12 +15915,6 @@
         </w:tc>
       </w:tr>
       <w:tr>
-        <w:tblPrEx>
-          <w:tblCellMar>
-            <w:top w:w="0" w:type="dxa"/>
-            <w:bottom w:w="0" w:type="dxa"/>
-          </w:tblCellMar>
-        </w:tblPrEx>
         <w:trPr>
           <w:cantSplit/>
           <w:trHeight w:val="538"/>
@@ -14753,12 +16071,6 @@
         </w:tc>
       </w:tr>
       <w:tr>
-        <w:tblPrEx>
-          <w:tblCellMar>
-            <w:top w:w="0" w:type="dxa"/>
-            <w:bottom w:w="0" w:type="dxa"/>
-          </w:tblCellMar>
-        </w:tblPrEx>
         <w:trPr>
           <w:cantSplit/>
         </w:trPr>
@@ -14801,12 +16113,6 @@
         </w:tc>
       </w:tr>
       <w:tr>
-        <w:tblPrEx>
-          <w:tblCellMar>
-            <w:top w:w="0" w:type="dxa"/>
-            <w:bottom w:w="0" w:type="dxa"/>
-          </w:tblCellMar>
-        </w:tblPrEx>
         <w:trPr>
           <w:cantSplit/>
         </w:trPr>
@@ -14852,12 +16158,6 @@
         </w:tc>
       </w:tr>
       <w:tr>
-        <w:tblPrEx>
-          <w:tblCellMar>
-            <w:top w:w="0" w:type="dxa"/>
-            <w:bottom w:w="0" w:type="dxa"/>
-          </w:tblCellMar>
-        </w:tblPrEx>
         <w:trPr>
           <w:cantSplit/>
         </w:trPr>
@@ -14903,12 +16203,6 @@
         </w:tc>
       </w:tr>
       <w:tr>
-        <w:tblPrEx>
-          <w:tblCellMar>
-            <w:top w:w="0" w:type="dxa"/>
-            <w:bottom w:w="0" w:type="dxa"/>
-          </w:tblCellMar>
-        </w:tblPrEx>
         <w:trPr>
           <w:gridAfter w:val="1"/>
           <w:wAfter w:w="34" w:type="dxa"/>
@@ -15124,12 +16418,6 @@
         </w:tc>
       </w:tr>
       <w:tr>
-        <w:tblPrEx>
-          <w:tblCellMar>
-            <w:top w:w="0" w:type="dxa"/>
-            <w:bottom w:w="0" w:type="dxa"/>
-          </w:tblCellMar>
-        </w:tblPrEx>
         <w:trPr>
           <w:gridAfter w:val="1"/>
           <w:wAfter w:w="34" w:type="dxa"/>
@@ -15286,12 +16574,6 @@
         </w:tc>
       </w:tr>
       <w:tr>
-        <w:tblPrEx>
-          <w:tblCellMar>
-            <w:top w:w="0" w:type="dxa"/>
-            <w:bottom w:w="0" w:type="dxa"/>
-          </w:tblCellMar>
-        </w:tblPrEx>
         <w:trPr>
           <w:cantSplit/>
         </w:trPr>
@@ -15344,12 +16626,6 @@
         </w:tc>
       </w:tr>
       <w:tr>
-        <w:tblPrEx>
-          <w:tblCellMar>
-            <w:top w:w="0" w:type="dxa"/>
-            <w:bottom w:w="0" w:type="dxa"/>
-          </w:tblCellMar>
-        </w:tblPrEx>
         <w:trPr>
           <w:cantSplit/>
         </w:trPr>
@@ -15395,12 +16671,6 @@
         </w:tc>
       </w:tr>
       <w:tr>
-        <w:tblPrEx>
-          <w:tblCellMar>
-            <w:top w:w="0" w:type="dxa"/>
-            <w:bottom w:w="0" w:type="dxa"/>
-          </w:tblCellMar>
-        </w:tblPrEx>
         <w:trPr>
           <w:cantSplit/>
         </w:trPr>
@@ -15446,12 +16716,6 @@
         </w:tc>
       </w:tr>
       <w:tr>
-        <w:tblPrEx>
-          <w:tblCellMar>
-            <w:top w:w="0" w:type="dxa"/>
-            <w:bottom w:w="0" w:type="dxa"/>
-          </w:tblCellMar>
-        </w:tblPrEx>
         <w:trPr>
           <w:gridAfter w:val="1"/>
           <w:wAfter w:w="34" w:type="dxa"/>
@@ -15667,12 +16931,6 @@
         </w:tc>
       </w:tr>
       <w:tr>
-        <w:tblPrEx>
-          <w:tblCellMar>
-            <w:top w:w="0" w:type="dxa"/>
-            <w:bottom w:w="0" w:type="dxa"/>
-          </w:tblCellMar>
-        </w:tblPrEx>
         <w:trPr>
           <w:gridAfter w:val="1"/>
           <w:wAfter w:w="34" w:type="dxa"/>
@@ -15829,12 +17087,6 @@
         </w:tc>
       </w:tr>
       <w:tr>
-        <w:tblPrEx>
-          <w:tblCellMar>
-            <w:top w:w="0" w:type="dxa"/>
-            <w:bottom w:w="0" w:type="dxa"/>
-          </w:tblCellMar>
-        </w:tblPrEx>
         <w:trPr>
           <w:cantSplit/>
         </w:trPr>
@@ -15887,12 +17139,6 @@
         </w:tc>
       </w:tr>
       <w:tr>
-        <w:tblPrEx>
-          <w:tblCellMar>
-            <w:top w:w="0" w:type="dxa"/>
-            <w:bottom w:w="0" w:type="dxa"/>
-          </w:tblCellMar>
-        </w:tblPrEx>
         <w:trPr>
           <w:cantSplit/>
         </w:trPr>
@@ -15938,12 +17184,6 @@
         </w:tc>
       </w:tr>
       <w:tr>
-        <w:tblPrEx>
-          <w:tblCellMar>
-            <w:top w:w="0" w:type="dxa"/>
-            <w:bottom w:w="0" w:type="dxa"/>
-          </w:tblCellMar>
-        </w:tblPrEx>
         <w:trPr>
           <w:cantSplit/>
         </w:trPr>
@@ -16016,6 +17256,7 @@
           <w:bCs/>
           <w:sz w:val="20"/>
         </w:rPr>
+        <w:lastRenderedPageBreak/>
         <w:t xml:space="preserve">APPENDIX A: </w:t>
       </w:r>
       <w:r>
@@ -16247,12 +17488,6 @@
         <w:gridCol w:w="1857"/>
       </w:tblGrid>
       <w:tr>
-        <w:tblPrEx>
-          <w:tblCellMar>
-            <w:top w:w="0" w:type="dxa"/>
-            <w:bottom w:w="0" w:type="dxa"/>
-          </w:tblCellMar>
-        </w:tblPrEx>
         <w:tc>
           <w:tcPr>
             <w:tcW w:w="1483" w:type="dxa"/>
@@ -16512,12 +17747,6 @@
         </w:tc>
       </w:tr>
       <w:tr>
-        <w:tblPrEx>
-          <w:tblCellMar>
-            <w:top w:w="0" w:type="dxa"/>
-            <w:bottom w:w="0" w:type="dxa"/>
-          </w:tblCellMar>
-        </w:tblPrEx>
         <w:tc>
           <w:tcPr>
             <w:tcW w:w="1483" w:type="dxa"/>
@@ -16661,12 +17890,6 @@
         </w:tc>
       </w:tr>
       <w:tr>
-        <w:tblPrEx>
-          <w:tblCellMar>
-            <w:top w:w="0" w:type="dxa"/>
-            <w:bottom w:w="0" w:type="dxa"/>
-          </w:tblCellMar>
-        </w:tblPrEx>
         <w:tc>
           <w:tcPr>
             <w:tcW w:w="1483" w:type="dxa"/>
@@ -16810,12 +18033,6 @@
         </w:tc>
       </w:tr>
       <w:tr>
-        <w:tblPrEx>
-          <w:tblCellMar>
-            <w:top w:w="0" w:type="dxa"/>
-            <w:bottom w:w="0" w:type="dxa"/>
-          </w:tblCellMar>
-        </w:tblPrEx>
         <w:tc>
           <w:tcPr>
             <w:tcW w:w="1483" w:type="dxa"/>
@@ -16959,12 +18176,6 @@
         </w:tc>
       </w:tr>
       <w:tr>
-        <w:tblPrEx>
-          <w:tblCellMar>
-            <w:top w:w="0" w:type="dxa"/>
-            <w:bottom w:w="0" w:type="dxa"/>
-          </w:tblCellMar>
-        </w:tblPrEx>
         <w:tc>
           <w:tcPr>
             <w:tcW w:w="1483" w:type="dxa"/>
@@ -17126,12 +18337,6 @@
         </w:tc>
       </w:tr>
       <w:tr>
-        <w:tblPrEx>
-          <w:tblCellMar>
-            <w:top w:w="0" w:type="dxa"/>
-            <w:bottom w:w="0" w:type="dxa"/>
-          </w:tblCellMar>
-        </w:tblPrEx>
         <w:tc>
           <w:tcPr>
             <w:tcW w:w="1483" w:type="dxa"/>
@@ -17293,12 +18498,6 @@
         </w:tc>
       </w:tr>
       <w:tr>
-        <w:tblPrEx>
-          <w:tblCellMar>
-            <w:top w:w="0" w:type="dxa"/>
-            <w:bottom w:w="0" w:type="dxa"/>
-          </w:tblCellMar>
-        </w:tblPrEx>
         <w:tc>
           <w:tcPr>
             <w:tcW w:w="1483" w:type="dxa"/>
@@ -18160,7 +19359,7 @@
         <mc:AlternateContent>
           <mc:Choice Requires="wps">
             <w:drawing>
-              <wp:anchor distT="0" distB="0" distL="114300" distR="114300" simplePos="0" relativeHeight="251659264" behindDoc="0" locked="0" layoutInCell="1" allowOverlap="1">
+              <wp:anchor distT="0" distB="0" distL="114300" distR="114300" simplePos="0" relativeHeight="251659264" behindDoc="0" locked="0" layoutInCell="1" allowOverlap="1" wp14:anchorId="7AADBBD5" wp14:editId="760BCFCA">
                 <wp:simplePos x="0" y="0"/>
                 <wp:positionH relativeFrom="column">
                   <wp:posOffset>268605</wp:posOffset>
@@ -18332,12 +19531,6 @@
         <w:gridCol w:w="1460"/>
       </w:tblGrid>
       <w:tr>
-        <w:tblPrEx>
-          <w:tblCellMar>
-            <w:top w:w="0" w:type="dxa"/>
-            <w:bottom w:w="0" w:type="dxa"/>
-          </w:tblCellMar>
-        </w:tblPrEx>
         <w:trPr>
           <w:cantSplit/>
         </w:trPr>
@@ -18407,12 +19600,6 @@
         </w:tc>
       </w:tr>
       <w:tr>
-        <w:tblPrEx>
-          <w:tblCellMar>
-            <w:top w:w="0" w:type="dxa"/>
-            <w:bottom w:w="0" w:type="dxa"/>
-          </w:tblCellMar>
-        </w:tblPrEx>
         <w:tc>
           <w:tcPr>
             <w:tcW w:w="3085" w:type="dxa"/>
@@ -18511,12 +19698,6 @@
         </w:tc>
       </w:tr>
       <w:tr>
-        <w:tblPrEx>
-          <w:tblCellMar>
-            <w:top w:w="0" w:type="dxa"/>
-            <w:bottom w:w="0" w:type="dxa"/>
-          </w:tblCellMar>
-        </w:tblPrEx>
         <w:tc>
           <w:tcPr>
             <w:tcW w:w="3085" w:type="dxa"/>
@@ -18610,12 +19791,6 @@
         </w:tc>
       </w:tr>
       <w:tr>
-        <w:tblPrEx>
-          <w:tblCellMar>
-            <w:top w:w="0" w:type="dxa"/>
-            <w:bottom w:w="0" w:type="dxa"/>
-          </w:tblCellMar>
-        </w:tblPrEx>
         <w:tc>
           <w:tcPr>
             <w:tcW w:w="3085" w:type="dxa"/>
@@ -18701,12 +19876,6 @@
         </w:tc>
       </w:tr>
       <w:tr>
-        <w:tblPrEx>
-          <w:tblCellMar>
-            <w:top w:w="0" w:type="dxa"/>
-            <w:bottom w:w="0" w:type="dxa"/>
-          </w:tblCellMar>
-        </w:tblPrEx>
         <w:tc>
           <w:tcPr>
             <w:tcW w:w="3085" w:type="dxa"/>
@@ -18800,12 +19969,6 @@
         </w:tc>
       </w:tr>
       <w:tr>
-        <w:tblPrEx>
-          <w:tblCellMar>
-            <w:top w:w="0" w:type="dxa"/>
-            <w:bottom w:w="0" w:type="dxa"/>
-          </w:tblCellMar>
-        </w:tblPrEx>
         <w:tc>
           <w:tcPr>
             <w:tcW w:w="3085" w:type="dxa"/>
@@ -18891,12 +20054,6 @@
         </w:tc>
       </w:tr>
       <w:tr>
-        <w:tblPrEx>
-          <w:tblCellMar>
-            <w:top w:w="0" w:type="dxa"/>
-            <w:bottom w:w="0" w:type="dxa"/>
-          </w:tblCellMar>
-        </w:tblPrEx>
         <w:tc>
           <w:tcPr>
             <w:tcW w:w="8922" w:type="dxa"/>
@@ -18945,12 +20102,6 @@
         </w:tc>
       </w:tr>
       <w:tr>
-        <w:tblPrEx>
-          <w:tblCellMar>
-            <w:top w:w="0" w:type="dxa"/>
-            <w:bottom w:w="0" w:type="dxa"/>
-          </w:tblCellMar>
-        </w:tblPrEx>
         <w:tc>
           <w:tcPr>
             <w:tcW w:w="3085" w:type="dxa"/>
@@ -19045,12 +20196,6 @@
         </w:tc>
       </w:tr>
       <w:tr>
-        <w:tblPrEx>
-          <w:tblCellMar>
-            <w:top w:w="0" w:type="dxa"/>
-            <w:bottom w:w="0" w:type="dxa"/>
-          </w:tblCellMar>
-        </w:tblPrEx>
         <w:tc>
           <w:tcPr>
             <w:tcW w:w="3085" w:type="dxa"/>
@@ -19145,12 +20290,6 @@
         </w:tc>
       </w:tr>
       <w:tr>
-        <w:tblPrEx>
-          <w:tblCellMar>
-            <w:top w:w="0" w:type="dxa"/>
-            <w:bottom w:w="0" w:type="dxa"/>
-          </w:tblCellMar>
-        </w:tblPrEx>
         <w:tc>
           <w:tcPr>
             <w:tcW w:w="3085" w:type="dxa"/>
@@ -19333,6 +20472,7 @@
         </w:rPr>
       </w:pPr>
       <w:r>
+        <w:lastRenderedPageBreak/>
         <w:t xml:space="preserve">APPENDIX C : </w:t>
       </w:r>
       <w:r>
@@ -19419,7 +20559,7 @@
         <mc:AlternateContent>
           <mc:Choice Requires="wps">
             <w:drawing>
-              <wp:anchor distT="0" distB="0" distL="114300" distR="114300" simplePos="0" relativeHeight="251663360" behindDoc="0" locked="0" layoutInCell="1" allowOverlap="1">
+              <wp:anchor distT="0" distB="0" distL="114300" distR="114300" simplePos="0" relativeHeight="251663360" behindDoc="0" locked="0" layoutInCell="1" allowOverlap="1" wp14:anchorId="3E2F6A80" wp14:editId="3C157C8E">
                 <wp:simplePos x="0" y="0"/>
                 <wp:positionH relativeFrom="column">
                   <wp:posOffset>228600</wp:posOffset>
@@ -20015,6 +21155,7 @@
         <w:pStyle w:val="Heading4"/>
       </w:pPr>
       <w:r>
+        <w:lastRenderedPageBreak/>
         <w:t xml:space="preserve">APPENDIX C : </w:t>
       </w:r>
       <w:r>
@@ -20095,7 +21236,7 @@
         <mc:AlternateContent>
           <mc:Choice Requires="wpg">
             <w:drawing>
-              <wp:anchor distT="0" distB="0" distL="114300" distR="114300" simplePos="0" relativeHeight="251667456" behindDoc="0" locked="0" layoutInCell="1" allowOverlap="1">
+              <wp:anchor distT="0" distB="0" distL="114300" distR="114300" simplePos="0" relativeHeight="251667456" behindDoc="0" locked="0" layoutInCell="1" allowOverlap="1" wp14:anchorId="1F581513" wp14:editId="112D4A4E">
                 <wp:simplePos x="0" y="0"/>
                 <wp:positionH relativeFrom="column">
                   <wp:posOffset>3810</wp:posOffset>
@@ -20471,7 +21612,7 @@
         <mc:AlternateContent>
           <mc:Choice Requires="wpg">
             <w:drawing>
-              <wp:anchor distT="0" distB="0" distL="114300" distR="114300" simplePos="0" relativeHeight="251668480" behindDoc="0" locked="0" layoutInCell="1" allowOverlap="1">
+              <wp:anchor distT="0" distB="0" distL="114300" distR="114300" simplePos="0" relativeHeight="251668480" behindDoc="0" locked="0" layoutInCell="1" allowOverlap="1" wp14:anchorId="118841FE" wp14:editId="335874D5">
                 <wp:simplePos x="0" y="0"/>
                 <wp:positionH relativeFrom="column">
                   <wp:posOffset>-7620</wp:posOffset>
@@ -21379,7 +22520,7 @@
         <mc:AlternateContent>
           <mc:Choice Requires="wpg">
             <w:drawing>
-              <wp:anchor distT="0" distB="0" distL="114300" distR="114300" simplePos="0" relativeHeight="251664384" behindDoc="0" locked="0" layoutInCell="1" allowOverlap="1">
+              <wp:anchor distT="0" distB="0" distL="114300" distR="114300" simplePos="0" relativeHeight="251664384" behindDoc="0" locked="0" layoutInCell="1" allowOverlap="1" wp14:anchorId="6386D4C3" wp14:editId="469D1E52">
                 <wp:simplePos x="0" y="0"/>
                 <wp:positionH relativeFrom="column">
                   <wp:posOffset>-8890</wp:posOffset>
@@ -21858,7 +22999,7 @@
         <mc:AlternateContent>
           <mc:Choice Requires="wpg">
             <w:drawing>
-              <wp:anchor distT="0" distB="0" distL="114300" distR="114300" simplePos="0" relativeHeight="251665408" behindDoc="0" locked="0" layoutInCell="1" allowOverlap="1">
+              <wp:anchor distT="0" distB="0" distL="114300" distR="114300" simplePos="0" relativeHeight="251665408" behindDoc="0" locked="0" layoutInCell="1" allowOverlap="1" wp14:anchorId="14A115B2" wp14:editId="02CA0258">
                 <wp:simplePos x="0" y="0"/>
                 <wp:positionH relativeFrom="column">
                   <wp:posOffset>0</wp:posOffset>
@@ -22327,7 +23468,7 @@
         <mc:AlternateContent>
           <mc:Choice Requires="wps">
             <w:drawing>
-              <wp:anchor distT="0" distB="0" distL="114300" distR="114300" simplePos="0" relativeHeight="251666432" behindDoc="0" locked="0" layoutInCell="1" allowOverlap="1">
+              <wp:anchor distT="0" distB="0" distL="114300" distR="114300" simplePos="0" relativeHeight="251666432" behindDoc="0" locked="0" layoutInCell="1" allowOverlap="1" wp14:anchorId="1AC891AF" wp14:editId="1B89A465">
                 <wp:simplePos x="0" y="0"/>
                 <wp:positionH relativeFrom="column">
                   <wp:posOffset>-1257300</wp:posOffset>
@@ -22452,6 +23593,7 @@
           <w:bCs/>
           <w:sz w:val="24"/>
         </w:rPr>
+        <w:lastRenderedPageBreak/>
         <w:t xml:space="preserve"> Appendix D               MOUNTING QUESTIONNAIRE   </w:t>
       </w:r>
       <w:r>
@@ -24445,6 +25587,7 @@
           <w:i/>
           <w:iCs/>
         </w:rPr>
+        <w:lastRenderedPageBreak/>
         <w:t>PRIVATE AND CONFIDENTIAL</w:t>
       </w:r>
     </w:p>
@@ -25497,7 +26640,7 @@
         <w:noProof/>
         <w:sz w:val="16"/>
       </w:rPr>
-      <w:t>6</w:t>
+      <w:t>17</w:t>
     </w:r>
     <w:r>
       <w:rPr>
@@ -25633,7 +26776,7 @@
         <w:noProof/>
         <w:sz w:val="20"/>
       </w:rPr>
-      <w:t>6</w:t>
+      <w:t>17</w:t>
     </w:r>
     <w:r>
       <w:rPr>
@@ -25651,7 +26794,7 @@
   <w:abstractNum w:abstractNumId="0">
     <w:nsid w:val="FFFFFF1D"/>
     <w:multiLevelType w:val="multilevel"/>
-    <w:tmpl w:val="1D72E24A"/>
+    <w:tmpl w:val="C4D489D6"/>
     <w:lvl w:ilvl="0">
       <w:start w:val="1"/>
       <w:numFmt w:val="bullet"/>
@@ -27010,11 +28153,15 @@
   </w:style>
   <w:style w:type="character" w:default="1" w:styleId="DefaultParagraphFont">
     <w:name w:val="Default Paragraph Font"/>
+    <w:uiPriority w:val="1"/>
     <w:semiHidden/>
+    <w:unhideWhenUsed/>
   </w:style>
   <w:style w:type="table" w:default="1" w:styleId="TableNormal">
     <w:name w:val="Normal Table"/>
+    <w:uiPriority w:val="99"/>
     <w:semiHidden/>
+    <w:unhideWhenUsed/>
     <w:tblPr>
       <w:tblInd w:w="0" w:type="dxa"/>
       <w:tblCellMar>
@@ -27027,7 +28174,9 @@
   </w:style>
   <w:style w:type="numbering" w:default="1" w:styleId="NoList">
     <w:name w:val="No List"/>
+    <w:uiPriority w:val="99"/>
     <w:semiHidden/>
+    <w:unhideWhenUsed/>
   </w:style>
   <w:style w:type="paragraph" w:styleId="BodyText">
     <w:name w:val="Body Text"/>
@@ -27392,11 +28541,15 @@
   </w:style>
   <w:style w:type="character" w:default="1" w:styleId="DefaultParagraphFont">
     <w:name w:val="Default Paragraph Font"/>
+    <w:uiPriority w:val="1"/>
     <w:semiHidden/>
+    <w:unhideWhenUsed/>
   </w:style>
   <w:style w:type="table" w:default="1" w:styleId="TableNormal">
     <w:name w:val="Normal Table"/>
+    <w:uiPriority w:val="99"/>
     <w:semiHidden/>
+    <w:unhideWhenUsed/>
     <w:tblPr>
       <w:tblInd w:w="0" w:type="dxa"/>
       <w:tblCellMar>
@@ -27409,7 +28562,9 @@
   </w:style>
   <w:style w:type="numbering" w:default="1" w:styleId="NoList">
     <w:name w:val="No List"/>
+    <w:uiPriority w:val="99"/>
     <w:semiHidden/>
+    <w:unhideWhenUsed/>
   </w:style>
   <w:style w:type="paragraph" w:styleId="BodyText">
     <w:name w:val="Body Text"/>

--- a/WRAMP Assessment and Risk Analysis Tool.docx
+++ b/WRAMP Assessment and Risk Analysis Tool.docx
@@ -41,7 +41,7 @@
         <mc:AlternateContent>
           <mc:Choice Requires="wps">
             <w:drawing>
-              <wp:anchor distT="0" distB="0" distL="114300" distR="114300" simplePos="0" relativeHeight="251661312" behindDoc="0" locked="0" layoutInCell="1" allowOverlap="1" wp14:anchorId="4CDBA3EE" wp14:editId="212CBC0D">
+              <wp:anchor distT="0" distB="0" distL="114300" distR="114300" simplePos="0" relativeHeight="251655168" behindDoc="0" locked="0" layoutInCell="1" allowOverlap="1" wp14:anchorId="4CDBA3EE" wp14:editId="1782FC86">
                 <wp:simplePos x="0" y="0"/>
                 <wp:positionH relativeFrom="column">
                   <wp:posOffset>-100965</wp:posOffset>
@@ -106,7 +106,7 @@
           </mc:Choice>
           <mc:Fallback>
             <w:pict>
-              <v:rect id="Rectangle 31" o:spid="_x0000_s1026" style="position:absolute;margin-left:-7.9pt;margin-top:4pt;width:501pt;height:738pt;z-index:251661312;visibility:visible;mso-wrap-style:square;mso-width-percent:0;mso-height-percent:0;mso-wrap-distance-left:9pt;mso-wrap-distance-top:0;mso-wrap-distance-right:9pt;mso-wrap-distance-bottom:0;mso-position-horizontal:absolute;mso-position-horizontal-relative:text;mso-position-vertical:absolute;mso-position-vertical-relative:text;mso-width-percent:0;mso-height-percent:0;mso-width-relative:page;mso-height-relative:page;v-text-anchor:top" o:gfxdata="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" filled="f"/>
+              <v:rect id="Rectangle 31" o:spid="_x0000_s1026" style="position:absolute;margin-left:-7.9pt;margin-top:4pt;width:501pt;height:738pt;z-index:251655168;visibility:visible;mso-wrap-style:square;mso-width-percent:0;mso-height-percent:0;mso-wrap-distance-left:9pt;mso-wrap-distance-top:0;mso-wrap-distance-right:9pt;mso-wrap-distance-bottom:0;mso-position-horizontal:absolute;mso-position-horizontal-relative:text;mso-position-vertical:absolute;mso-position-vertical-relative:text;mso-width-percent:0;mso-height-percent:0;mso-width-relative:page;mso-height-relative:page;v-text-anchor:top" o:gfxdata="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" filled="f"/>
             </w:pict>
           </mc:Fallback>
         </mc:AlternateContent>
@@ -407,7 +407,7 @@
         <mc:AlternateContent>
           <mc:Choice Requires="wps">
             <w:drawing>
-              <wp:anchor distT="0" distB="0" distL="114300" distR="114300" simplePos="0" relativeHeight="251662336" behindDoc="0" locked="0" layoutInCell="1" allowOverlap="1" wp14:anchorId="4C37095A" wp14:editId="766E983C">
+              <wp:anchor distT="0" distB="0" distL="114300" distR="114300" simplePos="0" relativeHeight="251656192" behindDoc="0" locked="0" layoutInCell="1" allowOverlap="1" wp14:anchorId="4C37095A" wp14:editId="171E5EA6">
                 <wp:simplePos x="0" y="0"/>
                 <wp:positionH relativeFrom="column">
                   <wp:posOffset>1485900</wp:posOffset>
@@ -514,7 +514,7 @@
                 <v:stroke joinstyle="miter"/>
                 <v:path gradientshapeok="t" o:connecttype="rect"/>
               </v:shapetype>
-              <v:shape id="Text Box 50" o:spid="_x0000_s1026" type="#_x0000_t202" style="position:absolute;left:0;text-align:left;margin-left:117pt;margin-top:10.65pt;width:261pt;height:1in;z-index:251662336;visibility:visible;mso-wrap-style:square;mso-width-percent:0;mso-height-percent:0;mso-wrap-distance-left:9pt;mso-wrap-distance-top:0;mso-wrap-distance-right:9pt;mso-wrap-distance-bottom:0;mso-position-horizontal:absolute;mso-position-horizontal-relative:text;mso-position-vertical:absolute;mso-position-vertical-relative:text;mso-width-percent:0;mso-height-percent:0;mso-width-relative:page;mso-height-relative:page;v-text-anchor:top" o:gfxdata="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">
+              <v:shape id="Text Box 50" o:spid="_x0000_s1026" type="#_x0000_t202" style="position:absolute;left:0;text-align:left;margin-left:117pt;margin-top:10.65pt;width:261pt;height:1in;z-index:251656192;visibility:visible;mso-wrap-style:square;mso-width-percent:0;mso-height-percent:0;mso-wrap-distance-left:9pt;mso-wrap-distance-top:0;mso-wrap-distance-right:9pt;mso-wrap-distance-bottom:0;mso-position-horizontal:absolute;mso-position-horizontal-relative:text;mso-position-vertical:absolute;mso-position-vertical-relative:text;mso-width-percent:0;mso-height-percent:0;mso-width-relative:page;mso-height-relative:page;v-text-anchor:top" o:gfxdata="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">
                 <v:textbox>
                   <w:txbxContent>
                     <w:p>
@@ -737,7 +737,7 @@
         <mc:AlternateContent>
           <mc:Choice Requires="wps">
             <w:drawing>
-              <wp:anchor distT="0" distB="0" distL="114300" distR="114300" simplePos="0" relativeHeight="251657216" behindDoc="0" locked="0" layoutInCell="1" allowOverlap="1" wp14:anchorId="0BD32E23" wp14:editId="3F9D9D67">
+              <wp:anchor distT="0" distB="0" distL="114300" distR="114300" simplePos="0" relativeHeight="251651072" behindDoc="0" locked="0" layoutInCell="1" allowOverlap="1" wp14:anchorId="0BD32E23" wp14:editId="0321C21A">
                 <wp:simplePos x="0" y="0"/>
                 <wp:positionH relativeFrom="column">
                   <wp:posOffset>1200150</wp:posOffset>
@@ -802,7 +802,7 @@
           </mc:Choice>
           <mc:Fallback>
             <w:pict>
-              <v:rect id="Rectangle 12" o:spid="_x0000_s1026" style="position:absolute;margin-left:94.5pt;margin-top:1.65pt;width:309pt;height:133.2pt;z-index:251657216;visibility:visible;mso-wrap-style:square;mso-width-percent:0;mso-height-percent:0;mso-wrap-distance-left:9pt;mso-wrap-distance-top:0;mso-wrap-distance-right:9pt;mso-wrap-distance-bottom:0;mso-position-horizontal:absolute;mso-position-horizontal-relative:text;mso-position-vertical:absolute;mso-position-vertical-relative:text;mso-width-percent:0;mso-height-percent:0;mso-width-relative:page;mso-height-relative:page;v-text-anchor:top" o:gfxdata="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" filled="f" strokeweight=".5pt"/>
+              <v:rect id="Rectangle 12" o:spid="_x0000_s1026" style="position:absolute;margin-left:94.5pt;margin-top:1.65pt;width:309pt;height:133.2pt;z-index:251651072;visibility:visible;mso-wrap-style:square;mso-width-percent:0;mso-height-percent:0;mso-wrap-distance-left:9pt;mso-wrap-distance-top:0;mso-wrap-distance-right:9pt;mso-wrap-distance-bottom:0;mso-position-horizontal:absolute;mso-position-horizontal-relative:text;mso-position-vertical:absolute;mso-position-vertical-relative:text;mso-width-percent:0;mso-height-percent:0;mso-width-relative:page;mso-height-relative:page;v-text-anchor:top" o:gfxdata="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" filled="f" strokeweight=".5pt"/>
             </w:pict>
           </mc:Fallback>
         </mc:AlternateContent>
@@ -852,12 +852,21 @@
           <w:sz w:val="20"/>
         </w:rPr>
       </w:pPr>
-      <w:r>
-        <w:rPr>
-          <w:rFonts w:ascii="Arial" w:hAnsi="Arial" w:cs="Arial"/>
-          <w:sz w:val="20"/>
-        </w:rPr>
-        <w:t>following organisations:</w:t>
+      <w:proofErr w:type="gramStart"/>
+      <w:r>
+        <w:rPr>
+          <w:rFonts w:ascii="Arial" w:hAnsi="Arial" w:cs="Arial"/>
+          <w:sz w:val="20"/>
+        </w:rPr>
+        <w:t>following</w:t>
+      </w:r>
+      <w:proofErr w:type="gramEnd"/>
+      <w:r>
+        <w:rPr>
+          <w:rFonts w:ascii="Arial" w:hAnsi="Arial" w:cs="Arial"/>
+          <w:sz w:val="20"/>
+        </w:rPr>
+        <w:t xml:space="preserve"> organisations:</w:t>
       </w:r>
     </w:p>
     <w:p>
@@ -882,7 +891,23 @@
           <w:rFonts w:ascii="Arial" w:hAnsi="Arial" w:cs="Arial"/>
           <w:sz w:val="20"/>
         </w:rPr>
-        <w:t>Communication Aid Centre, Frenchay Hospital</w:t>
+        <w:t xml:space="preserve">Communication Aid Centre, </w:t>
+      </w:r>
+      <w:proofErr w:type="spellStart"/>
+      <w:r>
+        <w:rPr>
+          <w:rFonts w:ascii="Arial" w:hAnsi="Arial" w:cs="Arial"/>
+          <w:sz w:val="20"/>
+        </w:rPr>
+        <w:t>Frenchay</w:t>
+      </w:r>
+      <w:proofErr w:type="spellEnd"/>
+      <w:r>
+        <w:rPr>
+          <w:rFonts w:ascii="Arial" w:hAnsi="Arial" w:cs="Arial"/>
+          <w:sz w:val="20"/>
+        </w:rPr>
+        <w:t xml:space="preserve"> Hospital</w:t>
       </w:r>
     </w:p>
     <w:p>
@@ -898,7 +923,23 @@
           <w:rFonts w:ascii="Arial" w:hAnsi="Arial" w:cs="Arial"/>
           <w:sz w:val="20"/>
         </w:rPr>
-        <w:t>Compass EAT Service, Royal Hospital for Neuro-disability</w:t>
+        <w:t xml:space="preserve">Compass EAT Service, Royal Hospital for </w:t>
+      </w:r>
+      <w:proofErr w:type="spellStart"/>
+      <w:r>
+        <w:rPr>
+          <w:rFonts w:ascii="Arial" w:hAnsi="Arial" w:cs="Arial"/>
+          <w:sz w:val="20"/>
+        </w:rPr>
+        <w:t>Neuro</w:t>
+      </w:r>
+      <w:proofErr w:type="spellEnd"/>
+      <w:r>
+        <w:rPr>
+          <w:rFonts w:ascii="Arial" w:hAnsi="Arial" w:cs="Arial"/>
+          <w:sz w:val="20"/>
+        </w:rPr>
+        <w:t>-disability</w:t>
       </w:r>
     </w:p>
     <w:p>
@@ -909,12 +950,21 @@
           <w:sz w:val="20"/>
         </w:rPr>
       </w:pPr>
-      <w:r>
-        <w:rPr>
-          <w:rFonts w:ascii="Arial" w:hAnsi="Arial" w:cs="Arial"/>
-          <w:sz w:val="20"/>
-        </w:rPr>
-        <w:t>Treloar Trust Rehabilitation Engineering Department</w:t>
+      <w:proofErr w:type="spellStart"/>
+      <w:r>
+        <w:rPr>
+          <w:rFonts w:ascii="Arial" w:hAnsi="Arial" w:cs="Arial"/>
+          <w:sz w:val="20"/>
+        </w:rPr>
+        <w:t>Treloar</w:t>
+      </w:r>
+      <w:proofErr w:type="spellEnd"/>
+      <w:r>
+        <w:rPr>
+          <w:rFonts w:ascii="Arial" w:hAnsi="Arial" w:cs="Arial"/>
+          <w:sz w:val="20"/>
+        </w:rPr>
+        <w:t xml:space="preserve"> Trust Rehabilitation Engineering Department</w:t>
       </w:r>
     </w:p>
     <w:p>
@@ -1238,7 +1288,23 @@
           <w:rFonts w:ascii="Arial" w:hAnsi="Arial" w:cs="Arial"/>
           <w:sz w:val="20"/>
         </w:rPr>
-        <w:t>Appendix E – Sample wheelchair supplier Consent  letter and form.</w:t>
+        <w:t xml:space="preserve">Appendix E – Sample wheelchair supplier </w:t>
+      </w:r>
+      <w:proofErr w:type="gramStart"/>
+      <w:r>
+        <w:rPr>
+          <w:rFonts w:ascii="Arial" w:hAnsi="Arial" w:cs="Arial"/>
+          <w:sz w:val="20"/>
+        </w:rPr>
+        <w:t>Consent  letter</w:t>
+      </w:r>
+      <w:proofErr w:type="gramEnd"/>
+      <w:r>
+        <w:rPr>
+          <w:rFonts w:ascii="Arial" w:hAnsi="Arial" w:cs="Arial"/>
+          <w:sz w:val="20"/>
+        </w:rPr>
+        <w:t xml:space="preserve"> and form.</w:t>
       </w:r>
     </w:p>
     <w:p>
@@ -1280,7 +1346,23 @@
           <w:rFonts w:ascii="Arial" w:hAnsi="Arial" w:cs="Arial"/>
           <w:sz w:val="20"/>
         </w:rPr>
-        <w:t>3) If there are multiple mounts on a single chair, ie separate mounting systems for a communication aid and for switches, a single assessment and risk analysis document should be completed. If the device will be mounted to more than one wheelchair, then a separate document should be completed for each wheelchair.</w:t>
+        <w:t xml:space="preserve">3) If there are multiple mounts on a single chair, </w:t>
+      </w:r>
+      <w:proofErr w:type="spellStart"/>
+      <w:r>
+        <w:rPr>
+          <w:rFonts w:ascii="Arial" w:hAnsi="Arial" w:cs="Arial"/>
+          <w:sz w:val="20"/>
+        </w:rPr>
+        <w:t>ie</w:t>
+      </w:r>
+      <w:proofErr w:type="spellEnd"/>
+      <w:r>
+        <w:rPr>
+          <w:rFonts w:ascii="Arial" w:hAnsi="Arial" w:cs="Arial"/>
+          <w:sz w:val="20"/>
+        </w:rPr>
+        <w:t xml:space="preserve"> separate mounting systems for a communication aid and for switches, a single assessment and risk analysis document should be completed. If the device will be mounted to more than one wheelchair, then a separate document should be completed for each wheelchair.</w:t>
       </w:r>
     </w:p>
     <w:p>
@@ -1305,7 +1387,23 @@
           <w:rFonts w:ascii="Arial" w:hAnsi="Arial" w:cs="Arial"/>
           <w:sz w:val="20"/>
         </w:rPr>
-        <w:t xml:space="preserve">4) Part Two, the Mounting Assessment Checklist, is for guidance only and need not necessarily be completed in detail. Part Three, the Risk Assessment, is the main part of the document and MUST be completed. 15 commonly occurring risks are listed together with standard management strategies. Each of these 15 risks MUST be individually considered and scored. Space is also provided for other identifiable risks for a particular user or situation to be documented and scored. </w:t>
+        <w:t xml:space="preserve">4) Part Two, the Mounting Assessment Checklist, is for guidance only and need not necessarily be completed in detail. Part </w:t>
+      </w:r>
+      <w:proofErr w:type="gramStart"/>
+      <w:r>
+        <w:rPr>
+          <w:rFonts w:ascii="Arial" w:hAnsi="Arial" w:cs="Arial"/>
+          <w:sz w:val="20"/>
+        </w:rPr>
+        <w:t>Three</w:t>
+      </w:r>
+      <w:proofErr w:type="gramEnd"/>
+      <w:r>
+        <w:rPr>
+          <w:rFonts w:ascii="Arial" w:hAnsi="Arial" w:cs="Arial"/>
+          <w:sz w:val="20"/>
+        </w:rPr>
+        <w:t xml:space="preserve">, the Risk Assessment, is the main part of the document and MUST be completed. 15 commonly occurring risks are listed together with standard management strategies. Each of these 15 risks MUST be individually considered and scored. Space is also provided for other identifiable risks for a particular user or situation to be documented and scored. </w:t>
       </w:r>
     </w:p>
     <w:p>
@@ -1355,9 +1453,25 @@
           <w:rFonts w:ascii="Arial" w:hAnsi="Arial" w:cs="Arial"/>
           <w:sz w:val="20"/>
         </w:rPr>
-        <w:t xml:space="preserve">6) Staff completing this form should have read and be familiar with the MHRA Device Bulletin DB2004(02) Guidance on the Stability of Wheelchairs (March 2004). Staff should also consult the MHRA website at </w:t>
-      </w:r>
-      <w:hyperlink r:id="rId8" w:history="1">
+        <w:t xml:space="preserve">6) Staff completing this form should have read and be familiar with the MHRA Device Bulletin </w:t>
+      </w:r>
+      <w:proofErr w:type="gramStart"/>
+      <w:r>
+        <w:rPr>
+          <w:rFonts w:ascii="Arial" w:hAnsi="Arial" w:cs="Arial"/>
+          <w:sz w:val="20"/>
+        </w:rPr>
+        <w:t>DB2004(</w:t>
+      </w:r>
+      <w:proofErr w:type="gramEnd"/>
+      <w:r>
+        <w:rPr>
+          <w:rFonts w:ascii="Arial" w:hAnsi="Arial" w:cs="Arial"/>
+          <w:sz w:val="20"/>
+        </w:rPr>
+        <w:t xml:space="preserve">02) Guidance on the Stability of Wheelchairs (March 2004). Staff should also consult the MHRA website at </w:t>
+      </w:r>
+      <w:hyperlink r:id="rId9" w:history="1">
         <w:r>
           <w:rPr>
             <w:rStyle w:val="Hyperlink"/>
@@ -1367,12 +1481,21 @@
           <w:t>www.mhra.gov.uk</w:t>
         </w:r>
       </w:hyperlink>
-      <w:r>
-        <w:rPr>
-          <w:rFonts w:ascii="Arial" w:hAnsi="Arial" w:cs="Arial"/>
-          <w:sz w:val="20"/>
-        </w:rPr>
-        <w:t xml:space="preserve">  for information regarding Electromagnetic compatibility and other issues related to medical devices</w:t>
+      <w:proofErr w:type="gramStart"/>
+      <w:r>
+        <w:rPr>
+          <w:rFonts w:ascii="Arial" w:hAnsi="Arial" w:cs="Arial"/>
+          <w:sz w:val="20"/>
+        </w:rPr>
+        <w:t xml:space="preserve">  for</w:t>
+      </w:r>
+      <w:proofErr w:type="gramEnd"/>
+      <w:r>
+        <w:rPr>
+          <w:rFonts w:ascii="Arial" w:hAnsi="Arial" w:cs="Arial"/>
+          <w:sz w:val="20"/>
+        </w:rPr>
+        <w:t xml:space="preserve"> information regarding Electromagnetic compatibility and other issues related to medical devices</w:t>
       </w:r>
       <w:r>
         <w:t xml:space="preserve">  </w:t>
@@ -1407,7 +1530,23 @@
           <w:rFonts w:ascii="Arial" w:hAnsi="Arial" w:cs="Arial"/>
           <w:sz w:val="20"/>
         </w:rPr>
-        <w:t>7) Appendix B, Stability Testing, is an optional section provided if stability testing is carried out. This document cannot provide guidance on whether or not stability testing should be carried out in any given case. Please see MHRA Device Bulletin DB2004(02) Guidance on the stability of Wheelchairs for further information or consult your Health and Safety Manager. If stability testing is carried out, there is a risk to users, staff and equipment in carrying out stability testing itself. The stability testing process for each individual establishment should have been risk assessed. Risks will particularly apply to the type of stability testing equipment used and the number of staff recommended to participate in a test.</w:t>
+        <w:t xml:space="preserve">7) Appendix B, Stability Testing, is an optional section provided if stability testing is carried out. This document cannot provide guidance on whether or not stability testing should be carried out in any given case. Please see MHRA Device Bulletin </w:t>
+      </w:r>
+      <w:proofErr w:type="gramStart"/>
+      <w:r>
+        <w:rPr>
+          <w:rFonts w:ascii="Arial" w:hAnsi="Arial" w:cs="Arial"/>
+          <w:sz w:val="20"/>
+        </w:rPr>
+        <w:t>DB2004(</w:t>
+      </w:r>
+      <w:proofErr w:type="gramEnd"/>
+      <w:r>
+        <w:rPr>
+          <w:rFonts w:ascii="Arial" w:hAnsi="Arial" w:cs="Arial"/>
+          <w:sz w:val="20"/>
+        </w:rPr>
+        <w:t>02) Guidance on the stability of Wheelchairs for further information or consult your Health and Safety Manager. If stability testing is carried out, there is a risk to users, staff and equipment in carrying out stability testing itself. The stability testing process for each individual establishment should have been risk assessed. Risks will particularly apply to the type of stability testing equipment used and the number of staff recommended to participate in a test.</w:t>
       </w:r>
     </w:p>
     <w:p>
@@ -1432,7 +1571,55 @@
           <w:rFonts w:ascii="Arial" w:hAnsi="Arial" w:cs="Arial"/>
           <w:sz w:val="20"/>
         </w:rPr>
-        <w:t xml:space="preserve">8) Appendix C service and user copies of a Handover form, provide some standard guidance on the use and management of mounting systems which relate to standard risk management strategies based on providing information to the user and carers. You should also consider whether you need to provide more detailed instructions with photographs, as well as the user manuals of the mounting system and device if applicable. The decision on whether further information is required can only be made on a case by case basis. </w:t>
+        <w:t xml:space="preserve">8) Appendix C service and user copies of a Handover form, provide some standard guidance on the use and management of mounting systems which relate to standard risk management strategies based on providing information to the user and carers. You </w:t>
+      </w:r>
+      <w:proofErr w:type="gramStart"/>
+      <w:r>
+        <w:rPr>
+          <w:rFonts w:ascii="Arial" w:hAnsi="Arial" w:cs="Arial"/>
+          <w:sz w:val="20"/>
+        </w:rPr>
+        <w:t>should</w:t>
+      </w:r>
+      <w:proofErr w:type="gramEnd"/>
+      <w:r>
+        <w:rPr>
+          <w:rFonts w:ascii="Arial" w:hAnsi="Arial" w:cs="Arial"/>
+          <w:sz w:val="20"/>
+        </w:rPr>
+        <w:t xml:space="preserve"> also consider </w:t>
+      </w:r>
+      <w:proofErr w:type="gramStart"/>
+      <w:r>
+        <w:rPr>
+          <w:rFonts w:ascii="Arial" w:hAnsi="Arial" w:cs="Arial"/>
+          <w:sz w:val="20"/>
+        </w:rPr>
+        <w:t>whether you need</w:t>
+      </w:r>
+      <w:proofErr w:type="gramEnd"/>
+      <w:r>
+        <w:rPr>
+          <w:rFonts w:ascii="Arial" w:hAnsi="Arial" w:cs="Arial"/>
+          <w:sz w:val="20"/>
+        </w:rPr>
+        <w:t xml:space="preserve"> to provide more detailed instructions with photographs, as well as the user manuals of the mounting system and device if applicable. The decision on whether further information is required can only be made on a </w:t>
+      </w:r>
+      <w:proofErr w:type="gramStart"/>
+      <w:r>
+        <w:rPr>
+          <w:rFonts w:ascii="Arial" w:hAnsi="Arial" w:cs="Arial"/>
+          <w:sz w:val="20"/>
+        </w:rPr>
+        <w:t>case by case</w:t>
+      </w:r>
+      <w:proofErr w:type="gramEnd"/>
+      <w:r>
+        <w:rPr>
+          <w:rFonts w:ascii="Arial" w:hAnsi="Arial" w:cs="Arial"/>
+          <w:sz w:val="20"/>
+        </w:rPr>
+        <w:t xml:space="preserve"> basis. </w:t>
       </w:r>
     </w:p>
     <w:p>
@@ -1482,7 +1669,23 @@
           <w:rFonts w:ascii="Arial" w:hAnsi="Arial" w:cs="Arial"/>
           <w:sz w:val="20"/>
         </w:rPr>
-        <w:t xml:space="preserve">10)  Appendix E is an example of a letter and form that may be sent to the owner of the wheelchair.  This may be a wheelchair service or individual.  In most cases it will be the person or organisation that is responsible for paying for the servicing and maintenance of the wheelchair. </w:t>
+        <w:t>10</w:t>
+      </w:r>
+      <w:proofErr w:type="gramStart"/>
+      <w:r>
+        <w:rPr>
+          <w:rFonts w:ascii="Arial" w:hAnsi="Arial" w:cs="Arial"/>
+          <w:sz w:val="20"/>
+        </w:rPr>
+        <w:t>)  Appendix</w:t>
+      </w:r>
+      <w:proofErr w:type="gramEnd"/>
+      <w:r>
+        <w:rPr>
+          <w:rFonts w:ascii="Arial" w:hAnsi="Arial" w:cs="Arial"/>
+          <w:sz w:val="20"/>
+        </w:rPr>
+        <w:t xml:space="preserve"> E is an example of a letter and form that may be sent to the owner of the wheelchair.  This may be a wheelchair service or individual.  In most cases it will be the person or organisation that is responsible for paying for the servicing and maintenance of the wheelchair. </w:t>
       </w:r>
     </w:p>
     <w:p>
@@ -1507,7 +1710,23 @@
           <w:rFonts w:ascii="Arial" w:hAnsi="Arial" w:cs="Arial"/>
           <w:sz w:val="20"/>
         </w:rPr>
-        <w:t>11) It is recommended that photographs are taken as part of the documentation of mounting. Please refer to your organisations policy on Clinical Photography and Consent.</w:t>
+        <w:t xml:space="preserve">11) It is recommended that photographs </w:t>
+      </w:r>
+      <w:proofErr w:type="gramStart"/>
+      <w:r>
+        <w:rPr>
+          <w:rFonts w:ascii="Arial" w:hAnsi="Arial" w:cs="Arial"/>
+          <w:sz w:val="20"/>
+        </w:rPr>
+        <w:t>are</w:t>
+      </w:r>
+      <w:proofErr w:type="gramEnd"/>
+      <w:r>
+        <w:rPr>
+          <w:rFonts w:ascii="Arial" w:hAnsi="Arial" w:cs="Arial"/>
+          <w:sz w:val="20"/>
+        </w:rPr>
+        <w:t xml:space="preserve"> taken as part of the documentation of mounting. Please refer to your organisations policy on Clinical Photography and Consent.</w:t>
       </w:r>
     </w:p>
     <w:p>
@@ -1626,7 +1845,7 @@
         <mc:AlternateContent>
           <mc:Choice Requires="wps">
             <w:drawing>
-              <wp:anchor distT="0" distB="0" distL="114300" distR="114300" simplePos="0" relativeHeight="251648000" behindDoc="0" locked="0" layoutInCell="1" allowOverlap="1" wp14:anchorId="1CAC4419" wp14:editId="17BD3818">
+              <wp:anchor distT="0" distB="0" distL="114300" distR="114300" simplePos="0" relativeHeight="251641856" behindDoc="0" locked="0" layoutInCell="1" allowOverlap="1" wp14:anchorId="1CAC4419" wp14:editId="412010F9">
                 <wp:simplePos x="0" y="0"/>
                 <wp:positionH relativeFrom="column">
                   <wp:posOffset>0</wp:posOffset>
@@ -1792,7 +2011,7 @@
           </mc:Choice>
           <mc:Fallback>
             <w:pict>
-              <v:shape id="Text Box 3" o:spid="_x0000_s1027" type="#_x0000_t202" style="position:absolute;margin-left:0;margin-top:7.6pt;width:237.65pt;height:129.85pt;z-index:251648000;visibility:visible;mso-wrap-style:square;mso-width-percent:0;mso-height-percent:0;mso-wrap-distance-left:9pt;mso-wrap-distance-top:0;mso-wrap-distance-right:9pt;mso-wrap-distance-bottom:0;mso-position-horizontal:absolute;mso-position-horizontal-relative:text;mso-position-vertical:absolute;mso-position-vertical-relative:text;mso-width-percent:0;mso-height-percent:0;mso-width-relative:page;mso-height-relative:page;v-text-anchor:top" o:gfxdata="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">
+              <v:shape id="Text Box 3" o:spid="_x0000_s1027" type="#_x0000_t202" style="position:absolute;margin-left:0;margin-top:7.6pt;width:237.65pt;height:129.85pt;z-index:251641856;visibility:visible;mso-wrap-style:square;mso-width-percent:0;mso-height-percent:0;mso-wrap-distance-left:9pt;mso-wrap-distance-top:0;mso-wrap-distance-right:9pt;mso-wrap-distance-bottom:0;mso-position-horizontal:absolute;mso-position-horizontal-relative:text;mso-position-vertical:absolute;mso-position-vertical-relative:text;mso-width-percent:0;mso-height-percent:0;mso-width-relative:page;mso-height-relative:page;v-text-anchor:top" o:gfxdata="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">
                 <v:textbox>
                   <w:txbxContent>
                     <w:p>
@@ -1918,7 +2137,7 @@
         <mc:AlternateContent>
           <mc:Choice Requires="wps">
             <w:drawing>
-              <wp:anchor distT="0" distB="0" distL="114300" distR="114300" simplePos="0" relativeHeight="251655168" behindDoc="0" locked="0" layoutInCell="1" allowOverlap="1" wp14:anchorId="511DAF5C" wp14:editId="7ADD3090">
+              <wp:anchor distT="0" distB="0" distL="114300" distR="114300" simplePos="0" relativeHeight="251649024" behindDoc="0" locked="0" layoutInCell="1" allowOverlap="1" wp14:anchorId="511DAF5C" wp14:editId="0637FCC6">
                 <wp:simplePos x="0" y="0"/>
                 <wp:positionH relativeFrom="column">
                   <wp:posOffset>3098165</wp:posOffset>
@@ -1972,7 +2191,21 @@
                               <w:rPr>
                                 <w:rFonts w:ascii="Arial" w:hAnsi="Arial" w:cs="Arial"/>
                               </w:rPr>
-                              <w:t xml:space="preserve">Is the weight of the user, the device, the mount and any other accessories within the manufacturers stated weight limit for the wheelchair:   </w:t>
+                              <w:t xml:space="preserve">Is the weight of the user, the device, the mount and any other accessories within the manufacturers stated weight limit for the </w:t>
+                            </w:r>
+                            <w:proofErr w:type="gramStart"/>
+                            <w:r>
+                              <w:rPr>
+                                <w:rFonts w:ascii="Arial" w:hAnsi="Arial" w:cs="Arial"/>
+                              </w:rPr>
+                              <w:t>wheelchair:</w:t>
+                            </w:r>
+                            <w:proofErr w:type="gramEnd"/>
+                            <w:r>
+                              <w:rPr>
+                                <w:rFonts w:ascii="Arial" w:hAnsi="Arial" w:cs="Arial"/>
+                              </w:rPr>
+                              <w:t xml:space="preserve">   </w:t>
                             </w:r>
                           </w:p>
                           <w:p>
@@ -2056,25 +2289,61 @@
                               <w:pStyle w:val="BodyText"/>
                               <w:rPr>
                                 <w:rFonts w:ascii="Arial" w:hAnsi="Arial" w:cs="Arial"/>
+                                <w:sz w:val="16"/>
+                                <w:szCs w:val="16"/>
                               </w:rPr>
                             </w:pPr>
                             <w:r>
                               <w:rPr>
                                 <w:rFonts w:ascii="Arial" w:hAnsi="Arial" w:cs="Arial"/>
+                                <w:sz w:val="16"/>
+                                <w:szCs w:val="16"/>
                               </w:rPr>
-                              <w:t>If considered borderline, please give details:</w:t>
+                              <w:t xml:space="preserve">If borderline, please </w:t>
                             </w:r>
+                            <w:r>
+                              <w:rPr>
+                                <w:rFonts w:ascii="Arial" w:hAnsi="Arial" w:cs="Arial"/>
+                                <w:sz w:val="16"/>
+                                <w:szCs w:val="16"/>
+                              </w:rPr>
+                              <w:t xml:space="preserve">consider contacting wheelchair supplier for advice and/or provide stability testing </w:t>
+                            </w:r>
+                            <w:r>
+                              <w:rPr>
+                                <w:rFonts w:ascii="Arial" w:hAnsi="Arial" w:cs="Arial"/>
+                                <w:sz w:val="16"/>
+                                <w:szCs w:val="16"/>
+                              </w:rPr>
+                              <w:t xml:space="preserve">. </w:t>
+                            </w:r>
+                            <w:bookmarkStart w:id="0" w:name="_GoBack"/>
+                            <w:bookmarkEnd w:id="0"/>
                           </w:p>
                           <w:p>
                             <w:pPr>
                               <w:pStyle w:val="BodyText"/>
                               <w:rPr>
                                 <w:rFonts w:ascii="Arial" w:hAnsi="Arial" w:cs="Arial"/>
+                                <w:sz w:val="16"/>
+                                <w:szCs w:val="16"/>
+                              </w:rPr>
+                            </w:pPr>
+                          </w:p>
+                          <w:p>
+                            <w:pPr>
+                              <w:pStyle w:val="BodyText"/>
+                              <w:rPr>
+                                <w:rFonts w:ascii="Arial" w:hAnsi="Arial" w:cs="Arial"/>
+                                <w:sz w:val="16"/>
+                                <w:szCs w:val="16"/>
                               </w:rPr>
                             </w:pPr>
                             <w:r>
                               <w:rPr>
                                 <w:rFonts w:ascii="Arial" w:hAnsi="Arial" w:cs="Arial"/>
+                                <w:sz w:val="16"/>
+                                <w:szCs w:val="16"/>
                               </w:rPr>
                               <w:t>Weight limit of chair:</w:t>
                             </w:r>
@@ -2084,11 +2353,15 @@
                               <w:pStyle w:val="BodyText"/>
                               <w:rPr>
                                 <w:rFonts w:ascii="Arial" w:hAnsi="Arial" w:cs="Arial"/>
+                                <w:sz w:val="16"/>
+                                <w:szCs w:val="16"/>
                               </w:rPr>
                             </w:pPr>
                             <w:r>
                               <w:rPr>
                                 <w:rFonts w:ascii="Arial" w:hAnsi="Arial" w:cs="Arial"/>
+                                <w:sz w:val="16"/>
+                                <w:szCs w:val="16"/>
                               </w:rPr>
                               <w:t>Current weight of user:</w:t>
                             </w:r>
@@ -2098,11 +2371,15 @@
                               <w:pStyle w:val="BodyText"/>
                               <w:rPr>
                                 <w:rFonts w:ascii="Arial" w:hAnsi="Arial" w:cs="Arial"/>
+                                <w:sz w:val="16"/>
+                                <w:szCs w:val="16"/>
                               </w:rPr>
                             </w:pPr>
                             <w:r>
                               <w:rPr>
                                 <w:rFonts w:ascii="Arial" w:hAnsi="Arial" w:cs="Arial"/>
+                                <w:sz w:val="16"/>
+                                <w:szCs w:val="16"/>
                               </w:rPr>
                               <w:t>Weight of device:</w:t>
                             </w:r>
@@ -2112,11 +2389,15 @@
                               <w:pStyle w:val="BodyText"/>
                               <w:rPr>
                                 <w:rFonts w:ascii="Arial" w:hAnsi="Arial" w:cs="Arial"/>
+                                <w:sz w:val="16"/>
+                                <w:szCs w:val="16"/>
                               </w:rPr>
                             </w:pPr>
                             <w:r>
                               <w:rPr>
                                 <w:rFonts w:ascii="Arial" w:hAnsi="Arial" w:cs="Arial"/>
+                                <w:sz w:val="16"/>
+                                <w:szCs w:val="16"/>
                               </w:rPr>
                               <w:t>Weight of mounting:</w:t>
                             </w:r>
@@ -2126,11 +2407,15 @@
                               <w:pStyle w:val="BodyText"/>
                               <w:rPr>
                                 <w:rFonts w:ascii="Arial" w:hAnsi="Arial" w:cs="Arial"/>
+                                <w:sz w:val="16"/>
+                                <w:szCs w:val="16"/>
                               </w:rPr>
                             </w:pPr>
                             <w:r>
                               <w:rPr>
                                 <w:rFonts w:ascii="Arial" w:hAnsi="Arial" w:cs="Arial"/>
+                                <w:sz w:val="16"/>
+                                <w:szCs w:val="16"/>
                               </w:rPr>
                               <w:t>Weight of other accessories:</w:t>
                             </w:r>
@@ -2139,7 +2424,17 @@
                             <w:pPr>
                               <w:rPr>
                                 <w:rFonts w:ascii="Arial" w:hAnsi="Arial" w:cs="Arial"/>
-                                <w:sz w:val="20"/>
+                                <w:sz w:val="16"/>
+                                <w:szCs w:val="16"/>
+                              </w:rPr>
+                            </w:pPr>
+                          </w:p>
+                          <w:p>
+                            <w:pPr>
+                              <w:rPr>
+                                <w:rFonts w:ascii="Arial" w:hAnsi="Arial" w:cs="Arial"/>
+                                <w:sz w:val="16"/>
+                                <w:szCs w:val="16"/>
                               </w:rPr>
                             </w:pPr>
                           </w:p>
@@ -2162,7 +2457,7 @@
           </mc:Choice>
           <mc:Fallback>
             <w:pict>
-              <v:shape id="Text Box 10" o:spid="_x0000_s1028" type="#_x0000_t202" style="position:absolute;margin-left:243.95pt;margin-top:7.85pt;width:242.05pt;height:187.3pt;z-index:251655168;visibility:visible;mso-wrap-style:square;mso-width-percent:0;mso-height-percent:0;mso-wrap-distance-left:9pt;mso-wrap-distance-top:0;mso-wrap-distance-right:9pt;mso-wrap-distance-bottom:0;mso-position-horizontal:absolute;mso-position-horizontal-relative:text;mso-position-vertical:absolute;mso-position-vertical-relative:text;mso-width-percent:0;mso-height-percent:0;mso-width-relative:page;mso-height-relative:page;v-text-anchor:top" o:gfxdata="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">
+              <v:shape id="Text Box 10" o:spid="_x0000_s1028" type="#_x0000_t202" style="position:absolute;margin-left:243.95pt;margin-top:7.85pt;width:242.05pt;height:187.3pt;z-index:251649024;visibility:visible;mso-wrap-style:square;mso-width-percent:0;mso-height-percent:0;mso-wrap-distance-left:9pt;mso-wrap-distance-top:0;mso-wrap-distance-right:9pt;mso-wrap-distance-bottom:0;mso-position-horizontal:absolute;mso-position-horizontal-relative:text;mso-position-vertical:absolute;mso-position-vertical-relative:text;mso-width-percent:0;mso-height-percent:0;mso-width-relative:page;mso-height-relative:page;v-text-anchor:top" o:gfxdata="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">
                 <v:textbox>
                   <w:txbxContent>
                     <w:p>
@@ -2176,7 +2471,21 @@
                         <w:rPr>
                           <w:rFonts w:ascii="Arial" w:hAnsi="Arial" w:cs="Arial"/>
                         </w:rPr>
-                        <w:t xml:space="preserve">Is the weight of the user, the device, the mount and any other accessories within the manufacturers stated weight limit for the wheelchair:   </w:t>
+                        <w:t xml:space="preserve">Is the weight of the user, the device, the mount and any other accessories within the manufacturers stated weight limit for the </w:t>
+                      </w:r>
+                      <w:proofErr w:type="gramStart"/>
+                      <w:r>
+                        <w:rPr>
+                          <w:rFonts w:ascii="Arial" w:hAnsi="Arial" w:cs="Arial"/>
+                        </w:rPr>
+                        <w:t>wheelchair:</w:t>
+                      </w:r>
+                      <w:proofErr w:type="gramEnd"/>
+                      <w:r>
+                        <w:rPr>
+                          <w:rFonts w:ascii="Arial" w:hAnsi="Arial" w:cs="Arial"/>
+                        </w:rPr>
+                        <w:t xml:space="preserve">   </w:t>
                       </w:r>
                     </w:p>
                     <w:p>
@@ -2260,25 +2569,61 @@
                         <w:pStyle w:val="BodyText"/>
                         <w:rPr>
                           <w:rFonts w:ascii="Arial" w:hAnsi="Arial" w:cs="Arial"/>
+                          <w:sz w:val="16"/>
+                          <w:szCs w:val="16"/>
                         </w:rPr>
                       </w:pPr>
                       <w:r>
                         <w:rPr>
                           <w:rFonts w:ascii="Arial" w:hAnsi="Arial" w:cs="Arial"/>
+                          <w:sz w:val="16"/>
+                          <w:szCs w:val="16"/>
                         </w:rPr>
-                        <w:t>If considered borderline, please give details:</w:t>
+                        <w:t xml:space="preserve">If borderline, please </w:t>
                       </w:r>
+                      <w:r>
+                        <w:rPr>
+                          <w:rFonts w:ascii="Arial" w:hAnsi="Arial" w:cs="Arial"/>
+                          <w:sz w:val="16"/>
+                          <w:szCs w:val="16"/>
+                        </w:rPr>
+                        <w:t xml:space="preserve">consider contacting wheelchair supplier for advice and/or provide stability testing </w:t>
+                      </w:r>
+                      <w:r>
+                        <w:rPr>
+                          <w:rFonts w:ascii="Arial" w:hAnsi="Arial" w:cs="Arial"/>
+                          <w:sz w:val="16"/>
+                          <w:szCs w:val="16"/>
+                        </w:rPr>
+                        <w:t xml:space="preserve">. </w:t>
+                      </w:r>
+                      <w:bookmarkStart w:id="1" w:name="_GoBack"/>
+                      <w:bookmarkEnd w:id="1"/>
                     </w:p>
                     <w:p>
                       <w:pPr>
                         <w:pStyle w:val="BodyText"/>
                         <w:rPr>
                           <w:rFonts w:ascii="Arial" w:hAnsi="Arial" w:cs="Arial"/>
+                          <w:sz w:val="16"/>
+                          <w:szCs w:val="16"/>
+                        </w:rPr>
+                      </w:pPr>
+                    </w:p>
+                    <w:p>
+                      <w:pPr>
+                        <w:pStyle w:val="BodyText"/>
+                        <w:rPr>
+                          <w:rFonts w:ascii="Arial" w:hAnsi="Arial" w:cs="Arial"/>
+                          <w:sz w:val="16"/>
+                          <w:szCs w:val="16"/>
                         </w:rPr>
                       </w:pPr>
                       <w:r>
                         <w:rPr>
                           <w:rFonts w:ascii="Arial" w:hAnsi="Arial" w:cs="Arial"/>
+                          <w:sz w:val="16"/>
+                          <w:szCs w:val="16"/>
                         </w:rPr>
                         <w:t>Weight limit of chair:</w:t>
                       </w:r>
@@ -2288,11 +2633,15 @@
                         <w:pStyle w:val="BodyText"/>
                         <w:rPr>
                           <w:rFonts w:ascii="Arial" w:hAnsi="Arial" w:cs="Arial"/>
+                          <w:sz w:val="16"/>
+                          <w:szCs w:val="16"/>
                         </w:rPr>
                       </w:pPr>
                       <w:r>
                         <w:rPr>
                           <w:rFonts w:ascii="Arial" w:hAnsi="Arial" w:cs="Arial"/>
+                          <w:sz w:val="16"/>
+                          <w:szCs w:val="16"/>
                         </w:rPr>
                         <w:t>Current weight of user:</w:t>
                       </w:r>
@@ -2302,11 +2651,15 @@
                         <w:pStyle w:val="BodyText"/>
                         <w:rPr>
                           <w:rFonts w:ascii="Arial" w:hAnsi="Arial" w:cs="Arial"/>
+                          <w:sz w:val="16"/>
+                          <w:szCs w:val="16"/>
                         </w:rPr>
                       </w:pPr>
                       <w:r>
                         <w:rPr>
                           <w:rFonts w:ascii="Arial" w:hAnsi="Arial" w:cs="Arial"/>
+                          <w:sz w:val="16"/>
+                          <w:szCs w:val="16"/>
                         </w:rPr>
                         <w:t>Weight of device:</w:t>
                       </w:r>
@@ -2316,11 +2669,15 @@
                         <w:pStyle w:val="BodyText"/>
                         <w:rPr>
                           <w:rFonts w:ascii="Arial" w:hAnsi="Arial" w:cs="Arial"/>
+                          <w:sz w:val="16"/>
+                          <w:szCs w:val="16"/>
                         </w:rPr>
                       </w:pPr>
                       <w:r>
                         <w:rPr>
                           <w:rFonts w:ascii="Arial" w:hAnsi="Arial" w:cs="Arial"/>
+                          <w:sz w:val="16"/>
+                          <w:szCs w:val="16"/>
                         </w:rPr>
                         <w:t>Weight of mounting:</w:t>
                       </w:r>
@@ -2330,11 +2687,15 @@
                         <w:pStyle w:val="BodyText"/>
                         <w:rPr>
                           <w:rFonts w:ascii="Arial" w:hAnsi="Arial" w:cs="Arial"/>
+                          <w:sz w:val="16"/>
+                          <w:szCs w:val="16"/>
                         </w:rPr>
                       </w:pPr>
                       <w:r>
                         <w:rPr>
                           <w:rFonts w:ascii="Arial" w:hAnsi="Arial" w:cs="Arial"/>
+                          <w:sz w:val="16"/>
+                          <w:szCs w:val="16"/>
                         </w:rPr>
                         <w:t>Weight of other accessories:</w:t>
                       </w:r>
@@ -2343,7 +2704,17 @@
                       <w:pPr>
                         <w:rPr>
                           <w:rFonts w:ascii="Arial" w:hAnsi="Arial" w:cs="Arial"/>
-                          <w:sz w:val="20"/>
+                          <w:sz w:val="16"/>
+                          <w:szCs w:val="16"/>
+                        </w:rPr>
+                      </w:pPr>
+                    </w:p>
+                    <w:p>
+                      <w:pPr>
+                        <w:rPr>
+                          <w:rFonts w:ascii="Arial" w:hAnsi="Arial" w:cs="Arial"/>
+                          <w:sz w:val="16"/>
+                          <w:szCs w:val="16"/>
                         </w:rPr>
                       </w:pPr>
                     </w:p>
@@ -2444,7 +2815,7 @@
         <mc:AlternateContent>
           <mc:Choice Requires="wps">
             <w:drawing>
-              <wp:anchor distT="0" distB="0" distL="114300" distR="114300" simplePos="0" relativeHeight="251658240" behindDoc="0" locked="0" layoutInCell="1" allowOverlap="1" wp14:anchorId="129D03D8" wp14:editId="2CA92EF1">
+              <wp:anchor distT="0" distB="0" distL="114300" distR="114300" simplePos="0" relativeHeight="251652096" behindDoc="0" locked="0" layoutInCell="1" allowOverlap="1" wp14:anchorId="129D03D8" wp14:editId="2CE8FA05">
                 <wp:simplePos x="0" y="0"/>
                 <wp:positionH relativeFrom="column">
                   <wp:posOffset>0</wp:posOffset>
@@ -2498,7 +2869,21 @@
                               <w:rPr>
                                 <w:rFonts w:ascii="Arial" w:hAnsi="Arial" w:cs="Arial"/>
                               </w:rPr>
-                              <w:t>Name and position of person leading equipment mounting process:</w:t>
+                              <w:t xml:space="preserve">Name and position of person leading </w:t>
+                            </w:r>
+                            <w:proofErr w:type="gramStart"/>
+                            <w:r>
+                              <w:rPr>
+                                <w:rFonts w:ascii="Arial" w:hAnsi="Arial" w:cs="Arial"/>
+                              </w:rPr>
+                              <w:t>equipment mounting</w:t>
+                            </w:r>
+                            <w:proofErr w:type="gramEnd"/>
+                            <w:r>
+                              <w:rPr>
+                                <w:rFonts w:ascii="Arial" w:hAnsi="Arial" w:cs="Arial"/>
+                              </w:rPr>
+                              <w:t xml:space="preserve"> process:</w:t>
                             </w:r>
                           </w:p>
                         </w:txbxContent>
@@ -2520,7 +2905,7 @@
           </mc:Choice>
           <mc:Fallback>
             <w:pict>
-              <v:shape id="Text Box 13" o:spid="_x0000_s1029" type="#_x0000_t202" style="position:absolute;margin-left:0;margin-top:4.95pt;width:237.3pt;height:52.5pt;z-index:251658240;visibility:visible;mso-wrap-style:square;mso-width-percent:0;mso-height-percent:0;mso-wrap-distance-left:9pt;mso-wrap-distance-top:0;mso-wrap-distance-right:9pt;mso-wrap-distance-bottom:0;mso-position-horizontal:absolute;mso-position-horizontal-relative:text;mso-position-vertical:absolute;mso-position-vertical-relative:text;mso-width-percent:0;mso-height-percent:0;mso-width-relative:page;mso-height-relative:page;v-text-anchor:top" o:gfxdata="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">
+              <v:shape id="Text Box 13" o:spid="_x0000_s1029" type="#_x0000_t202" style="position:absolute;margin-left:0;margin-top:4.95pt;width:237.3pt;height:52.5pt;z-index:251652096;visibility:visible;mso-wrap-style:square;mso-width-percent:0;mso-height-percent:0;mso-wrap-distance-left:9pt;mso-wrap-distance-top:0;mso-wrap-distance-right:9pt;mso-wrap-distance-bottom:0;mso-position-horizontal:absolute;mso-position-horizontal-relative:text;mso-position-vertical:absolute;mso-position-vertical-relative:text;mso-width-percent:0;mso-height-percent:0;mso-width-relative:page;mso-height-relative:page;v-text-anchor:top" o:gfxdata="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">
                 <v:textbox>
                   <w:txbxContent>
                     <w:p>
@@ -2534,7 +2919,21 @@
                         <w:rPr>
                           <w:rFonts w:ascii="Arial" w:hAnsi="Arial" w:cs="Arial"/>
                         </w:rPr>
-                        <w:t>Name and position of person leading equipment mounting process:</w:t>
+                        <w:t xml:space="preserve">Name and position of person leading </w:t>
+                      </w:r>
+                      <w:proofErr w:type="gramStart"/>
+                      <w:r>
+                        <w:rPr>
+                          <w:rFonts w:ascii="Arial" w:hAnsi="Arial" w:cs="Arial"/>
+                        </w:rPr>
+                        <w:t>equipment mounting</w:t>
+                      </w:r>
+                      <w:proofErr w:type="gramEnd"/>
+                      <w:r>
+                        <w:rPr>
+                          <w:rFonts w:ascii="Arial" w:hAnsi="Arial" w:cs="Arial"/>
+                        </w:rPr>
+                        <w:t xml:space="preserve"> process:</w:t>
                       </w:r>
                     </w:p>
                   </w:txbxContent>
@@ -2610,7 +3009,7 @@
         <mc:AlternateContent>
           <mc:Choice Requires="wps">
             <w:drawing>
-              <wp:anchor distT="0" distB="0" distL="114300" distR="114300" simplePos="0" relativeHeight="251656192" behindDoc="0" locked="0" layoutInCell="1" allowOverlap="1" wp14:anchorId="717A933D" wp14:editId="066F7423">
+              <wp:anchor distT="0" distB="0" distL="114300" distR="114300" simplePos="0" relativeHeight="251650048" behindDoc="0" locked="0" layoutInCell="1" allowOverlap="1" wp14:anchorId="717A933D" wp14:editId="00CC4D3D">
                 <wp:simplePos x="0" y="0"/>
                 <wp:positionH relativeFrom="column">
                   <wp:posOffset>0</wp:posOffset>
@@ -2686,7 +3085,7 @@
           </mc:Choice>
           <mc:Fallback>
             <w:pict>
-              <v:shape id="Text Box 11" o:spid="_x0000_s1030" type="#_x0000_t202" style="position:absolute;margin-left:0;margin-top:4.9pt;width:486pt;height:56.25pt;z-index:251656192;visibility:visible;mso-wrap-style:square;mso-width-percent:0;mso-height-percent:0;mso-wrap-distance-left:9pt;mso-wrap-distance-top:0;mso-wrap-distance-right:9pt;mso-wrap-distance-bottom:0;mso-position-horizontal:absolute;mso-position-horizontal-relative:text;mso-position-vertical:absolute;mso-position-vertical-relative:text;mso-width-percent:0;mso-height-percent:0;mso-width-relative:page;mso-height-relative:page;v-text-anchor:top" o:gfxdata="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">
+              <v:shape id="Text Box 11" o:spid="_x0000_s1030" type="#_x0000_t202" style="position:absolute;margin-left:0;margin-top:4.9pt;width:486pt;height:56.25pt;z-index:251650048;visibility:visible;mso-wrap-style:square;mso-width-percent:0;mso-height-percent:0;mso-wrap-distance-left:9pt;mso-wrap-distance-top:0;mso-wrap-distance-right:9pt;mso-wrap-distance-bottom:0;mso-position-horizontal:absolute;mso-position-horizontal-relative:text;mso-position-vertical:absolute;mso-position-vertical-relative:text;mso-width-percent:0;mso-height-percent:0;mso-width-relative:page;mso-height-relative:page;v-text-anchor:top" o:gfxdata="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">
                 <v:textbox>
                   <w:txbxContent>
                     <w:p>
@@ -2752,7 +3151,7 @@
         <mc:AlternateContent>
           <mc:Choice Requires="wps">
             <w:drawing>
-              <wp:anchor distT="0" distB="0" distL="114300" distR="114300" simplePos="0" relativeHeight="251646976" behindDoc="0" locked="0" layoutInCell="1" allowOverlap="1" wp14:anchorId="7CC7289F" wp14:editId="7F6E47A8">
+              <wp:anchor distT="0" distB="0" distL="114300" distR="114300" simplePos="0" relativeHeight="251640832" behindDoc="0" locked="0" layoutInCell="1" allowOverlap="1" wp14:anchorId="7CC7289F" wp14:editId="38BBD236">
                 <wp:simplePos x="0" y="0"/>
                 <wp:positionH relativeFrom="column">
                   <wp:posOffset>0</wp:posOffset>
@@ -2802,12 +3201,14 @@
                                 <w:rFonts w:ascii="Arial" w:hAnsi="Arial" w:cs="Arial"/>
                               </w:rPr>
                             </w:pPr>
+                            <w:proofErr w:type="gramStart"/>
                             <w:r>
                               <w:rPr>
                                 <w:rFonts w:ascii="Arial" w:hAnsi="Arial" w:cs="Arial"/>
                               </w:rPr>
                               <w:t>Make and model of wheelchair and any seating system or cushion.</w:t>
                             </w:r>
+                            <w:proofErr w:type="gramEnd"/>
                           </w:p>
                           <w:p>
                             <w:pPr>
@@ -2864,7 +3265,7 @@
           </mc:Choice>
           <mc:Fallback>
             <w:pict>
-              <v:shape id="Text Box 2" o:spid="_x0000_s1031" type="#_x0000_t202" style="position:absolute;margin-left:0;margin-top:11.5pt;width:486pt;height:52.7pt;z-index:251646976;visibility:visible;mso-wrap-style:square;mso-width-percent:0;mso-height-percent:0;mso-wrap-distance-left:9pt;mso-wrap-distance-top:0;mso-wrap-distance-right:9pt;mso-wrap-distance-bottom:0;mso-position-horizontal:absolute;mso-position-horizontal-relative:text;mso-position-vertical:absolute;mso-position-vertical-relative:text;mso-width-percent:0;mso-height-percent:0;mso-width-relative:page;mso-height-relative:page;v-text-anchor:top" o:gfxdata="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">
+              <v:shape id="Text Box 2" o:spid="_x0000_s1031" type="#_x0000_t202" style="position:absolute;margin-left:0;margin-top:11.5pt;width:486pt;height:52.7pt;z-index:251640832;visibility:visible;mso-wrap-style:square;mso-width-percent:0;mso-height-percent:0;mso-wrap-distance-left:9pt;mso-wrap-distance-top:0;mso-wrap-distance-right:9pt;mso-wrap-distance-bottom:0;mso-position-horizontal:absolute;mso-position-horizontal-relative:text;mso-position-vertical:absolute;mso-position-vertical-relative:text;mso-width-percent:0;mso-height-percent:0;mso-width-relative:page;mso-height-relative:page;v-text-anchor:top" o:gfxdata="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">
                 <v:textbox>
                   <w:txbxContent>
                     <w:p>
@@ -2874,12 +3275,14 @@
                           <w:rFonts w:ascii="Arial" w:hAnsi="Arial" w:cs="Arial"/>
                         </w:rPr>
                       </w:pPr>
+                      <w:proofErr w:type="gramStart"/>
                       <w:r>
                         <w:rPr>
                           <w:rFonts w:ascii="Arial" w:hAnsi="Arial" w:cs="Arial"/>
                         </w:rPr>
                         <w:t>Make and model of wheelchair and any seating system or cushion.</w:t>
                       </w:r>
+                      <w:proofErr w:type="gramEnd"/>
                     </w:p>
                     <w:p>
                       <w:pPr>
@@ -2974,7 +3377,7 @@
         <mc:AlternateContent>
           <mc:Choice Requires="wps">
             <w:drawing>
-              <wp:anchor distT="0" distB="0" distL="114300" distR="114300" simplePos="0" relativeHeight="251649024" behindDoc="0" locked="0" layoutInCell="1" allowOverlap="1" wp14:anchorId="44BFE773" wp14:editId="111F0484">
+              <wp:anchor distT="0" distB="0" distL="114300" distR="114300" simplePos="0" relativeHeight="251642880" behindDoc="0" locked="0" layoutInCell="1" allowOverlap="1" wp14:anchorId="44BFE773" wp14:editId="187C2C2D">
                 <wp:simplePos x="0" y="0"/>
                 <wp:positionH relativeFrom="column">
                   <wp:posOffset>0</wp:posOffset>
@@ -3050,7 +3453,7 @@
           </mc:Choice>
           <mc:Fallback>
             <w:pict>
-              <v:shape id="Text Box 4" o:spid="_x0000_s1032" type="#_x0000_t202" style="position:absolute;margin-left:0;margin-top:2.2pt;width:486pt;height:35.8pt;z-index:251649024;visibility:visible;mso-wrap-style:square;mso-width-percent:0;mso-height-percent:0;mso-wrap-distance-left:9pt;mso-wrap-distance-top:0;mso-wrap-distance-right:9pt;mso-wrap-distance-bottom:0;mso-position-horizontal:absolute;mso-position-horizontal-relative:text;mso-position-vertical:absolute;mso-position-vertical-relative:text;mso-width-percent:0;mso-height-percent:0;mso-width-relative:page;mso-height-relative:page;v-text-anchor:top" o:gfxdata="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">
+              <v:shape id="Text Box 4" o:spid="_x0000_s1032" type="#_x0000_t202" style="position:absolute;margin-left:0;margin-top:2.2pt;width:486pt;height:35.8pt;z-index:251642880;visibility:visible;mso-wrap-style:square;mso-width-percent:0;mso-height-percent:0;mso-wrap-distance-left:9pt;mso-wrap-distance-top:0;mso-wrap-distance-right:9pt;mso-wrap-distance-bottom:0;mso-position-horizontal:absolute;mso-position-horizontal-relative:text;mso-position-vertical:absolute;mso-position-vertical-relative:text;mso-width-percent:0;mso-height-percent:0;mso-width-relative:page;mso-height-relative:page;v-text-anchor:top" o:gfxdata="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">
                 <v:textbox>
                   <w:txbxContent>
                     <w:p>
@@ -3108,7 +3511,7 @@
         <mc:AlternateContent>
           <mc:Choice Requires="wps">
             <w:drawing>
-              <wp:anchor distT="0" distB="0" distL="114300" distR="114300" simplePos="0" relativeHeight="251651072" behindDoc="0" locked="0" layoutInCell="1" allowOverlap="1" wp14:anchorId="6DFCF858" wp14:editId="1CD0313F">
+              <wp:anchor distT="0" distB="0" distL="114300" distR="114300" simplePos="0" relativeHeight="251644928" behindDoc="0" locked="0" layoutInCell="1" allowOverlap="1" wp14:anchorId="6DFCF858" wp14:editId="6EB76F05">
                 <wp:simplePos x="0" y="0"/>
                 <wp:positionH relativeFrom="column">
                   <wp:posOffset>0</wp:posOffset>
@@ -3184,7 +3587,7 @@
           </mc:Choice>
           <mc:Fallback>
             <w:pict>
-              <v:shape id="Text Box 6" o:spid="_x0000_s1033" type="#_x0000_t202" style="position:absolute;margin-left:0;margin-top:2.55pt;width:486pt;height:37.5pt;z-index:251651072;visibility:visible;mso-wrap-style:square;mso-width-percent:0;mso-height-percent:0;mso-wrap-distance-left:9pt;mso-wrap-distance-top:0;mso-wrap-distance-right:9pt;mso-wrap-distance-bottom:0;mso-position-horizontal:absolute;mso-position-horizontal-relative:text;mso-position-vertical:absolute;mso-position-vertical-relative:text;mso-width-percent:0;mso-height-percent:0;mso-width-relative:page;mso-height-relative:page;v-text-anchor:top" o:gfxdata="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">
+              <v:shape id="Text Box 6" o:spid="_x0000_s1033" type="#_x0000_t202" style="position:absolute;margin-left:0;margin-top:2.55pt;width:486pt;height:37.5pt;z-index:251644928;visibility:visible;mso-wrap-style:square;mso-width-percent:0;mso-height-percent:0;mso-wrap-distance-left:9pt;mso-wrap-distance-top:0;mso-wrap-distance-right:9pt;mso-wrap-distance-bottom:0;mso-position-horizontal:absolute;mso-position-horizontal-relative:text;mso-position-vertical:absolute;mso-position-vertical-relative:text;mso-width-percent:0;mso-height-percent:0;mso-width-relative:page;mso-height-relative:page;v-text-anchor:top" o:gfxdata="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">
                 <v:textbox>
                   <w:txbxContent>
                     <w:p>
@@ -3227,7 +3630,7 @@
         <mc:AlternateContent>
           <mc:Choice Requires="wps">
             <w:drawing>
-              <wp:anchor distT="0" distB="0" distL="114300" distR="114300" simplePos="0" relativeHeight="251654144" behindDoc="0" locked="0" layoutInCell="1" allowOverlap="1" wp14:anchorId="79FDF94D" wp14:editId="1F5200C0">
+              <wp:anchor distT="0" distB="0" distL="114300" distR="114300" simplePos="0" relativeHeight="251648000" behindDoc="0" locked="0" layoutInCell="1" allowOverlap="1" wp14:anchorId="79FDF94D" wp14:editId="0E2B0742">
                 <wp:simplePos x="0" y="0"/>
                 <wp:positionH relativeFrom="column">
                   <wp:posOffset>0</wp:posOffset>
@@ -3303,7 +3706,7 @@
           </mc:Choice>
           <mc:Fallback>
             <w:pict>
-              <v:shape id="Text Box 9" o:spid="_x0000_s1034" type="#_x0000_t202" style="position:absolute;margin-left:0;margin-top:199.05pt;width:486pt;height:70.2pt;z-index:251654144;visibility:visible;mso-wrap-style:square;mso-width-percent:0;mso-height-percent:0;mso-wrap-distance-left:9pt;mso-wrap-distance-top:0;mso-wrap-distance-right:9pt;mso-wrap-distance-bottom:0;mso-position-horizontal:absolute;mso-position-horizontal-relative:text;mso-position-vertical:absolute;mso-position-vertical-relative:text;mso-width-percent:0;mso-height-percent:0;mso-width-relative:page;mso-height-relative:page;v-text-anchor:top" o:gfxdata="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">
+              <v:shape id="Text Box 9" o:spid="_x0000_s1034" type="#_x0000_t202" style="position:absolute;margin-left:0;margin-top:199.05pt;width:486pt;height:70.2pt;z-index:251648000;visibility:visible;mso-wrap-style:square;mso-width-percent:0;mso-height-percent:0;mso-wrap-distance-left:9pt;mso-wrap-distance-top:0;mso-wrap-distance-right:9pt;mso-wrap-distance-bottom:0;mso-position-horizontal:absolute;mso-position-horizontal-relative:text;mso-position-vertical:absolute;mso-position-vertical-relative:text;mso-width-percent:0;mso-height-percent:0;mso-width-relative:page;mso-height-relative:page;v-text-anchor:top" o:gfxdata="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">
                 <v:textbox>
                   <w:txbxContent>
                     <w:p>
@@ -3337,7 +3740,7 @@
         <mc:AlternateContent>
           <mc:Choice Requires="wps">
             <w:drawing>
-              <wp:anchor distT="0" distB="0" distL="114300" distR="114300" simplePos="0" relativeHeight="251652096" behindDoc="0" locked="0" layoutInCell="1" allowOverlap="1" wp14:anchorId="27F3904E" wp14:editId="45F3CFE9">
+              <wp:anchor distT="0" distB="0" distL="114300" distR="114300" simplePos="0" relativeHeight="251645952" behindDoc="0" locked="0" layoutInCell="1" allowOverlap="1" wp14:anchorId="27F3904E" wp14:editId="23C22CF2">
                 <wp:simplePos x="0" y="0"/>
                 <wp:positionH relativeFrom="column">
                   <wp:posOffset>0</wp:posOffset>
@@ -3413,7 +3816,7 @@
           </mc:Choice>
           <mc:Fallback>
             <w:pict>
-              <v:shape id="Text Box 7" o:spid="_x0000_s1035" type="#_x0000_t202" style="position:absolute;margin-left:0;margin-top:87.75pt;width:486pt;height:50.75pt;z-index:251652096;visibility:visible;mso-wrap-style:square;mso-width-percent:0;mso-height-percent:0;mso-wrap-distance-left:9pt;mso-wrap-distance-top:0;mso-wrap-distance-right:9pt;mso-wrap-distance-bottom:0;mso-position-horizontal:absolute;mso-position-horizontal-relative:text;mso-position-vertical:absolute;mso-position-vertical-relative:text;mso-width-percent:0;mso-height-percent:0;mso-width-relative:page;mso-height-relative:page;v-text-anchor:top" o:gfxdata="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">
+              <v:shape id="Text Box 7" o:spid="_x0000_s1035" type="#_x0000_t202" style="position:absolute;margin-left:0;margin-top:87.75pt;width:486pt;height:50.75pt;z-index:251645952;visibility:visible;mso-wrap-style:square;mso-width-percent:0;mso-height-percent:0;mso-wrap-distance-left:9pt;mso-wrap-distance-top:0;mso-wrap-distance-right:9pt;mso-wrap-distance-bottom:0;mso-position-horizontal:absolute;mso-position-horizontal-relative:text;mso-position-vertical:absolute;mso-position-vertical-relative:text;mso-width-percent:0;mso-height-percent:0;mso-width-relative:page;mso-height-relative:page;v-text-anchor:top" o:gfxdata="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">
                 <v:textbox>
                   <w:txbxContent>
                     <w:p>
@@ -3447,7 +3850,7 @@
         <mc:AlternateContent>
           <mc:Choice Requires="wps">
             <w:drawing>
-              <wp:anchor distT="0" distB="0" distL="114300" distR="114300" simplePos="0" relativeHeight="251650048" behindDoc="0" locked="0" layoutInCell="1" allowOverlap="1" wp14:anchorId="357BF3BD" wp14:editId="6F42682F">
+              <wp:anchor distT="0" distB="0" distL="114300" distR="114300" simplePos="0" relativeHeight="251643904" behindDoc="0" locked="0" layoutInCell="1" allowOverlap="1" wp14:anchorId="357BF3BD" wp14:editId="6B42FBB4">
                 <wp:simplePos x="0" y="0"/>
                 <wp:positionH relativeFrom="column">
                   <wp:posOffset>0</wp:posOffset>
@@ -3523,7 +3926,7 @@
           </mc:Choice>
           <mc:Fallback>
             <w:pict>
-              <v:shape id="Text Box 5" o:spid="_x0000_s1036" type="#_x0000_t202" style="position:absolute;margin-left:0;margin-top:31.5pt;width:486pt;height:50.75pt;z-index:251650048;visibility:visible;mso-wrap-style:square;mso-width-percent:0;mso-height-percent:0;mso-wrap-distance-left:9pt;mso-wrap-distance-top:0;mso-wrap-distance-right:9pt;mso-wrap-distance-bottom:0;mso-position-horizontal:absolute;mso-position-horizontal-relative:text;mso-position-vertical:absolute;mso-position-vertical-relative:text;mso-width-percent:0;mso-height-percent:0;mso-width-relative:page;mso-height-relative:page;v-text-anchor:top" o:gfxdata="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">
+              <v:shape id="Text Box 5" o:spid="_x0000_s1036" type="#_x0000_t202" style="position:absolute;margin-left:0;margin-top:31.5pt;width:486pt;height:50.75pt;z-index:251643904;visibility:visible;mso-wrap-style:square;mso-width-percent:0;mso-height-percent:0;mso-wrap-distance-left:9pt;mso-wrap-distance-top:0;mso-wrap-distance-right:9pt;mso-wrap-distance-bottom:0;mso-position-horizontal:absolute;mso-position-horizontal-relative:text;mso-position-vertical:absolute;mso-position-vertical-relative:text;mso-width-percent:0;mso-height-percent:0;mso-width-relative:page;mso-height-relative:page;v-text-anchor:top" o:gfxdata="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">
                 <v:textbox>
                   <w:txbxContent>
                     <w:p>
@@ -3557,7 +3960,7 @@
         <mc:AlternateContent>
           <mc:Choice Requires="wps">
             <w:drawing>
-              <wp:anchor distT="0" distB="0" distL="114300" distR="114300" simplePos="0" relativeHeight="251653120" behindDoc="0" locked="0" layoutInCell="1" allowOverlap="1" wp14:anchorId="61A3BAB3" wp14:editId="613E46F5">
+              <wp:anchor distT="0" distB="0" distL="114300" distR="114300" simplePos="0" relativeHeight="251646976" behindDoc="0" locked="0" layoutInCell="1" allowOverlap="1" wp14:anchorId="61A3BAB3" wp14:editId="03BF26A6">
                 <wp:simplePos x="0" y="0"/>
                 <wp:positionH relativeFrom="column">
                   <wp:posOffset>0</wp:posOffset>
@@ -3611,7 +4014,21 @@
                               <w:rPr>
                                 <w:rFonts w:ascii="Arial" w:hAnsi="Arial" w:cs="Arial"/>
                               </w:rPr>
-                              <w:t>Name of wheelchair service or company responsible for ongoing support and maintenance of the chair:</w:t>
+                              <w:t xml:space="preserve">Name of wheelchair service or company responsible for </w:t>
+                            </w:r>
+                            <w:proofErr w:type="spellStart"/>
+                            <w:r>
+                              <w:rPr>
+                                <w:rFonts w:ascii="Arial" w:hAnsi="Arial" w:cs="Arial"/>
+                              </w:rPr>
+                              <w:t>ongoing</w:t>
+                            </w:r>
+                            <w:proofErr w:type="spellEnd"/>
+                            <w:r>
+                              <w:rPr>
+                                <w:rFonts w:ascii="Arial" w:hAnsi="Arial" w:cs="Arial"/>
+                              </w:rPr>
+                              <w:t xml:space="preserve"> support and maintenance of the chair:</w:t>
                             </w:r>
                           </w:p>
                         </w:txbxContent>
@@ -3633,7 +4050,7 @@
           </mc:Choice>
           <mc:Fallback>
             <w:pict>
-              <v:shape id="Text Box 8" o:spid="_x0000_s1037" type="#_x0000_t202" style="position:absolute;margin-left:0;margin-top:145.05pt;width:486pt;height:47.7pt;z-index:251653120;visibility:visible;mso-wrap-style:square;mso-width-percent:0;mso-height-percent:0;mso-wrap-distance-left:9pt;mso-wrap-distance-top:0;mso-wrap-distance-right:9pt;mso-wrap-distance-bottom:0;mso-position-horizontal:absolute;mso-position-horizontal-relative:text;mso-position-vertical:absolute;mso-position-vertical-relative:text;mso-width-percent:0;mso-height-percent:0;mso-width-relative:page;mso-height-relative:page;v-text-anchor:top" o:gfxdata="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">
+              <v:shape id="Text Box 8" o:spid="_x0000_s1037" type="#_x0000_t202" style="position:absolute;margin-left:0;margin-top:145.05pt;width:486pt;height:47.7pt;z-index:251646976;visibility:visible;mso-wrap-style:square;mso-width-percent:0;mso-height-percent:0;mso-wrap-distance-left:9pt;mso-wrap-distance-top:0;mso-wrap-distance-right:9pt;mso-wrap-distance-bottom:0;mso-position-horizontal:absolute;mso-position-horizontal-relative:text;mso-position-vertical:absolute;mso-position-vertical-relative:text;mso-width-percent:0;mso-height-percent:0;mso-width-relative:page;mso-height-relative:page;v-text-anchor:top" o:gfxdata="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">
                 <v:textbox>
                   <w:txbxContent>
                     <w:p>
@@ -3647,7 +4064,21 @@
                         <w:rPr>
                           <w:rFonts w:ascii="Arial" w:hAnsi="Arial" w:cs="Arial"/>
                         </w:rPr>
-                        <w:t>Name of wheelchair service or company responsible for ongoing support and maintenance of the chair:</w:t>
+                        <w:t xml:space="preserve">Name of wheelchair service or company responsible for </w:t>
+                      </w:r>
+                      <w:proofErr w:type="spellStart"/>
+                      <w:r>
+                        <w:rPr>
+                          <w:rFonts w:ascii="Arial" w:hAnsi="Arial" w:cs="Arial"/>
+                        </w:rPr>
+                        <w:t>ongoing</w:t>
+                      </w:r>
+                      <w:proofErr w:type="spellEnd"/>
+                      <w:r>
+                        <w:rPr>
+                          <w:rFonts w:ascii="Arial" w:hAnsi="Arial" w:cs="Arial"/>
+                        </w:rPr>
+                        <w:t xml:space="preserve"> support and maintenance of the chair:</w:t>
                       </w:r>
                     </w:p>
                   </w:txbxContent>
@@ -5651,7 +6082,23 @@
                 <w:rFonts w:ascii="Arial" w:hAnsi="Arial" w:cs="Arial"/>
                 <w:sz w:val="20"/>
               </w:rPr>
-              <w:t>Will the user propel the chair themselves either manually or under power?</w:t>
+              <w:t xml:space="preserve">Will the user propel the chair </w:t>
+            </w:r>
+            <w:proofErr w:type="gramStart"/>
+            <w:r>
+              <w:rPr>
+                <w:rFonts w:ascii="Arial" w:hAnsi="Arial" w:cs="Arial"/>
+                <w:sz w:val="20"/>
+              </w:rPr>
+              <w:t>themselves</w:t>
+            </w:r>
+            <w:proofErr w:type="gramEnd"/>
+            <w:r>
+              <w:rPr>
+                <w:rFonts w:ascii="Arial" w:hAnsi="Arial" w:cs="Arial"/>
+                <w:sz w:val="20"/>
+              </w:rPr>
+              <w:t xml:space="preserve"> either manually or under power?</w:t>
             </w:r>
           </w:p>
         </w:tc>
@@ -5742,7 +6189,23 @@
                 <w:rFonts w:ascii="Arial" w:hAnsi="Arial" w:cs="Arial"/>
                 <w:sz w:val="20"/>
               </w:rPr>
-              <w:t>If propelling themselves, is the mounting system or device likely to obstruct the user’s means of propulsion?</w:t>
+              <w:t xml:space="preserve">If propelling </w:t>
+            </w:r>
+            <w:proofErr w:type="gramStart"/>
+            <w:r>
+              <w:rPr>
+                <w:rFonts w:ascii="Arial" w:hAnsi="Arial" w:cs="Arial"/>
+                <w:sz w:val="20"/>
+              </w:rPr>
+              <w:t>themselves</w:t>
+            </w:r>
+            <w:proofErr w:type="gramEnd"/>
+            <w:r>
+              <w:rPr>
+                <w:rFonts w:ascii="Arial" w:hAnsi="Arial" w:cs="Arial"/>
+                <w:sz w:val="20"/>
+              </w:rPr>
+              <w:t>, is the mounting system or device likely to obstruct the user’s means of propulsion?</w:t>
             </w:r>
           </w:p>
         </w:tc>
@@ -5827,7 +6290,23 @@
                 <w:rFonts w:ascii="Arial" w:hAnsi="Arial" w:cs="Arial"/>
                 <w:sz w:val="20"/>
               </w:rPr>
-              <w:t>If propelling themselves, is the mounting system or device likely to obstruct the field of vision necessary to propel the chair safely?</w:t>
+              <w:t xml:space="preserve">If propelling </w:t>
+            </w:r>
+            <w:proofErr w:type="gramStart"/>
+            <w:r>
+              <w:rPr>
+                <w:rFonts w:ascii="Arial" w:hAnsi="Arial" w:cs="Arial"/>
+                <w:sz w:val="20"/>
+              </w:rPr>
+              <w:t>themselves</w:t>
+            </w:r>
+            <w:proofErr w:type="gramEnd"/>
+            <w:r>
+              <w:rPr>
+                <w:rFonts w:ascii="Arial" w:hAnsi="Arial" w:cs="Arial"/>
+                <w:sz w:val="20"/>
+              </w:rPr>
+              <w:t>, is the mounting system or device likely to obstruct the field of vision necessary to propel the chair safely?</w:t>
             </w:r>
           </w:p>
         </w:tc>
@@ -5912,7 +6391,23 @@
                 <w:rFonts w:ascii="Arial" w:hAnsi="Arial" w:cs="Arial"/>
                 <w:sz w:val="20"/>
               </w:rPr>
-              <w:t>If propelling themselves, does the user have good control over the wheelchair?</w:t>
+              <w:t xml:space="preserve">If propelling </w:t>
+            </w:r>
+            <w:proofErr w:type="gramStart"/>
+            <w:r>
+              <w:rPr>
+                <w:rFonts w:ascii="Arial" w:hAnsi="Arial" w:cs="Arial"/>
+                <w:sz w:val="20"/>
+              </w:rPr>
+              <w:t>themselves</w:t>
+            </w:r>
+            <w:proofErr w:type="gramEnd"/>
+            <w:r>
+              <w:rPr>
+                <w:rFonts w:ascii="Arial" w:hAnsi="Arial" w:cs="Arial"/>
+                <w:sz w:val="20"/>
+              </w:rPr>
+              <w:t>, does the user have good control over the wheelchair?</w:t>
             </w:r>
           </w:p>
         </w:tc>
@@ -6522,7 +7017,23 @@
                 <w:rFonts w:ascii="Arial" w:hAnsi="Arial" w:cs="Arial"/>
                 <w:sz w:val="20"/>
               </w:rPr>
-              <w:t>Does the user need to remove the device from the chair themselves?</w:t>
+              <w:t xml:space="preserve">Does the user need to remove the device from the chair </w:t>
+            </w:r>
+            <w:proofErr w:type="gramStart"/>
+            <w:r>
+              <w:rPr>
+                <w:rFonts w:ascii="Arial" w:hAnsi="Arial" w:cs="Arial"/>
+                <w:sz w:val="20"/>
+              </w:rPr>
+              <w:t>themselves</w:t>
+            </w:r>
+            <w:proofErr w:type="gramEnd"/>
+            <w:r>
+              <w:rPr>
+                <w:rFonts w:ascii="Arial" w:hAnsi="Arial" w:cs="Arial"/>
+                <w:sz w:val="20"/>
+              </w:rPr>
+              <w:t>?</w:t>
             </w:r>
           </w:p>
         </w:tc>
@@ -6991,8 +7502,6 @@
                 <w:bCs w:val="0"/>
               </w:rPr>
             </w:pPr>
-            <w:bookmarkStart w:id="0" w:name="_GoBack"/>
-            <w:bookmarkEnd w:id="0"/>
           </w:p>
         </w:tc>
       </w:tr>
@@ -8379,7 +8888,39 @@
                 <w:rFonts w:ascii="Arial" w:hAnsi="Arial" w:cs="Arial"/>
                 <w:sz w:val="20"/>
               </w:rPr>
-              <w:t>It is recommended that devices and mountings are removed during transit. Are there any exceptional circumstances which would require the device to be used during transit?</w:t>
+              <w:t xml:space="preserve">It is recommended that devices and mountings </w:t>
+            </w:r>
+            <w:proofErr w:type="gramStart"/>
+            <w:r>
+              <w:rPr>
+                <w:rFonts w:ascii="Arial" w:hAnsi="Arial" w:cs="Arial"/>
+                <w:sz w:val="20"/>
+              </w:rPr>
+              <w:t>are</w:t>
+            </w:r>
+            <w:proofErr w:type="gramEnd"/>
+            <w:r>
+              <w:rPr>
+                <w:rFonts w:ascii="Arial" w:hAnsi="Arial" w:cs="Arial"/>
+                <w:sz w:val="20"/>
+              </w:rPr>
+              <w:t xml:space="preserve"> removed during transit. Are there any exceptional </w:t>
+            </w:r>
+            <w:proofErr w:type="gramStart"/>
+            <w:r>
+              <w:rPr>
+                <w:rFonts w:ascii="Arial" w:hAnsi="Arial" w:cs="Arial"/>
+                <w:sz w:val="20"/>
+              </w:rPr>
+              <w:t>circumstances which</w:t>
+            </w:r>
+            <w:proofErr w:type="gramEnd"/>
+            <w:r>
+              <w:rPr>
+                <w:rFonts w:ascii="Arial" w:hAnsi="Arial" w:cs="Arial"/>
+                <w:sz w:val="20"/>
+              </w:rPr>
+              <w:t xml:space="preserve"> would require the device to be used during transit?</w:t>
             </w:r>
           </w:p>
         </w:tc>
@@ -10047,7 +10588,7 @@
         <mc:AlternateContent>
           <mc:Choice Requires="wps">
             <w:drawing>
-              <wp:anchor distT="0" distB="0" distL="114300" distR="114300" simplePos="0" relativeHeight="251660288" behindDoc="0" locked="0" layoutInCell="1" allowOverlap="1" wp14:anchorId="2D350E5B" wp14:editId="67747B5E">
+              <wp:anchor distT="0" distB="0" distL="114300" distR="114300" simplePos="0" relativeHeight="251654144" behindDoc="0" locked="0" layoutInCell="1" allowOverlap="1" wp14:anchorId="2D350E5B" wp14:editId="573A6454">
                 <wp:simplePos x="0" y="0"/>
                 <wp:positionH relativeFrom="column">
                   <wp:posOffset>-34290</wp:posOffset>
@@ -10131,7 +10672,7 @@
           </mc:Choice>
           <mc:Fallback>
             <w:pict>
-              <v:shape id="Text Box 30" o:spid="_x0000_s1038" type="#_x0000_t202" style="position:absolute;margin-left:-2.65pt;margin-top:6.9pt;width:489pt;height:702.25pt;z-index:251660288;visibility:visible;mso-wrap-style:square;mso-width-percent:0;mso-height-percent:0;mso-wrap-distance-left:9pt;mso-wrap-distance-top:0;mso-wrap-distance-right:9pt;mso-wrap-distance-bottom:0;mso-position-horizontal:absolute;mso-position-horizontal-relative:text;mso-position-vertical:absolute;mso-position-vertical-relative:text;mso-width-percent:0;mso-height-percent:0;mso-width-relative:page;mso-height-relative:page;v-text-anchor:top" o:gfxdata="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">
+              <v:shape id="Text Box 30" o:spid="_x0000_s1038" type="#_x0000_t202" style="position:absolute;margin-left:-2.65pt;margin-top:6.9pt;width:489pt;height:702.25pt;z-index:251654144;visibility:visible;mso-wrap-style:square;mso-width-percent:0;mso-height-percent:0;mso-wrap-distance-left:9pt;mso-wrap-distance-top:0;mso-wrap-distance-right:9pt;mso-wrap-distance-bottom:0;mso-position-horizontal:absolute;mso-position-horizontal-relative:text;mso-position-vertical:absolute;mso-position-vertical-relative:text;mso-width-percent:0;mso-height-percent:0;mso-width-relative:page;mso-height-relative:page;v-text-anchor:top" o:gfxdata="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">
                 <v:textbox>
                   <w:txbxContent>
                     <w:p>
@@ -14407,7 +14948,23 @@
                 <w:rFonts w:ascii="Arial" w:hAnsi="Arial" w:cs="Arial"/>
                 <w:sz w:val="20"/>
               </w:rPr>
-              <w:t>Provide written and verbal advice to always remove and safely store both the device and mount before transit. Provide an alternative, low tech method of communication during transit.</w:t>
+              <w:t xml:space="preserve">Provide written and verbal advice to always remove and safely store both the device and mount before transit. Provide an alternative, </w:t>
+            </w:r>
+            <w:proofErr w:type="gramStart"/>
+            <w:r>
+              <w:rPr>
+                <w:rFonts w:ascii="Arial" w:hAnsi="Arial" w:cs="Arial"/>
+                <w:sz w:val="20"/>
+              </w:rPr>
+              <w:t>low tech</w:t>
+            </w:r>
+            <w:proofErr w:type="gramEnd"/>
+            <w:r>
+              <w:rPr>
+                <w:rFonts w:ascii="Arial" w:hAnsi="Arial" w:cs="Arial"/>
+                <w:sz w:val="20"/>
+              </w:rPr>
+              <w:t xml:space="preserve"> method of communication during transit.</w:t>
             </w:r>
           </w:p>
         </w:tc>
@@ -15280,7 +15837,23 @@
                 <w:rFonts w:ascii="Arial" w:hAnsi="Arial" w:cs="Arial"/>
                 <w:sz w:val="20"/>
               </w:rPr>
-              <w:t>Risk of damage to device or mount if the device or mount get wet.</w:t>
+              <w:t xml:space="preserve">Risk of damage to device or mount if the device or </w:t>
+            </w:r>
+            <w:proofErr w:type="gramStart"/>
+            <w:r>
+              <w:rPr>
+                <w:rFonts w:ascii="Arial" w:hAnsi="Arial" w:cs="Arial"/>
+                <w:sz w:val="20"/>
+              </w:rPr>
+              <w:t>mount get</w:t>
+            </w:r>
+            <w:proofErr w:type="gramEnd"/>
+            <w:r>
+              <w:rPr>
+                <w:rFonts w:ascii="Arial" w:hAnsi="Arial" w:cs="Arial"/>
+                <w:sz w:val="20"/>
+              </w:rPr>
+              <w:t xml:space="preserve"> wet.</w:t>
             </w:r>
           </w:p>
         </w:tc>
@@ -17358,7 +17931,15 @@
           <w:rFonts w:ascii="Arial" w:hAnsi="Arial" w:cs="Arial"/>
           <w:sz w:val="20"/>
         </w:rPr>
-        <w:t xml:space="preserve">Risk level 3 to 6 </w:t>
+        <w:t xml:space="preserve">Risk level 3 to </w:t>
+      </w:r>
+      <w:proofErr w:type="gramStart"/>
+      <w:r>
+        <w:rPr>
+          <w:rFonts w:ascii="Arial" w:hAnsi="Arial" w:cs="Arial"/>
+          <w:sz w:val="20"/>
+        </w:rPr>
+        <w:t xml:space="preserve">6 </w:t>
       </w:r>
       <w:r>
         <w:rPr>
@@ -17366,7 +17947,15 @@
           <w:sz w:val="20"/>
         </w:rPr>
         <w:tab/>
-        <w:t>Endeavour to reduce risk or warn against</w:t>
+        <w:t>Endeavour</w:t>
+      </w:r>
+      <w:proofErr w:type="gramEnd"/>
+      <w:r>
+        <w:rPr>
+          <w:rFonts w:ascii="Arial" w:hAnsi="Arial" w:cs="Arial"/>
+          <w:sz w:val="20"/>
+        </w:rPr>
+        <w:t xml:space="preserve"> to reduce risk or warn against</w:t>
       </w:r>
     </w:p>
     <w:p>
@@ -19318,7 +19907,39 @@
           <w:rFonts w:ascii="Arial" w:hAnsi="Arial" w:cs="Arial"/>
           <w:sz w:val="20"/>
         </w:rPr>
-        <w:t>Note: Static stability testing on its own cannot represent all the possible risks that may occur in a typical outdoor environment with the chair in motion, it is only a guide. The risk analysis should be used to help anticipate stability related risks in the typical environment of use of an individual user.</w:t>
+        <w:t xml:space="preserve">Note: </w:t>
+      </w:r>
+      <w:proofErr w:type="gramStart"/>
+      <w:r>
+        <w:rPr>
+          <w:rFonts w:ascii="Arial" w:hAnsi="Arial" w:cs="Arial"/>
+          <w:sz w:val="20"/>
+        </w:rPr>
+        <w:t>Static stability testing on its own cannot represent all the possible risks that may occur in a typical outdoor environment with the chair in motion</w:t>
+      </w:r>
+      <w:proofErr w:type="gramEnd"/>
+      <w:r>
+        <w:rPr>
+          <w:rFonts w:ascii="Arial" w:hAnsi="Arial" w:cs="Arial"/>
+          <w:sz w:val="20"/>
+        </w:rPr>
+        <w:t xml:space="preserve">, </w:t>
+      </w:r>
+      <w:proofErr w:type="gramStart"/>
+      <w:r>
+        <w:rPr>
+          <w:rFonts w:ascii="Arial" w:hAnsi="Arial" w:cs="Arial"/>
+          <w:sz w:val="20"/>
+        </w:rPr>
+        <w:t>it is only a guide</w:t>
+      </w:r>
+      <w:proofErr w:type="gramEnd"/>
+      <w:r>
+        <w:rPr>
+          <w:rFonts w:ascii="Arial" w:hAnsi="Arial" w:cs="Arial"/>
+          <w:sz w:val="20"/>
+        </w:rPr>
+        <w:t>. The risk analysis should be used to help anticipate stability related risks in the typical environment of use of an individual user.</w:t>
       </w:r>
     </w:p>
     <w:p>
@@ -19359,7 +19980,7 @@
         <mc:AlternateContent>
           <mc:Choice Requires="wps">
             <w:drawing>
-              <wp:anchor distT="0" distB="0" distL="114300" distR="114300" simplePos="0" relativeHeight="251659264" behindDoc="0" locked="0" layoutInCell="1" allowOverlap="1" wp14:anchorId="7AADBBD5" wp14:editId="760BCFCA">
+              <wp:anchor distT="0" distB="0" distL="114300" distR="114300" simplePos="0" relativeHeight="251653120" behindDoc="0" locked="0" layoutInCell="1" allowOverlap="1" wp14:anchorId="7AADBBD5" wp14:editId="7627C2EE">
                 <wp:simplePos x="0" y="0"/>
                 <wp:positionH relativeFrom="column">
                   <wp:posOffset>268605</wp:posOffset>
@@ -19435,7 +20056,7 @@
           </mc:Choice>
           <mc:Fallback>
             <w:pict>
-              <v:shape id="Text Box 15" o:spid="_x0000_s1039" type="#_x0000_t202" style="position:absolute;margin-left:21.15pt;margin-top:9.3pt;width:446.85pt;height:62.15pt;z-index:251659264;visibility:visible;mso-wrap-style:square;mso-width-percent:0;mso-height-percent:0;mso-wrap-distance-left:9pt;mso-wrap-distance-top:0;mso-wrap-distance-right:9pt;mso-wrap-distance-bottom:0;mso-position-horizontal:absolute;mso-position-horizontal-relative:text;mso-position-vertical:absolute;mso-position-vertical-relative:text;mso-width-percent:0;mso-height-percent:0;mso-width-relative:page;mso-height-relative:page;v-text-anchor:top" o:gfxdata="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">
+              <v:shape id="Text Box 15" o:spid="_x0000_s1039" type="#_x0000_t202" style="position:absolute;margin-left:21.15pt;margin-top:9.3pt;width:446.85pt;height:62.15pt;z-index:251653120;visibility:visible;mso-wrap-style:square;mso-width-percent:0;mso-height-percent:0;mso-wrap-distance-left:9pt;mso-wrap-distance-top:0;mso-wrap-distance-right:9pt;mso-wrap-distance-bottom:0;mso-position-horizontal:absolute;mso-position-horizontal-relative:text;mso-position-vertical:absolute;mso-position-vertical-relative:text;mso-width-percent:0;mso-height-percent:0;mso-width-relative:page;mso-height-relative:page;v-text-anchor:top" o:gfxdata="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">
                 <v:textbox>
                   <w:txbxContent>
                     <w:p>
@@ -20473,7 +21094,15 @@
       </w:pPr>
       <w:r>
         <w:lastRenderedPageBreak/>
-        <w:t xml:space="preserve">APPENDIX C : </w:t>
+        <w:t xml:space="preserve">APPENDIX </w:t>
+      </w:r>
+      <w:proofErr w:type="gramStart"/>
+      <w:r>
+        <w:t>C :</w:t>
+      </w:r>
+      <w:proofErr w:type="gramEnd"/>
+      <w:r>
+        <w:t xml:space="preserve"> </w:t>
       </w:r>
       <w:r>
         <w:rPr>
@@ -20505,6 +21134,7 @@
         </w:rPr>
         <w:t xml:space="preserve">This </w:t>
       </w:r>
+      <w:proofErr w:type="gramStart"/>
       <w:r>
         <w:rPr>
           <w:rFonts w:ascii="Arial" w:hAnsi="Arial" w:cs="Arial"/>
@@ -20519,7 +21149,15 @@
           <w:rFonts w:ascii="Arial" w:hAnsi="Arial" w:cs="Arial"/>
           <w:sz w:val="20"/>
         </w:rPr>
-        <w:t xml:space="preserve"> page form is used to record the equipment handover procedure. Issue this page in conjunction with the attached first page: </w:t>
+        <w:t xml:space="preserve"> page</w:t>
+      </w:r>
+      <w:proofErr w:type="gramEnd"/>
+      <w:r>
+        <w:rPr>
+          <w:rFonts w:ascii="Arial" w:hAnsi="Arial" w:cs="Arial"/>
+          <w:sz w:val="20"/>
+        </w:rPr>
+        <w:t xml:space="preserve"> form is used to record the equipment handover procedure. Issue this page in conjunction with the attached first page: </w:t>
       </w:r>
       <w:r>
         <w:rPr>
@@ -20559,7 +21197,7 @@
         <mc:AlternateContent>
           <mc:Choice Requires="wps">
             <w:drawing>
-              <wp:anchor distT="0" distB="0" distL="114300" distR="114300" simplePos="0" relativeHeight="251663360" behindDoc="0" locked="0" layoutInCell="1" allowOverlap="1" wp14:anchorId="3E2F6A80" wp14:editId="3C157C8E">
+              <wp:anchor distT="0" distB="0" distL="114300" distR="114300" simplePos="0" relativeHeight="251657216" behindDoc="0" locked="0" layoutInCell="1" allowOverlap="1" wp14:anchorId="3E2F6A80" wp14:editId="6E6E0B2F">
                 <wp:simplePos x="0" y="0"/>
                 <wp:positionH relativeFrom="column">
                   <wp:posOffset>228600</wp:posOffset>
@@ -20649,7 +21287,7 @@
           </mc:Choice>
           <mc:Fallback>
             <w:pict>
-              <v:shape id="Text Box 88" o:spid="_x0000_s1040" type="#_x0000_t202" style="position:absolute;margin-left:18pt;margin-top:9.9pt;width:459pt;height:30.1pt;z-index:251663360;visibility:visible;mso-wrap-style:square;mso-width-percent:0;mso-height-percent:0;mso-wrap-distance-left:9pt;mso-wrap-distance-top:0;mso-wrap-distance-right:9pt;mso-wrap-distance-bottom:0;mso-position-horizontal:absolute;mso-position-horizontal-relative:text;mso-position-vertical:absolute;mso-position-vertical-relative:text;mso-width-percent:0;mso-height-percent:0;mso-width-relative:page;mso-height-relative:page;v-text-anchor:top" o:gfxdata="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">
+              <v:shape id="Text Box 88" o:spid="_x0000_s1040" type="#_x0000_t202" style="position:absolute;margin-left:18pt;margin-top:9.9pt;width:459pt;height:30.1pt;z-index:251657216;visibility:visible;mso-wrap-style:square;mso-width-percent:0;mso-height-percent:0;mso-wrap-distance-left:9pt;mso-wrap-distance-top:0;mso-wrap-distance-right:9pt;mso-wrap-distance-bottom:0;mso-position-horizontal:absolute;mso-position-horizontal-relative:text;mso-position-vertical:absolute;mso-position-vertical-relative:text;mso-width-percent:0;mso-height-percent:0;mso-width-relative:page;mso-height-relative:page;v-text-anchor:top" o:gfxdata="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">
                 <v:shadow on="t" color="#ddd" opacity="49150f" offset="6pt,6pt"/>
                 <v:textbox>
                   <w:txbxContent>
@@ -20877,7 +21515,23 @@
           <w:rFonts w:ascii="Arial" w:hAnsi="Arial" w:cs="Arial"/>
           <w:sz w:val="20"/>
         </w:rPr>
-        <w:t>7) The stability of this wheelchair may change if taken up or down slopes or over rough ground. Always approach slopes or uneven ground with caution. Always approach and traverse slopes, kerbs or other environmental obstacles at a 90 degree angle, i.e. it is usually safer to push the chair directly up or down the slope or obstacle rather than moving diagonally across the slope.</w:t>
+        <w:t xml:space="preserve">7) The stability of this wheelchair may change if taken up or down slopes or over rough ground. Always approach slopes or uneven ground with caution. Always approach and traverse slopes, kerbs or other environmental obstacles at a </w:t>
+      </w:r>
+      <w:proofErr w:type="gramStart"/>
+      <w:r>
+        <w:rPr>
+          <w:rFonts w:ascii="Arial" w:hAnsi="Arial" w:cs="Arial"/>
+          <w:sz w:val="20"/>
+        </w:rPr>
+        <w:t>90 degree</w:t>
+      </w:r>
+      <w:proofErr w:type="gramEnd"/>
+      <w:r>
+        <w:rPr>
+          <w:rFonts w:ascii="Arial" w:hAnsi="Arial" w:cs="Arial"/>
+          <w:sz w:val="20"/>
+        </w:rPr>
+        <w:t xml:space="preserve"> angle, i.e. it is usually safer to push the chair directly up or down the slope or obstacle rather than moving diagonally across the slope.</w:t>
       </w:r>
     </w:p>
     <w:p>
@@ -20927,7 +21581,23 @@
           <w:rFonts w:ascii="Arial" w:hAnsi="Arial" w:cs="Arial"/>
           <w:sz w:val="20"/>
         </w:rPr>
-        <w:t>9) If the user develops any unintentional movements or spasms which have not been considered prior to the supply of the mounting system, this may affect stability of the chair and should be reported to the service issuing the equipment.</w:t>
+        <w:t xml:space="preserve">9) If the user develops any unintentional movements or </w:t>
+      </w:r>
+      <w:proofErr w:type="gramStart"/>
+      <w:r>
+        <w:rPr>
+          <w:rFonts w:ascii="Arial" w:hAnsi="Arial" w:cs="Arial"/>
+          <w:sz w:val="20"/>
+        </w:rPr>
+        <w:t>spasms which</w:t>
+      </w:r>
+      <w:proofErr w:type="gramEnd"/>
+      <w:r>
+        <w:rPr>
+          <w:rFonts w:ascii="Arial" w:hAnsi="Arial" w:cs="Arial"/>
+          <w:sz w:val="20"/>
+        </w:rPr>
+        <w:t xml:space="preserve"> have not been considered prior to the supply of the mounting system, this may affect stability of the chair and should be reported to the service issuing the equipment.</w:t>
       </w:r>
     </w:p>
     <w:p>
@@ -20978,7 +21648,27 @@
           <w:bCs/>
           <w:sz w:val="20"/>
         </w:rPr>
-        <w:t>11)    IMPORTANT - Additional specific safety information for this system:</w:t>
+        <w:t>11</w:t>
+      </w:r>
+      <w:proofErr w:type="gramStart"/>
+      <w:r>
+        <w:rPr>
+          <w:rFonts w:ascii="Arial" w:hAnsi="Arial" w:cs="Arial"/>
+          <w:b/>
+          <w:bCs/>
+          <w:sz w:val="20"/>
+        </w:rPr>
+        <w:t>)    IMPORTANT</w:t>
+      </w:r>
+      <w:proofErr w:type="gramEnd"/>
+      <w:r>
+        <w:rPr>
+          <w:rFonts w:ascii="Arial" w:hAnsi="Arial" w:cs="Arial"/>
+          <w:b/>
+          <w:bCs/>
+          <w:sz w:val="20"/>
+        </w:rPr>
+        <w:t xml:space="preserve"> - Additional specific safety information for this system:</w:t>
       </w:r>
     </w:p>
     <w:tbl>
@@ -21033,8 +21723,17 @@
                 <w:rFonts w:ascii="Arial" w:hAnsi="Arial" w:cs="Arial"/>
                 <w:sz w:val="20"/>
               </w:rPr>
-              <w:t xml:space="preserve">Is additional specific safety information for this system attached:                                  </w:t>
-            </w:r>
+              <w:t>Is additional specific safety information for this system attached</w:t>
+            </w:r>
+            <w:proofErr w:type="gramStart"/>
+            <w:r>
+              <w:rPr>
+                <w:rFonts w:ascii="Arial" w:hAnsi="Arial" w:cs="Arial"/>
+                <w:sz w:val="20"/>
+              </w:rPr>
+              <w:t xml:space="preserve">:                                  </w:t>
+            </w:r>
+            <w:proofErr w:type="gramEnd"/>
             <w:r>
               <w:rPr>
                 <w:rFonts w:ascii="Arial" w:hAnsi="Arial" w:cs="Arial"/>
@@ -21125,7 +21824,23 @@
                 <w:rFonts w:ascii="Arial" w:hAnsi="Arial" w:cs="Arial"/>
                 <w:sz w:val="20"/>
               </w:rPr>
-              <w:t>Name:                                                       Signature:                                                         Date:</w:t>
+              <w:t>Name:                                                       Signature</w:t>
+            </w:r>
+            <w:proofErr w:type="gramStart"/>
+            <w:r>
+              <w:rPr>
+                <w:rFonts w:ascii="Arial" w:hAnsi="Arial" w:cs="Arial"/>
+                <w:sz w:val="20"/>
+              </w:rPr>
+              <w:t>:                                                         Date</w:t>
+            </w:r>
+            <w:proofErr w:type="gramEnd"/>
+            <w:r>
+              <w:rPr>
+                <w:rFonts w:ascii="Arial" w:hAnsi="Arial" w:cs="Arial"/>
+                <w:sz w:val="20"/>
+              </w:rPr>
+              <w:t>:</w:t>
             </w:r>
           </w:p>
           <w:p>
@@ -21156,7 +21871,15 @@
       </w:pPr>
       <w:r>
         <w:lastRenderedPageBreak/>
-        <w:t xml:space="preserve">APPENDIX C : </w:t>
+        <w:t xml:space="preserve">APPENDIX </w:t>
+      </w:r>
+      <w:proofErr w:type="gramStart"/>
+      <w:r>
+        <w:t>C :</w:t>
+      </w:r>
+      <w:proofErr w:type="gramEnd"/>
+      <w:r>
+        <w:t xml:space="preserve"> </w:t>
       </w:r>
       <w:r>
         <w:rPr>
@@ -21204,7 +21927,27 @@
           <w:bCs/>
           <w:sz w:val="20"/>
         </w:rPr>
-        <w:t>THIS RISK ASSESSMENT IS NOT EXHAUSTIVE, THERE MAY BE CIRCUMSTANCES THAT HAVE NOT BEEN CONSIDERED. COMMON SENSE WILL NEED TO BE EXERCISED.</w:t>
+        <w:t xml:space="preserve">THIS RISK ASSESSMENT IS NOT </w:t>
+      </w:r>
+      <w:proofErr w:type="gramStart"/>
+      <w:r>
+        <w:rPr>
+          <w:rFonts w:ascii="Arial" w:hAnsi="Arial" w:cs="Arial"/>
+          <w:b/>
+          <w:bCs/>
+          <w:sz w:val="20"/>
+        </w:rPr>
+        <w:t>EXHAUSTIVE,</w:t>
+      </w:r>
+      <w:proofErr w:type="gramEnd"/>
+      <w:r>
+        <w:rPr>
+          <w:rFonts w:ascii="Arial" w:hAnsi="Arial" w:cs="Arial"/>
+          <w:b/>
+          <w:bCs/>
+          <w:sz w:val="20"/>
+        </w:rPr>
+        <w:t xml:space="preserve"> THERE MAY BE CIRCUMSTANCES THAT HAVE NOT BEEN CONSIDERED. COMMON SENSE WILL NEED TO BE EXERCISED.</w:t>
       </w:r>
     </w:p>
     <w:p>
@@ -21236,7 +21979,7 @@
         <mc:AlternateContent>
           <mc:Choice Requires="wpg">
             <w:drawing>
-              <wp:anchor distT="0" distB="0" distL="114300" distR="114300" simplePos="0" relativeHeight="251667456" behindDoc="0" locked="0" layoutInCell="1" allowOverlap="1" wp14:anchorId="1F581513" wp14:editId="112D4A4E">
+              <wp:anchor distT="0" distB="0" distL="114300" distR="114300" simplePos="0" relativeHeight="251661312" behindDoc="0" locked="0" layoutInCell="1" allowOverlap="1" wp14:anchorId="1F581513" wp14:editId="0EB00B7B">
                 <wp:simplePos x="0" y="0"/>
                 <wp:positionH relativeFrom="column">
                   <wp:posOffset>3810</wp:posOffset>
@@ -21429,7 +22172,7 @@
           </mc:Choice>
           <mc:Fallback>
             <w:pict>
-              <v:group id="Group 148" o:spid="_x0000_s1041" style="position:absolute;margin-left:.3pt;margin-top:2.6pt;width:486.75pt;height:102.5pt;z-index:251667456" coordorigin="1140,2562" coordsize="9735,2050" o:gfxdata="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">
+              <v:group id="Group 148" o:spid="_x0000_s1041" style="position:absolute;margin-left:.3pt;margin-top:2.6pt;width:486.75pt;height:102.5pt;z-index:251661312" coordorigin="1140,2562" coordsize="9735,2050" o:gfxdata="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">
                 <v:shape id="Text Box 149" o:spid="_x0000_s1042" type="#_x0000_t202" style="position:absolute;left:1140;top:2562;width:9735;height:739;visibility:visible;mso-wrap-style:square;v-text-anchor:top" o:gfxdata="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">
                   <v:shadow color="#ddd" opacity="49150f" offset="6pt,6pt"/>
                   <v:textbox>
@@ -21610,9 +22353,9 @@
           <w:lang w:val="en-US"/>
         </w:rPr>
         <mc:AlternateContent>
-          <mc:Choice Requires="wpg">
+          <mc:Choice Requires="wps">
             <w:drawing>
-              <wp:anchor distT="0" distB="0" distL="114300" distR="114300" simplePos="0" relativeHeight="251668480" behindDoc="0" locked="0" layoutInCell="1" allowOverlap="1" wp14:anchorId="118841FE" wp14:editId="335874D5">
+              <wp:anchor distT="0" distB="0" distL="114300" distR="114300" simplePos="0" relativeHeight="251662336" behindDoc="0" locked="0" layoutInCell="1" allowOverlap="1" wp14:anchorId="49415568" wp14:editId="58B525FD">
                 <wp:simplePos x="0" y="0"/>
                 <wp:positionH relativeFrom="column">
                   <wp:posOffset>-7620</wp:posOffset>
@@ -21620,36 +22363,751 @@
                 <wp:positionV relativeFrom="paragraph">
                   <wp:posOffset>13970</wp:posOffset>
                 </wp:positionV>
-                <wp:extent cx="6198870" cy="3270250"/>
-                <wp:effectExtent l="5080" t="1270" r="19050" b="17780"/>
+                <wp:extent cx="6198870" cy="808355"/>
+                <wp:effectExtent l="0" t="0" r="24130" b="29845"/>
                 <wp:wrapNone/>
-                <wp:docPr id="12" name="Group 151"/>
+                <wp:docPr id="13" name="Text Box 152"/>
                 <wp:cNvGraphicFramePr>
                   <a:graphicFrameLocks xmlns:a="http://schemas.openxmlformats.org/drawingml/2006/main"/>
                 </wp:cNvGraphicFramePr>
                 <a:graphic xmlns:a="http://schemas.openxmlformats.org/drawingml/2006/main">
+                  <a:graphicData uri="http://schemas.microsoft.com/office/word/2010/wordprocessingShape">
+                    <wps:wsp>
+                      <wps:cNvSpPr txBox="1">
+                        <a:spLocks noChangeArrowheads="1"/>
+                      </wps:cNvSpPr>
+                      <wps:spPr bwMode="auto">
+                        <a:xfrm>
+                          <a:off x="0" y="0"/>
+                          <a:ext cx="6198870" cy="808355"/>
+                        </a:xfrm>
+                        <a:prstGeom prst="rect">
+                          <a:avLst/>
+                        </a:prstGeom>
+                        <a:solidFill>
+                          <a:srgbClr val="FFFFFF"/>
+                        </a:solidFill>
+                        <a:ln w="9525">
+                          <a:solidFill>
+                            <a:srgbClr val="000000"/>
+                          </a:solidFill>
+                          <a:miter lim="800000"/>
+                          <a:headEnd/>
+                          <a:tailEnd/>
+                        </a:ln>
+                      </wps:spPr>
+                      <wps:txbx>
+                        <w:txbxContent>
+                          <w:p>
+                            <w:pPr>
+                              <w:pStyle w:val="BodyText"/>
+                              <w:rPr>
+                                <w:rFonts w:ascii="Arial" w:hAnsi="Arial" w:cs="Arial"/>
+                                <w:sz w:val="18"/>
+                              </w:rPr>
+                            </w:pPr>
+                            <w:r>
+                              <w:rPr>
+                                <w:rFonts w:ascii="Arial" w:hAnsi="Arial" w:cs="Arial"/>
+                                <w:sz w:val="18"/>
+                              </w:rPr>
+                              <w:t>Description of equipment being handed over:</w:t>
+                            </w:r>
+                          </w:p>
+                          <w:p>
+                            <w:pPr>
+                              <w:pStyle w:val="BodyText"/>
+                              <w:rPr>
+                                <w:rFonts w:ascii="Arial" w:hAnsi="Arial" w:cs="Arial"/>
+                                <w:sz w:val="18"/>
+                              </w:rPr>
+                            </w:pPr>
+                          </w:p>
+                          <w:p>
+                            <w:pPr>
+                              <w:pStyle w:val="BodyText"/>
+                              <w:rPr>
+                                <w:rFonts w:ascii="Arial" w:hAnsi="Arial" w:cs="Arial"/>
+                                <w:sz w:val="18"/>
+                              </w:rPr>
+                            </w:pPr>
+                          </w:p>
+                          <w:p>
+                            <w:pPr>
+                              <w:pStyle w:val="BodyText"/>
+                              <w:rPr>
+                                <w:rFonts w:ascii="Arial" w:hAnsi="Arial" w:cs="Arial"/>
+                                <w:sz w:val="18"/>
+                              </w:rPr>
+                            </w:pPr>
+                          </w:p>
+                          <w:p>
+                            <w:pPr>
+                              <w:pStyle w:val="BodyText"/>
+                              <w:rPr>
+                                <w:rFonts w:ascii="Arial" w:hAnsi="Arial" w:cs="Arial"/>
+                              </w:rPr>
+                            </w:pPr>
+                          </w:p>
+                          <w:p>
+                            <w:pPr>
+                              <w:rPr>
+                                <w:rFonts w:cs="Arial"/>
+                                <w:sz w:val="20"/>
+                              </w:rPr>
+                            </w:pPr>
+                          </w:p>
+                          <w:p>
+                            <w:pPr>
+                              <w:rPr>
+                                <w:rFonts w:cs="Arial"/>
+                                <w:sz w:val="20"/>
+                              </w:rPr>
+                            </w:pPr>
+                          </w:p>
+                        </w:txbxContent>
+                      </wps:txbx>
+                      <wps:bodyPr rot="0" vert="horz" wrap="square" lIns="91440" tIns="45720" rIns="91440" bIns="45720" anchor="t" anchorCtr="0" upright="1">
+                        <a:noAutofit/>
+                      </wps:bodyPr>
+                    </wps:wsp>
+                  </a:graphicData>
+                </a:graphic>
+                <wp14:sizeRelV relativeFrom="margin">
+                  <wp14:pctHeight>0</wp14:pctHeight>
+                </wp14:sizeRelV>
+              </wp:anchor>
+            </w:drawing>
+          </mc:Choice>
+          <mc:Fallback>
+            <w:pict>
+              <v:shape id="Text Box 152" o:spid="_x0000_s1044" type="#_x0000_t202" style="position:absolute;margin-left:-.55pt;margin-top:1.1pt;width:488.1pt;height:63.65pt;z-index:251662336;visibility:visible;mso-wrap-style:square;mso-height-percent:0;mso-wrap-distance-left:9pt;mso-wrap-distance-top:0;mso-wrap-distance-right:9pt;mso-wrap-distance-bottom:0;mso-position-horizontal:absolute;mso-position-horizontal-relative:text;mso-position-vertical:absolute;mso-position-vertical-relative:text;mso-height-percent:0;mso-height-relative:margin;v-text-anchor:top" o:gfxdata="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">
+                <v:textbox>
+                  <w:txbxContent>
+                    <w:p>
+                      <w:pPr>
+                        <w:pStyle w:val="BodyText"/>
+                        <w:rPr>
+                          <w:rFonts w:ascii="Arial" w:hAnsi="Arial" w:cs="Arial"/>
+                          <w:sz w:val="18"/>
+                        </w:rPr>
+                      </w:pPr>
+                      <w:r>
+                        <w:rPr>
+                          <w:rFonts w:ascii="Arial" w:hAnsi="Arial" w:cs="Arial"/>
+                          <w:sz w:val="18"/>
+                        </w:rPr>
+                        <w:t>Description of equipment being handed over:</w:t>
+                      </w:r>
+                    </w:p>
+                    <w:p>
+                      <w:pPr>
+                        <w:pStyle w:val="BodyText"/>
+                        <w:rPr>
+                          <w:rFonts w:ascii="Arial" w:hAnsi="Arial" w:cs="Arial"/>
+                          <w:sz w:val="18"/>
+                        </w:rPr>
+                      </w:pPr>
+                    </w:p>
+                    <w:p>
+                      <w:pPr>
+                        <w:pStyle w:val="BodyText"/>
+                        <w:rPr>
+                          <w:rFonts w:ascii="Arial" w:hAnsi="Arial" w:cs="Arial"/>
+                          <w:sz w:val="18"/>
+                        </w:rPr>
+                      </w:pPr>
+                    </w:p>
+                    <w:p>
+                      <w:pPr>
+                        <w:pStyle w:val="BodyText"/>
+                        <w:rPr>
+                          <w:rFonts w:ascii="Arial" w:hAnsi="Arial" w:cs="Arial"/>
+                          <w:sz w:val="18"/>
+                        </w:rPr>
+                      </w:pPr>
+                    </w:p>
+                    <w:p>
+                      <w:pPr>
+                        <w:pStyle w:val="BodyText"/>
+                        <w:rPr>
+                          <w:rFonts w:ascii="Arial" w:hAnsi="Arial" w:cs="Arial"/>
+                        </w:rPr>
+                      </w:pPr>
+                    </w:p>
+                    <w:p>
+                      <w:pPr>
+                        <w:rPr>
+                          <w:rFonts w:cs="Arial"/>
+                          <w:sz w:val="20"/>
+                        </w:rPr>
+                      </w:pPr>
+                    </w:p>
+                    <w:p>
+                      <w:pPr>
+                        <w:rPr>
+                          <w:rFonts w:cs="Arial"/>
+                          <w:sz w:val="20"/>
+                        </w:rPr>
+                      </w:pPr>
+                    </w:p>
+                  </w:txbxContent>
+                </v:textbox>
+              </v:shape>
+            </w:pict>
+          </mc:Fallback>
+        </mc:AlternateContent>
+      </w:r>
+    </w:p>
+    <w:p>
+      <w:pPr>
+        <w:rPr>
+          <w:rFonts w:ascii="Arial" w:hAnsi="Arial" w:cs="Arial"/>
+          <w:b/>
+          <w:bCs/>
+          <w:sz w:val="18"/>
+        </w:rPr>
+      </w:pPr>
+    </w:p>
+    <w:p>
+      <w:pPr>
+        <w:rPr>
+          <w:rFonts w:ascii="Arial" w:hAnsi="Arial" w:cs="Arial"/>
+          <w:b/>
+          <w:bCs/>
+          <w:sz w:val="18"/>
+        </w:rPr>
+      </w:pPr>
+    </w:p>
+    <w:p>
+      <w:pPr>
+        <w:rPr>
+          <w:rFonts w:ascii="Arial" w:hAnsi="Arial" w:cs="Arial"/>
+          <w:b/>
+          <w:bCs/>
+          <w:sz w:val="18"/>
+        </w:rPr>
+      </w:pPr>
+    </w:p>
+    <w:p>
+      <w:pPr>
+        <w:rPr>
+          <w:rFonts w:ascii="Arial" w:hAnsi="Arial" w:cs="Arial"/>
+          <w:b/>
+          <w:bCs/>
+          <w:sz w:val="18"/>
+        </w:rPr>
+      </w:pPr>
+    </w:p>
+    <w:p>
+      <w:pPr>
+        <w:rPr>
+          <w:rFonts w:ascii="Arial" w:hAnsi="Arial" w:cs="Arial"/>
+          <w:b/>
+          <w:bCs/>
+          <w:sz w:val="18"/>
+        </w:rPr>
+      </w:pPr>
+    </w:p>
+    <w:p>
+      <w:pPr>
+        <w:pStyle w:val="Heading4"/>
+      </w:pPr>
+      <w:r>
+        <w:rPr>
+          <w:noProof/>
+          <w:lang w:val="en-US"/>
+        </w:rPr>
+        <mc:AlternateContent>
+          <mc:Choice Requires="wps">
+            <w:drawing>
+              <wp:anchor distT="0" distB="0" distL="114300" distR="114300" simplePos="0" relativeHeight="251670528" behindDoc="0" locked="0" layoutInCell="1" allowOverlap="1" wp14:anchorId="6A1DF23B" wp14:editId="59A56D99">
+                <wp:simplePos x="0" y="0"/>
+                <wp:positionH relativeFrom="column">
+                  <wp:posOffset>-7620</wp:posOffset>
+                </wp:positionH>
+                <wp:positionV relativeFrom="paragraph">
+                  <wp:posOffset>13970</wp:posOffset>
+                </wp:positionV>
+                <wp:extent cx="6198870" cy="3319780"/>
+                <wp:effectExtent l="0" t="0" r="24130" b="33020"/>
+                <wp:wrapNone/>
+                <wp:docPr id="41" name="Text Box 152"/>
+                <wp:cNvGraphicFramePr>
+                  <a:graphicFrameLocks xmlns:a="http://schemas.openxmlformats.org/drawingml/2006/main"/>
+                </wp:cNvGraphicFramePr>
+                <a:graphic xmlns:a="http://schemas.openxmlformats.org/drawingml/2006/main">
+                  <a:graphicData uri="http://schemas.microsoft.com/office/word/2010/wordprocessingShape">
+                    <wps:wsp>
+                      <wps:cNvSpPr txBox="1">
+                        <a:spLocks noChangeArrowheads="1"/>
+                      </wps:cNvSpPr>
+                      <wps:spPr bwMode="auto">
+                        <a:xfrm>
+                          <a:off x="0" y="0"/>
+                          <a:ext cx="6198870" cy="3319780"/>
+                        </a:xfrm>
+                        <a:prstGeom prst="rect">
+                          <a:avLst/>
+                        </a:prstGeom>
+                        <a:solidFill>
+                          <a:srgbClr val="FFFFFF"/>
+                        </a:solidFill>
+                        <a:ln w="9525">
+                          <a:solidFill>
+                            <a:srgbClr val="000000"/>
+                          </a:solidFill>
+                          <a:miter lim="800000"/>
+                          <a:headEnd/>
+                          <a:tailEnd/>
+                        </a:ln>
+                      </wps:spPr>
+                      <wps:txbx>
+                        <w:txbxContent>
+                          <w:p>
+                            <w:pPr>
+                              <w:pStyle w:val="BodyText"/>
+                              <w:rPr>
+                                <w:rFonts w:ascii="Arial" w:hAnsi="Arial" w:cs="Arial"/>
+                                <w:sz w:val="18"/>
+                              </w:rPr>
+                            </w:pPr>
+                            <w:r>
+                              <w:rPr>
+                                <w:rFonts w:ascii="Arial" w:hAnsi="Arial" w:cs="Arial"/>
+                                <w:sz w:val="18"/>
+                              </w:rPr>
+                              <w:t>Identified Risks and actions:</w:t>
+                            </w:r>
+                          </w:p>
+                          <w:p>
+                            <w:pPr>
+                              <w:pStyle w:val="BodyText"/>
+                              <w:rPr>
+                                <w:rFonts w:ascii="Arial" w:hAnsi="Arial" w:cs="Arial"/>
+                                <w:sz w:val="18"/>
+                              </w:rPr>
+                            </w:pPr>
+                          </w:p>
+                          <w:p>
+                            <w:pPr>
+                              <w:pStyle w:val="BodyText"/>
+                              <w:rPr>
+                                <w:rFonts w:ascii="Arial" w:hAnsi="Arial" w:cs="Arial"/>
+                                <w:sz w:val="18"/>
+                              </w:rPr>
+                            </w:pPr>
+                          </w:p>
+                          <w:p>
+                            <w:pPr>
+                              <w:pStyle w:val="BodyText"/>
+                              <w:rPr>
+                                <w:rFonts w:ascii="Arial" w:hAnsi="Arial" w:cs="Arial"/>
+                                <w:sz w:val="18"/>
+                              </w:rPr>
+                            </w:pPr>
+                          </w:p>
+                          <w:p>
+                            <w:pPr>
+                              <w:pStyle w:val="BodyText"/>
+                              <w:rPr>
+                                <w:rFonts w:ascii="Arial" w:hAnsi="Arial" w:cs="Arial"/>
+                              </w:rPr>
+                            </w:pPr>
+                          </w:p>
+                          <w:p>
+                            <w:pPr>
+                              <w:rPr>
+                                <w:rFonts w:cs="Arial"/>
+                                <w:sz w:val="20"/>
+                              </w:rPr>
+                            </w:pPr>
+                          </w:p>
+                          <w:p>
+                            <w:pPr>
+                              <w:rPr>
+                                <w:rFonts w:cs="Arial"/>
+                                <w:sz w:val="20"/>
+                              </w:rPr>
+                            </w:pPr>
+                          </w:p>
+                        </w:txbxContent>
+                      </wps:txbx>
+                      <wps:bodyPr rot="0" vert="horz" wrap="square" lIns="91440" tIns="45720" rIns="91440" bIns="45720" anchor="t" anchorCtr="0" upright="1">
+                        <a:noAutofit/>
+                      </wps:bodyPr>
+                    </wps:wsp>
+                  </a:graphicData>
+                </a:graphic>
+                <wp14:sizeRelV relativeFrom="margin">
+                  <wp14:pctHeight>0</wp14:pctHeight>
+                </wp14:sizeRelV>
+              </wp:anchor>
+            </w:drawing>
+          </mc:Choice>
+          <mc:Fallback>
+            <w:pict>
+              <v:shape id="_x0000_s1045" type="#_x0000_t202" style="position:absolute;margin-left:-.55pt;margin-top:1.1pt;width:488.1pt;height:261.4pt;z-index:251670528;visibility:visible;mso-wrap-style:square;mso-height-percent:0;mso-wrap-distance-left:9pt;mso-wrap-distance-top:0;mso-wrap-distance-right:9pt;mso-wrap-distance-bottom:0;mso-position-horizontal:absolute;mso-position-horizontal-relative:text;mso-position-vertical:absolute;mso-position-vertical-relative:text;mso-height-percent:0;mso-height-relative:margin;v-text-anchor:top" o:gfxdata="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">
+                <v:textbox>
+                  <w:txbxContent>
+                    <w:p>
+                      <w:pPr>
+                        <w:pStyle w:val="BodyText"/>
+                        <w:rPr>
+                          <w:rFonts w:ascii="Arial" w:hAnsi="Arial" w:cs="Arial"/>
+                          <w:sz w:val="18"/>
+                        </w:rPr>
+                      </w:pPr>
+                      <w:r>
+                        <w:rPr>
+                          <w:rFonts w:ascii="Arial" w:hAnsi="Arial" w:cs="Arial"/>
+                          <w:sz w:val="18"/>
+                        </w:rPr>
+                        <w:t>Identified Risks and actions:</w:t>
+                      </w:r>
+                    </w:p>
+                    <w:p>
+                      <w:pPr>
+                        <w:pStyle w:val="BodyText"/>
+                        <w:rPr>
+                          <w:rFonts w:ascii="Arial" w:hAnsi="Arial" w:cs="Arial"/>
+                          <w:sz w:val="18"/>
+                        </w:rPr>
+                      </w:pPr>
+                    </w:p>
+                    <w:p>
+                      <w:pPr>
+                        <w:pStyle w:val="BodyText"/>
+                        <w:rPr>
+                          <w:rFonts w:ascii="Arial" w:hAnsi="Arial" w:cs="Arial"/>
+                          <w:sz w:val="18"/>
+                        </w:rPr>
+                      </w:pPr>
+                    </w:p>
+                    <w:p>
+                      <w:pPr>
+                        <w:pStyle w:val="BodyText"/>
+                        <w:rPr>
+                          <w:rFonts w:ascii="Arial" w:hAnsi="Arial" w:cs="Arial"/>
+                          <w:sz w:val="18"/>
+                        </w:rPr>
+                      </w:pPr>
+                    </w:p>
+                    <w:p>
+                      <w:pPr>
+                        <w:pStyle w:val="BodyText"/>
+                        <w:rPr>
+                          <w:rFonts w:ascii="Arial" w:hAnsi="Arial" w:cs="Arial"/>
+                        </w:rPr>
+                      </w:pPr>
+                    </w:p>
+                    <w:p>
+                      <w:pPr>
+                        <w:rPr>
+                          <w:rFonts w:cs="Arial"/>
+                          <w:sz w:val="20"/>
+                        </w:rPr>
+                      </w:pPr>
+                    </w:p>
+                    <w:p>
+                      <w:pPr>
+                        <w:rPr>
+                          <w:rFonts w:cs="Arial"/>
+                          <w:sz w:val="20"/>
+                        </w:rPr>
+                      </w:pPr>
+                    </w:p>
+                  </w:txbxContent>
+                </v:textbox>
+              </v:shape>
+            </w:pict>
+          </mc:Fallback>
+        </mc:AlternateContent>
+      </w:r>
+    </w:p>
+    <w:p>
+      <w:pPr>
+        <w:rPr>
+          <w:rFonts w:ascii="Arial" w:hAnsi="Arial" w:cs="Arial"/>
+          <w:b/>
+          <w:bCs/>
+          <w:sz w:val="18"/>
+        </w:rPr>
+      </w:pPr>
+    </w:p>
+    <w:p>
+      <w:pPr>
+        <w:rPr>
+          <w:rFonts w:ascii="Arial" w:hAnsi="Arial" w:cs="Arial"/>
+          <w:b/>
+          <w:bCs/>
+          <w:sz w:val="18"/>
+        </w:rPr>
+      </w:pPr>
+    </w:p>
+    <w:p>
+      <w:pPr>
+        <w:rPr>
+          <w:rFonts w:ascii="Arial" w:hAnsi="Arial" w:cs="Arial"/>
+          <w:b/>
+          <w:bCs/>
+          <w:sz w:val="18"/>
+        </w:rPr>
+      </w:pPr>
+      <w:r>
+        <w:rPr>
+          <w:rFonts w:ascii="Arial" w:hAnsi="Arial" w:cs="Arial"/>
+          <w:b/>
+          <w:bCs/>
+          <w:sz w:val="18"/>
+        </w:rPr>
+        <w:t>MJX6N-3Y3W3-X4FKQ-MF37J-4VR3H</w:t>
+      </w:r>
+    </w:p>
+    <w:p>
+      <w:pPr>
+        <w:rPr>
+          <w:rFonts w:ascii="Arial" w:hAnsi="Arial" w:cs="Arial"/>
+          <w:b/>
+          <w:bCs/>
+          <w:sz w:val="18"/>
+        </w:rPr>
+      </w:pPr>
+    </w:p>
+    <w:p>
+      <w:pPr>
+        <w:rPr>
+          <w:rFonts w:ascii="Arial" w:hAnsi="Arial" w:cs="Arial"/>
+          <w:b/>
+          <w:bCs/>
+          <w:sz w:val="18"/>
+        </w:rPr>
+      </w:pPr>
+    </w:p>
+    <w:p>
+      <w:pPr>
+        <w:rPr>
+          <w:rFonts w:ascii="Arial" w:hAnsi="Arial" w:cs="Arial"/>
+          <w:b/>
+          <w:bCs/>
+          <w:sz w:val="18"/>
+        </w:rPr>
+      </w:pPr>
+    </w:p>
+    <w:p>
+      <w:pPr>
+        <w:rPr>
+          <w:rFonts w:ascii="Arial" w:hAnsi="Arial" w:cs="Arial"/>
+          <w:b/>
+          <w:bCs/>
+          <w:sz w:val="18"/>
+        </w:rPr>
+      </w:pPr>
+    </w:p>
+    <w:p>
+      <w:pPr>
+        <w:rPr>
+          <w:rFonts w:ascii="Arial" w:hAnsi="Arial" w:cs="Arial"/>
+          <w:b/>
+          <w:bCs/>
+          <w:sz w:val="18"/>
+        </w:rPr>
+      </w:pPr>
+    </w:p>
+    <w:p>
+      <w:pPr>
+        <w:rPr>
+          <w:rFonts w:ascii="Arial" w:hAnsi="Arial" w:cs="Arial"/>
+          <w:b/>
+          <w:bCs/>
+          <w:sz w:val="18"/>
+        </w:rPr>
+      </w:pPr>
+    </w:p>
+    <w:p>
+      <w:pPr>
+        <w:rPr>
+          <w:rFonts w:ascii="Arial" w:hAnsi="Arial" w:cs="Arial"/>
+          <w:b/>
+          <w:bCs/>
+          <w:sz w:val="18"/>
+        </w:rPr>
+      </w:pPr>
+    </w:p>
+    <w:p>
+      <w:pPr>
+        <w:rPr>
+          <w:rFonts w:ascii="Arial" w:hAnsi="Arial" w:cs="Arial"/>
+          <w:b/>
+          <w:bCs/>
+          <w:sz w:val="18"/>
+        </w:rPr>
+      </w:pPr>
+    </w:p>
+    <w:p>
+      <w:pPr>
+        <w:rPr>
+          <w:rFonts w:ascii="Arial" w:hAnsi="Arial" w:cs="Arial"/>
+          <w:b/>
+          <w:bCs/>
+          <w:sz w:val="18"/>
+        </w:rPr>
+      </w:pPr>
+    </w:p>
+    <w:p>
+      <w:pPr>
+        <w:rPr>
+          <w:rFonts w:ascii="Arial" w:hAnsi="Arial" w:cs="Arial"/>
+          <w:b/>
+          <w:bCs/>
+          <w:sz w:val="18"/>
+        </w:rPr>
+      </w:pPr>
+    </w:p>
+    <w:p>
+      <w:pPr>
+        <w:rPr>
+          <w:rFonts w:ascii="Arial" w:hAnsi="Arial" w:cs="Arial"/>
+          <w:b/>
+          <w:bCs/>
+          <w:sz w:val="18"/>
+        </w:rPr>
+      </w:pPr>
+    </w:p>
+    <w:p>
+      <w:pPr>
+        <w:rPr>
+          <w:rFonts w:ascii="Arial" w:hAnsi="Arial" w:cs="Arial"/>
+          <w:b/>
+          <w:bCs/>
+          <w:sz w:val="18"/>
+        </w:rPr>
+      </w:pPr>
+    </w:p>
+    <w:p>
+      <w:pPr>
+        <w:rPr>
+          <w:rFonts w:ascii="Arial" w:hAnsi="Arial" w:cs="Arial"/>
+          <w:b/>
+          <w:bCs/>
+          <w:sz w:val="18"/>
+        </w:rPr>
+      </w:pPr>
+    </w:p>
+    <w:p>
+      <w:pPr>
+        <w:rPr>
+          <w:rFonts w:ascii="Arial" w:hAnsi="Arial" w:cs="Arial"/>
+          <w:b/>
+          <w:bCs/>
+          <w:sz w:val="18"/>
+        </w:rPr>
+      </w:pPr>
+    </w:p>
+    <w:p>
+      <w:pPr>
+        <w:rPr>
+          <w:rFonts w:ascii="Arial" w:hAnsi="Arial" w:cs="Arial"/>
+          <w:b/>
+          <w:bCs/>
+          <w:sz w:val="18"/>
+        </w:rPr>
+      </w:pPr>
+    </w:p>
+    <w:p>
+      <w:pPr>
+        <w:rPr>
+          <w:rFonts w:ascii="Arial" w:hAnsi="Arial" w:cs="Arial"/>
+          <w:sz w:val="18"/>
+        </w:rPr>
+      </w:pPr>
+    </w:p>
+    <w:p>
+      <w:pPr>
+        <w:rPr>
+          <w:rFonts w:ascii="Arial" w:hAnsi="Arial" w:cs="Arial"/>
+          <w:sz w:val="18"/>
+        </w:rPr>
+      </w:pPr>
+    </w:p>
+    <w:p>
+      <w:pPr>
+        <w:rPr>
+          <w:rFonts w:ascii="Arial" w:hAnsi="Arial" w:cs="Arial"/>
+          <w:sz w:val="18"/>
+        </w:rPr>
+      </w:pPr>
+    </w:p>
+    <w:p>
+      <w:pPr>
+        <w:rPr>
+          <w:rFonts w:ascii="Arial" w:hAnsi="Arial" w:cs="Arial"/>
+          <w:sz w:val="18"/>
+        </w:rPr>
+      </w:pPr>
+    </w:p>
+    <w:p>
+      <w:pPr>
+        <w:pStyle w:val="Heading4"/>
+      </w:pPr>
+    </w:p>
+    <w:p>
+      <w:pPr>
+        <w:pStyle w:val="Heading4"/>
+      </w:pPr>
+    </w:p>
+    <w:p>
+      <w:pPr>
+        <w:pStyle w:val="Heading4"/>
+      </w:pPr>
+    </w:p>
+    <w:p>
+      <w:r>
+        <w:rPr>
+          <w:rFonts w:ascii="Arial" w:hAnsi="Arial" w:cs="Arial"/>
+          <w:b/>
+          <w:bCs/>
+          <w:noProof/>
+          <w:sz w:val="18"/>
+          <w:lang w:val="en-US"/>
+        </w:rPr>
+        <mc:AlternateContent>
+          <mc:Choice Requires="wpg">
+            <w:drawing>
+              <wp:anchor distT="0" distB="0" distL="114300" distR="114300" simplePos="0" relativeHeight="251668480" behindDoc="0" locked="0" layoutInCell="1" allowOverlap="1" wp14:anchorId="65C41396" wp14:editId="5148F1EE">
+                <wp:simplePos x="0" y="0"/>
+                <wp:positionH relativeFrom="column">
+                  <wp:posOffset>0</wp:posOffset>
+                </wp:positionH>
+                <wp:positionV relativeFrom="paragraph">
+                  <wp:posOffset>86995</wp:posOffset>
+                </wp:positionV>
+                <wp:extent cx="6198870" cy="2293620"/>
+                <wp:effectExtent l="0" t="0" r="24130" b="17780"/>
+                <wp:wrapNone/>
+                <wp:docPr id="42" name="Group 42"/>
+                <wp:cNvGraphicFramePr/>
+                <a:graphic xmlns:a="http://schemas.openxmlformats.org/drawingml/2006/main">
                   <a:graphicData uri="http://schemas.microsoft.com/office/word/2010/wordprocessingGroup">
                     <wpg:wgp>
-                      <wpg:cNvGrpSpPr>
-                        <a:grpSpLocks/>
-                      </wpg:cNvGrpSpPr>
-                      <wpg:grpSpPr bwMode="auto">
+                      <wpg:cNvGrpSpPr/>
+                      <wpg:grpSpPr>
                         <a:xfrm>
                           <a:off x="0" y="0"/>
-                          <a:ext cx="6198870" cy="3270250"/>
-                          <a:chOff x="1140" y="10651"/>
-                          <a:chExt cx="9795" cy="5150"/>
+                          <a:ext cx="6198870" cy="2293620"/>
+                          <a:chOff x="0" y="0"/>
+                          <a:chExt cx="6198870" cy="2293620"/>
                         </a:xfrm>
                       </wpg:grpSpPr>
                       <wps:wsp>
-                        <wps:cNvPr id="13" name="Text Box 152"/>
+                        <wps:cNvPr id="14" name="Text Box 153"/>
                         <wps:cNvSpPr txBox="1">
                           <a:spLocks noChangeArrowheads="1"/>
                         </wps:cNvSpPr>
                         <wps:spPr bwMode="auto">
                           <a:xfrm>
-                            <a:off x="1140" y="10651"/>
-                            <a:ext cx="9795" cy="1539"/>
+                            <a:off x="0" y="0"/>
+                            <a:ext cx="6198870" cy="796290"/>
                           </a:xfrm>
                           <a:prstGeom prst="rect">
                             <a:avLst/>
@@ -21681,107 +23139,23 @@
                                   <w:rFonts w:ascii="Arial" w:hAnsi="Arial" w:cs="Arial"/>
                                   <w:sz w:val="18"/>
                                 </w:rPr>
-                                <w:t>Description of equipment being handed over:</w:t>
+                                <w:t xml:space="preserve">Description of additional documents handed over (example: instruction books, service manuals, safety sheets </w:t>
                               </w:r>
-                            </w:p>
-                            <w:p>
-                              <w:pPr>
-                                <w:pStyle w:val="BodyText"/>
-                                <w:rPr>
-                                  <w:rFonts w:ascii="Arial" w:hAnsi="Arial" w:cs="Arial"/>
-                                  <w:sz w:val="18"/>
-                                </w:rPr>
-                              </w:pPr>
-                            </w:p>
-                            <w:p>
-                              <w:pPr>
-                                <w:pStyle w:val="BodyText"/>
-                                <w:rPr>
-                                  <w:rFonts w:ascii="Arial" w:hAnsi="Arial" w:cs="Arial"/>
-                                  <w:sz w:val="18"/>
-                                </w:rPr>
-                              </w:pPr>
-                            </w:p>
-                            <w:p>
-                              <w:pPr>
-                                <w:pStyle w:val="BodyText"/>
-                                <w:rPr>
-                                  <w:rFonts w:ascii="Arial" w:hAnsi="Arial" w:cs="Arial"/>
-                                  <w:sz w:val="18"/>
-                                </w:rPr>
-                              </w:pPr>
-                            </w:p>
-                            <w:p>
-                              <w:pPr>
-                                <w:pStyle w:val="BodyText"/>
-                                <w:rPr>
-                                  <w:rFonts w:ascii="Arial" w:hAnsi="Arial" w:cs="Arial"/>
-                                </w:rPr>
-                              </w:pPr>
-                            </w:p>
-                            <w:p>
-                              <w:pPr>
-                                <w:rPr>
-                                  <w:rFonts w:cs="Arial"/>
-                                  <w:sz w:val="20"/>
-                                </w:rPr>
-                              </w:pPr>
-                            </w:p>
-                            <w:p>
-                              <w:pPr>
-                                <w:rPr>
-                                  <w:rFonts w:cs="Arial"/>
-                                  <w:sz w:val="20"/>
-                                </w:rPr>
-                              </w:pPr>
-                            </w:p>
-                          </w:txbxContent>
-                        </wps:txbx>
-                        <wps:bodyPr rot="0" vert="horz" wrap="square" lIns="91440" tIns="45720" rIns="91440" bIns="45720" anchor="t" anchorCtr="0" upright="1">
-                          <a:noAutofit/>
-                        </wps:bodyPr>
-                      </wps:wsp>
-                      <wps:wsp>
-                        <wps:cNvPr id="14" name="Text Box 153"/>
-                        <wps:cNvSpPr txBox="1">
-                          <a:spLocks noChangeArrowheads="1"/>
-                        </wps:cNvSpPr>
-                        <wps:spPr bwMode="auto">
-                          <a:xfrm>
-                            <a:off x="1140" y="12190"/>
-                            <a:ext cx="9795" cy="1254"/>
-                          </a:xfrm>
-                          <a:prstGeom prst="rect">
-                            <a:avLst/>
-                          </a:prstGeom>
-                          <a:solidFill>
-                            <a:srgbClr val="FFFFFF"/>
-                          </a:solidFill>
-                          <a:ln w="9525">
-                            <a:solidFill>
-                              <a:srgbClr val="000000"/>
-                            </a:solidFill>
-                            <a:miter lim="800000"/>
-                            <a:headEnd/>
-                            <a:tailEnd/>
-                          </a:ln>
-                        </wps:spPr>
-                        <wps:txbx>
-                          <w:txbxContent>
-                            <w:p>
-                              <w:pPr>
-                                <w:pStyle w:val="BodyText"/>
-                                <w:rPr>
-                                  <w:rFonts w:ascii="Arial" w:hAnsi="Arial" w:cs="Arial"/>
-                                  <w:sz w:val="18"/>
-                                </w:rPr>
-                              </w:pPr>
+                              <w:proofErr w:type="spellStart"/>
                               <w:r>
                                 <w:rPr>
                                   <w:rFonts w:ascii="Arial" w:hAnsi="Arial" w:cs="Arial"/>
                                   <w:sz w:val="18"/>
                                 </w:rPr>
-                                <w:t>Description of additional documents handed over (example: instruction books, service manuals, safety sheets etc…)</w:t>
+                                <w:t>etc</w:t>
+                              </w:r>
+                              <w:proofErr w:type="spellEnd"/>
+                              <w:r>
+                                <w:rPr>
+                                  <w:rFonts w:ascii="Arial" w:hAnsi="Arial" w:cs="Arial"/>
+                                  <w:sz w:val="18"/>
+                                </w:rPr>
+                                <w:t>…)</w:t>
                               </w:r>
                             </w:p>
                             <w:p/>
@@ -21798,8 +23172,8 @@
                         </wps:cNvSpPr>
                         <wps:spPr bwMode="auto">
                           <a:xfrm>
-                            <a:off x="1140" y="14698"/>
-                            <a:ext cx="9795" cy="1103"/>
+                            <a:off x="0" y="1593215"/>
+                            <a:ext cx="6198870" cy="700405"/>
                           </a:xfrm>
                           <a:prstGeom prst="rect">
                             <a:avLst/>
@@ -21845,8 +23219,8 @@
                         </wps:cNvSpPr>
                         <wps:spPr bwMode="auto">
                           <a:xfrm>
-                            <a:off x="1140" y="13444"/>
-                            <a:ext cx="5316" cy="627"/>
+                            <a:off x="0" y="796925"/>
+                            <a:ext cx="3364230" cy="398145"/>
                           </a:xfrm>
                           <a:prstGeom prst="rect">
                             <a:avLst/>
@@ -21893,8 +23267,8 @@
                         </wps:cNvSpPr>
                         <wps:spPr bwMode="auto">
                           <a:xfrm>
-                            <a:off x="1140" y="14071"/>
-                            <a:ext cx="5316" cy="627"/>
+                            <a:off x="0" y="1195070"/>
+                            <a:ext cx="3364230" cy="398145"/>
                           </a:xfrm>
                           <a:prstGeom prst="rect">
                             <a:avLst/>
@@ -21941,8 +23315,8 @@
                         </wps:cNvSpPr>
                         <wps:spPr bwMode="auto">
                           <a:xfrm>
-                            <a:off x="6456" y="14071"/>
-                            <a:ext cx="4479" cy="627"/>
+                            <a:off x="3364230" y="1195070"/>
+                            <a:ext cx="2834005" cy="398145"/>
                           </a:xfrm>
                           <a:prstGeom prst="rect">
                             <a:avLst/>
@@ -21989,8 +23363,8 @@
                         </wps:cNvSpPr>
                         <wps:spPr bwMode="auto">
                           <a:xfrm>
-                            <a:off x="6456" y="13444"/>
-                            <a:ext cx="4478" cy="627"/>
+                            <a:off x="3364230" y="796925"/>
+                            <a:ext cx="2833370" cy="398145"/>
                           </a:xfrm>
                           <a:prstGeom prst="rect">
                             <a:avLst/>
@@ -22033,19 +23407,13 @@
                     </wpg:wgp>
                   </a:graphicData>
                 </a:graphic>
-                <wp14:sizeRelH relativeFrom="page">
-                  <wp14:pctWidth>0</wp14:pctWidth>
-                </wp14:sizeRelH>
-                <wp14:sizeRelV relativeFrom="page">
-                  <wp14:pctHeight>0</wp14:pctHeight>
-                </wp14:sizeRelV>
               </wp:anchor>
             </w:drawing>
           </mc:Choice>
           <mc:Fallback>
             <w:pict>
-              <v:group id="Group 151" o:spid="_x0000_s1044" style="position:absolute;margin-left:-.55pt;margin-top:1.1pt;width:488.1pt;height:257.5pt;z-index:251668480" coordorigin="1140,10651" coordsize="9795,5150" o:gfxdata="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">
-                <v:shape id="Text Box 152" o:spid="_x0000_s1045" type="#_x0000_t202" style="position:absolute;left:1140;top:10651;width:9795;height:1539;visibility:visible;mso-wrap-style:square;v-text-anchor:top" o:gfxdata="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">
+              <v:group id="Group 42" o:spid="_x0000_s1046" style="position:absolute;margin-left:0;margin-top:6.85pt;width:488.1pt;height:180.6pt;z-index:251668480" coordsize="6198870,2293620" o:gfxdata="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">
+                <v:shape id="Text Box 153" o:spid="_x0000_s1047" type="#_x0000_t202" style="position:absolute;width:6198870;height:796290;visibility:visible;mso-wrap-style:square;v-text-anchor:top" o:gfxdata="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">
                   <v:textbox>
                     <w:txbxContent>
                       <w:p>
@@ -22061,87 +23429,30 @@
                             <w:rFonts w:ascii="Arial" w:hAnsi="Arial" w:cs="Arial"/>
                             <w:sz w:val="18"/>
                           </w:rPr>
-                          <w:t>Description of equipment being handed over:</w:t>
+                          <w:t xml:space="preserve">Description of additional documents handed over (example: instruction books, service manuals, safety sheets </w:t>
                         </w:r>
-                      </w:p>
-                      <w:p>
-                        <w:pPr>
-                          <w:pStyle w:val="BodyText"/>
-                          <w:rPr>
-                            <w:rFonts w:ascii="Arial" w:hAnsi="Arial" w:cs="Arial"/>
-                            <w:sz w:val="18"/>
-                          </w:rPr>
-                        </w:pPr>
-                      </w:p>
-                      <w:p>
-                        <w:pPr>
-                          <w:pStyle w:val="BodyText"/>
-                          <w:rPr>
-                            <w:rFonts w:ascii="Arial" w:hAnsi="Arial" w:cs="Arial"/>
-                            <w:sz w:val="18"/>
-                          </w:rPr>
-                        </w:pPr>
-                      </w:p>
-                      <w:p>
-                        <w:pPr>
-                          <w:pStyle w:val="BodyText"/>
-                          <w:rPr>
-                            <w:rFonts w:ascii="Arial" w:hAnsi="Arial" w:cs="Arial"/>
-                            <w:sz w:val="18"/>
-                          </w:rPr>
-                        </w:pPr>
-                      </w:p>
-                      <w:p>
-                        <w:pPr>
-                          <w:pStyle w:val="BodyText"/>
-                          <w:rPr>
-                            <w:rFonts w:ascii="Arial" w:hAnsi="Arial" w:cs="Arial"/>
-                          </w:rPr>
-                        </w:pPr>
-                      </w:p>
-                      <w:p>
-                        <w:pPr>
-                          <w:rPr>
-                            <w:rFonts w:cs="Arial"/>
-                            <w:sz w:val="20"/>
-                          </w:rPr>
-                        </w:pPr>
-                      </w:p>
-                      <w:p>
-                        <w:pPr>
-                          <w:rPr>
-                            <w:rFonts w:cs="Arial"/>
-                            <w:sz w:val="20"/>
-                          </w:rPr>
-                        </w:pPr>
-                      </w:p>
-                    </w:txbxContent>
-                  </v:textbox>
-                </v:shape>
-                <v:shape id="Text Box 153" o:spid="_x0000_s1046" type="#_x0000_t202" style="position:absolute;left:1140;top:12190;width:9795;height:1254;visibility:visible;mso-wrap-style:square;v-text-anchor:top" o:gfxdata="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">
-                  <v:textbox>
-                    <w:txbxContent>
-                      <w:p>
-                        <w:pPr>
-                          <w:pStyle w:val="BodyText"/>
-                          <w:rPr>
-                            <w:rFonts w:ascii="Arial" w:hAnsi="Arial" w:cs="Arial"/>
-                            <w:sz w:val="18"/>
-                          </w:rPr>
-                        </w:pPr>
+                        <w:proofErr w:type="spellStart"/>
                         <w:r>
                           <w:rPr>
                             <w:rFonts w:ascii="Arial" w:hAnsi="Arial" w:cs="Arial"/>
                             <w:sz w:val="18"/>
                           </w:rPr>
-                          <w:t>Description of additional documents handed over (example: instruction books, service manuals, safety sheets etc…)</w:t>
+                          <w:t>etc</w:t>
+                        </w:r>
+                        <w:proofErr w:type="spellEnd"/>
+                        <w:r>
+                          <w:rPr>
+                            <w:rFonts w:ascii="Arial" w:hAnsi="Arial" w:cs="Arial"/>
+                            <w:sz w:val="18"/>
+                          </w:rPr>
+                          <w:t>…)</w:t>
                         </w:r>
                       </w:p>
                       <w:p/>
                     </w:txbxContent>
                   </v:textbox>
                 </v:shape>
-                <v:shape id="Text Box 154" o:spid="_x0000_s1047" type="#_x0000_t202" style="position:absolute;left:1140;top:14698;width:9795;height:1103;visibility:visible;mso-wrap-style:square;v-text-anchor:top" o:gfxdata="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">
+                <v:shape id="Text Box 154" o:spid="_x0000_s1048" type="#_x0000_t202" style="position:absolute;top:1593215;width:6198870;height:700405;visibility:visible;mso-wrap-style:square;v-text-anchor:top" o:gfxdata="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">
                   <v:textbox>
                     <w:txbxContent>
                       <w:p>
@@ -22161,7 +23472,7 @@
                     </w:txbxContent>
                   </v:textbox>
                 </v:shape>
-                <v:shape id="Text Box 155" o:spid="_x0000_s1048" type="#_x0000_t202" style="position:absolute;left:1140;top:13444;width:5316;height:627;visibility:visible;mso-wrap-style:square;v-text-anchor:top" o:gfxdata="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">
+                <v:shape id="Text Box 155" o:spid="_x0000_s1049" type="#_x0000_t202" style="position:absolute;top:796925;width:3364230;height:398145;visibility:visible;mso-wrap-style:square;v-text-anchor:top" o:gfxdata="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">
                   <v:textbox>
                     <w:txbxContent>
                       <w:p>
@@ -22182,7 +23493,7 @@
                     </w:txbxContent>
                   </v:textbox>
                 </v:shape>
-                <v:shape id="Text Box 156" o:spid="_x0000_s1049" type="#_x0000_t202" style="position:absolute;left:1140;top:14071;width:5316;height:627;visibility:visible;mso-wrap-style:square;v-text-anchor:top" o:gfxdata="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">
+                <v:shape id="Text Box 156" o:spid="_x0000_s1050" type="#_x0000_t202" style="position:absolute;top:1195070;width:3364230;height:398145;visibility:visible;mso-wrap-style:square;v-text-anchor:top" o:gfxdata="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">
                   <v:textbox>
                     <w:txbxContent>
                       <w:p>
@@ -22203,7 +23514,7 @@
                     </w:txbxContent>
                   </v:textbox>
                 </v:shape>
-                <v:shape id="Text Box 157" o:spid="_x0000_s1050" type="#_x0000_t202" style="position:absolute;left:6456;top:14071;width:4479;height:627;visibility:visible;mso-wrap-style:square;v-text-anchor:top" o:gfxdata="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">
+                <v:shape id="Text Box 157" o:spid="_x0000_s1051" type="#_x0000_t202" style="position:absolute;left:3364230;top:1195070;width:2834005;height:398145;visibility:visible;mso-wrap-style:square;v-text-anchor:top" o:gfxdata="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">
                   <v:textbox>
                     <w:txbxContent>
                       <w:p>
@@ -22224,7 +23535,7 @@
                     </w:txbxContent>
                   </v:textbox>
                 </v:shape>
-                <v:shape id="Text Box 158" o:spid="_x0000_s1051" type="#_x0000_t202" style="position:absolute;left:6456;top:13444;width:4478;height:627;visibility:visible;mso-wrap-style:square;v-text-anchor:top" o:gfxdata="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">
+                <v:shape id="Text Box 158" o:spid="_x0000_s1052" type="#_x0000_t202" style="position:absolute;left:3364230;top:796925;width:2833370;height:398145;visibility:visible;mso-wrap-style:square;v-text-anchor:top" o:gfxdata="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">
                   <v:textbox>
                     <w:txbxContent>
                       <w:p>
@@ -22251,261 +23562,356 @@
         </mc:AlternateContent>
       </w:r>
     </w:p>
-    <w:p>
-      <w:pPr>
+    <w:p/>
+    <w:p/>
+    <w:p/>
+    <w:p/>
+    <w:p/>
+    <w:p/>
+    <w:p/>
+    <w:p/>
+    <w:p/>
+    <w:p/>
+    <w:p/>
+    <w:p/>
+    <w:p/>
+    <w:p/>
+    <w:p>
+      <w:pPr>
+        <w:pStyle w:val="Heading4"/>
+      </w:pPr>
+    </w:p>
+    <w:p>
+      <w:pPr>
+        <w:pStyle w:val="Heading4"/>
+      </w:pPr>
+    </w:p>
+    <w:p>
+      <w:pPr>
+        <w:pStyle w:val="Heading4"/>
+      </w:pPr>
+      <w:r>
+        <w:rPr>
+          <w:rFonts w:ascii="Times" w:hAnsi="Times"/>
+          <w:noProof/>
+          <w:szCs w:val="20"/>
+          <w:lang w:val="en-US"/>
+        </w:rPr>
+        <mc:AlternateContent>
+          <mc:Choice Requires="wps">
+            <w:drawing>
+              <wp:anchor distT="0" distB="0" distL="114300" distR="114300" simplePos="0" relativeHeight="251672576" behindDoc="0" locked="0" layoutInCell="1" allowOverlap="1" wp14:anchorId="0163BAFE" wp14:editId="62115074">
+                <wp:simplePos x="0" y="0"/>
+                <wp:positionH relativeFrom="column">
+                  <wp:posOffset>0</wp:posOffset>
+                </wp:positionH>
+                <wp:positionV relativeFrom="paragraph">
+                  <wp:posOffset>85090</wp:posOffset>
+                </wp:positionV>
+                <wp:extent cx="6198870" cy="4686300"/>
+                <wp:effectExtent l="0" t="0" r="24130" b="38100"/>
+                <wp:wrapNone/>
+                <wp:docPr id="44" name="Text Box 152"/>
+                <wp:cNvGraphicFramePr>
+                  <a:graphicFrameLocks xmlns:a="http://schemas.openxmlformats.org/drawingml/2006/main"/>
+                </wp:cNvGraphicFramePr>
+                <a:graphic xmlns:a="http://schemas.openxmlformats.org/drawingml/2006/main">
+                  <a:graphicData uri="http://schemas.microsoft.com/office/word/2010/wordprocessingShape">
+                    <wps:wsp>
+                      <wps:cNvSpPr txBox="1">
+                        <a:spLocks noChangeArrowheads="1"/>
+                      </wps:cNvSpPr>
+                      <wps:spPr bwMode="auto">
+                        <a:xfrm>
+                          <a:off x="0" y="0"/>
+                          <a:ext cx="6198870" cy="4686300"/>
+                        </a:xfrm>
+                        <a:prstGeom prst="rect">
+                          <a:avLst/>
+                        </a:prstGeom>
+                        <a:solidFill>
+                          <a:srgbClr val="FFFFFF"/>
+                        </a:solidFill>
+                        <a:ln w="9525">
+                          <a:solidFill>
+                            <a:srgbClr val="000000"/>
+                          </a:solidFill>
+                          <a:miter lim="800000"/>
+                          <a:headEnd/>
+                          <a:tailEnd/>
+                        </a:ln>
+                      </wps:spPr>
+                      <wps:txbx>
+                        <w:txbxContent>
+                          <w:p>
+                            <w:pPr>
+                              <w:pStyle w:val="BodyText"/>
+                              <w:rPr>
+                                <w:rFonts w:ascii="Arial" w:hAnsi="Arial" w:cs="Arial"/>
+                                <w:sz w:val="18"/>
+                              </w:rPr>
+                            </w:pPr>
+                            <w:r>
+                              <w:rPr>
+                                <w:rFonts w:ascii="Arial" w:hAnsi="Arial" w:cs="Arial"/>
+                                <w:sz w:val="18"/>
+                              </w:rPr>
+                              <w:t>Other notes:</w:t>
+                            </w:r>
+                          </w:p>
+                          <w:p>
+                            <w:pPr>
+                              <w:pStyle w:val="BodyText"/>
+                              <w:rPr>
+                                <w:rFonts w:ascii="Arial" w:hAnsi="Arial" w:cs="Arial"/>
+                                <w:sz w:val="18"/>
+                              </w:rPr>
+                            </w:pPr>
+                          </w:p>
+                          <w:p>
+                            <w:pPr>
+                              <w:pStyle w:val="BodyText"/>
+                              <w:rPr>
+                                <w:rFonts w:ascii="Arial" w:hAnsi="Arial" w:cs="Arial"/>
+                                <w:sz w:val="18"/>
+                              </w:rPr>
+                            </w:pPr>
+                          </w:p>
+                          <w:p>
+                            <w:pPr>
+                              <w:pStyle w:val="BodyText"/>
+                              <w:rPr>
+                                <w:rFonts w:ascii="Arial" w:hAnsi="Arial" w:cs="Arial"/>
+                                <w:sz w:val="18"/>
+                              </w:rPr>
+                            </w:pPr>
+                          </w:p>
+                          <w:p>
+                            <w:pPr>
+                              <w:pStyle w:val="BodyText"/>
+                              <w:rPr>
+                                <w:rFonts w:ascii="Arial" w:hAnsi="Arial" w:cs="Arial"/>
+                              </w:rPr>
+                            </w:pPr>
+                          </w:p>
+                          <w:p>
+                            <w:pPr>
+                              <w:rPr>
+                                <w:rFonts w:cs="Arial"/>
+                                <w:sz w:val="20"/>
+                              </w:rPr>
+                            </w:pPr>
+                          </w:p>
+                          <w:p>
+                            <w:pPr>
+                              <w:rPr>
+                                <w:rFonts w:cs="Arial"/>
+                                <w:sz w:val="20"/>
+                              </w:rPr>
+                            </w:pPr>
+                          </w:p>
+                        </w:txbxContent>
+                      </wps:txbx>
+                      <wps:bodyPr rot="0" vert="horz" wrap="square" lIns="91440" tIns="45720" rIns="91440" bIns="45720" anchor="t" anchorCtr="0" upright="1">
+                        <a:noAutofit/>
+                      </wps:bodyPr>
+                    </wps:wsp>
+                  </a:graphicData>
+                </a:graphic>
+                <wp14:sizeRelH relativeFrom="page">
+                  <wp14:pctWidth>0</wp14:pctWidth>
+                </wp14:sizeRelH>
+                <wp14:sizeRelV relativeFrom="margin">
+                  <wp14:pctHeight>0</wp14:pctHeight>
+                </wp14:sizeRelV>
+              </wp:anchor>
+            </w:drawing>
+          </mc:Choice>
+          <mc:Fallback>
+            <w:pict>
+              <v:shape id="_x0000_s1053" type="#_x0000_t202" style="position:absolute;margin-left:0;margin-top:6.7pt;width:488.1pt;height:369pt;z-index:251672576;visibility:visible;mso-wrap-style:square;mso-width-percent:0;mso-height-percent:0;mso-wrap-distance-left:9pt;mso-wrap-distance-top:0;mso-wrap-distance-right:9pt;mso-wrap-distance-bottom:0;mso-position-horizontal:absolute;mso-position-horizontal-relative:text;mso-position-vertical:absolute;mso-position-vertical-relative:text;mso-width-percent:0;mso-height-percent:0;mso-width-relative:page;mso-height-relative:margin;v-text-anchor:top" o:gfxdata="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">
+                <v:textbox>
+                  <w:txbxContent>
+                    <w:p>
+                      <w:pPr>
+                        <w:pStyle w:val="BodyText"/>
+                        <w:rPr>
+                          <w:rFonts w:ascii="Arial" w:hAnsi="Arial" w:cs="Arial"/>
+                          <w:sz w:val="18"/>
+                        </w:rPr>
+                      </w:pPr>
+                      <w:r>
+                        <w:rPr>
+                          <w:rFonts w:ascii="Arial" w:hAnsi="Arial" w:cs="Arial"/>
+                          <w:sz w:val="18"/>
+                        </w:rPr>
+                        <w:t>Other notes:</w:t>
+                      </w:r>
+                    </w:p>
+                    <w:p>
+                      <w:pPr>
+                        <w:pStyle w:val="BodyText"/>
+                        <w:rPr>
+                          <w:rFonts w:ascii="Arial" w:hAnsi="Arial" w:cs="Arial"/>
+                          <w:sz w:val="18"/>
+                        </w:rPr>
+                      </w:pPr>
+                    </w:p>
+                    <w:p>
+                      <w:pPr>
+                        <w:pStyle w:val="BodyText"/>
+                        <w:rPr>
+                          <w:rFonts w:ascii="Arial" w:hAnsi="Arial" w:cs="Arial"/>
+                          <w:sz w:val="18"/>
+                        </w:rPr>
+                      </w:pPr>
+                    </w:p>
+                    <w:p>
+                      <w:pPr>
+                        <w:pStyle w:val="BodyText"/>
+                        <w:rPr>
+                          <w:rFonts w:ascii="Arial" w:hAnsi="Arial" w:cs="Arial"/>
+                          <w:sz w:val="18"/>
+                        </w:rPr>
+                      </w:pPr>
+                    </w:p>
+                    <w:p>
+                      <w:pPr>
+                        <w:pStyle w:val="BodyText"/>
+                        <w:rPr>
+                          <w:rFonts w:ascii="Arial" w:hAnsi="Arial" w:cs="Arial"/>
+                        </w:rPr>
+                      </w:pPr>
+                    </w:p>
+                    <w:p>
+                      <w:pPr>
+                        <w:rPr>
+                          <w:rFonts w:cs="Arial"/>
+                          <w:sz w:val="20"/>
+                        </w:rPr>
+                      </w:pPr>
+                    </w:p>
+                    <w:p>
+                      <w:pPr>
+                        <w:rPr>
+                          <w:rFonts w:cs="Arial"/>
+                          <w:sz w:val="20"/>
+                        </w:rPr>
+                      </w:pPr>
+                    </w:p>
+                  </w:txbxContent>
+                </v:textbox>
+              </v:shape>
+            </w:pict>
+          </mc:Fallback>
+        </mc:AlternateContent>
+      </w:r>
+    </w:p>
+    <w:p>
+      <w:pPr>
+        <w:pStyle w:val="Heading4"/>
+      </w:pPr>
+    </w:p>
+    <w:p>
+      <w:pPr>
+        <w:pStyle w:val="Heading4"/>
+      </w:pPr>
+    </w:p>
+    <w:p/>
+    <w:p/>
+    <w:p/>
+    <w:p/>
+    <w:p/>
+    <w:p/>
+    <w:p/>
+    <w:p/>
+    <w:p/>
+    <w:p/>
+    <w:p/>
+    <w:p/>
+    <w:p/>
+    <w:p/>
+    <w:p/>
+    <w:p>
+      <w:pPr>
+        <w:pStyle w:val="Heading4"/>
+      </w:pPr>
+    </w:p>
+    <w:p/>
+    <w:p/>
+    <w:p/>
+    <w:p/>
+    <w:p/>
+    <w:p>
+      <w:pPr>
+        <w:pStyle w:val="Heading4"/>
+      </w:pPr>
+    </w:p>
+    <w:p>
+      <w:pPr>
+        <w:pStyle w:val="Heading4"/>
+      </w:pPr>
+    </w:p>
+    <w:p>
+      <w:pPr>
+        <w:pStyle w:val="Heading4"/>
+      </w:pPr>
+    </w:p>
+    <w:p>
+      <w:pPr>
+        <w:pStyle w:val="Heading4"/>
+      </w:pPr>
+    </w:p>
+    <w:p>
+      <w:pPr>
+        <w:pStyle w:val="Heading4"/>
+      </w:pPr>
+    </w:p>
+    <w:p>
+      <w:pPr>
+        <w:pStyle w:val="Heading4"/>
+      </w:pPr>
+    </w:p>
+    <w:p>
+      <w:pPr>
+        <w:pStyle w:val="Heading4"/>
+      </w:pPr>
+    </w:p>
+    <w:p>
+      <w:pPr>
+        <w:pStyle w:val="Heading4"/>
+      </w:pPr>
+      <w:r>
+        <w:t xml:space="preserve">KEY </w:t>
+      </w:r>
+      <w:proofErr w:type="gramStart"/>
+      <w:r>
+        <w:t>PERSON(</w:t>
+      </w:r>
+      <w:proofErr w:type="gramEnd"/>
+      <w:r>
+        <w:t>S) TO WHOM HANDOVER IS GIVEN</w:t>
+      </w:r>
+    </w:p>
+    <w:p>
+      <w:pPr>
+        <w:pStyle w:val="BodyText"/>
+        <w:jc w:val="center"/>
         <w:rPr>
           <w:rFonts w:ascii="Arial" w:hAnsi="Arial" w:cs="Arial"/>
           <w:b/>
           <w:bCs/>
-          <w:sz w:val="18"/>
-        </w:rPr>
-      </w:pPr>
-    </w:p>
-    <w:p>
-      <w:pPr>
+        </w:rPr>
+      </w:pPr>
+    </w:p>
+    <w:p>
+      <w:pPr>
+        <w:pStyle w:val="BodyText"/>
+        <w:jc w:val="center"/>
         <w:rPr>
           <w:rFonts w:ascii="Arial" w:hAnsi="Arial" w:cs="Arial"/>
           <w:b/>
           <w:bCs/>
-          <w:sz w:val="18"/>
-        </w:rPr>
-      </w:pPr>
-    </w:p>
-    <w:p>
-      <w:pPr>
-        <w:rPr>
-          <w:rFonts w:ascii="Arial" w:hAnsi="Arial" w:cs="Arial"/>
-          <w:b/>
-          <w:bCs/>
-          <w:sz w:val="18"/>
-        </w:rPr>
-      </w:pPr>
-    </w:p>
-    <w:p>
-      <w:pPr>
-        <w:rPr>
-          <w:rFonts w:ascii="Arial" w:hAnsi="Arial" w:cs="Arial"/>
-          <w:b/>
-          <w:bCs/>
-          <w:sz w:val="18"/>
-        </w:rPr>
-      </w:pPr>
-    </w:p>
-    <w:p>
-      <w:pPr>
-        <w:rPr>
-          <w:rFonts w:ascii="Arial" w:hAnsi="Arial" w:cs="Arial"/>
-          <w:b/>
-          <w:bCs/>
-          <w:sz w:val="18"/>
-        </w:rPr>
-      </w:pPr>
-    </w:p>
-    <w:p>
-      <w:pPr>
-        <w:rPr>
-          <w:rFonts w:ascii="Arial" w:hAnsi="Arial" w:cs="Arial"/>
-          <w:b/>
-          <w:bCs/>
-          <w:sz w:val="18"/>
-        </w:rPr>
-      </w:pPr>
-    </w:p>
-    <w:p>
-      <w:pPr>
-        <w:rPr>
-          <w:rFonts w:ascii="Arial" w:hAnsi="Arial" w:cs="Arial"/>
-          <w:b/>
-          <w:bCs/>
-          <w:sz w:val="18"/>
-        </w:rPr>
-      </w:pPr>
-    </w:p>
-    <w:p>
-      <w:pPr>
-        <w:rPr>
-          <w:rFonts w:ascii="Arial" w:hAnsi="Arial" w:cs="Arial"/>
-          <w:b/>
-          <w:bCs/>
-          <w:sz w:val="18"/>
-        </w:rPr>
-      </w:pPr>
-    </w:p>
-    <w:p>
-      <w:pPr>
-        <w:rPr>
-          <w:rFonts w:ascii="Arial" w:hAnsi="Arial" w:cs="Arial"/>
-          <w:b/>
-          <w:bCs/>
-          <w:sz w:val="18"/>
-        </w:rPr>
-      </w:pPr>
-    </w:p>
-    <w:p>
-      <w:pPr>
-        <w:rPr>
-          <w:rFonts w:ascii="Arial" w:hAnsi="Arial" w:cs="Arial"/>
-          <w:b/>
-          <w:bCs/>
-          <w:sz w:val="18"/>
-        </w:rPr>
-      </w:pPr>
-    </w:p>
-    <w:p>
-      <w:pPr>
-        <w:rPr>
-          <w:rFonts w:ascii="Arial" w:hAnsi="Arial" w:cs="Arial"/>
-          <w:b/>
-          <w:bCs/>
-          <w:sz w:val="18"/>
-        </w:rPr>
-      </w:pPr>
-    </w:p>
-    <w:p>
-      <w:pPr>
-        <w:rPr>
-          <w:rFonts w:ascii="Arial" w:hAnsi="Arial" w:cs="Arial"/>
-          <w:b/>
-          <w:bCs/>
-          <w:sz w:val="18"/>
-        </w:rPr>
-      </w:pPr>
-    </w:p>
-    <w:p>
-      <w:pPr>
-        <w:rPr>
-          <w:rFonts w:ascii="Arial" w:hAnsi="Arial" w:cs="Arial"/>
-          <w:b/>
-          <w:bCs/>
-          <w:sz w:val="18"/>
-        </w:rPr>
-      </w:pPr>
-    </w:p>
-    <w:p>
-      <w:pPr>
-        <w:rPr>
-          <w:rFonts w:ascii="Arial" w:hAnsi="Arial" w:cs="Arial"/>
-          <w:b/>
-          <w:bCs/>
-          <w:sz w:val="18"/>
-        </w:rPr>
-      </w:pPr>
-    </w:p>
-    <w:p>
-      <w:pPr>
-        <w:rPr>
-          <w:rFonts w:ascii="Arial" w:hAnsi="Arial" w:cs="Arial"/>
-          <w:b/>
-          <w:bCs/>
-          <w:sz w:val="18"/>
-        </w:rPr>
-      </w:pPr>
-    </w:p>
-    <w:p>
-      <w:pPr>
-        <w:rPr>
-          <w:rFonts w:ascii="Arial" w:hAnsi="Arial" w:cs="Arial"/>
-          <w:b/>
-          <w:bCs/>
-          <w:sz w:val="18"/>
-        </w:rPr>
-      </w:pPr>
-    </w:p>
-    <w:p>
-      <w:pPr>
-        <w:rPr>
-          <w:rFonts w:ascii="Arial" w:hAnsi="Arial" w:cs="Arial"/>
-          <w:b/>
-          <w:bCs/>
-          <w:sz w:val="18"/>
-        </w:rPr>
-      </w:pPr>
-    </w:p>
-    <w:p>
-      <w:pPr>
-        <w:rPr>
-          <w:rFonts w:ascii="Arial" w:hAnsi="Arial" w:cs="Arial"/>
-          <w:b/>
-          <w:bCs/>
-          <w:sz w:val="18"/>
-        </w:rPr>
-      </w:pPr>
-    </w:p>
-    <w:p>
-      <w:pPr>
-        <w:rPr>
-          <w:rFonts w:ascii="Arial" w:hAnsi="Arial" w:cs="Arial"/>
-          <w:b/>
-          <w:bCs/>
-          <w:sz w:val="18"/>
-        </w:rPr>
-      </w:pPr>
-    </w:p>
-    <w:p>
-      <w:pPr>
-        <w:rPr>
-          <w:rFonts w:ascii="Arial" w:hAnsi="Arial" w:cs="Arial"/>
-          <w:b/>
-          <w:bCs/>
-          <w:sz w:val="18"/>
-        </w:rPr>
-      </w:pPr>
-    </w:p>
-    <w:p>
-      <w:pPr>
-        <w:rPr>
-          <w:rFonts w:ascii="Arial" w:hAnsi="Arial" w:cs="Arial"/>
-          <w:b/>
-          <w:bCs/>
-          <w:sz w:val="18"/>
-        </w:rPr>
-      </w:pPr>
-    </w:p>
-    <w:p>
-      <w:pPr>
-        <w:rPr>
-          <w:rFonts w:ascii="Arial" w:hAnsi="Arial" w:cs="Arial"/>
-          <w:sz w:val="18"/>
-        </w:rPr>
-      </w:pPr>
-    </w:p>
-    <w:p>
-      <w:pPr>
-        <w:rPr>
-          <w:rFonts w:ascii="Arial" w:hAnsi="Arial" w:cs="Arial"/>
-          <w:sz w:val="18"/>
-        </w:rPr>
-      </w:pPr>
-    </w:p>
-    <w:p>
-      <w:pPr>
-        <w:rPr>
-          <w:rFonts w:ascii="Arial" w:hAnsi="Arial" w:cs="Arial"/>
-          <w:sz w:val="18"/>
-        </w:rPr>
-      </w:pPr>
-    </w:p>
-    <w:p>
-      <w:pPr>
-        <w:rPr>
-          <w:rFonts w:ascii="Arial" w:hAnsi="Arial" w:cs="Arial"/>
-          <w:sz w:val="18"/>
-        </w:rPr>
-      </w:pPr>
-    </w:p>
-    <w:p>
-      <w:pPr>
-        <w:pStyle w:val="Heading4"/>
-      </w:pPr>
-      <w:r>
-        <w:t>KEY PERSON(S) TO WHOM HANDOVER IS GIVEN</w:t>
-      </w:r>
-    </w:p>
-    <w:p>
-      <w:pPr>
-        <w:rPr>
-          <w:rFonts w:ascii="Arial" w:hAnsi="Arial" w:cs="Arial"/>
-          <w:sz w:val="20"/>
         </w:rPr>
       </w:pPr>
       <w:r>
@@ -22514,22 +23920,383 @@
           <w:b/>
           <w:bCs/>
           <w:noProof/>
-          <w:sz w:val="20"/>
           <w:lang w:val="en-US"/>
         </w:rPr>
         <mc:AlternateContent>
           <mc:Choice Requires="wpg">
             <w:drawing>
-              <wp:anchor distT="0" distB="0" distL="114300" distR="114300" simplePos="0" relativeHeight="251664384" behindDoc="0" locked="0" layoutInCell="1" allowOverlap="1" wp14:anchorId="6386D4C3" wp14:editId="469D1E52">
+              <wp:anchor distT="0" distB="0" distL="114300" distR="114300" simplePos="0" relativeHeight="251659264" behindDoc="0" locked="0" layoutInCell="1" allowOverlap="1" wp14:anchorId="14A115B2" wp14:editId="12C8EE32">
                 <wp:simplePos x="0" y="0"/>
                 <wp:positionH relativeFrom="column">
-                  <wp:posOffset>-8890</wp:posOffset>
+                  <wp:posOffset>8890</wp:posOffset>
                 </wp:positionH>
                 <wp:positionV relativeFrom="paragraph">
-                  <wp:posOffset>40005</wp:posOffset>
+                  <wp:posOffset>1362075</wp:posOffset>
+                </wp:positionV>
+                <wp:extent cx="6193155" cy="1158240"/>
+                <wp:effectExtent l="0" t="0" r="29845" b="35560"/>
+                <wp:wrapNone/>
+                <wp:docPr id="2" name="Group 137"/>
+                <wp:cNvGraphicFramePr>
+                  <a:graphicFrameLocks xmlns:a="http://schemas.openxmlformats.org/drawingml/2006/main"/>
+                </wp:cNvGraphicFramePr>
+                <a:graphic xmlns:a="http://schemas.openxmlformats.org/drawingml/2006/main">
+                  <a:graphicData uri="http://schemas.microsoft.com/office/word/2010/wordprocessingGroup">
+                    <wpg:wgp>
+                      <wpg:cNvGrpSpPr>
+                        <a:grpSpLocks/>
+                      </wpg:cNvGrpSpPr>
+                      <wpg:grpSpPr bwMode="auto">
+                        <a:xfrm>
+                          <a:off x="0" y="0"/>
+                          <a:ext cx="6193155" cy="1158240"/>
+                          <a:chOff x="1155" y="5809"/>
+                          <a:chExt cx="9720" cy="1824"/>
+                        </a:xfrm>
+                      </wpg:grpSpPr>
+                      <wps:wsp>
+                        <wps:cNvPr id="3" name="Text Box 138"/>
+                        <wps:cNvSpPr txBox="1">
+                          <a:spLocks noChangeArrowheads="1"/>
+                        </wps:cNvSpPr>
+                        <wps:spPr bwMode="auto">
+                          <a:xfrm>
+                            <a:off x="1155" y="6399"/>
+                            <a:ext cx="9720" cy="607"/>
+                          </a:xfrm>
+                          <a:prstGeom prst="rect">
+                            <a:avLst/>
+                          </a:prstGeom>
+                          <a:solidFill>
+                            <a:srgbClr val="FFFFFF"/>
+                          </a:solidFill>
+                          <a:ln w="9525">
+                            <a:solidFill>
+                              <a:srgbClr val="000000"/>
+                            </a:solidFill>
+                            <a:miter lim="800000"/>
+                            <a:headEnd/>
+                            <a:tailEnd/>
+                          </a:ln>
+                        </wps:spPr>
+                        <wps:txbx>
+                          <w:txbxContent>
+                            <w:p>
+                              <w:pPr>
+                                <w:rPr>
+                                  <w:rFonts w:ascii="Arial" w:hAnsi="Arial" w:cs="Arial"/>
+                                </w:rPr>
+                              </w:pPr>
+                              <w:r>
+                                <w:rPr>
+                                  <w:rFonts w:ascii="Arial" w:hAnsi="Arial" w:cs="Arial"/>
+                                  <w:sz w:val="18"/>
+                                </w:rPr>
+                                <w:t>Relationship to user:</w:t>
+                              </w:r>
+                            </w:p>
+                          </w:txbxContent>
+                        </wps:txbx>
+                        <wps:bodyPr rot="0" vert="horz" wrap="square" lIns="91440" tIns="45720" rIns="91440" bIns="45720" anchor="t" anchorCtr="0" upright="1">
+                          <a:noAutofit/>
+                        </wps:bodyPr>
+                      </wps:wsp>
+                      <wps:wsp>
+                        <wps:cNvPr id="4" name="Text Box 139"/>
+                        <wps:cNvSpPr txBox="1">
+                          <a:spLocks noChangeArrowheads="1"/>
+                        </wps:cNvSpPr>
+                        <wps:spPr bwMode="auto">
+                          <a:xfrm>
+                            <a:off x="1155" y="7006"/>
+                            <a:ext cx="5274" cy="627"/>
+                          </a:xfrm>
+                          <a:prstGeom prst="rect">
+                            <a:avLst/>
+                          </a:prstGeom>
+                          <a:solidFill>
+                            <a:srgbClr val="FFFFFF"/>
+                          </a:solidFill>
+                          <a:ln w="9525">
+                            <a:solidFill>
+                              <a:srgbClr val="000000"/>
+                            </a:solidFill>
+                            <a:miter lim="800000"/>
+                            <a:headEnd/>
+                            <a:tailEnd/>
+                          </a:ln>
+                        </wps:spPr>
+                        <wps:txbx>
+                          <w:txbxContent>
+                            <w:p>
+                              <w:pPr>
+                                <w:rPr>
+                                  <w:rFonts w:ascii="Arial" w:hAnsi="Arial" w:cs="Arial"/>
+                                </w:rPr>
+                              </w:pPr>
+                              <w:r>
+                                <w:rPr>
+                                  <w:rFonts w:ascii="Arial" w:hAnsi="Arial" w:cs="Arial"/>
+                                  <w:sz w:val="18"/>
+                                </w:rPr>
+                                <w:t>Signature:</w:t>
+                              </w:r>
+                            </w:p>
+                          </w:txbxContent>
+                        </wps:txbx>
+                        <wps:bodyPr rot="0" vert="horz" wrap="square" lIns="91440" tIns="45720" rIns="91440" bIns="45720" anchor="t" anchorCtr="0" upright="1">
+                          <a:noAutofit/>
+                        </wps:bodyPr>
+                      </wps:wsp>
+                      <wps:wsp>
+                        <wps:cNvPr id="5" name="Text Box 140"/>
+                        <wps:cNvSpPr txBox="1">
+                          <a:spLocks noChangeArrowheads="1"/>
+                        </wps:cNvSpPr>
+                        <wps:spPr bwMode="auto">
+                          <a:xfrm>
+                            <a:off x="1155" y="5809"/>
+                            <a:ext cx="9720" cy="590"/>
+                          </a:xfrm>
+                          <a:prstGeom prst="rect">
+                            <a:avLst/>
+                          </a:prstGeom>
+                          <a:solidFill>
+                            <a:srgbClr val="FFFFFF"/>
+                          </a:solidFill>
+                          <a:ln w="9525">
+                            <a:solidFill>
+                              <a:srgbClr val="000000"/>
+                            </a:solidFill>
+                            <a:miter lim="800000"/>
+                            <a:headEnd/>
+                            <a:tailEnd/>
+                          </a:ln>
+                        </wps:spPr>
+                        <wps:txbx>
+                          <w:txbxContent>
+                            <w:p>
+                              <w:pPr>
+                                <w:rPr>
+                                  <w:rFonts w:ascii="Arial" w:hAnsi="Arial" w:cs="Arial"/>
+                                </w:rPr>
+                              </w:pPr>
+                              <w:proofErr w:type="gramStart"/>
+                              <w:r>
+                                <w:rPr>
+                                  <w:rFonts w:ascii="Arial" w:hAnsi="Arial" w:cs="Arial"/>
+                                  <w:b/>
+                                  <w:bCs/>
+                                </w:rPr>
+                                <w:t>2)</w:t>
+                              </w:r>
+                              <w:r>
+                                <w:rPr>
+                                  <w:rFonts w:ascii="Arial" w:hAnsi="Arial" w:cs="Arial"/>
+                                  <w:sz w:val="18"/>
+                                </w:rPr>
+                                <w:t xml:space="preserve">  Name</w:t>
+                              </w:r>
+                              <w:proofErr w:type="gramEnd"/>
+                              <w:r>
+                                <w:rPr>
+                                  <w:rFonts w:ascii="Arial" w:hAnsi="Arial" w:cs="Arial"/>
+                                  <w:sz w:val="18"/>
+                                </w:rPr>
+                                <w:t>:</w:t>
+                              </w:r>
+                            </w:p>
+                          </w:txbxContent>
+                        </wps:txbx>
+                        <wps:bodyPr rot="0" vert="horz" wrap="square" lIns="91440" tIns="45720" rIns="91440" bIns="45720" anchor="t" anchorCtr="0" upright="1">
+                          <a:noAutofit/>
+                        </wps:bodyPr>
+                      </wps:wsp>
+                      <wps:wsp>
+                        <wps:cNvPr id="6" name="Text Box 141"/>
+                        <wps:cNvSpPr txBox="1">
+                          <a:spLocks noChangeArrowheads="1"/>
+                        </wps:cNvSpPr>
+                        <wps:spPr bwMode="auto">
+                          <a:xfrm>
+                            <a:off x="6429" y="7006"/>
+                            <a:ext cx="4446" cy="627"/>
+                          </a:xfrm>
+                          <a:prstGeom prst="rect">
+                            <a:avLst/>
+                          </a:prstGeom>
+                          <a:solidFill>
+                            <a:srgbClr val="FFFFFF"/>
+                          </a:solidFill>
+                          <a:ln w="9525">
+                            <a:solidFill>
+                              <a:srgbClr val="000000"/>
+                            </a:solidFill>
+                            <a:miter lim="800000"/>
+                            <a:headEnd/>
+                            <a:tailEnd/>
+                          </a:ln>
+                        </wps:spPr>
+                        <wps:txbx>
+                          <w:txbxContent>
+                            <w:p>
+                              <w:pPr>
+                                <w:rPr>
+                                  <w:rFonts w:ascii="Arial" w:hAnsi="Arial" w:cs="Arial"/>
+                                </w:rPr>
+                              </w:pPr>
+                              <w:r>
+                                <w:rPr>
+                                  <w:rFonts w:ascii="Arial" w:hAnsi="Arial" w:cs="Arial"/>
+                                  <w:sz w:val="18"/>
+                                </w:rPr>
+                                <w:t>Date:</w:t>
+                              </w:r>
+                            </w:p>
+                          </w:txbxContent>
+                        </wps:txbx>
+                        <wps:bodyPr rot="0" vert="horz" wrap="square" lIns="91440" tIns="45720" rIns="91440" bIns="45720" anchor="t" anchorCtr="0" upright="1">
+                          <a:noAutofit/>
+                        </wps:bodyPr>
+                      </wps:wsp>
+                    </wpg:wgp>
+                  </a:graphicData>
+                </a:graphic>
+                <wp14:sizeRelH relativeFrom="page">
+                  <wp14:pctWidth>0</wp14:pctWidth>
+                </wp14:sizeRelH>
+                <wp14:sizeRelV relativeFrom="page">
+                  <wp14:pctHeight>0</wp14:pctHeight>
+                </wp14:sizeRelV>
+              </wp:anchor>
+            </w:drawing>
+          </mc:Choice>
+          <mc:Fallback>
+            <w:pict>
+              <v:group id="Group 137" o:spid="_x0000_s1054" style="position:absolute;left:0;text-align:left;margin-left:.7pt;margin-top:107.25pt;width:487.65pt;height:91.2pt;z-index:251659264" coordorigin="1155,5809" coordsize="9720,1824" o:gfxdata="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">
+                <v:shape id="Text Box 138" o:spid="_x0000_s1055" type="#_x0000_t202" style="position:absolute;left:1155;top:6399;width:9720;height:607;visibility:visible;mso-wrap-style:square;v-text-anchor:top" o:gfxdata="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">
+                  <v:textbox>
+                    <w:txbxContent>
+                      <w:p>
+                        <w:pPr>
+                          <w:rPr>
+                            <w:rFonts w:ascii="Arial" w:hAnsi="Arial" w:cs="Arial"/>
+                          </w:rPr>
+                        </w:pPr>
+                        <w:r>
+                          <w:rPr>
+                            <w:rFonts w:ascii="Arial" w:hAnsi="Arial" w:cs="Arial"/>
+                            <w:sz w:val="18"/>
+                          </w:rPr>
+                          <w:t>Relationship to user:</w:t>
+                        </w:r>
+                      </w:p>
+                    </w:txbxContent>
+                  </v:textbox>
+                </v:shape>
+                <v:shape id="Text Box 139" o:spid="_x0000_s1056" type="#_x0000_t202" style="position:absolute;left:1155;top:7006;width:5274;height:627;visibility:visible;mso-wrap-style:square;v-text-anchor:top" o:gfxdata="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">
+                  <v:textbox>
+                    <w:txbxContent>
+                      <w:p>
+                        <w:pPr>
+                          <w:rPr>
+                            <w:rFonts w:ascii="Arial" w:hAnsi="Arial" w:cs="Arial"/>
+                          </w:rPr>
+                        </w:pPr>
+                        <w:r>
+                          <w:rPr>
+                            <w:rFonts w:ascii="Arial" w:hAnsi="Arial" w:cs="Arial"/>
+                            <w:sz w:val="18"/>
+                          </w:rPr>
+                          <w:t>Signature:</w:t>
+                        </w:r>
+                      </w:p>
+                    </w:txbxContent>
+                  </v:textbox>
+                </v:shape>
+                <v:shape id="Text Box 140" o:spid="_x0000_s1057" type="#_x0000_t202" style="position:absolute;left:1155;top:5809;width:9720;height:590;visibility:visible;mso-wrap-style:square;v-text-anchor:top" o:gfxdata="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">
+                  <v:textbox>
+                    <w:txbxContent>
+                      <w:p>
+                        <w:pPr>
+                          <w:rPr>
+                            <w:rFonts w:ascii="Arial" w:hAnsi="Arial" w:cs="Arial"/>
+                          </w:rPr>
+                        </w:pPr>
+                        <w:proofErr w:type="gramStart"/>
+                        <w:r>
+                          <w:rPr>
+                            <w:rFonts w:ascii="Arial" w:hAnsi="Arial" w:cs="Arial"/>
+                            <w:b/>
+                            <w:bCs/>
+                          </w:rPr>
+                          <w:t>2)</w:t>
+                        </w:r>
+                        <w:r>
+                          <w:rPr>
+                            <w:rFonts w:ascii="Arial" w:hAnsi="Arial" w:cs="Arial"/>
+                            <w:sz w:val="18"/>
+                          </w:rPr>
+                          <w:t xml:space="preserve">  Name</w:t>
+                        </w:r>
+                        <w:proofErr w:type="gramEnd"/>
+                        <w:r>
+                          <w:rPr>
+                            <w:rFonts w:ascii="Arial" w:hAnsi="Arial" w:cs="Arial"/>
+                            <w:sz w:val="18"/>
+                          </w:rPr>
+                          <w:t>:</w:t>
+                        </w:r>
+                      </w:p>
+                    </w:txbxContent>
+                  </v:textbox>
+                </v:shape>
+                <v:shape id="Text Box 141" o:spid="_x0000_s1058" type="#_x0000_t202" style="position:absolute;left:6429;top:7006;width:4446;height:627;visibility:visible;mso-wrap-style:square;v-text-anchor:top" o:gfxdata="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">
+                  <v:textbox>
+                    <w:txbxContent>
+                      <w:p>
+                        <w:pPr>
+                          <w:rPr>
+                            <w:rFonts w:ascii="Arial" w:hAnsi="Arial" w:cs="Arial"/>
+                          </w:rPr>
+                        </w:pPr>
+                        <w:r>
+                          <w:rPr>
+                            <w:rFonts w:ascii="Arial" w:hAnsi="Arial" w:cs="Arial"/>
+                            <w:sz w:val="18"/>
+                          </w:rPr>
+                          <w:t>Date:</w:t>
+                        </w:r>
+                      </w:p>
+                    </w:txbxContent>
+                  </v:textbox>
+                </v:shape>
+              </v:group>
+            </w:pict>
+          </mc:Fallback>
+        </mc:AlternateContent>
+      </w:r>
+      <w:r>
+        <w:rPr>
+          <w:rFonts w:ascii="Arial" w:hAnsi="Arial" w:cs="Arial"/>
+          <w:b/>
+          <w:bCs/>
+          <w:noProof/>
+          <w:lang w:val="en-US"/>
+        </w:rPr>
+        <mc:AlternateContent>
+          <mc:Choice Requires="wpg">
+            <w:drawing>
+              <wp:anchor distT="0" distB="0" distL="114300" distR="114300" simplePos="0" relativeHeight="251658240" behindDoc="0" locked="0" layoutInCell="1" allowOverlap="1" wp14:anchorId="6386D4C3" wp14:editId="6EE2EDC7">
+                <wp:simplePos x="0" y="0"/>
+                <wp:positionH relativeFrom="column">
+                  <wp:posOffset>0</wp:posOffset>
+                </wp:positionH>
+                <wp:positionV relativeFrom="paragraph">
+                  <wp:posOffset>2540</wp:posOffset>
                 </wp:positionV>
                 <wp:extent cx="6203950" cy="1158240"/>
-                <wp:effectExtent l="3810" t="1905" r="15240" b="8255"/>
+                <wp:effectExtent l="0" t="0" r="19050" b="35560"/>
                 <wp:wrapNone/>
                 <wp:docPr id="7" name="Group 132"/>
                 <wp:cNvGraphicFramePr>
@@ -22718,6 +24485,7 @@
                                   <w:rFonts w:ascii="Arial" w:hAnsi="Arial" w:cs="Arial"/>
                                 </w:rPr>
                               </w:pPr>
+                              <w:proofErr w:type="gramStart"/>
                               <w:r>
                                 <w:rPr>
                                   <w:rFonts w:ascii="Arial" w:hAnsi="Arial" w:cs="Arial"/>
@@ -22731,7 +24499,15 @@
                                   <w:rFonts w:ascii="Arial" w:hAnsi="Arial" w:cs="Arial"/>
                                   <w:sz w:val="18"/>
                                 </w:rPr>
-                                <w:t xml:space="preserve">  Name:</w:t>
+                                <w:t xml:space="preserve">  Name</w:t>
+                              </w:r>
+                              <w:proofErr w:type="gramEnd"/>
+                              <w:r>
+                                <w:rPr>
+                                  <w:rFonts w:ascii="Arial" w:hAnsi="Arial" w:cs="Arial"/>
+                                  <w:sz w:val="18"/>
+                                </w:rPr>
+                                <w:t>:</w:t>
                               </w:r>
                             </w:p>
                           </w:txbxContent>
@@ -22815,8 +24591,8 @@
           </mc:Choice>
           <mc:Fallback>
             <w:pict>
-              <v:group id="Group 132" o:spid="_x0000_s1052" style="position:absolute;margin-left:-.65pt;margin-top:3.15pt;width:488.5pt;height:91.2pt;z-index:251664384" coordorigin="1155,5142" coordsize="9720,1824" o:gfxdata="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">
-                <v:shape id="Text Box 133" o:spid="_x0000_s1053" type="#_x0000_t202" style="position:absolute;left:1155;top:5732;width:9720;height:607;visibility:visible;mso-wrap-style:square;v-text-anchor:top" o:gfxdata="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">
+              <v:group id="Group 132" o:spid="_x0000_s1059" style="position:absolute;left:0;text-align:left;margin-left:0;margin-top:.2pt;width:488.5pt;height:91.2pt;z-index:251658240" coordorigin="1155,5142" coordsize="9720,1824" o:gfxdata="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">
+                <v:shape id="Text Box 133" o:spid="_x0000_s1060" type="#_x0000_t202" style="position:absolute;left:1155;top:5732;width:9720;height:607;visibility:visible;mso-wrap-style:square;v-text-anchor:top" o:gfxdata="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">
                   <v:shadow opacity="49150f" offset="6pt,6pt"/>
                   <v:textbox>
                     <w:txbxContent>
@@ -22837,7 +24613,7 @@
                     </w:txbxContent>
                   </v:textbox>
                 </v:shape>
-                <v:shape id="Text Box 134" o:spid="_x0000_s1054" type="#_x0000_t202" style="position:absolute;left:1155;top:6339;width:5274;height:627;visibility:visible;mso-wrap-style:square;v-text-anchor:top" o:gfxdata="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">
+                <v:shape id="Text Box 134" o:spid="_x0000_s1061" type="#_x0000_t202" style="position:absolute;left:1155;top:6339;width:5274;height:627;visibility:visible;mso-wrap-style:square;v-text-anchor:top" o:gfxdata="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">
                   <v:shadow opacity="49150f" offset="6pt,6pt"/>
                   <v:textbox>
                     <w:txbxContent>
@@ -22858,7 +24634,7 @@
                     </w:txbxContent>
                   </v:textbox>
                 </v:shape>
-                <v:shape id="Text Box 135" o:spid="_x0000_s1055" type="#_x0000_t202" style="position:absolute;left:1155;top:5142;width:9720;height:590;visibility:visible;mso-wrap-style:square;v-text-anchor:top" o:gfxdata="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">
+                <v:shape id="Text Box 135" o:spid="_x0000_s1062" type="#_x0000_t202" style="position:absolute;left:1155;top:5142;width:9720;height:590;visibility:visible;mso-wrap-style:square;v-text-anchor:top" o:gfxdata="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">
                   <v:shadow opacity="49150f" offset="6pt,6pt"/>
                   <v:textbox>
                     <w:txbxContent>
@@ -22868,6 +24644,7 @@
                             <w:rFonts w:ascii="Arial" w:hAnsi="Arial" w:cs="Arial"/>
                           </w:rPr>
                         </w:pPr>
+                        <w:proofErr w:type="gramStart"/>
                         <w:r>
                           <w:rPr>
                             <w:rFonts w:ascii="Arial" w:hAnsi="Arial" w:cs="Arial"/>
@@ -22881,13 +24658,21 @@
                             <w:rFonts w:ascii="Arial" w:hAnsi="Arial" w:cs="Arial"/>
                             <w:sz w:val="18"/>
                           </w:rPr>
-                          <w:t xml:space="preserve">  Name:</w:t>
+                          <w:t xml:space="preserve">  Name</w:t>
+                        </w:r>
+                        <w:proofErr w:type="gramEnd"/>
+                        <w:r>
+                          <w:rPr>
+                            <w:rFonts w:ascii="Arial" w:hAnsi="Arial" w:cs="Arial"/>
+                            <w:sz w:val="18"/>
+                          </w:rPr>
+                          <w:t>:</w:t>
                         </w:r>
                       </w:p>
                     </w:txbxContent>
                   </v:textbox>
                 </v:shape>
-                <v:shape id="Text Box 136" o:spid="_x0000_s1056" type="#_x0000_t202" style="position:absolute;left:6429;top:6339;width:4446;height:627;visibility:visible;mso-wrap-style:square;v-text-anchor:top" o:gfxdata="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">
+                <v:shape id="Text Box 136" o:spid="_x0000_s1063" type="#_x0000_t202" style="position:absolute;left:6429;top:6339;width:4446;height:627;visibility:visible;mso-wrap-style:square;v-text-anchor:top" o:gfxdata="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">
                   <v:shadow opacity="49150f" offset="6pt,6pt"/>
                   <v:textbox>
                     <w:txbxContent>
@@ -22916,484 +24701,188 @@
     </w:p>
     <w:p>
       <w:pPr>
-        <w:rPr>
-          <w:rFonts w:ascii="Arial" w:hAnsi="Arial" w:cs="Arial"/>
-          <w:sz w:val="20"/>
-        </w:rPr>
-      </w:pPr>
-    </w:p>
-    <w:p>
-      <w:pPr>
-        <w:rPr>
-          <w:rFonts w:ascii="Arial" w:hAnsi="Arial" w:cs="Arial"/>
-          <w:sz w:val="20"/>
-        </w:rPr>
-      </w:pPr>
-    </w:p>
-    <w:p>
-      <w:pPr>
-        <w:rPr>
-          <w:rFonts w:ascii="Arial" w:hAnsi="Arial" w:cs="Arial"/>
-          <w:sz w:val="20"/>
-        </w:rPr>
-      </w:pPr>
-    </w:p>
-    <w:p>
-      <w:pPr>
-        <w:rPr>
-          <w:rFonts w:ascii="Arial" w:hAnsi="Arial" w:cs="Arial"/>
-          <w:sz w:val="20"/>
-        </w:rPr>
-      </w:pPr>
-    </w:p>
-    <w:p>
-      <w:pPr>
-        <w:rPr>
-          <w:rFonts w:ascii="Arial" w:hAnsi="Arial" w:cs="Arial"/>
-          <w:sz w:val="20"/>
-        </w:rPr>
-      </w:pPr>
-    </w:p>
-    <w:p>
-      <w:pPr>
+        <w:pStyle w:val="BodyText"/>
+        <w:jc w:val="center"/>
         <w:rPr>
           <w:rFonts w:ascii="Arial" w:hAnsi="Arial" w:cs="Arial"/>
           <w:b/>
           <w:bCs/>
-          <w:sz w:val="18"/>
-        </w:rPr>
-      </w:pPr>
-    </w:p>
-    <w:p>
-      <w:pPr>
-        <w:rPr>
-          <w:rFonts w:ascii="Arial" w:hAnsi="Arial" w:cs="Arial"/>
-          <w:sz w:val="20"/>
-        </w:rPr>
-      </w:pPr>
-    </w:p>
-    <w:p>
-      <w:pPr>
-        <w:rPr>
-          <w:rFonts w:ascii="Arial" w:hAnsi="Arial" w:cs="Arial"/>
-          <w:sz w:val="20"/>
-        </w:rPr>
-      </w:pPr>
-    </w:p>
-    <w:p>
-      <w:pPr>
-        <w:rPr>
-          <w:rFonts w:ascii="Arial" w:hAnsi="Arial" w:cs="Arial"/>
-          <w:sz w:val="20"/>
-        </w:rPr>
-      </w:pPr>
-      <w:r>
+        </w:rPr>
+      </w:pPr>
+    </w:p>
+    <w:p>
+      <w:pPr>
+        <w:pStyle w:val="BodyText"/>
+        <w:jc w:val="center"/>
         <w:rPr>
           <w:rFonts w:ascii="Arial" w:hAnsi="Arial" w:cs="Arial"/>
           <w:b/>
           <w:bCs/>
-          <w:noProof/>
-          <w:sz w:val="20"/>
-          <w:lang w:val="en-US"/>
-        </w:rPr>
-        <mc:AlternateContent>
-          <mc:Choice Requires="wpg">
-            <w:drawing>
-              <wp:anchor distT="0" distB="0" distL="114300" distR="114300" simplePos="0" relativeHeight="251665408" behindDoc="0" locked="0" layoutInCell="1" allowOverlap="1" wp14:anchorId="14A115B2" wp14:editId="02CA0258">
-                <wp:simplePos x="0" y="0"/>
-                <wp:positionH relativeFrom="column">
-                  <wp:posOffset>0</wp:posOffset>
-                </wp:positionH>
-                <wp:positionV relativeFrom="paragraph">
-                  <wp:posOffset>99695</wp:posOffset>
-                </wp:positionV>
-                <wp:extent cx="6193155" cy="1158240"/>
-                <wp:effectExtent l="0" t="0" r="17145" b="12065"/>
-                <wp:wrapNone/>
-                <wp:docPr id="2" name="Group 137"/>
-                <wp:cNvGraphicFramePr>
-                  <a:graphicFrameLocks xmlns:a="http://schemas.openxmlformats.org/drawingml/2006/main"/>
-                </wp:cNvGraphicFramePr>
-                <a:graphic xmlns:a="http://schemas.openxmlformats.org/drawingml/2006/main">
-                  <a:graphicData uri="http://schemas.microsoft.com/office/word/2010/wordprocessingGroup">
-                    <wpg:wgp>
-                      <wpg:cNvGrpSpPr>
-                        <a:grpSpLocks/>
-                      </wpg:cNvGrpSpPr>
-                      <wpg:grpSpPr bwMode="auto">
-                        <a:xfrm>
-                          <a:off x="0" y="0"/>
-                          <a:ext cx="6193155" cy="1158240"/>
-                          <a:chOff x="1155" y="5809"/>
-                          <a:chExt cx="9720" cy="1824"/>
-                        </a:xfrm>
-                      </wpg:grpSpPr>
-                      <wps:wsp>
-                        <wps:cNvPr id="3" name="Text Box 138"/>
-                        <wps:cNvSpPr txBox="1">
-                          <a:spLocks noChangeArrowheads="1"/>
-                        </wps:cNvSpPr>
-                        <wps:spPr bwMode="auto">
-                          <a:xfrm>
-                            <a:off x="1155" y="6399"/>
-                            <a:ext cx="9720" cy="607"/>
-                          </a:xfrm>
-                          <a:prstGeom prst="rect">
-                            <a:avLst/>
-                          </a:prstGeom>
-                          <a:solidFill>
-                            <a:srgbClr val="FFFFFF"/>
-                          </a:solidFill>
-                          <a:ln w="9525">
-                            <a:solidFill>
-                              <a:srgbClr val="000000"/>
-                            </a:solidFill>
-                            <a:miter lim="800000"/>
-                            <a:headEnd/>
-                            <a:tailEnd/>
-                          </a:ln>
-                        </wps:spPr>
-                        <wps:txbx>
-                          <w:txbxContent>
-                            <w:p>
-                              <w:pPr>
-                                <w:rPr>
-                                  <w:rFonts w:ascii="Arial" w:hAnsi="Arial" w:cs="Arial"/>
-                                </w:rPr>
-                              </w:pPr>
-                              <w:r>
-                                <w:rPr>
-                                  <w:rFonts w:ascii="Arial" w:hAnsi="Arial" w:cs="Arial"/>
-                                  <w:sz w:val="18"/>
-                                </w:rPr>
-                                <w:t>Relationship to user:</w:t>
-                              </w:r>
-                            </w:p>
-                          </w:txbxContent>
-                        </wps:txbx>
-                        <wps:bodyPr rot="0" vert="horz" wrap="square" lIns="91440" tIns="45720" rIns="91440" bIns="45720" anchor="t" anchorCtr="0" upright="1">
-                          <a:noAutofit/>
-                        </wps:bodyPr>
-                      </wps:wsp>
-                      <wps:wsp>
-                        <wps:cNvPr id="4" name="Text Box 139"/>
-                        <wps:cNvSpPr txBox="1">
-                          <a:spLocks noChangeArrowheads="1"/>
-                        </wps:cNvSpPr>
-                        <wps:spPr bwMode="auto">
-                          <a:xfrm>
-                            <a:off x="1155" y="7006"/>
-                            <a:ext cx="5274" cy="627"/>
-                          </a:xfrm>
-                          <a:prstGeom prst="rect">
-                            <a:avLst/>
-                          </a:prstGeom>
-                          <a:solidFill>
-                            <a:srgbClr val="FFFFFF"/>
-                          </a:solidFill>
-                          <a:ln w="9525">
-                            <a:solidFill>
-                              <a:srgbClr val="000000"/>
-                            </a:solidFill>
-                            <a:miter lim="800000"/>
-                            <a:headEnd/>
-                            <a:tailEnd/>
-                          </a:ln>
-                        </wps:spPr>
-                        <wps:txbx>
-                          <w:txbxContent>
-                            <w:p>
-                              <w:pPr>
-                                <w:rPr>
-                                  <w:rFonts w:ascii="Arial" w:hAnsi="Arial" w:cs="Arial"/>
-                                </w:rPr>
-                              </w:pPr>
-                              <w:r>
-                                <w:rPr>
-                                  <w:rFonts w:ascii="Arial" w:hAnsi="Arial" w:cs="Arial"/>
-                                  <w:sz w:val="18"/>
-                                </w:rPr>
-                                <w:t>Signature:</w:t>
-                              </w:r>
-                            </w:p>
-                          </w:txbxContent>
-                        </wps:txbx>
-                        <wps:bodyPr rot="0" vert="horz" wrap="square" lIns="91440" tIns="45720" rIns="91440" bIns="45720" anchor="t" anchorCtr="0" upright="1">
-                          <a:noAutofit/>
-                        </wps:bodyPr>
-                      </wps:wsp>
-                      <wps:wsp>
-                        <wps:cNvPr id="5" name="Text Box 140"/>
-                        <wps:cNvSpPr txBox="1">
-                          <a:spLocks noChangeArrowheads="1"/>
-                        </wps:cNvSpPr>
-                        <wps:spPr bwMode="auto">
-                          <a:xfrm>
-                            <a:off x="1155" y="5809"/>
-                            <a:ext cx="9720" cy="590"/>
-                          </a:xfrm>
-                          <a:prstGeom prst="rect">
-                            <a:avLst/>
-                          </a:prstGeom>
-                          <a:solidFill>
-                            <a:srgbClr val="FFFFFF"/>
-                          </a:solidFill>
-                          <a:ln w="9525">
-                            <a:solidFill>
-                              <a:srgbClr val="000000"/>
-                            </a:solidFill>
-                            <a:miter lim="800000"/>
-                            <a:headEnd/>
-                            <a:tailEnd/>
-                          </a:ln>
-                        </wps:spPr>
-                        <wps:txbx>
-                          <w:txbxContent>
-                            <w:p>
-                              <w:pPr>
-                                <w:rPr>
-                                  <w:rFonts w:ascii="Arial" w:hAnsi="Arial" w:cs="Arial"/>
-                                </w:rPr>
-                              </w:pPr>
-                              <w:r>
-                                <w:rPr>
-                                  <w:rFonts w:ascii="Arial" w:hAnsi="Arial" w:cs="Arial"/>
-                                  <w:b/>
-                                  <w:bCs/>
-                                </w:rPr>
-                                <w:t>2)</w:t>
-                              </w:r>
-                              <w:r>
-                                <w:rPr>
-                                  <w:rFonts w:ascii="Arial" w:hAnsi="Arial" w:cs="Arial"/>
-                                  <w:sz w:val="18"/>
-                                </w:rPr>
-                                <w:t xml:space="preserve">  Name:</w:t>
-                              </w:r>
-                            </w:p>
-                          </w:txbxContent>
-                        </wps:txbx>
-                        <wps:bodyPr rot="0" vert="horz" wrap="square" lIns="91440" tIns="45720" rIns="91440" bIns="45720" anchor="t" anchorCtr="0" upright="1">
-                          <a:noAutofit/>
-                        </wps:bodyPr>
-                      </wps:wsp>
-                      <wps:wsp>
-                        <wps:cNvPr id="6" name="Text Box 141"/>
-                        <wps:cNvSpPr txBox="1">
-                          <a:spLocks noChangeArrowheads="1"/>
-                        </wps:cNvSpPr>
-                        <wps:spPr bwMode="auto">
-                          <a:xfrm>
-                            <a:off x="6429" y="7006"/>
-                            <a:ext cx="4446" cy="627"/>
-                          </a:xfrm>
-                          <a:prstGeom prst="rect">
-                            <a:avLst/>
-                          </a:prstGeom>
-                          <a:solidFill>
-                            <a:srgbClr val="FFFFFF"/>
-                          </a:solidFill>
-                          <a:ln w="9525">
-                            <a:solidFill>
-                              <a:srgbClr val="000000"/>
-                            </a:solidFill>
-                            <a:miter lim="800000"/>
-                            <a:headEnd/>
-                            <a:tailEnd/>
-                          </a:ln>
-                        </wps:spPr>
-                        <wps:txbx>
-                          <w:txbxContent>
-                            <w:p>
-                              <w:pPr>
-                                <w:rPr>
-                                  <w:rFonts w:ascii="Arial" w:hAnsi="Arial" w:cs="Arial"/>
-                                </w:rPr>
-                              </w:pPr>
-                              <w:r>
-                                <w:rPr>
-                                  <w:rFonts w:ascii="Arial" w:hAnsi="Arial" w:cs="Arial"/>
-                                  <w:sz w:val="18"/>
-                                </w:rPr>
-                                <w:t>Date:</w:t>
-                              </w:r>
-                            </w:p>
-                          </w:txbxContent>
-                        </wps:txbx>
-                        <wps:bodyPr rot="0" vert="horz" wrap="square" lIns="91440" tIns="45720" rIns="91440" bIns="45720" anchor="t" anchorCtr="0" upright="1">
-                          <a:noAutofit/>
-                        </wps:bodyPr>
-                      </wps:wsp>
-                    </wpg:wgp>
-                  </a:graphicData>
-                </a:graphic>
-                <wp14:sizeRelH relativeFrom="page">
-                  <wp14:pctWidth>0</wp14:pctWidth>
-                </wp14:sizeRelH>
-                <wp14:sizeRelV relativeFrom="page">
-                  <wp14:pctHeight>0</wp14:pctHeight>
-                </wp14:sizeRelV>
-              </wp:anchor>
-            </w:drawing>
-          </mc:Choice>
-          <mc:Fallback>
-            <w:pict>
-              <v:group id="Group 137" o:spid="_x0000_s1057" style="position:absolute;margin-left:0;margin-top:7.85pt;width:487.65pt;height:91.2pt;z-index:251665408" coordorigin="1155,5809" coordsize="9720,1824" o:gfxdata="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">
-                <v:shape id="Text Box 138" o:spid="_x0000_s1058" type="#_x0000_t202" style="position:absolute;left:1155;top:6399;width:9720;height:607;visibility:visible;mso-wrap-style:square;v-text-anchor:top" o:gfxdata="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">
-                  <v:textbox>
-                    <w:txbxContent>
-                      <w:p>
-                        <w:pPr>
-                          <w:rPr>
-                            <w:rFonts w:ascii="Arial" w:hAnsi="Arial" w:cs="Arial"/>
-                          </w:rPr>
-                        </w:pPr>
-                        <w:r>
-                          <w:rPr>
-                            <w:rFonts w:ascii="Arial" w:hAnsi="Arial" w:cs="Arial"/>
-                            <w:sz w:val="18"/>
-                          </w:rPr>
-                          <w:t>Relationship to user:</w:t>
-                        </w:r>
-                      </w:p>
-                    </w:txbxContent>
-                  </v:textbox>
-                </v:shape>
-                <v:shape id="Text Box 139" o:spid="_x0000_s1059" type="#_x0000_t202" style="position:absolute;left:1155;top:7006;width:5274;height:627;visibility:visible;mso-wrap-style:square;v-text-anchor:top" o:gfxdata="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">
-                  <v:textbox>
-                    <w:txbxContent>
-                      <w:p>
-                        <w:pPr>
-                          <w:rPr>
-                            <w:rFonts w:ascii="Arial" w:hAnsi="Arial" w:cs="Arial"/>
-                          </w:rPr>
-                        </w:pPr>
-                        <w:r>
-                          <w:rPr>
-                            <w:rFonts w:ascii="Arial" w:hAnsi="Arial" w:cs="Arial"/>
-                            <w:sz w:val="18"/>
-                          </w:rPr>
-                          <w:t>Signature:</w:t>
-                        </w:r>
-                      </w:p>
-                    </w:txbxContent>
-                  </v:textbox>
-                </v:shape>
-                <v:shape id="Text Box 140" o:spid="_x0000_s1060" type="#_x0000_t202" style="position:absolute;left:1155;top:5809;width:9720;height:590;visibility:visible;mso-wrap-style:square;v-text-anchor:top" o:gfxdata="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">
-                  <v:textbox>
-                    <w:txbxContent>
-                      <w:p>
-                        <w:pPr>
-                          <w:rPr>
-                            <w:rFonts w:ascii="Arial" w:hAnsi="Arial" w:cs="Arial"/>
-                          </w:rPr>
-                        </w:pPr>
-                        <w:r>
-                          <w:rPr>
-                            <w:rFonts w:ascii="Arial" w:hAnsi="Arial" w:cs="Arial"/>
-                            <w:b/>
-                            <w:bCs/>
-                          </w:rPr>
-                          <w:t>2)</w:t>
-                        </w:r>
-                        <w:r>
-                          <w:rPr>
-                            <w:rFonts w:ascii="Arial" w:hAnsi="Arial" w:cs="Arial"/>
-                            <w:sz w:val="18"/>
-                          </w:rPr>
-                          <w:t xml:space="preserve">  Name:</w:t>
-                        </w:r>
-                      </w:p>
-                    </w:txbxContent>
-                  </v:textbox>
-                </v:shape>
-                <v:shape id="Text Box 141" o:spid="_x0000_s1061" type="#_x0000_t202" style="position:absolute;left:6429;top:7006;width:4446;height:627;visibility:visible;mso-wrap-style:square;v-text-anchor:top" o:gfxdata="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">
-                  <v:textbox>
-                    <w:txbxContent>
-                      <w:p>
-                        <w:pPr>
-                          <w:rPr>
-                            <w:rFonts w:ascii="Arial" w:hAnsi="Arial" w:cs="Arial"/>
-                          </w:rPr>
-                        </w:pPr>
-                        <w:r>
-                          <w:rPr>
-                            <w:rFonts w:ascii="Arial" w:hAnsi="Arial" w:cs="Arial"/>
-                            <w:sz w:val="18"/>
-                          </w:rPr>
-                          <w:t>Date:</w:t>
-                        </w:r>
-                      </w:p>
-                    </w:txbxContent>
-                  </v:textbox>
-                </v:shape>
-              </v:group>
-            </w:pict>
-          </mc:Fallback>
-        </mc:AlternateContent>
-      </w:r>
-    </w:p>
-    <w:p>
-      <w:pPr>
-        <w:rPr>
-          <w:rFonts w:ascii="Arial" w:hAnsi="Arial" w:cs="Arial"/>
-          <w:sz w:val="20"/>
-        </w:rPr>
-      </w:pPr>
-    </w:p>
-    <w:p>
-      <w:pPr>
-        <w:rPr>
-          <w:rFonts w:ascii="Arial" w:hAnsi="Arial" w:cs="Arial"/>
-          <w:sz w:val="20"/>
-        </w:rPr>
-      </w:pPr>
-    </w:p>
-    <w:p>
-      <w:pPr>
-        <w:rPr>
-          <w:rFonts w:ascii="Arial" w:hAnsi="Arial" w:cs="Arial"/>
-          <w:sz w:val="20"/>
-        </w:rPr>
-      </w:pPr>
-    </w:p>
-    <w:p>
-      <w:pPr>
-        <w:rPr>
-          <w:rFonts w:ascii="Arial" w:hAnsi="Arial" w:cs="Arial"/>
-          <w:sz w:val="20"/>
-        </w:rPr>
-      </w:pPr>
-    </w:p>
-    <w:p>
-      <w:pPr>
-        <w:rPr>
-          <w:rFonts w:ascii="Arial" w:hAnsi="Arial" w:cs="Arial"/>
-          <w:sz w:val="20"/>
-        </w:rPr>
-      </w:pPr>
-    </w:p>
-    <w:p>
-      <w:pPr>
-        <w:rPr>
-          <w:rFonts w:ascii="Arial" w:hAnsi="Arial" w:cs="Arial"/>
-          <w:sz w:val="20"/>
-        </w:rPr>
-      </w:pPr>
-    </w:p>
-    <w:p>
-      <w:pPr>
-        <w:rPr>
-          <w:rFonts w:ascii="Arial" w:hAnsi="Arial" w:cs="Arial"/>
-          <w:sz w:val="20"/>
-        </w:rPr>
-      </w:pPr>
-    </w:p>
-    <w:p>
-      <w:pPr>
-        <w:rPr>
-          <w:rFonts w:ascii="Arial" w:hAnsi="Arial" w:cs="Arial"/>
-          <w:sz w:val="20"/>
+        </w:rPr>
+      </w:pPr>
+    </w:p>
+    <w:p>
+      <w:pPr>
+        <w:pStyle w:val="BodyText"/>
+        <w:jc w:val="center"/>
+        <w:rPr>
+          <w:rFonts w:ascii="Arial" w:hAnsi="Arial" w:cs="Arial"/>
+          <w:b/>
+          <w:bCs/>
+        </w:rPr>
+      </w:pPr>
+    </w:p>
+    <w:p>
+      <w:pPr>
+        <w:pStyle w:val="BodyText"/>
+        <w:jc w:val="center"/>
+        <w:rPr>
+          <w:rFonts w:ascii="Arial" w:hAnsi="Arial" w:cs="Arial"/>
+          <w:b/>
+          <w:bCs/>
+        </w:rPr>
+      </w:pPr>
+    </w:p>
+    <w:p>
+      <w:pPr>
+        <w:pStyle w:val="BodyText"/>
+        <w:jc w:val="center"/>
+        <w:rPr>
+          <w:rFonts w:ascii="Arial" w:hAnsi="Arial" w:cs="Arial"/>
+          <w:b/>
+          <w:bCs/>
+        </w:rPr>
+      </w:pPr>
+    </w:p>
+    <w:p>
+      <w:pPr>
+        <w:pStyle w:val="BodyText"/>
+        <w:jc w:val="center"/>
+        <w:rPr>
+          <w:rFonts w:ascii="Arial" w:hAnsi="Arial" w:cs="Arial"/>
+          <w:b/>
+          <w:bCs/>
+        </w:rPr>
+      </w:pPr>
+    </w:p>
+    <w:p>
+      <w:pPr>
+        <w:pStyle w:val="BodyText"/>
+        <w:jc w:val="center"/>
+        <w:rPr>
+          <w:rFonts w:ascii="Arial" w:hAnsi="Arial" w:cs="Arial"/>
+          <w:b/>
+          <w:bCs/>
+        </w:rPr>
+      </w:pPr>
+    </w:p>
+    <w:p>
+      <w:pPr>
+        <w:pStyle w:val="BodyText"/>
+        <w:jc w:val="center"/>
+        <w:rPr>
+          <w:rFonts w:ascii="Arial" w:hAnsi="Arial" w:cs="Arial"/>
+          <w:b/>
+          <w:bCs/>
+        </w:rPr>
+      </w:pPr>
+    </w:p>
+    <w:p>
+      <w:pPr>
+        <w:pStyle w:val="BodyText"/>
+        <w:jc w:val="center"/>
+        <w:rPr>
+          <w:rFonts w:ascii="Arial" w:hAnsi="Arial" w:cs="Arial"/>
+          <w:b/>
+          <w:bCs/>
+        </w:rPr>
+      </w:pPr>
+    </w:p>
+    <w:p>
+      <w:pPr>
+        <w:pStyle w:val="BodyText"/>
+        <w:jc w:val="center"/>
+        <w:rPr>
+          <w:rFonts w:ascii="Arial" w:hAnsi="Arial" w:cs="Arial"/>
+          <w:b/>
+          <w:bCs/>
+        </w:rPr>
+      </w:pPr>
+    </w:p>
+    <w:p>
+      <w:pPr>
+        <w:pStyle w:val="BodyText"/>
+        <w:jc w:val="center"/>
+        <w:rPr>
+          <w:rFonts w:ascii="Arial" w:hAnsi="Arial" w:cs="Arial"/>
+          <w:b/>
+          <w:bCs/>
+        </w:rPr>
+      </w:pPr>
+    </w:p>
+    <w:p>
+      <w:pPr>
+        <w:pStyle w:val="BodyText"/>
+        <w:jc w:val="center"/>
+        <w:rPr>
+          <w:rFonts w:ascii="Arial" w:hAnsi="Arial" w:cs="Arial"/>
+          <w:b/>
+          <w:bCs/>
+        </w:rPr>
+      </w:pPr>
+    </w:p>
+    <w:p>
+      <w:pPr>
+        <w:pStyle w:val="BodyText"/>
+        <w:jc w:val="center"/>
+        <w:rPr>
+          <w:rFonts w:ascii="Arial" w:hAnsi="Arial" w:cs="Arial"/>
+          <w:b/>
+          <w:bCs/>
+        </w:rPr>
+      </w:pPr>
+    </w:p>
+    <w:p>
+      <w:pPr>
+        <w:pStyle w:val="BodyText"/>
+        <w:jc w:val="center"/>
+        <w:rPr>
+          <w:rFonts w:ascii="Arial" w:hAnsi="Arial" w:cs="Arial"/>
+          <w:b/>
+          <w:bCs/>
+        </w:rPr>
+      </w:pPr>
+    </w:p>
+    <w:p>
+      <w:pPr>
+        <w:pStyle w:val="BodyText"/>
+        <w:jc w:val="center"/>
+        <w:rPr>
+          <w:rFonts w:ascii="Arial" w:hAnsi="Arial" w:cs="Arial"/>
+          <w:b/>
+          <w:bCs/>
+        </w:rPr>
+      </w:pPr>
+    </w:p>
+    <w:p>
+      <w:pPr>
+        <w:pStyle w:val="BodyText"/>
+        <w:jc w:val="center"/>
+        <w:rPr>
+          <w:rFonts w:ascii="Arial" w:hAnsi="Arial" w:cs="Arial"/>
+          <w:b/>
+          <w:bCs/>
+        </w:rPr>
+      </w:pPr>
+    </w:p>
+    <w:p>
+      <w:pPr>
+        <w:pStyle w:val="BodyText"/>
+        <w:jc w:val="center"/>
+        <w:rPr>
+          <w:rFonts w:ascii="Arial" w:hAnsi="Arial" w:cs="Arial"/>
+          <w:b/>
+          <w:bCs/>
         </w:rPr>
       </w:pPr>
     </w:p>
@@ -23428,25 +24917,38 @@
           <w:szCs w:val="22"/>
         </w:rPr>
       </w:pPr>
+      <w:proofErr w:type="gramStart"/>
       <w:r>
         <w:rPr>
           <w:rFonts w:ascii="Arial" w:hAnsi="Arial" w:cs="Arial"/>
           <w:b/>
           <w:szCs w:val="22"/>
         </w:rPr>
-        <w:t>relevant carers are aware of the safety implications in the use of equipment issued</w:t>
-      </w:r>
-      <w:r>
-        <w:rPr>
-          <w:rFonts w:ascii="Arial" w:hAnsi="Arial" w:cs="Arial"/>
+        <w:t>relevant</w:t>
+      </w:r>
+      <w:proofErr w:type="gramEnd"/>
+      <w:r>
+        <w:rPr>
+          <w:rFonts w:ascii="Arial" w:hAnsi="Arial" w:cs="Arial"/>
+          <w:b/>
           <w:szCs w:val="22"/>
         </w:rPr>
+        <w:t xml:space="preserve"> carers are aware of the safety implications in the use of equipment issued</w:t>
+      </w:r>
+      <w:r>
+        <w:rPr>
+          <w:rFonts w:ascii="Arial" w:hAnsi="Arial" w:cs="Arial"/>
+          <w:szCs w:val="22"/>
+        </w:rPr>
         <w:t>.</w:t>
       </w:r>
     </w:p>
     <w:p>
       <w:pPr>
         <w:pStyle w:val="Title"/>
+        <w:tabs>
+          <w:tab w:val="left" w:pos="3360"/>
+        </w:tabs>
         <w:jc w:val="left"/>
         <w:rPr>
           <w:rFonts w:ascii="Arial" w:hAnsi="Arial"/>
@@ -23468,7 +24970,7 @@
         <mc:AlternateContent>
           <mc:Choice Requires="wps">
             <w:drawing>
-              <wp:anchor distT="0" distB="0" distL="114300" distR="114300" simplePos="0" relativeHeight="251666432" behindDoc="0" locked="0" layoutInCell="1" allowOverlap="1" wp14:anchorId="1AC891AF" wp14:editId="1B89A465">
+              <wp:anchor distT="0" distB="0" distL="114300" distR="114300" simplePos="0" relativeHeight="251660288" behindDoc="0" locked="0" layoutInCell="1" allowOverlap="1" wp14:anchorId="1AC891AF" wp14:editId="75731AE6">
                 <wp:simplePos x="0" y="0"/>
                 <wp:positionH relativeFrom="column">
                   <wp:posOffset>-1257300</wp:posOffset>
@@ -23538,7 +25040,7 @@
           </mc:Choice>
           <mc:Fallback>
             <w:pict>
-              <v:shape id="Text Box 142" o:spid="_x0000_s1062" type="#_x0000_t202" style="position:absolute;margin-left:-98.95pt;margin-top:3.2pt;width:12.8pt;height:42.6pt;z-index:251666432;visibility:visible;mso-wrap-style:square;mso-width-percent:0;mso-height-percent:0;mso-wrap-distance-left:9pt;mso-wrap-distance-top:0;mso-wrap-distance-right:9pt;mso-wrap-distance-bottom:0;mso-position-horizontal:absolute;mso-position-horizontal-relative:text;mso-position-vertical:absolute;mso-position-vertical-relative:text;mso-width-percent:0;mso-height-percent:0;mso-width-relative:page;mso-height-relative:page;v-text-anchor:top" o:gfxdata="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">
+              <v:shape id="Text Box 142" o:spid="_x0000_s1064" type="#_x0000_t202" style="position:absolute;margin-left:-98.95pt;margin-top:3.2pt;width:12.8pt;height:42.6pt;z-index:251660288;visibility:visible;mso-wrap-style:square;mso-width-percent:0;mso-height-percent:0;mso-wrap-distance-left:9pt;mso-wrap-distance-top:0;mso-wrap-distance-right:9pt;mso-wrap-distance-bottom:0;mso-position-horizontal:absolute;mso-position-horizontal-relative:text;mso-position-vertical:absolute;mso-position-vertical-relative:text;mso-width-percent:0;mso-height-percent:0;mso-width-relative:page;mso-height-relative:page;v-text-anchor:top" o:gfxdata="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">
                 <v:shadow on="t" color="#ddd" opacity="49150f" offset="6pt,6pt"/>
                 <v:textbox>
                   <w:txbxContent>
@@ -23550,6 +25052,30 @@
           </mc:Fallback>
         </mc:AlternateContent>
       </w:r>
+      <w:r>
+        <w:rPr>
+          <w:rFonts w:ascii="Arial" w:hAnsi="Arial"/>
+          <w:b/>
+          <w:sz w:val="22"/>
+          <w:szCs w:val="22"/>
+        </w:rPr>
+        <w:tab/>
+      </w:r>
+    </w:p>
+    <w:p>
+      <w:pPr>
+        <w:rPr>
+          <w:rFonts w:ascii="Arial" w:hAnsi="Arial" w:cs="Arial"/>
+          <w:sz w:val="20"/>
+        </w:rPr>
+      </w:pPr>
+      <w:r>
+        <w:rPr>
+          <w:rFonts w:ascii="Arial" w:hAnsi="Arial"/>
+          <w:sz w:val="20"/>
+        </w:rPr>
+        <w:br w:type="page"/>
+      </w:r>
     </w:p>
     <w:p>
       <w:pPr>
@@ -23557,28 +25083,17 @@
         <w:jc w:val="left"/>
         <w:rPr>
           <w:rFonts w:ascii="Arial" w:hAnsi="Arial"/>
-          <w:b/>
-          <w:sz w:val="20"/>
-          <w:szCs w:val="20"/>
-        </w:rPr>
-      </w:pPr>
-    </w:p>
-    <w:p>
-      <w:pPr>
-        <w:pStyle w:val="Title"/>
-        <w:jc w:val="left"/>
+          <w:sz w:val="20"/>
+          <w:lang w:eastAsia="en-US"/>
+        </w:rPr>
+      </w:pPr>
+      <w:r>
         <w:rPr>
           <w:rFonts w:ascii="Arial" w:hAnsi="Arial"/>
           <w:sz w:val="20"/>
           <w:lang w:eastAsia="en-US"/>
         </w:rPr>
-      </w:pPr>
-      <w:r>
-        <w:rPr>
-          <w:rFonts w:ascii="Arial" w:hAnsi="Arial"/>
-          <w:sz w:val="20"/>
-          <w:lang w:eastAsia="en-US"/>
-        </w:rPr>
+        <w:lastRenderedPageBreak/>
         <w:t xml:space="preserve">  </w:t>
       </w:r>
     </w:p>
@@ -23593,7 +25108,6 @@
           <w:bCs/>
           <w:sz w:val="24"/>
         </w:rPr>
-        <w:lastRenderedPageBreak/>
         <w:t xml:space="preserve"> Appendix D               MOUNTING QUESTIONNAIRE   </w:t>
       </w:r>
       <w:r>
@@ -23640,7 +25154,23 @@
           <w:rFonts w:ascii="Arial" w:hAnsi="Arial" w:cs="Arial"/>
           <w:sz w:val="20"/>
         </w:rPr>
-        <w:t xml:space="preserve">             and seating system? </w:t>
+        <w:t xml:space="preserve">             </w:t>
+      </w:r>
+      <w:proofErr w:type="gramStart"/>
+      <w:r>
+        <w:rPr>
+          <w:rFonts w:ascii="Arial" w:hAnsi="Arial" w:cs="Arial"/>
+          <w:sz w:val="20"/>
+        </w:rPr>
+        <w:t>and</w:t>
+      </w:r>
+      <w:proofErr w:type="gramEnd"/>
+      <w:r>
+        <w:rPr>
+          <w:rFonts w:ascii="Arial" w:hAnsi="Arial" w:cs="Arial"/>
+          <w:sz w:val="20"/>
+        </w:rPr>
+        <w:t xml:space="preserve"> seating system? </w:t>
       </w:r>
       <w:r>
         <w:rPr>
@@ -23862,8 +25392,17 @@
           <w:sz w:val="20"/>
         </w:rPr>
         <w:tab/>
-        <w:t>_________________________________________</w:t>
-      </w:r>
+        <w:t>________________________________________</w:t>
+      </w:r>
+      <w:proofErr w:type="gramStart"/>
+      <w:r>
+        <w:rPr>
+          <w:rFonts w:ascii="Arial" w:hAnsi="Arial" w:cs="Arial"/>
+          <w:sz w:val="20"/>
+        </w:rPr>
+        <w:t>_</w:t>
+      </w:r>
+      <w:proofErr w:type="gramEnd"/>
     </w:p>
     <w:p>
       <w:pPr>
@@ -23884,7 +25423,23 @@
           <w:rFonts w:ascii="Arial" w:hAnsi="Arial" w:cs="Arial"/>
           <w:sz w:val="20"/>
         </w:rPr>
-        <w:t>Does the user propel the chair themselves?</w:t>
+        <w:t xml:space="preserve">Does the user propel the chair </w:t>
+      </w:r>
+      <w:proofErr w:type="gramStart"/>
+      <w:r>
+        <w:rPr>
+          <w:rFonts w:ascii="Arial" w:hAnsi="Arial" w:cs="Arial"/>
+          <w:sz w:val="20"/>
+        </w:rPr>
+        <w:t>themselves</w:t>
+      </w:r>
+      <w:proofErr w:type="gramEnd"/>
+      <w:r>
+        <w:rPr>
+          <w:rFonts w:ascii="Arial" w:hAnsi="Arial" w:cs="Arial"/>
+          <w:sz w:val="20"/>
+        </w:rPr>
+        <w:t>?</w:t>
       </w:r>
       <w:r>
         <w:rPr>
@@ -24149,12 +25704,21 @@
           <w:sz w:val="20"/>
         </w:rPr>
       </w:pPr>
-      <w:r>
-        <w:rPr>
-          <w:rFonts w:ascii="Arial" w:hAnsi="Arial" w:cs="Arial"/>
-          <w:sz w:val="20"/>
-        </w:rPr>
-        <w:t>within the next six to twelve months?</w:t>
+      <w:proofErr w:type="gramStart"/>
+      <w:r>
+        <w:rPr>
+          <w:rFonts w:ascii="Arial" w:hAnsi="Arial" w:cs="Arial"/>
+          <w:sz w:val="20"/>
+        </w:rPr>
+        <w:t>within</w:t>
+      </w:r>
+      <w:proofErr w:type="gramEnd"/>
+      <w:r>
+        <w:rPr>
+          <w:rFonts w:ascii="Arial" w:hAnsi="Arial" w:cs="Arial"/>
+          <w:sz w:val="20"/>
+        </w:rPr>
+        <w:t xml:space="preserve"> the next six to twelve months?</w:t>
       </w:r>
       <w:r>
         <w:rPr>
@@ -24463,12 +26027,53 @@
           <w:sz w:val="20"/>
         </w:rPr>
       </w:pPr>
-      <w:r>
-        <w:rPr>
-          <w:rFonts w:ascii="Arial" w:hAnsi="Arial" w:cs="Arial"/>
-          <w:sz w:val="20"/>
-        </w:rPr>
-        <w:t>wheelchair, eg: bags, switches etc?</w:t>
+      <w:proofErr w:type="gramStart"/>
+      <w:r>
+        <w:rPr>
+          <w:rFonts w:ascii="Arial" w:hAnsi="Arial" w:cs="Arial"/>
+          <w:sz w:val="20"/>
+        </w:rPr>
+        <w:t>wheelchair</w:t>
+      </w:r>
+      <w:proofErr w:type="gramEnd"/>
+      <w:r>
+        <w:rPr>
+          <w:rFonts w:ascii="Arial" w:hAnsi="Arial" w:cs="Arial"/>
+          <w:sz w:val="20"/>
+        </w:rPr>
+        <w:t xml:space="preserve">, </w:t>
+      </w:r>
+      <w:proofErr w:type="spellStart"/>
+      <w:r>
+        <w:rPr>
+          <w:rFonts w:ascii="Arial" w:hAnsi="Arial" w:cs="Arial"/>
+          <w:sz w:val="20"/>
+        </w:rPr>
+        <w:t>eg</w:t>
+      </w:r>
+      <w:proofErr w:type="spellEnd"/>
+      <w:r>
+        <w:rPr>
+          <w:rFonts w:ascii="Arial" w:hAnsi="Arial" w:cs="Arial"/>
+          <w:sz w:val="20"/>
+        </w:rPr>
+        <w:t xml:space="preserve">: bags, switches </w:t>
+      </w:r>
+      <w:proofErr w:type="spellStart"/>
+      <w:r>
+        <w:rPr>
+          <w:rFonts w:ascii="Arial" w:hAnsi="Arial" w:cs="Arial"/>
+          <w:sz w:val="20"/>
+        </w:rPr>
+        <w:t>etc</w:t>
+      </w:r>
+      <w:proofErr w:type="spellEnd"/>
+      <w:r>
+        <w:rPr>
+          <w:rFonts w:ascii="Arial" w:hAnsi="Arial" w:cs="Arial"/>
+          <w:sz w:val="20"/>
+        </w:rPr>
+        <w:t>?</w:t>
       </w:r>
       <w:r>
         <w:rPr>
@@ -24669,12 +26274,21 @@
           <w:sz w:val="20"/>
         </w:rPr>
       </w:pPr>
-      <w:r>
-        <w:rPr>
-          <w:rFonts w:ascii="Arial" w:hAnsi="Arial" w:cs="Arial"/>
-          <w:sz w:val="20"/>
-        </w:rPr>
-        <w:t>affect the position of any equipment that is mounted on to the chair?</w:t>
+      <w:proofErr w:type="gramStart"/>
+      <w:r>
+        <w:rPr>
+          <w:rFonts w:ascii="Arial" w:hAnsi="Arial" w:cs="Arial"/>
+          <w:sz w:val="20"/>
+        </w:rPr>
+        <w:t>affect</w:t>
+      </w:r>
+      <w:proofErr w:type="gramEnd"/>
+      <w:r>
+        <w:rPr>
+          <w:rFonts w:ascii="Arial" w:hAnsi="Arial" w:cs="Arial"/>
+          <w:sz w:val="20"/>
+        </w:rPr>
+        <w:t xml:space="preserve"> the position of any equipment that is mounted on to the chair?</w:t>
       </w:r>
       <w:r>
         <w:rPr>
@@ -24837,12 +26451,21 @@
           <w:sz w:val="20"/>
         </w:rPr>
       </w:pPr>
-      <w:r>
-        <w:rPr>
-          <w:rFonts w:ascii="Arial" w:hAnsi="Arial" w:cs="Arial"/>
-          <w:sz w:val="20"/>
-        </w:rPr>
-        <w:t>environment that will have an impact upon where the device is mounted?</w:t>
+      <w:proofErr w:type="gramStart"/>
+      <w:r>
+        <w:rPr>
+          <w:rFonts w:ascii="Arial" w:hAnsi="Arial" w:cs="Arial"/>
+          <w:sz w:val="20"/>
+        </w:rPr>
+        <w:t>environment</w:t>
+      </w:r>
+      <w:proofErr w:type="gramEnd"/>
+      <w:r>
+        <w:rPr>
+          <w:rFonts w:ascii="Arial" w:hAnsi="Arial" w:cs="Arial"/>
+          <w:sz w:val="20"/>
+        </w:rPr>
+        <w:t xml:space="preserve"> that will have an impact upon where the device is mounted?</w:t>
       </w:r>
       <w:r>
         <w:rPr>
@@ -25103,7 +26726,23 @@
           <w:rFonts w:ascii="Arial" w:hAnsi="Arial" w:cs="Arial"/>
           <w:sz w:val="20"/>
         </w:rPr>
-        <w:t>Is the wheelchair ever folded up, dismantled or altered, eg: for transport?</w:t>
+        <w:t xml:space="preserve">Is the wheelchair ever folded up, dismantled or altered, </w:t>
+      </w:r>
+      <w:proofErr w:type="spellStart"/>
+      <w:r>
+        <w:rPr>
+          <w:rFonts w:ascii="Arial" w:hAnsi="Arial" w:cs="Arial"/>
+          <w:sz w:val="20"/>
+        </w:rPr>
+        <w:t>eg</w:t>
+      </w:r>
+      <w:proofErr w:type="spellEnd"/>
+      <w:r>
+        <w:rPr>
+          <w:rFonts w:ascii="Arial" w:hAnsi="Arial" w:cs="Arial"/>
+          <w:sz w:val="20"/>
+        </w:rPr>
+        <w:t>: for transport?</w:t>
       </w:r>
       <w:r>
         <w:rPr>
@@ -25180,7 +26819,23 @@
           <w:rFonts w:ascii="Arial" w:hAnsi="Arial" w:cs="Arial"/>
           <w:sz w:val="20"/>
         </w:rPr>
-        <w:t>If yes please describe how.___________________________________________________</w:t>
+        <w:t>If yes please describe how</w:t>
+      </w:r>
+      <w:proofErr w:type="gramStart"/>
+      <w:r>
+        <w:rPr>
+          <w:rFonts w:ascii="Arial" w:hAnsi="Arial" w:cs="Arial"/>
+          <w:sz w:val="20"/>
+        </w:rPr>
+        <w:t>._</w:t>
+      </w:r>
+      <w:proofErr w:type="gramEnd"/>
+      <w:r>
+        <w:rPr>
+          <w:rFonts w:ascii="Arial" w:hAnsi="Arial" w:cs="Arial"/>
+          <w:sz w:val="20"/>
+        </w:rPr>
+        <w:t>__________________________________________________</w:t>
       </w:r>
     </w:p>
     <w:p>
@@ -25245,7 +26900,24 @@
           <w:rFonts w:ascii="Arial" w:hAnsi="Arial" w:cs="Arial"/>
           <w:sz w:val="20"/>
         </w:rPr>
-        <w:t xml:space="preserve">Please include any additional information that may help us to plan for your mounting assessment eg photographs, drawings etc.  </w:t>
+        <w:lastRenderedPageBreak/>
+        <w:t xml:space="preserve">Please include any additional information that may help us to plan for your mounting assessment </w:t>
+      </w:r>
+      <w:proofErr w:type="spellStart"/>
+      <w:r>
+        <w:rPr>
+          <w:rFonts w:ascii="Arial" w:hAnsi="Arial" w:cs="Arial"/>
+          <w:sz w:val="20"/>
+        </w:rPr>
+        <w:t>eg</w:t>
+      </w:r>
+      <w:proofErr w:type="spellEnd"/>
+      <w:r>
+        <w:rPr>
+          <w:rFonts w:ascii="Arial" w:hAnsi="Arial" w:cs="Arial"/>
+          <w:sz w:val="20"/>
+        </w:rPr>
+        <w:t xml:space="preserve"> photographs, drawings etc.  </w:t>
       </w:r>
     </w:p>
     <w:p>
@@ -25402,30 +27074,40 @@
           <w:color w:val="C0C0C0"/>
           <w:u w:val="single"/>
         </w:rPr>
-        <w:t>NAME OF PATIENT (DATE OF BIRTH: )</w:t>
-      </w:r>
-    </w:p>
-    <w:p>
-      <w:pPr>
+        <w:t>NAME OF PATIENT (DATE OF BIRTH</w:t>
+      </w:r>
+      <w:proofErr w:type="gramStart"/>
+      <w:r>
         <w:rPr>
           <w:b/>
           <w:color w:val="C0C0C0"/>
           <w:u w:val="single"/>
         </w:rPr>
-      </w:pPr>
-      <w:r>
-        <w:rPr>
-          <w:b/>
-          <w:color w:val="C0C0C0"/>
-        </w:rPr>
-        <w:tab/>
-      </w:r>
-      <w:r>
+        <w:t>: )</w:t>
+      </w:r>
+      <w:proofErr w:type="gramEnd"/>
+    </w:p>
+    <w:p>
+      <w:pPr>
         <w:rPr>
           <w:b/>
           <w:color w:val="C0C0C0"/>
           <w:u w:val="single"/>
         </w:rPr>
+      </w:pPr>
+      <w:r>
+        <w:rPr>
+          <w:b/>
+          <w:color w:val="C0C0C0"/>
+        </w:rPr>
+        <w:tab/>
+      </w:r>
+      <w:r>
+        <w:rPr>
+          <w:b/>
+          <w:color w:val="C0C0C0"/>
+          <w:u w:val="single"/>
+        </w:rPr>
         <w:t>PATIENT’S ADDRESS</w:t>
       </w:r>
     </w:p>
@@ -25444,7 +27126,15 @@
         <w:jc w:val="both"/>
       </w:pPr>
       <w:r>
-        <w:t xml:space="preserve">I am writing with regard to the above named person, who I understand has a Wheelchair, supplied and maintained by you.  </w:t>
+        <w:t xml:space="preserve">I am writing with regard to the above named person, </w:t>
+      </w:r>
+      <w:proofErr w:type="gramStart"/>
+      <w:r>
+        <w:t>who</w:t>
+      </w:r>
+      <w:proofErr w:type="gramEnd"/>
+      <w:r>
+        <w:t xml:space="preserve"> I understand has a Wheelchair, supplied and maintained by you.  </w:t>
       </w:r>
       <w:r>
         <w:rPr>
@@ -25962,8 +27652,17 @@
           <w:sz w:val="28"/>
           <w:szCs w:val="28"/>
         </w:rPr>
-        <w:t>Please check the above details and complete the details below:-</w:t>
-      </w:r>
+        <w:t>Please check the above details and complete the details below</w:t>
+      </w:r>
+      <w:proofErr w:type="gramStart"/>
+      <w:r>
+        <w:rPr>
+          <w:sz w:val="28"/>
+          <w:szCs w:val="28"/>
+        </w:rPr>
+        <w:t>:-</w:t>
+      </w:r>
+      <w:proofErr w:type="gramEnd"/>
     </w:p>
     <w:p>
       <w:pPr>
@@ -26025,13 +27724,23 @@
       </w:r>
     </w:p>
     <w:p>
-      <w:r>
-        <w:t xml:space="preserve">onto the wheelchair of the above named patient, provided that a risk </w:t>
-      </w:r>
-    </w:p>
-    <w:p>
-      <w:r>
-        <w:t xml:space="preserve">assessment is carried out and the results are satisfactory.              </w:t>
+      <w:proofErr w:type="gramStart"/>
+      <w:r>
+        <w:t>onto</w:t>
+      </w:r>
+      <w:proofErr w:type="gramEnd"/>
+      <w:r>
+        <w:t xml:space="preserve"> the wheelchair of the above named patient, provided that a risk </w:t>
+      </w:r>
+    </w:p>
+    <w:p>
+      <w:proofErr w:type="gramStart"/>
+      <w:r>
+        <w:t>assessment</w:t>
+      </w:r>
+      <w:proofErr w:type="gramEnd"/>
+      <w:r>
+        <w:t xml:space="preserve"> is carried out and the results are satisfactory.              </w:t>
       </w:r>
       <w:r>
         <w:tab/>
@@ -26057,14 +27766,14 @@
           </w:ffData>
         </w:fldChar>
       </w:r>
-      <w:bookmarkStart w:id="1" w:name="Check1"/>
+      <w:bookmarkStart w:id="2" w:name="Check1"/>
       <w:r>
         <w:instrText xml:space="preserve"> FORMCHECKBOX </w:instrText>
       </w:r>
       <w:r>
         <w:fldChar w:fldCharType="end"/>
       </w:r>
-      <w:bookmarkEnd w:id="1"/>
+      <w:bookmarkEnd w:id="2"/>
       <w:r>
         <w:t xml:space="preserve"> YES/NO</w:t>
       </w:r>
@@ -26084,14 +27793,14 @@
           </w:ffData>
         </w:fldChar>
       </w:r>
-      <w:bookmarkStart w:id="2" w:name="Check2"/>
+      <w:bookmarkStart w:id="3" w:name="Check2"/>
       <w:r>
         <w:instrText xml:space="preserve"> FORMCHECKBOX </w:instrText>
       </w:r>
       <w:r>
         <w:fldChar w:fldCharType="end"/>
       </w:r>
-      <w:bookmarkEnd w:id="2"/>
+      <w:bookmarkEnd w:id="3"/>
     </w:p>
     <w:p/>
     <w:p/>
@@ -26100,7 +27809,15 @@
         <w:t>To t</w:t>
       </w:r>
       <w:r>
-        <w:t>he best of my knowledge the user with the above mentioned device, the mounting system and seat</w:t>
+        <w:t xml:space="preserve">he best of my knowledge the user with the </w:t>
+      </w:r>
+      <w:proofErr w:type="gramStart"/>
+      <w:r>
+        <w:t>above mentioned</w:t>
+      </w:r>
+      <w:proofErr w:type="gramEnd"/>
+      <w:r>
+        <w:t xml:space="preserve"> device, the mounting system and seat</w:t>
       </w:r>
       <w:r>
         <w:t xml:space="preserve"> is within the weight limit of the chair.               </w:t>
@@ -26134,20 +27851,25 @@
           </w:ffData>
         </w:fldChar>
       </w:r>
-      <w:bookmarkStart w:id="3" w:name="Check3"/>
+      <w:bookmarkStart w:id="4" w:name="Check3"/>
       <w:r>
         <w:instrText xml:space="preserve"> FORMCHECKBOX </w:instrText>
       </w:r>
       <w:r>
         <w:fldChar w:fldCharType="end"/>
       </w:r>
-      <w:bookmarkEnd w:id="3"/>
+      <w:bookmarkEnd w:id="4"/>
       <w:r>
         <w:t xml:space="preserve">  </w:t>
       </w:r>
       <w:r>
-        <w:t xml:space="preserve">YES/NO  </w:t>
-      </w:r>
+        <w:t>YES/</w:t>
+      </w:r>
+      <w:proofErr w:type="gramStart"/>
+      <w:r>
+        <w:t xml:space="preserve">NO  </w:t>
+      </w:r>
+      <w:proofErr w:type="gramEnd"/>
       <w:r>
         <w:fldChar w:fldCharType="begin">
           <w:ffData>
@@ -26161,14 +27883,14 @@
           </w:ffData>
         </w:fldChar>
       </w:r>
-      <w:bookmarkStart w:id="4" w:name="Check4"/>
+      <w:bookmarkStart w:id="5" w:name="Check4"/>
       <w:r>
         <w:instrText xml:space="preserve"> FORMCHECKBOX </w:instrText>
       </w:r>
       <w:r>
         <w:fldChar w:fldCharType="end"/>
       </w:r>
-      <w:bookmarkEnd w:id="4"/>
+      <w:bookmarkEnd w:id="5"/>
     </w:p>
     <w:p/>
     <w:p/>
@@ -26192,14 +27914,14 @@
           </w:ffData>
         </w:fldChar>
       </w:r>
-      <w:bookmarkStart w:id="5" w:name="Check5"/>
+      <w:bookmarkStart w:id="6" w:name="Check5"/>
       <w:r>
         <w:instrText xml:space="preserve"> FORMCHECKBOX </w:instrText>
       </w:r>
       <w:r>
         <w:fldChar w:fldCharType="end"/>
       </w:r>
-      <w:bookmarkEnd w:id="5"/>
+      <w:bookmarkEnd w:id="6"/>
       <w:r>
         <w:t xml:space="preserve">  YES/NO </w:t>
       </w:r>
@@ -26216,14 +27938,14 @@
           </w:ffData>
         </w:fldChar>
       </w:r>
-      <w:bookmarkStart w:id="6" w:name="Check6"/>
+      <w:bookmarkStart w:id="7" w:name="Check6"/>
       <w:r>
         <w:instrText xml:space="preserve"> FORMCHECKBOX </w:instrText>
       </w:r>
       <w:r>
         <w:fldChar w:fldCharType="end"/>
       </w:r>
-      <w:bookmarkEnd w:id="6"/>
+      <w:bookmarkEnd w:id="7"/>
     </w:p>
     <w:p/>
     <w:p/>
@@ -26263,17 +27985,22 @@
           </w:ffData>
         </w:fldChar>
       </w:r>
-      <w:bookmarkStart w:id="7" w:name="Check7"/>
+      <w:bookmarkStart w:id="8" w:name="Check7"/>
       <w:r>
         <w:instrText xml:space="preserve"> FORMCHECKBOX </w:instrText>
       </w:r>
       <w:r>
         <w:fldChar w:fldCharType="end"/>
       </w:r>
-      <w:bookmarkEnd w:id="7"/>
-      <w:r>
-        <w:t xml:space="preserve">  YES/NO  </w:t>
-      </w:r>
+      <w:bookmarkEnd w:id="8"/>
+      <w:r>
+        <w:t xml:space="preserve">  YES/</w:t>
+      </w:r>
+      <w:proofErr w:type="gramStart"/>
+      <w:r>
+        <w:t xml:space="preserve">NO  </w:t>
+      </w:r>
+      <w:proofErr w:type="gramEnd"/>
       <w:r>
         <w:fldChar w:fldCharType="begin">
           <w:ffData>
@@ -26287,14 +28014,14 @@
           </w:ffData>
         </w:fldChar>
       </w:r>
-      <w:bookmarkStart w:id="8" w:name="Check8"/>
+      <w:bookmarkStart w:id="9" w:name="Check8"/>
       <w:r>
         <w:instrText xml:space="preserve"> FORMCHECKBOX </w:instrText>
       </w:r>
       <w:r>
         <w:fldChar w:fldCharType="end"/>
       </w:r>
-      <w:bookmarkEnd w:id="8"/>
+      <w:bookmarkEnd w:id="9"/>
     </w:p>
     <w:p/>
     <w:p>
@@ -26409,7 +28136,7 @@
           <w:sz w:val="20"/>
         </w:rPr>
       </w:pPr>
-      <w:hyperlink r:id="rId9" w:history="1">
+      <w:hyperlink r:id="rId10" w:history="1">
         <w:r>
           <w:rPr>
             <w:rStyle w:val="Hyperlink"/>
@@ -26419,22 +28146,31 @@
           <w:t>www.mhra.gov.uk</w:t>
         </w:r>
       </w:hyperlink>
-      <w:r>
-        <w:rPr>
-          <w:rFonts w:ascii="Arial" w:hAnsi="Arial" w:cs="Arial"/>
-          <w:sz w:val="20"/>
-        </w:rPr>
-        <w:t xml:space="preserve">   Medical devices, wheelchair stability, adverse incident reports.</w:t>
-      </w:r>
-    </w:p>
-    <w:p>
-      <w:pPr>
-        <w:rPr>
-          <w:rFonts w:ascii="Arial" w:hAnsi="Arial" w:cs="Arial"/>
-          <w:sz w:val="20"/>
-        </w:rPr>
-      </w:pPr>
-      <w:hyperlink r:id="rId10" w:history="1">
+      <w:proofErr w:type="gramStart"/>
+      <w:r>
+        <w:rPr>
+          <w:rFonts w:ascii="Arial" w:hAnsi="Arial" w:cs="Arial"/>
+          <w:sz w:val="20"/>
+        </w:rPr>
+        <w:t xml:space="preserve">   Medical</w:t>
+      </w:r>
+      <w:proofErr w:type="gramEnd"/>
+      <w:r>
+        <w:rPr>
+          <w:rFonts w:ascii="Arial" w:hAnsi="Arial" w:cs="Arial"/>
+          <w:sz w:val="20"/>
+        </w:rPr>
+        <w:t xml:space="preserve"> devices, wheelchair stability, adverse incident reports.</w:t>
+      </w:r>
+    </w:p>
+    <w:p>
+      <w:pPr>
+        <w:rPr>
+          <w:rFonts w:ascii="Arial" w:hAnsi="Arial" w:cs="Arial"/>
+          <w:sz w:val="20"/>
+        </w:rPr>
+      </w:pPr>
+      <w:hyperlink r:id="rId11" w:history="1">
         <w:r>
           <w:rPr>
             <w:rStyle w:val="Hyperlink"/>
@@ -26453,7 +28189,7 @@
       </w:r>
     </w:p>
     <w:p>
-      <w:hyperlink r:id="rId11" w:history="1">
+      <w:hyperlink r:id="rId12" w:history="1">
         <w:r>
           <w:rPr>
             <w:rStyle w:val="Hyperlink"/>
@@ -26465,9 +28201,14 @@
         </w:r>
       </w:hyperlink>
       <w:r>
-        <w:t xml:space="preserve"> - Risk Management            </w:t>
-      </w:r>
-      <w:hyperlink r:id="rId12" w:history="1">
+        <w:t xml:space="preserve"> - Risk </w:t>
+      </w:r>
+      <w:proofErr w:type="gramStart"/>
+      <w:r>
+        <w:t xml:space="preserve">Management            </w:t>
+      </w:r>
+      <w:proofErr w:type="gramEnd"/>
+      <w:hyperlink r:id="rId13" w:history="1">
         <w:r>
           <w:rPr>
             <w:rStyle w:val="Hyperlink"/>
@@ -26488,12 +28229,28 @@
           <w:rFonts w:ascii="Arial" w:hAnsi="Arial" w:cs="Arial"/>
           <w:sz w:val="20"/>
         </w:rPr>
-        <w:t>Risk matrix evaluation – Keele University</w:t>
+        <w:t xml:space="preserve">Risk matrix evaluation – </w:t>
+      </w:r>
+      <w:proofErr w:type="spellStart"/>
+      <w:r>
+        <w:rPr>
+          <w:rFonts w:ascii="Arial" w:hAnsi="Arial" w:cs="Arial"/>
+          <w:sz w:val="20"/>
+        </w:rPr>
+        <w:t>Keele</w:t>
+      </w:r>
+      <w:proofErr w:type="spellEnd"/>
+      <w:r>
+        <w:rPr>
+          <w:rFonts w:ascii="Arial" w:hAnsi="Arial" w:cs="Arial"/>
+          <w:sz w:val="20"/>
+        </w:rPr>
+        <w:t xml:space="preserve"> University</w:t>
       </w:r>
     </w:p>
     <w:sectPr>
-      <w:headerReference w:type="default" r:id="rId13"/>
-      <w:footerReference w:type="default" r:id="rId14"/>
+      <w:headerReference w:type="default" r:id="rId14"/>
+      <w:footerReference w:type="default" r:id="rId15"/>
       <w:pgSz w:w="11906" w:h="16838" w:code="9"/>
       <w:pgMar w:top="357" w:right="746" w:bottom="663" w:left="1134" w:header="567" w:footer="567" w:gutter="0"/>
       <w:cols w:space="708"/>
@@ -26591,7 +28348,7 @@
         <w:noProof/>
         <w:sz w:val="16"/>
       </w:rPr>
-      <w:t>6</w:t>
+      <w:t>4</w:t>
     </w:r>
     <w:r>
       <w:rPr>
@@ -26640,7 +28397,7 @@
         <w:noProof/>
         <w:sz w:val="16"/>
       </w:rPr>
-      <w:t>17</w:t>
+      <w:t>18</w:t>
     </w:r>
     <w:r>
       <w:rPr>
@@ -26683,12 +28440,21 @@
         <w:sz w:val="20"/>
       </w:rPr>
     </w:pPr>
+    <w:proofErr w:type="gramStart"/>
     <w:r>
       <w:rPr>
         <w:rFonts w:ascii="Arial" w:hAnsi="Arial" w:cs="Arial"/>
         <w:sz w:val="20"/>
       </w:rPr>
-      <w:t>Name  of User</w:t>
+      <w:t>Name  of</w:t>
+    </w:r>
+    <w:proofErr w:type="gramEnd"/>
+    <w:r>
+      <w:rPr>
+        <w:rFonts w:ascii="Arial" w:hAnsi="Arial" w:cs="Arial"/>
+        <w:sz w:val="20"/>
+      </w:rPr>
+      <w:t xml:space="preserve"> User</w:t>
     </w:r>
     <w:r>
       <w:rPr>
@@ -26733,7 +28499,7 @@
         <w:noProof/>
         <w:sz w:val="20"/>
       </w:rPr>
-      <w:t>6</w:t>
+      <w:t>4</w:t>
     </w:r>
     <w:r>
       <w:rPr>
@@ -26776,7 +28542,7 @@
         <w:noProof/>
         <w:sz w:val="20"/>
       </w:rPr>
-      <w:t>17</w:t>
+      <w:t>18</w:t>
     </w:r>
     <w:r>
       <w:rPr>
@@ -26794,7 +28560,7 @@
   <w:abstractNum w:abstractNumId="0">
     <w:nsid w:val="FFFFFF1D"/>
     <w:multiLevelType w:val="multilevel"/>
-    <w:tmpl w:val="C4D489D6"/>
+    <w:tmpl w:val="24A665EA"/>
     <w:lvl w:ilvl="0">
       <w:start w:val="1"/>
       <w:numFmt w:val="bullet"/>
@@ -28037,6 +29803,7 @@
   <w:style w:type="paragraph" w:default="1" w:styleId="Normal">
     <w:name w:val="Normal"/>
     <w:qFormat/>
+    <w:rsid w:val="00434895"/>
     <w:rPr>
       <w:sz w:val="24"/>
       <w:szCs w:val="24"/>
@@ -28090,6 +29857,7 @@
     <w:name w:val="heading 4"/>
     <w:basedOn w:val="Normal"/>
     <w:next w:val="Normal"/>
+    <w:link w:val="Heading4Char"/>
     <w:qFormat/>
     <w:pPr>
       <w:keepNext/>
@@ -28181,6 +29949,7 @@
   <w:style w:type="paragraph" w:styleId="BodyText">
     <w:name w:val="Body Text"/>
     <w:basedOn w:val="Normal"/>
+    <w:link w:val="BodyTextChar"/>
     <w:rPr>
       <w:sz w:val="20"/>
     </w:rPr>
@@ -28269,6 +30038,27 @@
     <w:rPr>
       <w:color w:val="606420"/>
       <w:u w:val="single"/>
+    </w:rPr>
+  </w:style>
+  <w:style w:type="character" w:customStyle="1" w:styleId="Heading4Char">
+    <w:name w:val="Heading 4 Char"/>
+    <w:basedOn w:val="DefaultParagraphFont"/>
+    <w:link w:val="Heading4"/>
+    <w:rsid w:val="00434895"/>
+    <w:rPr>
+      <w:rFonts w:ascii="Arial" w:hAnsi="Arial" w:cs="Arial"/>
+      <w:b/>
+      <w:bCs/>
+      <w:szCs w:val="24"/>
+    </w:rPr>
+  </w:style>
+  <w:style w:type="character" w:customStyle="1" w:styleId="BodyTextChar">
+    <w:name w:val="Body Text Char"/>
+    <w:basedOn w:val="DefaultParagraphFont"/>
+    <w:link w:val="BodyText"/>
+    <w:rsid w:val="00434895"/>
+    <w:rPr>
+      <w:szCs w:val="24"/>
     </w:rPr>
   </w:style>
 </w:styles>
@@ -28425,6 +30215,7 @@
   <w:style w:type="paragraph" w:default="1" w:styleId="Normal">
     <w:name w:val="Normal"/>
     <w:qFormat/>
+    <w:rsid w:val="00434895"/>
     <w:rPr>
       <w:sz w:val="24"/>
       <w:szCs w:val="24"/>
@@ -28478,6 +30269,7 @@
     <w:name w:val="heading 4"/>
     <w:basedOn w:val="Normal"/>
     <w:next w:val="Normal"/>
+    <w:link w:val="Heading4Char"/>
     <w:qFormat/>
     <w:pPr>
       <w:keepNext/>
@@ -28569,6 +30361,7 @@
   <w:style w:type="paragraph" w:styleId="BodyText">
     <w:name w:val="Body Text"/>
     <w:basedOn w:val="Normal"/>
+    <w:link w:val="BodyTextChar"/>
     <w:rPr>
       <w:sz w:val="20"/>
     </w:rPr>
@@ -28657,6 +30450,27 @@
     <w:rPr>
       <w:color w:val="606420"/>
       <w:u w:val="single"/>
+    </w:rPr>
+  </w:style>
+  <w:style w:type="character" w:customStyle="1" w:styleId="Heading4Char">
+    <w:name w:val="Heading 4 Char"/>
+    <w:basedOn w:val="DefaultParagraphFont"/>
+    <w:link w:val="Heading4"/>
+    <w:rsid w:val="00434895"/>
+    <w:rPr>
+      <w:rFonts w:ascii="Arial" w:hAnsi="Arial" w:cs="Arial"/>
+      <w:b/>
+      <w:bCs/>
+      <w:szCs w:val="24"/>
+    </w:rPr>
+  </w:style>
+  <w:style w:type="character" w:customStyle="1" w:styleId="BodyTextChar">
+    <w:name w:val="Body Text Char"/>
+    <w:basedOn w:val="DefaultParagraphFont"/>
+    <w:link w:val="BodyText"/>
+    <w:rsid w:val="00434895"/>
+    <w:rPr>
+      <w:szCs w:val="24"/>
     </w:rPr>
   </w:style>
 </w:styles>
@@ -28980,4 +30794,16 @@
   </a:objectDefaults>
   <a:extraClrSchemeLst/>
 </a:theme>
+</file>
+
+<file path=customXml/item1.xml><?xml version="1.0" encoding="utf-8"?>
+<b:Sources xmlns:b="http://schemas.openxmlformats.org/officeDocument/2006/bibliography" xmlns="http://schemas.openxmlformats.org/officeDocument/2006/bibliography" SelectedStyle="/APA.XSL" StyleName="APA"/>
+</file>
+
+<file path=customXml/itemProps1.xml><?xml version="1.0" encoding="utf-8"?>
+<ds:datastoreItem xmlns:ds="http://schemas.openxmlformats.org/officeDocument/2006/customXml" ds:itemID="{D511FD68-4AFA-C04C-A096-090BD5F348A1}">
+  <ds:schemaRefs>
+    <ds:schemaRef ds:uri="http://schemas.openxmlformats.org/officeDocument/2006/bibliography"/>
+  </ds:schemaRefs>
+</ds:datastoreItem>
 </file>